--- a/public/plantillas/plantilla_T1_contodo.docx
+++ b/public/plantillas/plantilla_T1_contodo.docx
@@ -103,6 +103,7 @@
       <w:r>
         <w:rPr>
           <w:rFonts w:ascii="Verdana" w:hAnsi="Verdana"/>
+          <w:b/>
           <w:sz w:val="18"/>
           <w:szCs w:val="18"/>
           <w:lang w:val="es-MX" w:eastAsia="es-PE"/>
@@ -156,7 +157,7 @@
       <w:r>
         <w:rPr>
           <w:rFonts w:ascii="Verdana" w:hAnsi="Verdana"/>
-          <w:bCs/>
+          <w:b/>
           <w:sz w:val="18"/>
           <w:szCs w:val="18"/>
           <w:lang w:eastAsia="es-PE"/>
@@ -167,7 +168,7 @@
       <w:r>
         <w:rPr>
           <w:rFonts w:ascii="Verdana" w:hAnsi="Verdana"/>
-          <w:bCs/>
+          <w:b/>
           <w:sz w:val="18"/>
           <w:szCs w:val="18"/>
           <w:lang w:val="es-MX" w:eastAsia="es-PE"/>
@@ -178,7 +179,7 @@
       <w:r>
         <w:rPr>
           <w:rFonts w:ascii="Verdana" w:hAnsi="Verdana"/>
-          <w:bCs/>
+          <w:b/>
           <w:sz w:val="18"/>
           <w:szCs w:val="18"/>
           <w:lang w:eastAsia="es-PE"/>
@@ -262,28 +263,161 @@
       <w:r>
         <w:rPr>
           <w:rFonts w:ascii="Verdana" w:hAnsi="Verdana"/>
+          <w:b/>
+          <w:sz w:val="18"/>
+          <w:szCs w:val="18"/>
+          <w:lang w:eastAsia="es-PE"/>
+        </w:rPr>
+        <w:t>{</w:t>
+      </w:r>
+      <w:proofErr w:type="spellStart"/>
+      <w:r>
+        <w:rPr>
+          <w:rFonts w:ascii="Verdana" w:hAnsi="Verdana"/>
+          <w:b/>
+          <w:sz w:val="18"/>
+          <w:szCs w:val="18"/>
+          <w:lang w:val="es-MX" w:eastAsia="es-PE"/>
+        </w:rPr>
+        <w:t>representanteLegal</w:t>
+      </w:r>
+      <w:proofErr w:type="spellEnd"/>
+      <w:r>
+        <w:rPr>
+          <w:rFonts w:ascii="Verdana" w:hAnsi="Verdana"/>
+          <w:b/>
+          <w:sz w:val="18"/>
+          <w:szCs w:val="18"/>
+          <w:lang w:eastAsia="es-PE"/>
+        </w:rPr>
+        <w:t>}</w:t>
+      </w:r>
+      <w:r>
+        <w:rPr>
+          <w:rFonts w:ascii="Verdana" w:eastAsia="Tahoma" w:hAnsi="Verdana" w:cs="Arial"/>
+          <w:sz w:val="18"/>
+          <w:szCs w:val="18"/>
+          <w:lang w:eastAsia="es-PE"/>
+        </w:rPr>
+        <w:t xml:space="preserve">, IDENTIFICADO CON </w:t>
+      </w:r>
+      <w:r>
+        <w:rPr>
+          <w:rFonts w:ascii="Verdana" w:eastAsia="Tahoma" w:hAnsi="Verdana" w:cs="Arial"/>
+          <w:b/>
           <w:bCs/>
           <w:sz w:val="18"/>
           <w:szCs w:val="18"/>
           <w:lang w:eastAsia="es-PE"/>
         </w:rPr>
+        <w:t xml:space="preserve">DNI </w:t>
+      </w:r>
+      <w:proofErr w:type="spellStart"/>
+      <w:r>
+        <w:rPr>
+          <w:rFonts w:ascii="Verdana" w:eastAsia="Tahoma" w:hAnsi="Verdana" w:cs="Arial"/>
+          <w:b/>
+          <w:bCs/>
+          <w:sz w:val="18"/>
+          <w:szCs w:val="18"/>
+          <w:lang w:eastAsia="es-PE"/>
+        </w:rPr>
+        <w:t>N°</w:t>
+      </w:r>
+      <w:proofErr w:type="spellEnd"/>
+      <w:r>
+        <w:rPr>
+          <w:rFonts w:ascii="Verdana" w:hAnsi="Verdana"/>
+          <w:b/>
+          <w:sz w:val="18"/>
+          <w:szCs w:val="18"/>
+          <w:lang w:eastAsia="es-PE"/>
+        </w:rPr>
         <w:t>{</w:t>
       </w:r>
       <w:proofErr w:type="spellStart"/>
       <w:r>
         <w:rPr>
           <w:rFonts w:ascii="Verdana" w:hAnsi="Verdana"/>
+          <w:b/>
+          <w:sz w:val="18"/>
+          <w:szCs w:val="18"/>
+          <w:lang w:val="es-MX" w:eastAsia="es-PE"/>
+        </w:rPr>
+        <w:t>dniVendedor</w:t>
+      </w:r>
+      <w:proofErr w:type="spellEnd"/>
+      <w:r>
+        <w:rPr>
+          <w:rFonts w:ascii="Verdana" w:hAnsi="Verdana"/>
+          <w:b/>
+          <w:sz w:val="18"/>
+          <w:szCs w:val="18"/>
+          <w:lang w:eastAsia="es-PE"/>
+        </w:rPr>
+        <w:t>}</w:t>
+      </w:r>
+      <w:r>
+        <w:rPr>
+          <w:rFonts w:ascii="Verdana" w:eastAsia="Tahoma" w:hAnsi="Verdana" w:cs="Arial"/>
+          <w:sz w:val="18"/>
+          <w:szCs w:val="18"/>
+          <w:lang w:eastAsia="es-PE"/>
+        </w:rPr>
+        <w:t xml:space="preserve">, CON PODERES INSCRITOS EN LA </w:t>
+      </w:r>
+      <w:r>
+        <w:rPr>
+          <w:rFonts w:ascii="Verdana" w:eastAsia="Tahoma" w:hAnsi="Verdana" w:cs="Arial"/>
+          <w:b/>
           <w:bCs/>
           <w:sz w:val="18"/>
           <w:szCs w:val="18"/>
+          <w:lang w:eastAsia="es-PE"/>
+        </w:rPr>
+        <w:t xml:space="preserve">PARTIDA ELECTRÓNICA </w:t>
+      </w:r>
+      <w:proofErr w:type="spellStart"/>
+      <w:r>
+        <w:rPr>
+          <w:rFonts w:ascii="Verdana" w:eastAsia="Tahoma" w:hAnsi="Verdana" w:cs="Arial"/>
+          <w:b/>
+          <w:bCs/>
+          <w:sz w:val="18"/>
+          <w:szCs w:val="18"/>
+          <w:lang w:eastAsia="es-PE"/>
+        </w:rPr>
+        <w:t>N°</w:t>
+      </w:r>
+      <w:proofErr w:type="spellEnd"/>
+      <w:r>
+        <w:rPr>
+          <w:rFonts w:ascii="Verdana" w:hAnsi="Verdana"/>
+          <w:b/>
+          <w:bCs/>
+          <w:sz w:val="18"/>
+          <w:szCs w:val="18"/>
+          <w:lang w:eastAsia="es-PE"/>
+        </w:rPr>
+        <w:t>{</w:t>
+      </w:r>
+      <w:proofErr w:type="spellStart"/>
+      <w:r>
+        <w:rPr>
+          <w:rFonts w:ascii="Verdana" w:hAnsi="Verdana"/>
+          <w:b/>
+          <w:bCs/>
+          <w:sz w:val="18"/>
+          <w:szCs w:val="18"/>
           <w:lang w:val="es-MX" w:eastAsia="es-PE"/>
         </w:rPr>
-        <w:t>representanteLegal</w:t>
+        <w:t>numeroPartidaPoderVendedor</w:t>
       </w:r>
       <w:proofErr w:type="spellEnd"/>
       <w:r>
         <w:rPr>
           <w:rFonts w:ascii="Verdana" w:hAnsi="Verdana"/>
+          <w:b/>
           <w:bCs/>
           <w:sz w:val="18"/>
           <w:szCs w:val="18"/>
@@ -298,27 +432,241 @@
           <w:szCs w:val="18"/>
           <w:lang w:eastAsia="es-PE"/>
         </w:rPr>
+        <w:t xml:space="preserve"> DEL </w:t>
+      </w:r>
+      <w:r>
+        <w:rPr>
+          <w:rFonts w:ascii="Verdana" w:eastAsia="Tahoma" w:hAnsi="Verdana" w:cs="Arial"/>
+          <w:b/>
+          <w:bCs/>
+          <w:sz w:val="18"/>
+          <w:szCs w:val="18"/>
+          <w:lang w:eastAsia="es-PE"/>
+        </w:rPr>
+        <w:t>REGISTRO DE PERSONAS JURÍDICAS DE LIMA</w:t>
+      </w:r>
+      <w:r>
+        <w:rPr>
+          <w:rFonts w:ascii="Verdana" w:eastAsia="Tahoma" w:hAnsi="Verdana" w:cs="Arial"/>
+          <w:sz w:val="18"/>
+          <w:szCs w:val="18"/>
+          <w:lang w:eastAsia="es-PE"/>
+        </w:rPr>
+        <w:t>, AMBOS CON DOMICILIO PARA ESTOS EFECTOS EN</w:t>
+      </w:r>
+      <w:r>
+        <w:rPr>
+          <w:rFonts w:ascii="Verdana" w:eastAsia="Tahoma" w:hAnsi="Verdana" w:cs="Arial"/>
+          <w:sz w:val="18"/>
+          <w:szCs w:val="18"/>
+          <w:lang w:eastAsia="es-PE"/>
+        </w:rPr>
+        <w:t xml:space="preserve"> </w:t>
+      </w:r>
+      <w:r>
+        <w:rPr>
+          <w:rFonts w:ascii="Verdana" w:hAnsi="Verdana"/>
+          <w:b/>
+          <w:bCs/>
+          <w:spacing w:val="-4"/>
+          <w:sz w:val="18"/>
+          <w:szCs w:val="18"/>
+          <w:lang w:eastAsia="es-PE"/>
+        </w:rPr>
+        <w:t>{</w:t>
+      </w:r>
+      <w:proofErr w:type="spellStart"/>
+      <w:r>
+        <w:rPr>
+          <w:rFonts w:ascii="Verdana" w:hAnsi="Verdana"/>
+          <w:b/>
+          <w:bCs/>
+          <w:spacing w:val="-4"/>
+          <w:sz w:val="18"/>
+          <w:szCs w:val="18"/>
+          <w:lang w:val="es-MX" w:eastAsia="es-PE"/>
+        </w:rPr>
+        <w:t>direccionVendedor</w:t>
+      </w:r>
+      <w:proofErr w:type="spellEnd"/>
+      <w:r>
+        <w:rPr>
+          <w:rFonts w:ascii="Verdana" w:hAnsi="Verdana"/>
+          <w:b/>
+          <w:bCs/>
+          <w:spacing w:val="-4"/>
+          <w:sz w:val="18"/>
+          <w:szCs w:val="18"/>
+          <w:lang w:eastAsia="es-PE"/>
+        </w:rPr>
+        <w:t>}</w:t>
+      </w:r>
+      <w:r>
+        <w:rPr>
+          <w:rFonts w:ascii="Verdana" w:eastAsia="Tahoma" w:hAnsi="Verdana" w:cs="Arial"/>
+          <w:sz w:val="18"/>
+          <w:szCs w:val="18"/>
+          <w:lang w:eastAsia="es-PE"/>
+        </w:rPr>
+        <w:t xml:space="preserve">, DISTRITO </w:t>
+      </w:r>
+      <w:r>
+        <w:rPr>
+          <w:rFonts w:ascii="Verdana" w:eastAsia="Tahoma" w:hAnsi="Verdana" w:cs="Arial"/>
+          <w:b/>
+          <w:bCs/>
+          <w:sz w:val="18"/>
+          <w:szCs w:val="18"/>
+          <w:lang w:eastAsia="es-PE"/>
+        </w:rPr>
+        <w:t>SANTIAGO DE SURCO</w:t>
+      </w:r>
+      <w:r>
+        <w:rPr>
+          <w:rFonts w:ascii="Verdana" w:eastAsia="Tahoma" w:hAnsi="Verdana" w:cs="Arial"/>
+          <w:sz w:val="18"/>
+          <w:szCs w:val="18"/>
+          <w:lang w:eastAsia="es-PE"/>
+        </w:rPr>
+        <w:t xml:space="preserve">, PROVINCIA Y DEPARTAMENTO DE </w:t>
+      </w:r>
+      <w:r>
+        <w:rPr>
+          <w:rFonts w:ascii="Verdana" w:eastAsia="Tahoma" w:hAnsi="Verdana" w:cs="Arial"/>
+          <w:b/>
+          <w:bCs/>
+          <w:sz w:val="18"/>
+          <w:szCs w:val="18"/>
+          <w:lang w:eastAsia="es-PE"/>
+        </w:rPr>
+        <w:t>LIMA</w:t>
+      </w:r>
+      <w:r>
+        <w:rPr>
+          <w:rFonts w:ascii="Verdana" w:eastAsia="Tahoma" w:hAnsi="Verdana" w:cs="Arial"/>
+          <w:sz w:val="18"/>
+          <w:szCs w:val="18"/>
+          <w:lang w:eastAsia="es-PE"/>
+        </w:rPr>
+        <w:t>, EN ADELANTE SE LE DENOMINARÁ “</w:t>
+      </w:r>
+      <w:r>
+        <w:rPr>
+          <w:rFonts w:ascii="Verdana" w:eastAsia="Tahoma" w:hAnsi="Verdana" w:cs="Arial"/>
+          <w:b/>
+          <w:sz w:val="18"/>
+          <w:szCs w:val="18"/>
+          <w:lang w:eastAsia="es-PE"/>
+        </w:rPr>
+        <w:t>EL VENDEDOR</w:t>
+      </w:r>
+      <w:r>
+        <w:rPr>
+          <w:rFonts w:ascii="Verdana" w:eastAsia="Tahoma" w:hAnsi="Verdana" w:cs="Arial"/>
+          <w:sz w:val="18"/>
+          <w:szCs w:val="18"/>
+          <w:lang w:eastAsia="es-PE"/>
+        </w:rPr>
+        <w:t xml:space="preserve">”; Y DE LA OTRA PARTE EL CLIENTE COMPRADOR, </w:t>
+      </w:r>
+      <w:r>
+        <w:rPr>
+          <w:rFonts w:ascii="Verdana" w:hAnsi="Verdana"/>
+          <w:b/>
+          <w:bCs/>
+          <w:sz w:val="18"/>
+          <w:szCs w:val="18"/>
+          <w:lang w:eastAsia="es-PE"/>
+        </w:rPr>
+        <w:t>{</w:t>
+      </w:r>
+      <w:proofErr w:type="spellStart"/>
+      <w:r>
+        <w:rPr>
+          <w:rFonts w:ascii="Verdana" w:hAnsi="Verdana"/>
+          <w:b/>
+          <w:bCs/>
+          <w:sz w:val="18"/>
+          <w:szCs w:val="18"/>
+          <w:lang w:val="es-MX" w:eastAsia="es-PE"/>
+        </w:rPr>
+        <w:t>nombresApellidos</w:t>
+      </w:r>
+      <w:proofErr w:type="spellEnd"/>
+      <w:r>
+        <w:rPr>
+          <w:rFonts w:ascii="Verdana" w:hAnsi="Verdana"/>
+          <w:b/>
+          <w:bCs/>
+          <w:sz w:val="18"/>
+          <w:szCs w:val="18"/>
+          <w:lang w:eastAsia="es-PE"/>
+        </w:rPr>
+        <w:t>}</w:t>
+      </w:r>
+      <w:r>
+        <w:rPr>
+          <w:rFonts w:ascii="Verdana" w:eastAsia="Tahoma" w:hAnsi="Verdana" w:cs="Arial"/>
+          <w:sz w:val="18"/>
+          <w:szCs w:val="18"/>
+          <w:lang w:eastAsia="es-PE"/>
+        </w:rPr>
         <w:t xml:space="preserve">, IDENTIFICADO CON </w:t>
       </w:r>
       <w:r>
         <w:rPr>
-          <w:rFonts w:ascii="Verdana" w:eastAsia="Tahoma" w:hAnsi="Verdana" w:cs="Arial"/>
+          <w:rFonts w:ascii="Verdana" w:hAnsi="Verdana"/>
           <w:b/>
           <w:bCs/>
           <w:sz w:val="18"/>
           <w:szCs w:val="18"/>
           <w:lang w:eastAsia="es-PE"/>
         </w:rPr>
-        <w:t xml:space="preserve">DNI </w:t>
+        <w:t>{</w:t>
       </w:r>
       <w:proofErr w:type="spellStart"/>
       <w:r>
         <w:rPr>
-          <w:rFonts w:ascii="Verdana" w:eastAsia="Tahoma" w:hAnsi="Verdana" w:cs="Arial"/>
+          <w:rFonts w:ascii="Verdana" w:hAnsi="Verdana"/>
           <w:b/>
           <w:bCs/>
           <w:sz w:val="18"/>
           <w:szCs w:val="18"/>
+          <w:lang w:val="es-MX" w:eastAsia="es-PE"/>
+        </w:rPr>
+        <w:t>documentoIdentificacion</w:t>
+      </w:r>
+      <w:proofErr w:type="spellEnd"/>
+      <w:r>
+        <w:rPr>
+          <w:rFonts w:ascii="Verdana" w:hAnsi="Verdana"/>
+          <w:b/>
+          <w:bCs/>
+          <w:sz w:val="18"/>
+          <w:szCs w:val="18"/>
+          <w:lang w:eastAsia="es-PE"/>
+        </w:rPr>
+        <w:t>}</w:t>
+      </w:r>
+      <w:r>
+        <w:rPr>
+          <w:rFonts w:ascii="Verdana" w:eastAsia="Tahoma" w:hAnsi="Verdana" w:cs="Arial"/>
+          <w:b/>
+          <w:bCs/>
+          <w:sz w:val="18"/>
+          <w:szCs w:val="18"/>
+          <w:lang w:eastAsia="es-PE"/>
+        </w:rPr>
+        <w:t xml:space="preserve"> </w:t>
+      </w:r>
+      <w:proofErr w:type="spellStart"/>
+      <w:r>
+        <w:rPr>
+          <w:rFonts w:ascii="Verdana" w:eastAsia="Tahoma" w:hAnsi="Verdana" w:cs="Arial"/>
+          <w:b/>
+          <w:bCs/>
+          <w:sz w:val="18"/>
+          <w:szCs w:val="18"/>
           <w:lang w:eastAsia="es-PE"/>
         </w:rPr>
         <w:t>N°</w:t>
@@ -327,6 +675,7 @@
       <w:r>
         <w:rPr>
           <w:rFonts w:ascii="Verdana" w:hAnsi="Verdana"/>
+          <w:b/>
           <w:bCs/>
           <w:sz w:val="18"/>
           <w:szCs w:val="18"/>
@@ -338,17 +687,19 @@
       <w:r>
         <w:rPr>
           <w:rFonts w:ascii="Verdana" w:hAnsi="Verdana"/>
+          <w:b/>
           <w:bCs/>
           <w:sz w:val="18"/>
           <w:szCs w:val="18"/>
           <w:lang w:val="es-MX" w:eastAsia="es-PE"/>
         </w:rPr>
-        <w:t>dniVendedor</w:t>
+        <w:t>numeroIdentificacion</w:t>
       </w:r>
       <w:proofErr w:type="spellEnd"/>
       <w:r>
         <w:rPr>
           <w:rFonts w:ascii="Verdana" w:hAnsi="Verdana"/>
+          <w:b/>
           <w:bCs/>
           <w:sz w:val="18"/>
           <w:szCs w:val="18"/>
@@ -363,57 +714,116 @@
           <w:szCs w:val="18"/>
           <w:lang w:eastAsia="es-PE"/>
         </w:rPr>
-        <w:t xml:space="preserve">, CON PODERES INSCRITOS EN LA </w:t>
-      </w:r>
-      <w:r>
-        <w:rPr>
-          <w:rFonts w:ascii="Verdana" w:eastAsia="Tahoma" w:hAnsi="Verdana" w:cs="Arial"/>
+        <w:t xml:space="preserve">, DE NACIONALIDAD </w:t>
+      </w:r>
+      <w:r>
+        <w:rPr>
+          <w:rFonts w:ascii="Verdana" w:hAnsi="Verdana"/>
+          <w:sz w:val="18"/>
+          <w:szCs w:val="18"/>
+          <w:lang w:eastAsia="es-PE"/>
+        </w:rPr>
+        <w:t>{</w:t>
+      </w:r>
+      <w:r>
+        <w:rPr>
+          <w:rFonts w:ascii="Verdana" w:hAnsi="Verdana"/>
+          <w:sz w:val="18"/>
+          <w:szCs w:val="18"/>
+          <w:lang w:val="es-MX" w:eastAsia="es-PE"/>
+        </w:rPr>
+        <w:t>nacionalidad</w:t>
+      </w:r>
+      <w:r>
+        <w:rPr>
+          <w:rFonts w:ascii="Verdana" w:hAnsi="Verdana"/>
+          <w:sz w:val="18"/>
+          <w:szCs w:val="18"/>
+          <w:lang w:eastAsia="es-PE"/>
+        </w:rPr>
+        <w:t>}</w:t>
+      </w:r>
+      <w:r>
+        <w:rPr>
+          <w:rFonts w:ascii="Verdana" w:eastAsia="Tahoma" w:hAnsi="Verdana" w:cs="Arial"/>
+          <w:sz w:val="18"/>
+          <w:szCs w:val="18"/>
+          <w:lang w:eastAsia="es-PE"/>
+        </w:rPr>
+        <w:t xml:space="preserve">, ESTADO CIVIL </w:t>
+      </w:r>
+      <w:r>
+        <w:rPr>
+          <w:rFonts w:ascii="Verdana" w:hAnsi="Verdana"/>
           <w:b/>
           <w:bCs/>
           <w:sz w:val="18"/>
           <w:szCs w:val="18"/>
           <w:lang w:eastAsia="es-PE"/>
         </w:rPr>
-        <w:t xml:space="preserve">PARTIDA ELECTRÓNICA </w:t>
+        <w:t>{</w:t>
       </w:r>
       <w:proofErr w:type="spellStart"/>
       <w:r>
         <w:rPr>
-          <w:rFonts w:ascii="Verdana" w:eastAsia="Tahoma" w:hAnsi="Verdana" w:cs="Arial"/>
+          <w:rFonts w:ascii="Verdana" w:hAnsi="Verdana"/>
           <w:b/>
           <w:bCs/>
           <w:sz w:val="18"/>
           <w:szCs w:val="18"/>
-          <w:lang w:eastAsia="es-PE"/>
-        </w:rPr>
-        <w:t>N°</w:t>
+          <w:lang w:val="es-MX" w:eastAsia="es-PE"/>
+        </w:rPr>
+        <w:t>estadoCivil</w:t>
       </w:r>
       <w:proofErr w:type="spellEnd"/>
       <w:r>
         <w:rPr>
           <w:rFonts w:ascii="Verdana" w:hAnsi="Verdana"/>
+          <w:b/>
           <w:bCs/>
           <w:sz w:val="18"/>
           <w:szCs w:val="18"/>
           <w:lang w:eastAsia="es-PE"/>
         </w:rPr>
+        <w:t>}</w:t>
+      </w:r>
+      <w:r>
+        <w:rPr>
+          <w:rFonts w:ascii="Verdana" w:eastAsia="Tahoma" w:hAnsi="Verdana" w:cs="Arial"/>
+          <w:sz w:val="18"/>
+          <w:szCs w:val="18"/>
+          <w:lang w:eastAsia="es-PE"/>
+        </w:rPr>
+        <w:t xml:space="preserve">, CON DOMICILIO EN </w:t>
+      </w:r>
+      <w:r>
+        <w:rPr>
+          <w:rFonts w:ascii="Verdana" w:hAnsi="Verdana"/>
+          <w:b/>
+          <w:bCs/>
+          <w:sz w:val="18"/>
+          <w:szCs w:val="18"/>
+          <w:lang w:eastAsia="es-PE"/>
+        </w:rPr>
         <w:t>{</w:t>
       </w:r>
       <w:proofErr w:type="spellStart"/>
       <w:r>
         <w:rPr>
           <w:rFonts w:ascii="Verdana" w:hAnsi="Verdana"/>
+          <w:b/>
           <w:bCs/>
           <w:sz w:val="18"/>
           <w:szCs w:val="18"/>
           <w:lang w:val="es-MX" w:eastAsia="es-PE"/>
         </w:rPr>
-        <w:t>numeroPartidaPoderVendedor</w:t>
+        <w:t>direccion</w:t>
       </w:r>
       <w:proofErr w:type="spellEnd"/>
       <w:r>
         <w:rPr>
           <w:rFonts w:ascii="Verdana" w:hAnsi="Verdana"/>
+          <w:b/>
           <w:bCs/>
           <w:sz w:val="18"/>
           <w:szCs w:val="18"/>
@@ -428,370 +838,35 @@
           <w:szCs w:val="18"/>
           <w:lang w:eastAsia="es-PE"/>
         </w:rPr>
-        <w:t xml:space="preserve"> DEL REGISTRO DE PERSONAS JURÍDICAS DE LIMA, AMBOS CON DOMICILIO PARA ESTOS EFECTOS EN</w:t>
+        <w:t xml:space="preserve">, DISTRITO </w:t>
       </w:r>
       <w:r>
         <w:rPr>
           <w:rFonts w:ascii="Verdana" w:hAnsi="Verdana"/>
-          <w:spacing w:val="-4"/>
+          <w:b/>
+          <w:bCs/>
           <w:sz w:val="18"/>
           <w:szCs w:val="18"/>
           <w:lang w:eastAsia="es-PE"/>
         </w:rPr>
         <w:t>{</w:t>
       </w:r>
-      <w:proofErr w:type="spellStart"/>
       <w:r>
         <w:rPr>
           <w:rFonts w:ascii="Verdana" w:hAnsi="Verdana"/>
-          <w:spacing w:val="-4"/>
+          <w:b/>
+          <w:bCs/>
           <w:sz w:val="18"/>
           <w:szCs w:val="18"/>
           <w:lang w:val="es-MX" w:eastAsia="es-PE"/>
         </w:rPr>
-        <w:t>direccionVendedor</w:t>
-      </w:r>
-      <w:proofErr w:type="spellEnd"/>
+        <w:t>distrito</w:t>
+      </w:r>
       <w:r>
         <w:rPr>
           <w:rFonts w:ascii="Verdana" w:hAnsi="Verdana"/>
-          <w:spacing w:val="-4"/>
-          <w:sz w:val="18"/>
-          <w:szCs w:val="18"/>
-          <w:lang w:eastAsia="es-PE"/>
-        </w:rPr>
-        <w:t>}</w:t>
-      </w:r>
-      <w:r>
-        <w:rPr>
-          <w:rFonts w:ascii="Verdana" w:eastAsia="Tahoma" w:hAnsi="Verdana" w:cs="Arial"/>
-          <w:sz w:val="18"/>
-          <w:szCs w:val="18"/>
-          <w:lang w:eastAsia="es-PE"/>
-        </w:rPr>
-        <w:t xml:space="preserve">, DISTRITO </w:t>
-      </w:r>
-      <w:r>
-        <w:rPr>
-          <w:rFonts w:ascii="Verdana" w:eastAsia="Tahoma" w:hAnsi="Verdana" w:cs="Arial"/>
           <w:b/>
           <w:bCs/>
-          <w:sz w:val="18"/>
-          <w:szCs w:val="18"/>
-          <w:lang w:eastAsia="es-PE"/>
-        </w:rPr>
-        <w:t>SANTIAGO DE SURCO</w:t>
-      </w:r>
-      <w:r>
-        <w:rPr>
-          <w:rFonts w:ascii="Verdana" w:eastAsia="Tahoma" w:hAnsi="Verdana" w:cs="Arial"/>
-          <w:sz w:val="18"/>
-          <w:szCs w:val="18"/>
-          <w:lang w:eastAsia="es-PE"/>
-        </w:rPr>
-        <w:t xml:space="preserve">, PROVINCIA Y DEPARTAMENTO DE </w:t>
-      </w:r>
-      <w:r>
-        <w:rPr>
-          <w:rFonts w:ascii="Verdana" w:eastAsia="Tahoma" w:hAnsi="Verdana" w:cs="Arial"/>
-          <w:b/>
-          <w:bCs/>
-          <w:sz w:val="18"/>
-          <w:szCs w:val="18"/>
-          <w:lang w:eastAsia="es-PE"/>
-        </w:rPr>
-        <w:t>LIMA</w:t>
-      </w:r>
-      <w:r>
-        <w:rPr>
-          <w:rFonts w:ascii="Verdana" w:eastAsia="Tahoma" w:hAnsi="Verdana" w:cs="Arial"/>
-          <w:sz w:val="18"/>
-          <w:szCs w:val="18"/>
-          <w:lang w:eastAsia="es-PE"/>
-        </w:rPr>
-        <w:t>, EN ADELANTE SE LE DENOMINARÁ “</w:t>
-      </w:r>
-      <w:r>
-        <w:rPr>
-          <w:rFonts w:ascii="Verdana" w:eastAsia="Tahoma" w:hAnsi="Verdana" w:cs="Arial"/>
-          <w:b/>
-          <w:sz w:val="18"/>
-          <w:szCs w:val="18"/>
-          <w:lang w:eastAsia="es-PE"/>
-        </w:rPr>
-        <w:t>EL VENDEDOR</w:t>
-      </w:r>
-      <w:r>
-        <w:rPr>
-          <w:rFonts w:ascii="Verdana" w:eastAsia="Tahoma" w:hAnsi="Verdana" w:cs="Arial"/>
-          <w:sz w:val="18"/>
-          <w:szCs w:val="18"/>
-          <w:lang w:eastAsia="es-PE"/>
-        </w:rPr>
-        <w:t xml:space="preserve">”; Y DE LA OTRA PARTE EL CLIENTE COMPRADOR, </w:t>
-      </w:r>
-      <w:r>
-        <w:rPr>
-          <w:rFonts w:ascii="Verdana" w:hAnsi="Verdana"/>
-          <w:sz w:val="18"/>
-          <w:szCs w:val="18"/>
-          <w:lang w:eastAsia="es-PE"/>
-        </w:rPr>
-        <w:t>{</w:t>
-      </w:r>
-      <w:proofErr w:type="spellStart"/>
-      <w:r>
-        <w:rPr>
-          <w:rFonts w:ascii="Verdana" w:hAnsi="Verdana"/>
-          <w:sz w:val="18"/>
-          <w:szCs w:val="18"/>
-          <w:lang w:val="es-MX" w:eastAsia="es-PE"/>
-        </w:rPr>
-        <w:t>nombresApellidos</w:t>
-      </w:r>
-      <w:proofErr w:type="spellEnd"/>
-      <w:r>
-        <w:rPr>
-          <w:rFonts w:ascii="Verdana" w:hAnsi="Verdana"/>
-          <w:sz w:val="18"/>
-          <w:szCs w:val="18"/>
-          <w:lang w:eastAsia="es-PE"/>
-        </w:rPr>
-        <w:t>}</w:t>
-      </w:r>
-      <w:r>
-        <w:rPr>
-          <w:rFonts w:ascii="Verdana" w:eastAsia="Tahoma" w:hAnsi="Verdana" w:cs="Arial"/>
-          <w:sz w:val="18"/>
-          <w:szCs w:val="18"/>
-          <w:lang w:eastAsia="es-PE"/>
-        </w:rPr>
-        <w:t xml:space="preserve">, IDENTIFICADO CON </w:t>
-      </w:r>
-      <w:r>
-        <w:rPr>
-          <w:rFonts w:ascii="Verdana" w:hAnsi="Verdana"/>
-          <w:sz w:val="18"/>
-          <w:szCs w:val="18"/>
-          <w:lang w:eastAsia="es-PE"/>
-        </w:rPr>
-        <w:t>{</w:t>
-      </w:r>
-      <w:proofErr w:type="spellStart"/>
-      <w:r>
-        <w:rPr>
-          <w:rFonts w:ascii="Verdana" w:hAnsi="Verdana"/>
-          <w:sz w:val="18"/>
-          <w:szCs w:val="18"/>
-          <w:lang w:val="es-MX" w:eastAsia="es-PE"/>
-        </w:rPr>
-        <w:t>documentoIdentificacion</w:t>
-      </w:r>
-      <w:proofErr w:type="spellEnd"/>
-      <w:r>
-        <w:rPr>
-          <w:rFonts w:ascii="Verdana" w:hAnsi="Verdana"/>
-          <w:sz w:val="18"/>
-          <w:szCs w:val="18"/>
-          <w:lang w:eastAsia="es-PE"/>
-        </w:rPr>
-        <w:t>}</w:t>
-      </w:r>
-      <w:r>
-        <w:rPr>
-          <w:rFonts w:ascii="Verdana" w:eastAsia="Tahoma" w:hAnsi="Verdana" w:cs="Arial"/>
-          <w:b/>
-          <w:bCs/>
-          <w:sz w:val="18"/>
-          <w:szCs w:val="18"/>
-          <w:lang w:eastAsia="es-PE"/>
-        </w:rPr>
-        <w:t xml:space="preserve"> </w:t>
-      </w:r>
-      <w:proofErr w:type="spellStart"/>
-      <w:r>
-        <w:rPr>
-          <w:rFonts w:ascii="Verdana" w:eastAsia="Tahoma" w:hAnsi="Verdana" w:cs="Arial"/>
-          <w:b/>
-          <w:bCs/>
-          <w:sz w:val="18"/>
-          <w:szCs w:val="18"/>
-          <w:lang w:eastAsia="es-PE"/>
-        </w:rPr>
-        <w:t>N°</w:t>
-      </w:r>
-      <w:proofErr w:type="spellEnd"/>
-      <w:r>
-        <w:rPr>
-          <w:rFonts w:ascii="Verdana" w:hAnsi="Verdana"/>
-          <w:sz w:val="18"/>
-          <w:szCs w:val="18"/>
-          <w:lang w:eastAsia="es-PE"/>
-        </w:rPr>
-        <w:t>{</w:t>
-      </w:r>
-      <w:proofErr w:type="spellStart"/>
-      <w:r>
-        <w:rPr>
-          <w:rFonts w:ascii="Verdana" w:hAnsi="Verdana"/>
-          <w:sz w:val="18"/>
-          <w:szCs w:val="18"/>
-          <w:lang w:val="es-MX" w:eastAsia="es-PE"/>
-        </w:rPr>
-        <w:t>numeroIdentificacion</w:t>
-      </w:r>
-      <w:proofErr w:type="spellEnd"/>
-      <w:r>
-        <w:rPr>
-          <w:rFonts w:ascii="Verdana" w:hAnsi="Verdana"/>
-          <w:sz w:val="18"/>
-          <w:szCs w:val="18"/>
-          <w:lang w:eastAsia="es-PE"/>
-        </w:rPr>
-        <w:t>}</w:t>
-      </w:r>
-      <w:r>
-        <w:rPr>
-          <w:rFonts w:ascii="Verdana" w:eastAsia="Tahoma" w:hAnsi="Verdana" w:cs="Arial"/>
-          <w:sz w:val="18"/>
-          <w:szCs w:val="18"/>
-          <w:lang w:eastAsia="es-PE"/>
-        </w:rPr>
-        <w:t xml:space="preserve">, DE NACIONALIDAD </w:t>
-      </w:r>
-      <w:r>
-        <w:rPr>
-          <w:rFonts w:ascii="Verdana" w:hAnsi="Verdana"/>
-          <w:sz w:val="18"/>
-          <w:szCs w:val="18"/>
-          <w:lang w:eastAsia="es-PE"/>
-        </w:rPr>
-        <w:t>{</w:t>
-      </w:r>
-      <w:r>
-        <w:rPr>
-          <w:rFonts w:ascii="Verdana" w:hAnsi="Verdana"/>
-          <w:sz w:val="18"/>
-          <w:szCs w:val="18"/>
-          <w:lang w:val="es-MX" w:eastAsia="es-PE"/>
-        </w:rPr>
-        <w:t>nacionalidad</w:t>
-      </w:r>
-      <w:r>
-        <w:rPr>
-          <w:rFonts w:ascii="Verdana" w:hAnsi="Verdana"/>
-          <w:sz w:val="18"/>
-          <w:szCs w:val="18"/>
-          <w:lang w:eastAsia="es-PE"/>
-        </w:rPr>
-        <w:t>}</w:t>
-      </w:r>
-      <w:r>
-        <w:rPr>
-          <w:rFonts w:ascii="Verdana" w:eastAsia="Tahoma" w:hAnsi="Verdana" w:cs="Arial"/>
-          <w:sz w:val="18"/>
-          <w:szCs w:val="18"/>
-          <w:lang w:eastAsia="es-PE"/>
-        </w:rPr>
-        <w:t xml:space="preserve">, ESTADO CIVIL </w:t>
-      </w:r>
-      <w:r>
-        <w:rPr>
-          <w:rFonts w:ascii="Verdana" w:hAnsi="Verdana"/>
-          <w:sz w:val="18"/>
-          <w:szCs w:val="18"/>
-          <w:lang w:eastAsia="es-PE"/>
-        </w:rPr>
-        <w:t>{</w:t>
-      </w:r>
-      <w:proofErr w:type="spellStart"/>
-      <w:r>
-        <w:rPr>
-          <w:rFonts w:ascii="Verdana" w:hAnsi="Verdana"/>
-          <w:sz w:val="18"/>
-          <w:szCs w:val="18"/>
-          <w:lang w:val="es-MX" w:eastAsia="es-PE"/>
-        </w:rPr>
-        <w:t>estadoCivil</w:t>
-      </w:r>
-      <w:proofErr w:type="spellEnd"/>
-      <w:r>
-        <w:rPr>
-          <w:rFonts w:ascii="Verdana" w:hAnsi="Verdana"/>
-          <w:sz w:val="18"/>
-          <w:szCs w:val="18"/>
-          <w:lang w:eastAsia="es-PE"/>
-        </w:rPr>
-        <w:t>}</w:t>
-      </w:r>
-      <w:r>
-        <w:rPr>
-          <w:rFonts w:ascii="Verdana" w:eastAsia="Tahoma" w:hAnsi="Verdana" w:cs="Arial"/>
-          <w:sz w:val="18"/>
-          <w:szCs w:val="18"/>
-          <w:lang w:eastAsia="es-PE"/>
-        </w:rPr>
-        <w:t xml:space="preserve">, CON DOMICILIO EN </w:t>
-      </w:r>
-      <w:r>
-        <w:rPr>
-          <w:rFonts w:ascii="Verdana" w:hAnsi="Verdana"/>
-          <w:sz w:val="18"/>
-          <w:szCs w:val="18"/>
-          <w:lang w:eastAsia="es-PE"/>
-        </w:rPr>
-        <w:t>{</w:t>
-      </w:r>
-      <w:proofErr w:type="spellStart"/>
-      <w:r>
-        <w:rPr>
-          <w:rFonts w:ascii="Verdana" w:hAnsi="Verdana"/>
-          <w:sz w:val="18"/>
-          <w:szCs w:val="18"/>
-          <w:lang w:val="es-MX" w:eastAsia="es-PE"/>
-        </w:rPr>
-        <w:t>direccion</w:t>
-      </w:r>
-      <w:proofErr w:type="spellEnd"/>
-      <w:r>
-        <w:rPr>
-          <w:rFonts w:ascii="Verdana" w:hAnsi="Verdana"/>
-          <w:sz w:val="18"/>
-          <w:szCs w:val="18"/>
-          <w:lang w:eastAsia="es-PE"/>
-        </w:rPr>
-        <w:t>}</w:t>
-      </w:r>
-      <w:r>
-        <w:rPr>
-          <w:rFonts w:ascii="Verdana" w:eastAsia="Tahoma" w:hAnsi="Verdana" w:cs="Arial"/>
-          <w:sz w:val="18"/>
-          <w:szCs w:val="18"/>
-          <w:lang w:eastAsia="es-PE"/>
-        </w:rPr>
-        <w:t xml:space="preserve">, DISTRITO </w:t>
-      </w:r>
-      <w:r>
-        <w:rPr>
-          <w:rFonts w:ascii="Verdana" w:hAnsi="Verdana"/>
-          <w:sz w:val="18"/>
-          <w:szCs w:val="18"/>
-          <w:lang w:eastAsia="es-PE"/>
-        </w:rPr>
-        <w:t>{</w:t>
-      </w:r>
-      <w:r>
-        <w:rPr>
-          <w:rFonts w:ascii="Verdana" w:hAnsi="Verdana"/>
-          <w:sz w:val="18"/>
-          <w:szCs w:val="18"/>
-          <w:lang w:val="es-MX" w:eastAsia="es-PE"/>
-        </w:rPr>
-        <w:t>distrito</w:t>
-      </w:r>
-      <w:r>
-        <w:rPr>
-          <w:rFonts w:ascii="Verdana" w:hAnsi="Verdana"/>
           <w:sz w:val="18"/>
           <w:szCs w:val="18"/>
           <w:lang w:eastAsia="es-PE"/>
@@ -1674,6 +1749,7 @@
           <w:szCs w:val="18"/>
           <w:lang w:eastAsia="es-PE"/>
         </w:rPr>
+        <w:lastRenderedPageBreak/>
         <w:t>EL COMPRADOR</w:t>
       </w:r>
       <w:r>
@@ -1684,18 +1760,7 @@
           <w:szCs w:val="18"/>
           <w:lang w:eastAsia="es-PE"/>
         </w:rPr>
-        <w:t xml:space="preserve"> DECLARA QUE TIENE CONOCIMIENTO QUE AL COMPRAR ACCIONES Y DERECHOS </w:t>
-      </w:r>
-      <w:r>
-        <w:rPr>
-          <w:rFonts w:ascii="Verdana" w:eastAsia="Tahoma" w:hAnsi="Verdana" w:cs="Arial"/>
-          <w:color w:val="000000"/>
-          <w:sz w:val="18"/>
-          <w:szCs w:val="18"/>
-          <w:lang w:eastAsia="es-PE"/>
-        </w:rPr>
-        <w:lastRenderedPageBreak/>
-        <w:t xml:space="preserve">DE </w:t>
+        <w:t xml:space="preserve"> DECLARA QUE TIENE CONOCIMIENTO QUE AL COMPRAR ACCIONES Y DERECHOS DE </w:t>
       </w:r>
       <w:r>
         <w:rPr>
@@ -1885,7 +1950,29 @@
           <w:szCs w:val="18"/>
           <w:lang w:eastAsia="es-PE"/>
         </w:rPr>
-        <w:t xml:space="preserve">, DE MANERA GRATUITA Y PREVIA A LA FIRMA DEL PRESENTE CONTRATO, LA INFORMACIÓN NECESARIA PARA TOMAR SU DECISIÓN DE COMPRA Y FIRMA DEL MISMO, POR LO QUE DECLARA TENER CONOCIMIENTO DE LA SITUACIÓN JURÍDICA Y DE LAS CARACTERÍSTICAS DEL INMUEBLE, ASÍ COMO DE </w:t>
+        <w:t xml:space="preserve">, DE MANERA GRATUITA Y PREVIA A LA FIRMA DEL PRESENTE CONTRATO, LA INFORMACIÓN NECESARIA PARA TOMAR SU DECISIÓN DE COMPRA Y FIRMA </w:t>
+      </w:r>
+      <w:proofErr w:type="gramStart"/>
+      <w:r>
+        <w:rPr>
+          <w:rFonts w:ascii="Verdana" w:eastAsia="Tahoma" w:hAnsi="Verdana" w:cs="Arial"/>
+          <w:color w:val="000000"/>
+          <w:sz w:val="18"/>
+          <w:szCs w:val="18"/>
+          <w:lang w:eastAsia="es-PE"/>
+        </w:rPr>
+        <w:t>DEL MISMO</w:t>
+      </w:r>
+      <w:proofErr w:type="gramEnd"/>
+      <w:r>
+        <w:rPr>
+          <w:rFonts w:ascii="Verdana" w:eastAsia="Tahoma" w:hAnsi="Verdana" w:cs="Arial"/>
+          <w:color w:val="000000"/>
+          <w:sz w:val="18"/>
+          <w:szCs w:val="18"/>
+          <w:lang w:eastAsia="es-PE"/>
+        </w:rPr>
+        <w:t xml:space="preserve">, POR LO QUE DECLARA TENER CONOCIMIENTO DE LA SITUACIÓN JURÍDICA Y DE LAS CARACTERÍSTICAS DEL INMUEBLE, ASÍ COMO DE </w:t>
       </w:r>
       <w:r>
         <w:rPr>
@@ -2172,6 +2259,16 @@
       </w:r>
       <w:r>
         <w:rPr>
+          <w:rFonts w:ascii="Verdana" w:hAnsi="Verdana"/>
+          <w:bCs/>
+          <w:sz w:val="18"/>
+          <w:szCs w:val="18"/>
+          <w:lang w:val="es-MX" w:eastAsia="es-PE"/>
+        </w:rPr>
+        <w:t xml:space="preserve"> PORCIENTO</w:t>
+      </w:r>
+      <w:r>
+        <w:rPr>
           <w:rFonts w:ascii="Verdana" w:eastAsia="Tahoma" w:hAnsi="Verdana" w:cs="Arial"/>
           <w:b/>
           <w:bCs/>
@@ -2346,11 +2443,25 @@
           <w:szCs w:val="18"/>
           <w:lang w:eastAsia="es-PE"/>
         </w:rPr>
-        <w:t xml:space="preserve">LAS PARTES DE COMÚN ACUERDO CONVIENEN EN FIJAR EL PRECIO DE VENTA DE LAS ACCIONES Y DERECHOS MATERIA DE LA COMPRAVENTA, EN LA SUMA DE S/ </w:t>
+        <w:t xml:space="preserve">LAS PARTES DE COMÚN ACUERDO CONVIENEN EN FIJAR EL PRECIO DE VENTA DE LAS ACCIONES Y DERECHOS MATERIA DE LA COMPRAVENTA, EN LA SUMA DE </w:t>
+      </w:r>
+      <w:r>
+        <w:rPr>
+          <w:rFonts w:ascii="Verdana" w:eastAsia="Tahoma" w:hAnsi="Verdana" w:cs="Arial"/>
+          <w:b/>
+          <w:bCs/>
+          <w:color w:val="000000"/>
+          <w:sz w:val="18"/>
+          <w:szCs w:val="18"/>
+          <w:lang w:eastAsia="es-PE"/>
+        </w:rPr>
+        <w:t xml:space="preserve">S/ </w:t>
       </w:r>
       <w:r>
         <w:rPr>
           <w:rFonts w:ascii="Verdana" w:hAnsi="Verdana"/>
+          <w:b/>
+          <w:bCs/>
           <w:sz w:val="18"/>
           <w:szCs w:val="18"/>
           <w:lang w:eastAsia="es-PE"/>
@@ -2361,6 +2472,8 @@
       <w:r>
         <w:rPr>
           <w:rFonts w:ascii="Verdana" w:hAnsi="Verdana"/>
+          <w:b/>
+          <w:bCs/>
           <w:sz w:val="18"/>
           <w:szCs w:val="18"/>
           <w:lang w:val="es-MX" w:eastAsia="es-PE"/>
@@ -2371,6 +2484,8 @@
       <w:r>
         <w:rPr>
           <w:rFonts w:ascii="Verdana" w:hAnsi="Verdana"/>
+          <w:b/>
+          <w:bCs/>
           <w:sz w:val="18"/>
           <w:szCs w:val="18"/>
           <w:lang w:eastAsia="es-PE"/>
@@ -2380,6 +2495,8 @@
       <w:r>
         <w:rPr>
           <w:rFonts w:ascii="Verdana" w:eastAsia="Verdana" w:hAnsi="Verdana" w:cs="Verdana"/>
+          <w:b/>
+          <w:bCs/>
           <w:color w:val="000000"/>
           <w:sz w:val="18"/>
           <w:szCs w:val="18"/>
@@ -2390,6 +2507,8 @@
       <w:r>
         <w:rPr>
           <w:rFonts w:ascii="Verdana" w:eastAsia="Tahoma" w:hAnsi="Verdana" w:cs="Arial"/>
+          <w:b/>
+          <w:bCs/>
           <w:color w:val="000000"/>
           <w:sz w:val="18"/>
           <w:szCs w:val="18"/>
@@ -2400,6 +2519,8 @@
       <w:r>
         <w:rPr>
           <w:rFonts w:ascii="Verdana" w:eastAsia="Verdana" w:hAnsi="Verdana" w:cs="Verdana"/>
+          <w:b/>
+          <w:bCs/>
           <w:color w:val="000000"/>
           <w:sz w:val="18"/>
           <w:szCs w:val="18"/>
@@ -2411,6 +2532,8 @@
       <w:r>
         <w:rPr>
           <w:rFonts w:ascii="Verdana" w:eastAsia="Verdana" w:hAnsi="Verdana" w:cs="Verdana"/>
+          <w:b/>
+          <w:bCs/>
           <w:color w:val="000000"/>
           <w:sz w:val="18"/>
           <w:szCs w:val="18"/>
@@ -2422,6 +2545,8 @@
       <w:r>
         <w:rPr>
           <w:rFonts w:ascii="Verdana" w:eastAsia="Verdana" w:hAnsi="Verdana" w:cs="Verdana"/>
+          <w:b/>
+          <w:bCs/>
           <w:color w:val="000000"/>
           <w:sz w:val="18"/>
           <w:szCs w:val="18"/>
@@ -2432,12 +2557,24 @@
       <w:r>
         <w:rPr>
           <w:rFonts w:ascii="Verdana" w:eastAsia="Tahoma" w:hAnsi="Verdana" w:cs="Arial"/>
-          <w:color w:val="000000"/>
-          <w:sz w:val="18"/>
-          <w:szCs w:val="18"/>
-          <w:lang w:eastAsia="es-PE"/>
-        </w:rPr>
-        <w:t xml:space="preserve">), EL MISMO QUE LAS PARTES DECLARAN </w:t>
+          <w:b/>
+          <w:bCs/>
+          <w:color w:val="000000"/>
+          <w:sz w:val="18"/>
+          <w:szCs w:val="18"/>
+          <w:lang w:eastAsia="es-PE"/>
+        </w:rPr>
+        <w:t>)</w:t>
+      </w:r>
+      <w:r>
+        <w:rPr>
+          <w:rFonts w:ascii="Verdana" w:eastAsia="Tahoma" w:hAnsi="Verdana" w:cs="Arial"/>
+          <w:color w:val="000000"/>
+          <w:sz w:val="18"/>
+          <w:szCs w:val="18"/>
+          <w:lang w:eastAsia="es-PE"/>
+        </w:rPr>
+        <w:t xml:space="preserve">, EL MISMO QUE LAS PARTES DECLARAN </w:t>
       </w:r>
       <w:r>
         <w:rPr>
@@ -2543,7 +2680,7 @@
           <w:szCs w:val="18"/>
           <w:lang w:eastAsia="es-PE"/>
         </w:rPr>
-        <w:t xml:space="preserve"> DECLARAN QUE ES INTERES DE AMBAS EL MANTENIMIENTO DE LAS MEJORAS QUE SE INCORMPORARÁN AL INMUEBLE, SITUACIÓN POR LA QUE EL COMPRADOR SE COMPROMETE AL PAGO POR CONCEPTO DE MANTENIMIENTO Y CONSERVACIÓN, DE CONFORMIDAD A LO SEÑALADO EN EL </w:t>
+        <w:t xml:space="preserve"> DECLARAN QUE ES INTERES DE AMBAS EL MANTENIMIENTO DE LAS MEJORAS QUE SE INCORPORARÁN AL INMUEBLE, SITUACIÓN POR LA QUE EL COMPRADOR SE COMPROMETE AL PAGO POR CONCEPTO DE MANTENIMIENTO Y CONSERVACIÓN, DE CONFORMIDAD A LO SEÑALADO EN EL </w:t>
       </w:r>
       <w:r>
         <w:rPr>
@@ -3090,7 +3227,18 @@
           <w:szCs w:val="18"/>
           <w:lang w:eastAsia="es-PE"/>
         </w:rPr>
-        <w:t xml:space="preserve"> Y LUEGO DE LA INSPECCIÓN OCULAR REALIZADA A EL INMUEBLE, </w:t>
+        <w:t xml:space="preserve"> Y LUEGO </w:t>
+      </w:r>
+      <w:r>
+        <w:rPr>
+          <w:rFonts w:ascii="Verdana" w:eastAsia="Tahoma" w:hAnsi="Verdana" w:cs="Arial"/>
+          <w:color w:val="000000"/>
+          <w:sz w:val="18"/>
+          <w:szCs w:val="18"/>
+          <w:lang w:eastAsia="es-PE"/>
+        </w:rPr>
+        <w:lastRenderedPageBreak/>
+        <w:t xml:space="preserve">DE LA INSPECCIÓN OCULAR REALIZADA A EL INMUEBLE, </w:t>
       </w:r>
       <w:r>
         <w:rPr>
@@ -3122,19 +3270,7 @@
           <w:szCs w:val="18"/>
           <w:lang w:eastAsia="es-PE"/>
         </w:rPr>
-        <w:t xml:space="preserve">EL </w:t>
-      </w:r>
-      <w:r>
-        <w:rPr>
-          <w:rFonts w:ascii="Verdana" w:eastAsia="Tahoma" w:hAnsi="Verdana" w:cs="Arial"/>
-          <w:b/>
-          <w:color w:val="000000"/>
-          <w:sz w:val="18"/>
-          <w:szCs w:val="18"/>
-          <w:lang w:eastAsia="es-PE"/>
-        </w:rPr>
-        <w:lastRenderedPageBreak/>
-        <w:t>COMPRADOR</w:t>
+        <w:t>EL COMPRADOR</w:t>
       </w:r>
       <w:r>
         <w:rPr>
@@ -3930,7 +4066,29 @@
           <w:szCs w:val="18"/>
           <w:lang w:eastAsia="es-PE"/>
         </w:rPr>
-        <w:t>ASIMISMO, LAS PARTES DEJAN EXPRESA CONSTANCIA QUE A LA SUSCRIPCIÓN DEL PRESENTE CONTRATO DE COMPRAVENTA DE ACCIONES Y DERECHOS DE BIEN INMUEBLE SE ENTENDERÁ QUE EL PRECIO DE COMPRA VENTA SE ENCUENTRA ÍNTEGRAMENTE PAGADO.</w:t>
+        <w:t xml:space="preserve">ASIMISMO, LAS PARTES DEJAN EXPRESA CONSTANCIA QUE A LA SUSCRIPCIÓN DEL PRESENTE CONTRATO DE COMPRAVENTA DE ACCIONES Y DERECHOS DE BIEN INMUEBLE SE ENTENDERÁ QUE EL PRECIO DE </w:t>
+      </w:r>
+      <w:proofErr w:type="gramStart"/>
+      <w:r>
+        <w:rPr>
+          <w:rFonts w:ascii="Verdana" w:eastAsia="Tahoma" w:hAnsi="Verdana" w:cs="Arial"/>
+          <w:color w:val="000000"/>
+          <w:sz w:val="18"/>
+          <w:szCs w:val="18"/>
+          <w:lang w:eastAsia="es-PE"/>
+        </w:rPr>
+        <w:t>COMPRA VENTA</w:t>
+      </w:r>
+      <w:proofErr w:type="gramEnd"/>
+      <w:r>
+        <w:rPr>
+          <w:rFonts w:ascii="Verdana" w:eastAsia="Tahoma" w:hAnsi="Verdana" w:cs="Arial"/>
+          <w:color w:val="000000"/>
+          <w:sz w:val="18"/>
+          <w:szCs w:val="18"/>
+          <w:lang w:eastAsia="es-PE"/>
+        </w:rPr>
+        <w:t xml:space="preserve"> SE ENCUENTRA ÍNTEGRAMENTE PAGADO.</w:t>
       </w:r>
     </w:p>
     <w:p>
@@ -4421,7 +4579,29 @@
           <w:szCs w:val="18"/>
           <w:lang w:eastAsia="es-PE"/>
         </w:rPr>
-        <w:t>CLÁUSULA NOVENA. -  GASTOS E IMPUESTOS DE LA COMPRA VENTA DE ACCIONES Y DERECHOS.</w:t>
+        <w:t xml:space="preserve">CLÁUSULA NOVENA. -  GASTOS E IMPUESTOS DE LA </w:t>
+      </w:r>
+      <w:proofErr w:type="gramStart"/>
+      <w:r>
+        <w:rPr>
+          <w:rFonts w:ascii="Verdana" w:eastAsia="Tahoma" w:hAnsi="Verdana" w:cs="Arial"/>
+          <w:b/>
+          <w:sz w:val="18"/>
+          <w:szCs w:val="18"/>
+          <w:lang w:eastAsia="es-PE"/>
+        </w:rPr>
+        <w:t>COMPRA VENTA</w:t>
+      </w:r>
+      <w:proofErr w:type="gramEnd"/>
+      <w:r>
+        <w:rPr>
+          <w:rFonts w:ascii="Verdana" w:eastAsia="Tahoma" w:hAnsi="Verdana" w:cs="Arial"/>
+          <w:b/>
+          <w:sz w:val="18"/>
+          <w:szCs w:val="18"/>
+          <w:lang w:eastAsia="es-PE"/>
+        </w:rPr>
+        <w:t xml:space="preserve"> DE ACCIONES Y DERECHOS.</w:t>
       </w:r>
     </w:p>
     <w:p>
@@ -4714,7 +4894,29 @@
           <w:szCs w:val="18"/>
           <w:lang w:eastAsia="es-PE"/>
         </w:rPr>
-        <w:t>LAS PARTES ACUERDAN QUE CUALQUIER TRIBUTO SEA IMPUESTO, CONTRIBUCIÓN, TASA O ARBITRIO AL QUE RESULTE AFECTO EL LOTE, QUE FUESE CREADO CON FECHA POSTERIOR A LA FIRMA DEL PRESENTE CONTRATO, SERÁ DE RESPONSABILIDAD DE QUIEN DISPONGA LA AUTORIDAD Y EN LAS CONDICIONES QUE CORRESPONDA DE ACUERDO A LA LEY.</w:t>
+        <w:t xml:space="preserve">LAS PARTES ACUERDAN QUE CUALQUIER TRIBUTO SEA IMPUESTO, CONTRIBUCIÓN, TASA O ARBITRIO AL QUE RESULTE AFECTO EL LOTE, QUE FUESE CREADO CON FECHA POSTERIOR A LA FIRMA DEL PRESENTE CONTRATO, SERÁ DE RESPONSABILIDAD DE QUIEN DISPONGA LA AUTORIDAD Y EN LAS CONDICIONES QUE CORRESPONDA </w:t>
+      </w:r>
+      <w:proofErr w:type="gramStart"/>
+      <w:r>
+        <w:rPr>
+          <w:rFonts w:ascii="Verdana" w:eastAsia="Tahoma" w:hAnsi="Verdana" w:cs="Arial"/>
+          <w:color w:val="000000"/>
+          <w:sz w:val="18"/>
+          <w:szCs w:val="18"/>
+          <w:lang w:eastAsia="es-PE"/>
+        </w:rPr>
+        <w:t>DE ACUERDO A</w:t>
+      </w:r>
+      <w:proofErr w:type="gramEnd"/>
+      <w:r>
+        <w:rPr>
+          <w:rFonts w:ascii="Verdana" w:eastAsia="Tahoma" w:hAnsi="Verdana" w:cs="Arial"/>
+          <w:color w:val="000000"/>
+          <w:sz w:val="18"/>
+          <w:szCs w:val="18"/>
+          <w:lang w:eastAsia="es-PE"/>
+        </w:rPr>
+        <w:t xml:space="preserve"> LA LEY.</w:t>
       </w:r>
     </w:p>
     <w:p>
@@ -5266,7 +5468,18 @@
           <w:szCs w:val="18"/>
           <w:lang w:eastAsia="es-PE"/>
         </w:rPr>
-        <w:t xml:space="preserve"> MANTENGA SUS DATOS PERSONALES EN EL O LOS BANCO(S) ANTES REFERIDO INCLUSO LUEGO DE FINALIZADA LA RELACIÓN CONTRACTUAL EN TANTO SEAN ÚTILES PARA LA FINALIDAD Y USOS ANTES MENCIONADOS, ASÍ COMO PARA EL CUMPLIMIENTO DE LAS OBLIGACIONES LEGALES PERTINENTES. </w:t>
+        <w:t xml:space="preserve"> MANTENGA SUS DATOS PERSONALES EN EL O LOS BANCO(S) ANTES REFERIDO INCLUSO LUEGO DE FINALIZADA LA RELACIÓN CONTRACTUAL EN TANTO SEAN ÚTILES PARA LA FINALIDAD Y USOS </w:t>
+      </w:r>
+      <w:r>
+        <w:rPr>
+          <w:rFonts w:ascii="Verdana" w:eastAsia="Tahoma" w:hAnsi="Verdana" w:cs="Arial"/>
+          <w:color w:val="000000"/>
+          <w:sz w:val="18"/>
+          <w:szCs w:val="18"/>
+          <w:lang w:eastAsia="es-PE"/>
+        </w:rPr>
+        <w:lastRenderedPageBreak/>
+        <w:t xml:space="preserve">ANTES MENCIONADOS, ASÍ COMO PARA EL CUMPLIMIENTO DE LAS OBLIGACIONES LEGALES PERTINENTES. </w:t>
       </w:r>
       <w:r>
         <w:rPr>
@@ -5287,18 +5500,7 @@
           <w:szCs w:val="18"/>
           <w:lang w:eastAsia="es-PE"/>
         </w:rPr>
-        <w:t xml:space="preserve"> PODRÁ EJERCER SU DERECHO DE ACCESO, ACTUALIZACIÓN, </w:t>
-      </w:r>
-      <w:r>
-        <w:rPr>
-          <w:rFonts w:ascii="Verdana" w:eastAsia="Tahoma" w:hAnsi="Verdana" w:cs="Arial"/>
-          <w:color w:val="000000"/>
-          <w:sz w:val="18"/>
-          <w:szCs w:val="18"/>
-          <w:lang w:eastAsia="es-PE"/>
-        </w:rPr>
-        <w:lastRenderedPageBreak/>
-        <w:t xml:space="preserve">RECTIFICACIÓN, INCLUSIÓN, OPOSICIÓN Y SUPRESIÓN O CANCELACIÓN DE DATOS PERSONALES - DERECHOS ARCO, MEDIANTE SOLICITUD ESCRITA VÍA EMAIL A </w:t>
+        <w:t xml:space="preserve"> PODRÁ EJERCER SU DERECHO DE ACCESO, ACTUALIZACIÓN, RECTIFICACIÓN, INCLUSIÓN, OPOSICIÓN Y SUPRESIÓN O CANCELACIÓN DE DATOS PERSONALES - DERECHOS ARCO, MEDIANTE SOLICITUD ESCRITA VÍA EMAIL A </w:t>
       </w:r>
       <w:r>
         <w:rPr>
@@ -6251,7 +6453,6 @@
           <w:szCs w:val="18"/>
           <w:lang w:eastAsia="es-PE"/>
         </w:rPr>
-        <w:lastRenderedPageBreak/>
         <w:t xml:space="preserve">LAS PARTES DECLARAN QUE ES DE INTERÉS COMÚN EL SANEAMIENTO FÍSICO LEGAL SOBRE EL INMUEBLE ANTE LAS AUTORIDADES COMPETENTES. </w:t>
       </w:r>
     </w:p>
@@ -7265,117 +7466,78 @@
       </w:r>
       <w:r>
         <w:rPr>
-          <w:rFonts w:ascii="Verdana" w:hAnsi="Verdana"/>
-          <w:b/>
-          <w:sz w:val="18"/>
-          <w:szCs w:val="18"/>
-          <w:lang w:eastAsia="es-PE"/>
+          <w:rFonts w:ascii="Verdana" w:eastAsia="Verdana" w:hAnsi="Verdana" w:cs="Verdana"/>
+          <w:b/>
+          <w:color w:val="000000"/>
+          <w:sz w:val="18"/>
+          <w:szCs w:val="18"/>
         </w:rPr>
         <w:t>{</w:t>
       </w:r>
       <w:proofErr w:type="spellStart"/>
       <w:r>
         <w:rPr>
-          <w:rFonts w:ascii="Verdana" w:hAnsi="Verdana"/>
-          <w:b/>
-          <w:sz w:val="18"/>
-          <w:szCs w:val="18"/>
-          <w:lang w:eastAsia="es-PE"/>
+          <w:rFonts w:ascii="Verdana" w:eastAsia="Verdana" w:hAnsi="Verdana" w:cs="Verdana"/>
+          <w:b/>
+          <w:color w:val="000000"/>
+          <w:sz w:val="18"/>
+          <w:szCs w:val="18"/>
         </w:rPr>
         <w:t>idLote</w:t>
       </w:r>
       <w:proofErr w:type="spellEnd"/>
       <w:r>
         <w:rPr>
-          <w:rFonts w:ascii="Verdana" w:hAnsi="Verdana"/>
-          <w:b/>
-          <w:sz w:val="18"/>
-          <w:szCs w:val="18"/>
-          <w:lang w:eastAsia="es-PE"/>
-        </w:rPr>
-        <w:t>}</w:t>
-      </w:r>
-      <w:r>
-        <w:rPr>
-          <w:rFonts w:ascii="Verdana" w:hAnsi="Verdana"/>
-          <w:b/>
-          <w:sz w:val="18"/>
-          <w:szCs w:val="18"/>
-          <w:lang w:eastAsia="es-PE"/>
-        </w:rPr>
-        <w:t>-</w:t>
-      </w:r>
-      <w:r>
-        <w:rPr>
-          <w:rFonts w:ascii="Verdana" w:hAnsi="Verdana"/>
-          <w:b/>
-          <w:sz w:val="18"/>
-          <w:szCs w:val="18"/>
-          <w:lang w:eastAsia="es-PE"/>
-        </w:rPr>
-        <w:t>{</w:t>
+          <w:rFonts w:ascii="Verdana" w:eastAsia="Verdana" w:hAnsi="Verdana" w:cs="Verdana"/>
+          <w:b/>
+          <w:color w:val="000000"/>
+          <w:sz w:val="18"/>
+          <w:szCs w:val="18"/>
+        </w:rPr>
+        <w:t>}-{</w:t>
       </w:r>
       <w:proofErr w:type="spellStart"/>
       <w:r>
         <w:rPr>
-          <w:rFonts w:ascii="Verdana" w:hAnsi="Verdana"/>
-          <w:b/>
-          <w:sz w:val="18"/>
-          <w:szCs w:val="18"/>
-          <w:lang w:eastAsia="es-PE"/>
-        </w:rPr>
-        <w:t>idCliente</w:t>
+          <w:rFonts w:ascii="Verdana" w:eastAsia="Verdana" w:hAnsi="Verdana" w:cs="Verdana"/>
+          <w:b/>
+          <w:color w:val="000000"/>
+          <w:sz w:val="18"/>
+          <w:szCs w:val="18"/>
+          <w:lang w:val="es-MX"/>
+        </w:rPr>
+        <w:t>codigoLoteCliente</w:t>
       </w:r>
       <w:proofErr w:type="spellEnd"/>
       <w:r>
         <w:rPr>
-          <w:rFonts w:ascii="Verdana" w:hAnsi="Verdana"/>
-          <w:b/>
-          <w:sz w:val="18"/>
-          <w:szCs w:val="18"/>
-          <w:lang w:eastAsia="es-PE"/>
-        </w:rPr>
-        <w:t>}</w:t>
-      </w:r>
-      <w:r>
-        <w:rPr>
-          <w:rFonts w:ascii="Verdana" w:hAnsi="Verdana"/>
-          <w:b/>
-          <w:sz w:val="18"/>
-          <w:szCs w:val="18"/>
-          <w:lang w:eastAsia="es-PE"/>
-        </w:rPr>
-        <w:t>-</w:t>
-      </w:r>
-      <w:r>
-        <w:rPr>
-          <w:rFonts w:ascii="Verdana" w:hAnsi="Verdana"/>
-          <w:b/>
-          <w:sz w:val="18"/>
-          <w:szCs w:val="18"/>
-          <w:lang w:eastAsia="es-PE"/>
-        </w:rPr>
-        <w:t>{contrato} –{</w:t>
+          <w:rFonts w:ascii="Verdana" w:eastAsia="Verdana" w:hAnsi="Verdana" w:cs="Verdana"/>
+          <w:b/>
+          <w:color w:val="000000"/>
+          <w:sz w:val="18"/>
+          <w:szCs w:val="18"/>
+        </w:rPr>
+        <w:t>}-{contrato}-{</w:t>
       </w:r>
       <w:proofErr w:type="spellStart"/>
       <w:r>
         <w:rPr>
-          <w:rFonts w:ascii="Verdana" w:hAnsi="Verdana"/>
-          <w:b/>
-          <w:sz w:val="18"/>
-          <w:szCs w:val="18"/>
-          <w:lang w:eastAsia="es-PE"/>
+          <w:rFonts w:ascii="Verdana" w:eastAsia="Verdana" w:hAnsi="Verdana" w:cs="Verdana"/>
+          <w:b/>
+          <w:color w:val="000000"/>
+          <w:sz w:val="18"/>
+          <w:szCs w:val="18"/>
         </w:rPr>
         <w:t>tipoProyecto</w:t>
       </w:r>
       <w:proofErr w:type="spellEnd"/>
       <w:r>
         <w:rPr>
-          <w:rFonts w:ascii="Verdana" w:hAnsi="Verdana"/>
-          <w:b/>
-          <w:sz w:val="18"/>
-          <w:szCs w:val="18"/>
-          <w:lang w:eastAsia="es-PE"/>
+          <w:rFonts w:ascii="Verdana" w:eastAsia="Verdana" w:hAnsi="Verdana" w:cs="Verdana"/>
+          <w:b/>
+          <w:color w:val="000000"/>
+          <w:sz w:val="18"/>
+          <w:szCs w:val="18"/>
         </w:rPr>
         <w:t>}</w:t>
       </w:r>
@@ -8064,6 +8226,7 @@
                 <w:szCs w:val="18"/>
                 <w:lang w:eastAsia="es-PE"/>
               </w:rPr>
+              <w:lastRenderedPageBreak/>
               <w:t>Domicilio</w:t>
             </w:r>
           </w:p>
@@ -8162,18 +8325,7 @@
                 <w:szCs w:val="18"/>
                 <w:lang w:eastAsia="es-PE"/>
               </w:rPr>
-              <w:t xml:space="preserve">, DISTRITO DE SANTIAGO DE SURCO, PROVINCIA Y </w:t>
-            </w:r>
-            <w:r>
-              <w:rPr>
-                <w:rFonts w:ascii="Verdana" w:eastAsia="Verdana" w:hAnsi="Verdana" w:cs="Verdana"/>
-                <w:color w:val="000000"/>
-                <w:sz w:val="18"/>
-                <w:szCs w:val="18"/>
-                <w:lang w:eastAsia="es-PE"/>
-              </w:rPr>
-              <w:lastRenderedPageBreak/>
-              <w:t>DEPARTAMENTO DE LIMA.</w:t>
+              <w:t>, DISTRITO DE SANTIAGO DE SURCO, PROVINCIA Y DEPARTAMENTO DE LIMA.</w:t>
             </w:r>
           </w:p>
         </w:tc>
@@ -8212,7 +8364,6 @@
                 <w:szCs w:val="18"/>
                 <w:lang w:eastAsia="es-PE"/>
               </w:rPr>
-              <w:lastRenderedPageBreak/>
               <w:t xml:space="preserve">Tipo y </w:t>
             </w:r>
             <w:proofErr w:type="spellStart"/>
@@ -12317,151 +12468,96 @@
       </w:r>
       <w:r>
         <w:rPr>
-          <w:rFonts w:ascii="Verdana" w:hAnsi="Verdana"/>
-          <w:b/>
-          <w:sz w:val="18"/>
-          <w:szCs w:val="18"/>
-          <w:lang w:eastAsia="es-PE"/>
+          <w:rFonts w:ascii="Verdana" w:eastAsia="Verdana" w:hAnsi="Verdana" w:cs="Verdana"/>
+          <w:b/>
+          <w:bCs/>
+          <w:color w:val="000000"/>
+          <w:sz w:val="18"/>
+          <w:szCs w:val="18"/>
         </w:rPr>
         <w:t>{</w:t>
       </w:r>
       <w:proofErr w:type="spellStart"/>
       <w:r>
         <w:rPr>
-          <w:rFonts w:ascii="Verdana" w:hAnsi="Verdana"/>
-          <w:b/>
-          <w:sz w:val="18"/>
-          <w:szCs w:val="18"/>
-          <w:lang w:eastAsia="es-PE"/>
+          <w:rFonts w:ascii="Verdana" w:eastAsia="Verdana" w:hAnsi="Verdana" w:cs="Verdana"/>
+          <w:b/>
+          <w:bCs/>
+          <w:color w:val="000000"/>
+          <w:sz w:val="18"/>
+          <w:szCs w:val="18"/>
         </w:rPr>
         <w:t>idLote</w:t>
       </w:r>
       <w:proofErr w:type="spellEnd"/>
       <w:r>
         <w:rPr>
-          <w:rFonts w:ascii="Verdana" w:hAnsi="Verdana"/>
-          <w:b/>
-          <w:sz w:val="18"/>
-          <w:szCs w:val="18"/>
-          <w:lang w:eastAsia="es-PE"/>
-        </w:rPr>
-        <w:t xml:space="preserve">} </w:t>
-      </w:r>
-      <w:r>
-        <w:rPr>
           <w:rFonts w:ascii="Verdana" w:eastAsia="Verdana" w:hAnsi="Verdana" w:cs="Verdana"/>
           <w:b/>
-          <w:sz w:val="18"/>
-          <w:szCs w:val="18"/>
-          <w:lang w:eastAsia="es-PE"/>
-        </w:rPr>
-        <w:t xml:space="preserve">- </w:t>
-      </w:r>
-      <w:bookmarkStart w:id="5" w:name="_Hlk201246188"/>
-      <w:r>
-        <w:rPr>
-          <w:rFonts w:ascii="Verdana" w:hAnsi="Verdana"/>
-          <w:b/>
-          <w:sz w:val="18"/>
-          <w:szCs w:val="18"/>
-          <w:lang w:eastAsia="es-PE"/>
-        </w:rPr>
-        <w:t>{</w:t>
+          <w:bCs/>
+          <w:color w:val="000000"/>
+          <w:sz w:val="18"/>
+          <w:szCs w:val="18"/>
+        </w:rPr>
+        <w:t>}-{</w:t>
       </w:r>
       <w:proofErr w:type="spellStart"/>
       <w:r>
         <w:rPr>
-          <w:rFonts w:ascii="Verdana" w:hAnsi="Verdana"/>
-          <w:b/>
-          <w:sz w:val="18"/>
-          <w:szCs w:val="18"/>
-          <w:lang w:eastAsia="es-PE"/>
-        </w:rPr>
-        <w:t>idCliente</w:t>
+          <w:rFonts w:ascii="Verdana" w:eastAsia="Verdana" w:hAnsi="Verdana" w:cs="Verdana"/>
+          <w:b/>
+          <w:bCs/>
+          <w:color w:val="000000"/>
+          <w:sz w:val="18"/>
+          <w:szCs w:val="18"/>
+          <w:lang w:val="es-MX"/>
+        </w:rPr>
+        <w:t>codigoLoteCliente</w:t>
       </w:r>
       <w:proofErr w:type="spellEnd"/>
       <w:r>
         <w:rPr>
-          <w:rFonts w:ascii="Verdana" w:hAnsi="Verdana"/>
-          <w:b/>
-          <w:sz w:val="18"/>
-          <w:szCs w:val="18"/>
-          <w:lang w:eastAsia="es-PE"/>
+          <w:rFonts w:ascii="Verdana" w:eastAsia="Verdana" w:hAnsi="Verdana" w:cs="Verdana"/>
+          <w:b/>
+          <w:bCs/>
+          <w:color w:val="000000"/>
+          <w:sz w:val="18"/>
+          <w:szCs w:val="18"/>
+        </w:rPr>
+        <w:t>}-{contrato}-{</w:t>
+      </w:r>
+      <w:proofErr w:type="spellStart"/>
+      <w:r>
+        <w:rPr>
+          <w:rFonts w:ascii="Verdana" w:eastAsia="Verdana" w:hAnsi="Verdana" w:cs="Verdana"/>
+          <w:b/>
+          <w:bCs/>
+          <w:color w:val="000000"/>
+          <w:sz w:val="18"/>
+          <w:szCs w:val="18"/>
+        </w:rPr>
+        <w:t>tipoProyecto</w:t>
+      </w:r>
+      <w:proofErr w:type="spellEnd"/>
+      <w:r>
+        <w:rPr>
+          <w:rFonts w:ascii="Verdana" w:eastAsia="Verdana" w:hAnsi="Verdana" w:cs="Verdana"/>
+          <w:b/>
+          <w:bCs/>
+          <w:color w:val="000000"/>
+          <w:sz w:val="18"/>
+          <w:szCs w:val="18"/>
         </w:rPr>
         <w:t>}</w:t>
       </w:r>
-      <w:bookmarkEnd w:id="5"/>
-      <w:r>
-        <w:rPr>
-          <w:rFonts w:ascii="Verdana" w:hAnsi="Verdana"/>
-          <w:b/>
-          <w:sz w:val="18"/>
-          <w:szCs w:val="18"/>
-          <w:lang w:eastAsia="es-PE"/>
+      <w:r>
+        <w:rPr>
+          <w:rFonts w:ascii="Verdana" w:eastAsia="Verdana" w:hAnsi="Verdana" w:cs="Verdana"/>
+          <w:color w:val="000000"/>
+          <w:sz w:val="18"/>
+          <w:szCs w:val="18"/>
         </w:rPr>
         <w:t xml:space="preserve"> </w:t>
-      </w:r>
-      <w:r>
-        <w:rPr>
-          <w:rFonts w:ascii="Verdana" w:eastAsia="Verdana" w:hAnsi="Verdana" w:cs="Verdana"/>
-          <w:b/>
-          <w:sz w:val="18"/>
-          <w:szCs w:val="18"/>
-          <w:lang w:eastAsia="es-PE"/>
-        </w:rPr>
-        <w:t xml:space="preserve">- </w:t>
-      </w:r>
-      <w:r>
-        <w:rPr>
-          <w:rFonts w:ascii="Verdana" w:hAnsi="Verdana"/>
-          <w:b/>
-          <w:sz w:val="18"/>
-          <w:szCs w:val="18"/>
-          <w:lang w:eastAsia="es-PE"/>
-        </w:rPr>
-        <w:t xml:space="preserve">{contrato} </w:t>
-      </w:r>
-      <w:r>
-        <w:rPr>
-          <w:rFonts w:ascii="Verdana" w:eastAsia="Verdana" w:hAnsi="Verdana" w:cs="Verdana"/>
-          <w:b/>
-          <w:sz w:val="18"/>
-          <w:szCs w:val="18"/>
-          <w:lang w:eastAsia="es-PE"/>
-        </w:rPr>
-        <w:t xml:space="preserve">- </w:t>
-      </w:r>
-      <w:r>
-        <w:rPr>
-          <w:rFonts w:ascii="Verdana" w:hAnsi="Verdana"/>
-          <w:b/>
-          <w:sz w:val="18"/>
-          <w:szCs w:val="18"/>
-          <w:lang w:eastAsia="es-PE"/>
-        </w:rPr>
-        <w:t>{</w:t>
-      </w:r>
-      <w:proofErr w:type="spellStart"/>
-      <w:r>
-        <w:rPr>
-          <w:rFonts w:ascii="Verdana" w:hAnsi="Verdana"/>
-          <w:b/>
-          <w:sz w:val="18"/>
-          <w:szCs w:val="18"/>
-          <w:lang w:eastAsia="es-PE"/>
-        </w:rPr>
-        <w:t>tipoProyecto</w:t>
-      </w:r>
-      <w:proofErr w:type="spellEnd"/>
-      <w:r>
-        <w:rPr>
-          <w:rFonts w:ascii="Verdana" w:hAnsi="Verdana"/>
-          <w:b/>
-          <w:sz w:val="18"/>
-          <w:szCs w:val="18"/>
-          <w:lang w:eastAsia="es-PE"/>
-        </w:rPr>
-        <w:t>}</w:t>
       </w:r>
       <w:r>
         <w:rPr>
@@ -12807,6 +12903,7 @@
                 <w:szCs w:val="18"/>
                 <w:lang w:eastAsia="es-PE"/>
               </w:rPr>
+              <w:lastRenderedPageBreak/>
               <w:t>MANZANA</w:t>
             </w:r>
           </w:p>
@@ -12912,7 +13009,6 @@
                 <w:szCs w:val="18"/>
                 <w:lang w:eastAsia="es-PE"/>
               </w:rPr>
-              <w:lastRenderedPageBreak/>
               <w:t>LOTE</w:t>
             </w:r>
           </w:p>
@@ -13293,6 +13389,25 @@
                 <w:lang w:eastAsia="es-PE"/>
               </w:rPr>
               <w:t>}</w:t>
+            </w:r>
+            <w:r>
+              <w:rPr>
+                <w:rFonts w:ascii="Verdana" w:hAnsi="Verdana"/>
+                <w:spacing w:val="-2"/>
+                <w:sz w:val="18"/>
+                <w:szCs w:val="18"/>
+                <w:lang w:eastAsia="es-PE"/>
+              </w:rPr>
+              <w:t xml:space="preserve"> </w:t>
+            </w:r>
+            <w:r>
+              <w:rPr>
+                <w:rFonts w:ascii="Verdana" w:eastAsia="Verdana" w:hAnsi="Verdana" w:cs="Verdana"/>
+                <w:color w:val="000000"/>
+                <w:sz w:val="18"/>
+                <w:szCs w:val="18"/>
+              </w:rPr>
+              <w:t>PORCIENTO</w:t>
             </w:r>
             <w:r>
               <w:rPr>
@@ -14867,6 +14982,48 @@
       <w:r>
         <w:rPr>
           <w:rFonts w:ascii="Verdana" w:hAnsi="Verdana"/>
+          <w:b/>
+          <w:sz w:val="18"/>
+          <w:szCs w:val="18"/>
+          <w:lang w:eastAsia="es-PE"/>
+        </w:rPr>
+        <w:t>{</w:t>
+      </w:r>
+      <w:proofErr w:type="spellStart"/>
+      <w:r>
+        <w:rPr>
+          <w:rFonts w:ascii="Verdana" w:hAnsi="Verdana"/>
+          <w:b/>
+          <w:sz w:val="18"/>
+          <w:szCs w:val="18"/>
+          <w:lang w:val="es-MX" w:eastAsia="es-PE"/>
+        </w:rPr>
+        <w:t>nombresApellidos</w:t>
+      </w:r>
+      <w:proofErr w:type="spellEnd"/>
+      <w:r>
+        <w:rPr>
+          <w:rFonts w:ascii="Verdana" w:hAnsi="Verdana"/>
+          <w:b/>
+          <w:sz w:val="18"/>
+          <w:szCs w:val="18"/>
+          <w:lang w:eastAsia="es-PE"/>
+        </w:rPr>
+        <w:t>}</w:t>
+      </w:r>
+      <w:r>
+        <w:rPr>
+          <w:rFonts w:ascii="Verdana" w:hAnsi="Verdana" w:cs="Tahoma"/>
+          <w:sz w:val="18"/>
+          <w:szCs w:val="18"/>
+          <w:lang w:eastAsia="es-PE"/>
+        </w:rPr>
+        <w:t xml:space="preserve">, IDENTIFICADO CON </w:t>
+      </w:r>
+      <w:r>
+        <w:rPr>
+          <w:rFonts w:ascii="Verdana" w:hAnsi="Verdana"/>
+          <w:b/>
           <w:bCs/>
           <w:sz w:val="18"/>
           <w:szCs w:val="18"/>
@@ -14875,479 +15032,500 @@
         <w:t>{</w:t>
       </w:r>
       <w:proofErr w:type="spellStart"/>
+      <w:r>
+        <w:rPr>
+          <w:rFonts w:ascii="Verdana" w:hAnsi="Verdana"/>
+          <w:b/>
+          <w:bCs/>
+          <w:sz w:val="18"/>
+          <w:szCs w:val="18"/>
+          <w:lang w:val="es-MX" w:eastAsia="es-PE"/>
+        </w:rPr>
+        <w:t>documentoIdentificacion</w:t>
+      </w:r>
+      <w:proofErr w:type="spellEnd"/>
+      <w:r>
+        <w:rPr>
+          <w:rFonts w:ascii="Verdana" w:hAnsi="Verdana"/>
+          <w:b/>
+          <w:bCs/>
+          <w:sz w:val="18"/>
+          <w:szCs w:val="18"/>
+          <w:lang w:eastAsia="es-PE"/>
+        </w:rPr>
+        <w:t>}</w:t>
+      </w:r>
+      <w:r>
+        <w:rPr>
+          <w:rFonts w:ascii="Verdana" w:hAnsi="Verdana"/>
+          <w:b/>
+          <w:bCs/>
+          <w:spacing w:val="-6"/>
+          <w:sz w:val="18"/>
+          <w:szCs w:val="18"/>
+          <w:lang w:eastAsia="es-PE"/>
+        </w:rPr>
+        <w:t xml:space="preserve"> </w:t>
+      </w:r>
+      <w:proofErr w:type="spellStart"/>
+      <w:r>
+        <w:rPr>
+          <w:rFonts w:ascii="Verdana" w:hAnsi="Verdana" w:cs="Tahoma"/>
+          <w:b/>
+          <w:bCs/>
+          <w:sz w:val="18"/>
+          <w:szCs w:val="18"/>
+          <w:lang w:eastAsia="es-PE"/>
+        </w:rPr>
+        <w:t>Nº</w:t>
+      </w:r>
+      <w:proofErr w:type="spellEnd"/>
+      <w:r>
+        <w:rPr>
+          <w:rFonts w:ascii="Verdana" w:hAnsi="Verdana" w:cs="Tahoma"/>
+          <w:b/>
+          <w:bCs/>
+          <w:sz w:val="18"/>
+          <w:szCs w:val="18"/>
+          <w:lang w:eastAsia="es-PE"/>
+        </w:rPr>
+        <w:t xml:space="preserve"> </w:t>
+      </w:r>
+      <w:r>
+        <w:rPr>
+          <w:rFonts w:ascii="Verdana" w:hAnsi="Verdana"/>
+          <w:b/>
+          <w:bCs/>
+          <w:sz w:val="18"/>
+          <w:szCs w:val="18"/>
+          <w:lang w:eastAsia="es-PE"/>
+        </w:rPr>
+        <w:t>{</w:t>
+      </w:r>
+      <w:proofErr w:type="spellStart"/>
+      <w:r>
+        <w:rPr>
+          <w:rFonts w:ascii="Verdana" w:hAnsi="Verdana"/>
+          <w:b/>
+          <w:bCs/>
+          <w:sz w:val="18"/>
+          <w:szCs w:val="18"/>
+          <w:lang w:val="es-MX" w:eastAsia="es-PE"/>
+        </w:rPr>
+        <w:t>numeroIdentificacion</w:t>
+      </w:r>
+      <w:proofErr w:type="spellEnd"/>
+      <w:r>
+        <w:rPr>
+          <w:rFonts w:ascii="Verdana" w:hAnsi="Verdana"/>
+          <w:b/>
+          <w:bCs/>
+          <w:sz w:val="18"/>
+          <w:szCs w:val="18"/>
+          <w:lang w:eastAsia="es-PE"/>
+        </w:rPr>
+        <w:t>}</w:t>
+      </w:r>
+      <w:r>
+        <w:rPr>
+          <w:rFonts w:ascii="Verdana" w:hAnsi="Verdana" w:cs="Tahoma"/>
+          <w:sz w:val="18"/>
+          <w:szCs w:val="18"/>
+          <w:lang w:eastAsia="es-PE"/>
+        </w:rPr>
+        <w:t xml:space="preserve">, DE ESTADO CIVIL </w:t>
+      </w:r>
+      <w:r>
+        <w:rPr>
+          <w:rFonts w:ascii="Verdana" w:hAnsi="Verdana"/>
+          <w:b/>
+          <w:bCs/>
+          <w:sz w:val="18"/>
+          <w:szCs w:val="18"/>
+          <w:lang w:val="es-MX" w:eastAsia="es-PE"/>
+        </w:rPr>
+        <w:t>{</w:t>
+      </w:r>
+      <w:proofErr w:type="spellStart"/>
+      <w:r>
+        <w:rPr>
+          <w:rFonts w:ascii="Verdana" w:hAnsi="Verdana"/>
+          <w:b/>
+          <w:bCs/>
+          <w:sz w:val="18"/>
+          <w:szCs w:val="18"/>
+          <w:lang w:val="es-MX" w:eastAsia="es-PE"/>
+        </w:rPr>
+        <w:t>estadoCivil</w:t>
+      </w:r>
+      <w:proofErr w:type="spellEnd"/>
+      <w:r>
+        <w:rPr>
+          <w:rFonts w:ascii="Verdana" w:hAnsi="Verdana"/>
+          <w:b/>
+          <w:bCs/>
+          <w:sz w:val="18"/>
+          <w:szCs w:val="18"/>
+          <w:lang w:val="es-MX" w:eastAsia="es-PE"/>
+        </w:rPr>
+        <w:t>}</w:t>
+      </w:r>
+      <w:r>
+        <w:rPr>
+          <w:rFonts w:ascii="Verdana" w:hAnsi="Verdana" w:cs="Tahoma"/>
+          <w:sz w:val="18"/>
+          <w:szCs w:val="18"/>
+          <w:lang w:eastAsia="es-PE"/>
+        </w:rPr>
+        <w:t xml:space="preserve">, DE NACIONALIDAD </w:t>
+      </w:r>
+      <w:r>
+        <w:rPr>
+          <w:rFonts w:ascii="Verdana" w:hAnsi="Verdana"/>
+          <w:sz w:val="18"/>
+          <w:szCs w:val="18"/>
+          <w:lang w:eastAsia="es-PE"/>
+        </w:rPr>
+        <w:t>{</w:t>
+      </w:r>
+      <w:r>
+        <w:rPr>
+          <w:rFonts w:ascii="Verdana" w:hAnsi="Verdana"/>
+          <w:sz w:val="18"/>
+          <w:szCs w:val="18"/>
+          <w:lang w:val="es-MX" w:eastAsia="es-PE"/>
+        </w:rPr>
+        <w:t>nacionalidad</w:t>
+      </w:r>
+      <w:r>
+        <w:rPr>
+          <w:rFonts w:ascii="Verdana" w:hAnsi="Verdana"/>
+          <w:sz w:val="18"/>
+          <w:szCs w:val="18"/>
+          <w:lang w:eastAsia="es-PE"/>
+        </w:rPr>
+        <w:t>}</w:t>
+      </w:r>
+      <w:r>
+        <w:rPr>
+          <w:rFonts w:ascii="Verdana" w:hAnsi="Verdana" w:cs="Tahoma"/>
+          <w:sz w:val="18"/>
+          <w:szCs w:val="18"/>
+          <w:lang w:eastAsia="es-PE"/>
+        </w:rPr>
+        <w:t>, DE OCUPACIÓN</w:t>
+      </w:r>
+      <w:r>
+        <w:rPr>
+          <w:rFonts w:ascii="Verdana" w:hAnsi="Verdana" w:cs="Tahoma"/>
+          <w:sz w:val="18"/>
+          <w:szCs w:val="18"/>
+          <w:lang w:eastAsia="es-PE"/>
+        </w:rPr>
+        <w:t xml:space="preserve"> </w:t>
+      </w:r>
+      <w:r>
+        <w:rPr>
+          <w:rFonts w:ascii="Verdana" w:hAnsi="Verdana"/>
+          <w:b/>
+          <w:bCs/>
+          <w:sz w:val="18"/>
+          <w:szCs w:val="18"/>
+          <w:lang w:eastAsia="es-PE"/>
+        </w:rPr>
+        <w:t>{</w:t>
+      </w:r>
+      <w:proofErr w:type="spellStart"/>
+      <w:r>
+        <w:rPr>
+          <w:rFonts w:ascii="Verdana" w:hAnsi="Verdana"/>
+          <w:b/>
+          <w:bCs/>
+          <w:sz w:val="18"/>
+          <w:szCs w:val="18"/>
+          <w:lang w:val="es-MX" w:eastAsia="es-PE"/>
+        </w:rPr>
+        <w:t>ocupacion</w:t>
+      </w:r>
+      <w:proofErr w:type="spellEnd"/>
+      <w:r>
+        <w:rPr>
+          <w:rFonts w:ascii="Verdana" w:hAnsi="Verdana"/>
+          <w:b/>
+          <w:bCs/>
+          <w:sz w:val="18"/>
+          <w:szCs w:val="18"/>
+          <w:lang w:eastAsia="es-PE"/>
+        </w:rPr>
+        <w:t>}</w:t>
+      </w:r>
+      <w:r>
+        <w:rPr>
+          <w:rFonts w:ascii="Verdana" w:hAnsi="Verdana" w:cs="Tahoma"/>
+          <w:sz w:val="18"/>
+          <w:szCs w:val="18"/>
+          <w:lang w:eastAsia="es-PE"/>
+        </w:rPr>
+        <w:t xml:space="preserve">, CON DOMICILIO EN </w:t>
+      </w:r>
+      <w:r>
+        <w:rPr>
+          <w:rFonts w:ascii="Verdana" w:hAnsi="Verdana"/>
+          <w:b/>
+          <w:bCs/>
+          <w:sz w:val="18"/>
+          <w:szCs w:val="18"/>
+          <w:lang w:eastAsia="es-PE"/>
+        </w:rPr>
+        <w:t>{</w:t>
+      </w:r>
+      <w:proofErr w:type="spellStart"/>
+      <w:r>
+        <w:rPr>
+          <w:rFonts w:ascii="Verdana" w:hAnsi="Verdana"/>
+          <w:b/>
+          <w:bCs/>
+          <w:sz w:val="18"/>
+          <w:szCs w:val="18"/>
+          <w:lang w:val="es-MX" w:eastAsia="es-PE"/>
+        </w:rPr>
+        <w:t>direccion</w:t>
+      </w:r>
+      <w:proofErr w:type="spellEnd"/>
+      <w:r>
+        <w:rPr>
+          <w:rFonts w:ascii="Verdana" w:hAnsi="Verdana"/>
+          <w:b/>
+          <w:bCs/>
+          <w:sz w:val="18"/>
+          <w:szCs w:val="18"/>
+          <w:lang w:eastAsia="es-PE"/>
+        </w:rPr>
+        <w:t>}</w:t>
+      </w:r>
+      <w:r>
+        <w:rPr>
+          <w:rFonts w:ascii="Verdana" w:hAnsi="Verdana" w:cs="Tahoma"/>
+          <w:sz w:val="18"/>
+          <w:szCs w:val="18"/>
+          <w:lang w:eastAsia="es-PE"/>
+        </w:rPr>
+        <w:t xml:space="preserve"> DISTRITO DE </w:t>
+      </w:r>
+      <w:r>
+        <w:rPr>
+          <w:rFonts w:ascii="Verdana" w:hAnsi="Verdana"/>
+          <w:sz w:val="18"/>
+          <w:szCs w:val="18"/>
+          <w:lang w:eastAsia="es-PE"/>
+        </w:rPr>
+        <w:t>{</w:t>
+      </w:r>
+      <w:r>
+        <w:rPr>
+          <w:rFonts w:ascii="Verdana" w:hAnsi="Verdana"/>
+          <w:sz w:val="18"/>
+          <w:szCs w:val="18"/>
+          <w:lang w:val="es-MX" w:eastAsia="es-PE"/>
+        </w:rPr>
+        <w:t>distrito</w:t>
+      </w:r>
+      <w:r>
+        <w:rPr>
+          <w:rFonts w:ascii="Verdana" w:hAnsi="Verdana"/>
+          <w:sz w:val="18"/>
+          <w:szCs w:val="18"/>
+          <w:lang w:eastAsia="es-PE"/>
+        </w:rPr>
+        <w:t>}</w:t>
+      </w:r>
+      <w:r>
+        <w:rPr>
+          <w:rFonts w:ascii="Verdana" w:hAnsi="Verdana" w:cs="Tahoma"/>
+          <w:sz w:val="18"/>
+          <w:szCs w:val="18"/>
+          <w:lang w:eastAsia="es-PE"/>
+        </w:rPr>
+        <w:t xml:space="preserve">, PROVINCIA </w:t>
+      </w:r>
+      <w:r>
+        <w:rPr>
+          <w:rFonts w:ascii="Verdana" w:hAnsi="Verdana"/>
+          <w:sz w:val="18"/>
+          <w:szCs w:val="18"/>
+          <w:lang w:eastAsia="es-PE"/>
+        </w:rPr>
+        <w:t>{</w:t>
+      </w:r>
+      <w:r>
+        <w:rPr>
+          <w:rFonts w:ascii="Verdana" w:hAnsi="Verdana"/>
+          <w:sz w:val="18"/>
+          <w:szCs w:val="18"/>
+          <w:lang w:val="es-MX" w:eastAsia="es-PE"/>
+        </w:rPr>
+        <w:t>provincia</w:t>
+      </w:r>
+      <w:r>
+        <w:rPr>
+          <w:rFonts w:ascii="Verdana" w:hAnsi="Verdana"/>
+          <w:sz w:val="18"/>
+          <w:szCs w:val="18"/>
+          <w:lang w:eastAsia="es-PE"/>
+        </w:rPr>
+        <w:t>}</w:t>
+      </w:r>
+      <w:r>
+        <w:rPr>
+          <w:rFonts w:ascii="Verdana" w:hAnsi="Verdana" w:cs="Tahoma"/>
+          <w:sz w:val="18"/>
+          <w:szCs w:val="18"/>
+          <w:lang w:eastAsia="es-PE"/>
+        </w:rPr>
+        <w:t xml:space="preserve"> Y DEPARTAMENTO DE </w:t>
+      </w:r>
+      <w:r>
+        <w:rPr>
+          <w:rFonts w:ascii="Verdana" w:hAnsi="Verdana"/>
+          <w:sz w:val="18"/>
+          <w:szCs w:val="18"/>
+          <w:lang w:eastAsia="es-PE"/>
+        </w:rPr>
+        <w:t>{</w:t>
+      </w:r>
+      <w:r>
+        <w:rPr>
+          <w:rFonts w:ascii="Verdana" w:hAnsi="Verdana"/>
+          <w:sz w:val="18"/>
+          <w:szCs w:val="18"/>
+          <w:lang w:val="es-MX" w:eastAsia="es-PE"/>
+        </w:rPr>
+        <w:t>departamento</w:t>
+      </w:r>
+      <w:r>
+        <w:rPr>
+          <w:rFonts w:ascii="Verdana" w:hAnsi="Verdana"/>
+          <w:sz w:val="18"/>
+          <w:szCs w:val="18"/>
+          <w:lang w:eastAsia="es-PE"/>
+        </w:rPr>
+        <w:t>}</w:t>
+      </w:r>
+      <w:r>
+        <w:rPr>
+          <w:rFonts w:ascii="Verdana" w:hAnsi="Verdana" w:cs="Tahoma"/>
+          <w:sz w:val="18"/>
+          <w:szCs w:val="18"/>
+          <w:lang w:eastAsia="es-PE"/>
+        </w:rPr>
+        <w:t>, A QUIEN EN ADELANTE SE LE DENOMINARÁ EL “</w:t>
+      </w:r>
+      <w:r>
+        <w:rPr>
+          <w:rFonts w:ascii="Verdana" w:hAnsi="Verdana" w:cs="Tahoma"/>
+          <w:b/>
+          <w:bCs/>
+          <w:sz w:val="18"/>
+          <w:szCs w:val="18"/>
+          <w:lang w:eastAsia="es-PE"/>
+        </w:rPr>
+        <w:t>PODERDANTE</w:t>
+      </w:r>
+      <w:r>
+        <w:rPr>
+          <w:rFonts w:ascii="Verdana" w:hAnsi="Verdana" w:cs="Tahoma"/>
+          <w:sz w:val="18"/>
+          <w:szCs w:val="18"/>
+          <w:lang w:eastAsia="es-PE"/>
+        </w:rPr>
+        <w:t>”, EN LOS TÉRMINOS Y CONDICIONES SIGUIENTES:</w:t>
+      </w:r>
+    </w:p>
+    <w:p>
+      <w:pPr>
+        <w:spacing w:before="4" w:after="4" w:line="276" w:lineRule="auto"/>
+        <w:jc w:val="both"/>
+        <w:rPr>
+          <w:rFonts w:ascii="Verdana" w:hAnsi="Verdana" w:cs="Tahoma"/>
+          <w:sz w:val="18"/>
+          <w:szCs w:val="18"/>
+          <w:lang w:eastAsia="es-PE"/>
+        </w:rPr>
+      </w:pPr>
+    </w:p>
+    <w:p>
+      <w:pPr>
+        <w:spacing w:before="4" w:after="4" w:line="276" w:lineRule="auto"/>
+        <w:jc w:val="both"/>
+        <w:rPr>
+          <w:rFonts w:ascii="Verdana" w:hAnsi="Verdana" w:cs="Tahoma"/>
+          <w:sz w:val="18"/>
+          <w:szCs w:val="18"/>
+          <w:lang w:eastAsia="es-PE"/>
+        </w:rPr>
+      </w:pPr>
+      <w:r>
+        <w:rPr>
+          <w:rFonts w:ascii="Verdana" w:hAnsi="Verdana" w:cs="Tahoma"/>
+          <w:b/>
+          <w:bCs/>
+          <w:sz w:val="18"/>
+          <w:szCs w:val="18"/>
+          <w:lang w:eastAsia="es-PE"/>
+        </w:rPr>
+        <w:t>PRIMERO</w:t>
+      </w:r>
+      <w:r>
+        <w:rPr>
+          <w:rFonts w:ascii="Verdana" w:hAnsi="Verdana" w:cs="Tahoma"/>
+          <w:sz w:val="18"/>
+          <w:szCs w:val="18"/>
+          <w:lang w:eastAsia="es-PE"/>
+        </w:rPr>
+        <w:t xml:space="preserve">: POR MEDIO DEL PRESENTE </w:t>
+      </w:r>
+      <w:r>
+        <w:rPr>
+          <w:rFonts w:ascii="Verdana" w:hAnsi="Verdana" w:cs="Tahoma"/>
+          <w:b/>
+          <w:bCs/>
+          <w:sz w:val="18"/>
+          <w:szCs w:val="18"/>
+          <w:lang w:eastAsia="es-PE"/>
+        </w:rPr>
+        <w:t>EL PODERDANTE</w:t>
+      </w:r>
+      <w:r>
+        <w:rPr>
+          <w:rFonts w:ascii="Verdana" w:hAnsi="Verdana" w:cs="Tahoma"/>
+          <w:sz w:val="18"/>
+          <w:szCs w:val="18"/>
+          <w:lang w:eastAsia="es-PE"/>
+        </w:rPr>
+        <w:t xml:space="preserve"> OTORGA PODER AMPLIO Y ESPECIAL A </w:t>
+      </w:r>
       <w:r>
         <w:rPr>
           <w:rFonts w:ascii="Verdana" w:hAnsi="Verdana"/>
           <w:bCs/>
           <w:sz w:val="18"/>
           <w:szCs w:val="18"/>
-          <w:lang w:val="es-MX" w:eastAsia="es-PE"/>
-        </w:rPr>
-        <w:t>nombresApellidos</w:t>
-      </w:r>
-      <w:proofErr w:type="spellEnd"/>
+          <w:lang w:eastAsia="es-PE"/>
+        </w:rPr>
+        <w:t>{</w:t>
+      </w:r>
+      <w:proofErr w:type="spellStart"/>
       <w:r>
         <w:rPr>
           <w:rFonts w:ascii="Verdana" w:hAnsi="Verdana"/>
           <w:bCs/>
           <w:sz w:val="18"/>
           <w:szCs w:val="18"/>
-          <w:lang w:eastAsia="es-PE"/>
-        </w:rPr>
-        <w:t>}</w:t>
-      </w:r>
-      <w:r>
-        <w:rPr>
-          <w:rFonts w:ascii="Verdana" w:hAnsi="Verdana" w:cs="Tahoma"/>
-          <w:sz w:val="18"/>
-          <w:szCs w:val="18"/>
-          <w:lang w:eastAsia="es-PE"/>
-        </w:rPr>
-        <w:t xml:space="preserve">, IDENTIFICADO CON </w:t>
-      </w:r>
-      <w:r>
-        <w:rPr>
-          <w:rFonts w:ascii="Verdana" w:hAnsi="Verdana"/>
-          <w:sz w:val="18"/>
-          <w:szCs w:val="18"/>
-          <w:lang w:eastAsia="es-PE"/>
-        </w:rPr>
-        <w:t>{</w:t>
-      </w:r>
-      <w:proofErr w:type="spellStart"/>
-      <w:r>
-        <w:rPr>
-          <w:rFonts w:ascii="Verdana" w:hAnsi="Verdana"/>
-          <w:sz w:val="18"/>
-          <w:szCs w:val="18"/>
           <w:lang w:val="es-MX" w:eastAsia="es-PE"/>
         </w:rPr>
-        <w:t>documentoIdentificacion</w:t>
+        <w:t>empresaVende</w:t>
       </w:r>
       <w:proofErr w:type="spellEnd"/>
-      <w:r>
-        <w:rPr>
-          <w:rFonts w:ascii="Verdana" w:hAnsi="Verdana"/>
-          <w:sz w:val="18"/>
-          <w:szCs w:val="18"/>
-          <w:lang w:eastAsia="es-PE"/>
-        </w:rPr>
-        <w:t>}</w:t>
-      </w:r>
-      <w:r>
-        <w:rPr>
-          <w:rFonts w:ascii="Verdana" w:hAnsi="Verdana"/>
-          <w:spacing w:val="-6"/>
-          <w:sz w:val="18"/>
-          <w:szCs w:val="18"/>
-          <w:lang w:eastAsia="es-PE"/>
-        </w:rPr>
-        <w:t xml:space="preserve"> </w:t>
-      </w:r>
-      <w:proofErr w:type="spellStart"/>
-      <w:r>
-        <w:rPr>
-          <w:rFonts w:ascii="Verdana" w:hAnsi="Verdana" w:cs="Tahoma"/>
-          <w:b/>
-          <w:bCs/>
-          <w:sz w:val="18"/>
-          <w:szCs w:val="18"/>
-          <w:lang w:eastAsia="es-PE"/>
-        </w:rPr>
-        <w:t>Nº</w:t>
-      </w:r>
-      <w:proofErr w:type="spellEnd"/>
-      <w:r>
-        <w:rPr>
-          <w:rFonts w:ascii="Verdana" w:hAnsi="Verdana" w:cs="Tahoma"/>
-          <w:b/>
-          <w:bCs/>
-          <w:sz w:val="18"/>
-          <w:szCs w:val="18"/>
-          <w:lang w:eastAsia="es-PE"/>
-        </w:rPr>
-        <w:t xml:space="preserve"> </w:t>
-      </w:r>
-      <w:r>
-        <w:rPr>
-          <w:rFonts w:ascii="Verdana" w:hAnsi="Verdana"/>
-          <w:sz w:val="18"/>
-          <w:szCs w:val="18"/>
-          <w:lang w:eastAsia="es-PE"/>
-        </w:rPr>
-        <w:t>{</w:t>
-      </w:r>
-      <w:proofErr w:type="spellStart"/>
-      <w:r>
-        <w:rPr>
-          <w:rFonts w:ascii="Verdana" w:hAnsi="Verdana"/>
-          <w:sz w:val="18"/>
-          <w:szCs w:val="18"/>
-          <w:lang w:val="es-MX" w:eastAsia="es-PE"/>
-        </w:rPr>
-        <w:t>numeroIdentificacion</w:t>
-      </w:r>
-      <w:proofErr w:type="spellEnd"/>
-      <w:r>
-        <w:rPr>
-          <w:rFonts w:ascii="Verdana" w:hAnsi="Verdana"/>
-          <w:sz w:val="18"/>
-          <w:szCs w:val="18"/>
-          <w:lang w:eastAsia="es-PE"/>
-        </w:rPr>
-        <w:t>}</w:t>
-      </w:r>
-      <w:r>
-        <w:rPr>
-          <w:rFonts w:ascii="Verdana" w:hAnsi="Verdana" w:cs="Tahoma"/>
-          <w:sz w:val="18"/>
-          <w:szCs w:val="18"/>
-          <w:lang w:eastAsia="es-PE"/>
-        </w:rPr>
-        <w:t xml:space="preserve">, DE ESTADO CIVIL </w:t>
-      </w:r>
-      <w:r>
-        <w:rPr>
-          <w:rFonts w:ascii="Verdana" w:hAnsi="Verdana"/>
-          <w:sz w:val="18"/>
-          <w:szCs w:val="18"/>
-          <w:lang w:val="es-MX" w:eastAsia="es-PE"/>
-        </w:rPr>
-        <w:t>{</w:t>
-      </w:r>
-      <w:proofErr w:type="spellStart"/>
-      <w:r>
-        <w:rPr>
-          <w:rFonts w:ascii="Verdana" w:hAnsi="Verdana"/>
-          <w:sz w:val="18"/>
-          <w:szCs w:val="18"/>
-          <w:lang w:val="es-MX" w:eastAsia="es-PE"/>
-        </w:rPr>
-        <w:t>estadoCivil</w:t>
-      </w:r>
-      <w:proofErr w:type="spellEnd"/>
-      <w:r>
-        <w:rPr>
-          <w:rFonts w:ascii="Verdana" w:hAnsi="Verdana"/>
-          <w:sz w:val="18"/>
-          <w:szCs w:val="18"/>
-          <w:lang w:val="es-MX" w:eastAsia="es-PE"/>
-        </w:rPr>
-        <w:t>}</w:t>
-      </w:r>
-      <w:r>
-        <w:rPr>
-          <w:rFonts w:ascii="Verdana" w:hAnsi="Verdana" w:cs="Tahoma"/>
-          <w:sz w:val="18"/>
-          <w:szCs w:val="18"/>
-          <w:lang w:eastAsia="es-PE"/>
-        </w:rPr>
-        <w:t xml:space="preserve">, DE NACIONALIDAD </w:t>
-      </w:r>
-      <w:r>
-        <w:rPr>
-          <w:rFonts w:ascii="Verdana" w:hAnsi="Verdana"/>
-          <w:sz w:val="18"/>
-          <w:szCs w:val="18"/>
-          <w:lang w:eastAsia="es-PE"/>
-        </w:rPr>
-        <w:t>{</w:t>
-      </w:r>
-      <w:r>
-        <w:rPr>
-          <w:rFonts w:ascii="Verdana" w:hAnsi="Verdana"/>
-          <w:sz w:val="18"/>
-          <w:szCs w:val="18"/>
-          <w:lang w:val="es-MX" w:eastAsia="es-PE"/>
-        </w:rPr>
-        <w:t>nacionalidad</w:t>
-      </w:r>
-      <w:r>
-        <w:rPr>
-          <w:rFonts w:ascii="Verdana" w:hAnsi="Verdana"/>
-          <w:sz w:val="18"/>
-          <w:szCs w:val="18"/>
-          <w:lang w:eastAsia="es-PE"/>
-        </w:rPr>
-        <w:t>}</w:t>
-      </w:r>
-      <w:r>
-        <w:rPr>
-          <w:rFonts w:ascii="Verdana" w:hAnsi="Verdana" w:cs="Tahoma"/>
-          <w:sz w:val="18"/>
-          <w:szCs w:val="18"/>
-          <w:lang w:eastAsia="es-PE"/>
-        </w:rPr>
-        <w:t xml:space="preserve">, DE OCUPACIÓN </w:t>
-      </w:r>
-      <w:r>
-        <w:rPr>
-          <w:rFonts w:ascii="Verdana" w:hAnsi="Verdana"/>
-          <w:sz w:val="18"/>
-          <w:szCs w:val="18"/>
-          <w:lang w:eastAsia="es-PE"/>
-        </w:rPr>
-        <w:t>{</w:t>
-      </w:r>
-      <w:proofErr w:type="spellStart"/>
-      <w:r>
-        <w:rPr>
-          <w:rFonts w:ascii="Verdana" w:hAnsi="Verdana"/>
-          <w:sz w:val="18"/>
-          <w:szCs w:val="18"/>
-          <w:lang w:val="es-MX" w:eastAsia="es-PE"/>
-        </w:rPr>
-        <w:t>ocupacion</w:t>
-      </w:r>
-      <w:proofErr w:type="spellEnd"/>
-      <w:r>
-        <w:rPr>
-          <w:rFonts w:ascii="Verdana" w:hAnsi="Verdana"/>
-          <w:sz w:val="18"/>
-          <w:szCs w:val="18"/>
-          <w:lang w:eastAsia="es-PE"/>
-        </w:rPr>
-        <w:t>}</w:t>
-      </w:r>
-      <w:r>
-        <w:rPr>
-          <w:rFonts w:ascii="Verdana" w:hAnsi="Verdana" w:cs="Tahoma"/>
-          <w:sz w:val="18"/>
-          <w:szCs w:val="18"/>
-          <w:lang w:eastAsia="es-PE"/>
-        </w:rPr>
-        <w:t xml:space="preserve">, CON DOMICILIO EN </w:t>
-      </w:r>
-      <w:r>
-        <w:rPr>
-          <w:rFonts w:ascii="Verdana" w:hAnsi="Verdana"/>
-          <w:sz w:val="18"/>
-          <w:szCs w:val="18"/>
-          <w:lang w:eastAsia="es-PE"/>
-        </w:rPr>
-        <w:t>{</w:t>
-      </w:r>
-      <w:proofErr w:type="spellStart"/>
-      <w:r>
-        <w:rPr>
-          <w:rFonts w:ascii="Verdana" w:hAnsi="Verdana"/>
-          <w:sz w:val="18"/>
-          <w:szCs w:val="18"/>
-          <w:lang w:val="es-MX" w:eastAsia="es-PE"/>
-        </w:rPr>
-        <w:t>direccion</w:t>
-      </w:r>
-      <w:proofErr w:type="spellEnd"/>
-      <w:r>
-        <w:rPr>
-          <w:rFonts w:ascii="Verdana" w:hAnsi="Verdana"/>
-          <w:sz w:val="18"/>
-          <w:szCs w:val="18"/>
-          <w:lang w:eastAsia="es-PE"/>
-        </w:rPr>
-        <w:t>}</w:t>
-      </w:r>
-      <w:r>
-        <w:rPr>
-          <w:rFonts w:ascii="Verdana" w:hAnsi="Verdana" w:cs="Tahoma"/>
-          <w:sz w:val="18"/>
-          <w:szCs w:val="18"/>
-          <w:lang w:eastAsia="es-PE"/>
-        </w:rPr>
-        <w:t xml:space="preserve"> DISTRITO DE </w:t>
-      </w:r>
-      <w:r>
-        <w:rPr>
-          <w:rFonts w:ascii="Verdana" w:hAnsi="Verdana"/>
-          <w:sz w:val="18"/>
-          <w:szCs w:val="18"/>
-          <w:lang w:eastAsia="es-PE"/>
-        </w:rPr>
-        <w:t>{</w:t>
-      </w:r>
-      <w:r>
-        <w:rPr>
-          <w:rFonts w:ascii="Verdana" w:hAnsi="Verdana"/>
-          <w:sz w:val="18"/>
-          <w:szCs w:val="18"/>
-          <w:lang w:val="es-MX" w:eastAsia="es-PE"/>
-        </w:rPr>
-        <w:t>distrito</w:t>
-      </w:r>
-      <w:r>
-        <w:rPr>
-          <w:rFonts w:ascii="Verdana" w:hAnsi="Verdana"/>
-          <w:sz w:val="18"/>
-          <w:szCs w:val="18"/>
-          <w:lang w:eastAsia="es-PE"/>
-        </w:rPr>
-        <w:t>}</w:t>
-      </w:r>
-      <w:r>
-        <w:rPr>
-          <w:rFonts w:ascii="Verdana" w:hAnsi="Verdana" w:cs="Tahoma"/>
-          <w:sz w:val="18"/>
-          <w:szCs w:val="18"/>
-          <w:lang w:eastAsia="es-PE"/>
-        </w:rPr>
-        <w:t xml:space="preserve">, PROVINCIA </w:t>
-      </w:r>
-      <w:r>
-        <w:rPr>
-          <w:rFonts w:ascii="Verdana" w:hAnsi="Verdana"/>
-          <w:sz w:val="18"/>
-          <w:szCs w:val="18"/>
-          <w:lang w:eastAsia="es-PE"/>
-        </w:rPr>
-        <w:t>{</w:t>
-      </w:r>
-      <w:r>
-        <w:rPr>
-          <w:rFonts w:ascii="Verdana" w:hAnsi="Verdana"/>
-          <w:sz w:val="18"/>
-          <w:szCs w:val="18"/>
-          <w:lang w:val="es-MX" w:eastAsia="es-PE"/>
-        </w:rPr>
-        <w:t>provincia</w:t>
-      </w:r>
-      <w:r>
-        <w:rPr>
-          <w:rFonts w:ascii="Verdana" w:hAnsi="Verdana"/>
-          <w:sz w:val="18"/>
-          <w:szCs w:val="18"/>
-          <w:lang w:eastAsia="es-PE"/>
-        </w:rPr>
-        <w:t>}</w:t>
-      </w:r>
-      <w:r>
-        <w:rPr>
-          <w:rFonts w:ascii="Verdana" w:hAnsi="Verdana" w:cs="Tahoma"/>
-          <w:sz w:val="18"/>
-          <w:szCs w:val="18"/>
-          <w:lang w:eastAsia="es-PE"/>
-        </w:rPr>
-        <w:t xml:space="preserve"> Y DEPARTAMENTO DE </w:t>
-      </w:r>
-      <w:r>
-        <w:rPr>
-          <w:rFonts w:ascii="Verdana" w:hAnsi="Verdana"/>
-          <w:sz w:val="18"/>
-          <w:szCs w:val="18"/>
-          <w:lang w:eastAsia="es-PE"/>
-        </w:rPr>
-        <w:t>{</w:t>
-      </w:r>
-      <w:r>
-        <w:rPr>
-          <w:rFonts w:ascii="Verdana" w:hAnsi="Verdana"/>
-          <w:sz w:val="18"/>
-          <w:szCs w:val="18"/>
-          <w:lang w:val="es-MX" w:eastAsia="es-PE"/>
-        </w:rPr>
-        <w:t>departamento</w:t>
-      </w:r>
-      <w:r>
-        <w:rPr>
-          <w:rFonts w:ascii="Verdana" w:hAnsi="Verdana"/>
-          <w:sz w:val="18"/>
-          <w:szCs w:val="18"/>
-          <w:lang w:eastAsia="es-PE"/>
-        </w:rPr>
-        <w:t>}</w:t>
-      </w:r>
-      <w:r>
-        <w:rPr>
-          <w:rFonts w:ascii="Verdana" w:hAnsi="Verdana" w:cs="Tahoma"/>
-          <w:sz w:val="18"/>
-          <w:szCs w:val="18"/>
-          <w:lang w:eastAsia="es-PE"/>
-        </w:rPr>
-        <w:t>, A QUIEN EN ADELANTE SE LE DENOMINARÁ EL “</w:t>
-      </w:r>
-      <w:r>
-        <w:rPr>
-          <w:rFonts w:ascii="Verdana" w:hAnsi="Verdana" w:cs="Tahoma"/>
-          <w:b/>
-          <w:bCs/>
-          <w:sz w:val="18"/>
-          <w:szCs w:val="18"/>
-          <w:lang w:eastAsia="es-PE"/>
-        </w:rPr>
-        <w:t>PODERDANTE</w:t>
-      </w:r>
-      <w:r>
-        <w:rPr>
-          <w:rFonts w:ascii="Verdana" w:hAnsi="Verdana" w:cs="Tahoma"/>
-          <w:sz w:val="18"/>
-          <w:szCs w:val="18"/>
-          <w:lang w:eastAsia="es-PE"/>
-        </w:rPr>
-        <w:t>”, EN LOS TÉRMINOS Y CONDICIONES SIGUIENTES:</w:t>
-      </w:r>
-    </w:p>
-    <w:p>
-      <w:pPr>
-        <w:spacing w:before="4" w:after="4" w:line="276" w:lineRule="auto"/>
-        <w:jc w:val="both"/>
-        <w:rPr>
-          <w:rFonts w:ascii="Verdana" w:hAnsi="Verdana" w:cs="Tahoma"/>
-          <w:sz w:val="18"/>
-          <w:szCs w:val="18"/>
-          <w:lang w:eastAsia="es-PE"/>
-        </w:rPr>
-      </w:pPr>
-    </w:p>
-    <w:p>
-      <w:pPr>
-        <w:spacing w:before="4" w:after="4" w:line="276" w:lineRule="auto"/>
-        <w:jc w:val="both"/>
-        <w:rPr>
-          <w:rFonts w:ascii="Verdana" w:hAnsi="Verdana" w:cs="Tahoma"/>
-          <w:sz w:val="18"/>
-          <w:szCs w:val="18"/>
-          <w:lang w:eastAsia="es-PE"/>
-        </w:rPr>
-      </w:pPr>
-      <w:r>
-        <w:rPr>
-          <w:rFonts w:ascii="Verdana" w:hAnsi="Verdana" w:cs="Tahoma"/>
-          <w:b/>
-          <w:bCs/>
-          <w:sz w:val="18"/>
-          <w:szCs w:val="18"/>
-          <w:lang w:eastAsia="es-PE"/>
-        </w:rPr>
-        <w:t>PRIMERO</w:t>
-      </w:r>
-      <w:r>
-        <w:rPr>
-          <w:rFonts w:ascii="Verdana" w:hAnsi="Verdana" w:cs="Tahoma"/>
-          <w:sz w:val="18"/>
-          <w:szCs w:val="18"/>
-          <w:lang w:eastAsia="es-PE"/>
-        </w:rPr>
-        <w:t xml:space="preserve">: POR MEDIO DEL PRESENTE </w:t>
-      </w:r>
-      <w:r>
-        <w:rPr>
-          <w:rFonts w:ascii="Verdana" w:hAnsi="Verdana" w:cs="Tahoma"/>
-          <w:b/>
-          <w:bCs/>
-          <w:sz w:val="18"/>
-          <w:szCs w:val="18"/>
-          <w:lang w:eastAsia="es-PE"/>
-        </w:rPr>
-        <w:t>EL PODERDANTE</w:t>
-      </w:r>
-      <w:r>
-        <w:rPr>
-          <w:rFonts w:ascii="Verdana" w:hAnsi="Verdana" w:cs="Tahoma"/>
-          <w:sz w:val="18"/>
-          <w:szCs w:val="18"/>
-          <w:lang w:eastAsia="es-PE"/>
-        </w:rPr>
-        <w:t xml:space="preserve"> OTORGA PODER AMPLIO Y ESPECIAL A </w:t>
-      </w:r>
       <w:r>
         <w:rPr>
           <w:rFonts w:ascii="Verdana" w:hAnsi="Verdana"/>
@@ -15356,95 +15534,79 @@
           <w:szCs w:val="18"/>
           <w:lang w:eastAsia="es-PE"/>
         </w:rPr>
+        <w:t>}</w:t>
+      </w:r>
+      <w:r>
+        <w:rPr>
+          <w:rFonts w:ascii="Verdana" w:hAnsi="Verdana" w:cs="Tahoma"/>
+          <w:sz w:val="18"/>
+          <w:szCs w:val="18"/>
+          <w:lang w:eastAsia="es-PE"/>
+        </w:rPr>
+        <w:t xml:space="preserve">, CON </w:t>
+      </w:r>
+      <w:r>
+        <w:rPr>
+          <w:rFonts w:ascii="Verdana" w:hAnsi="Verdana" w:cs="Tahoma"/>
+          <w:b/>
+          <w:bCs/>
+          <w:sz w:val="18"/>
+          <w:szCs w:val="18"/>
+          <w:lang w:eastAsia="es-PE"/>
+        </w:rPr>
+        <w:t xml:space="preserve">RUC </w:t>
+      </w:r>
+      <w:proofErr w:type="spellStart"/>
+      <w:r>
+        <w:rPr>
+          <w:rFonts w:ascii="Verdana" w:hAnsi="Verdana" w:cs="Tahoma"/>
+          <w:b/>
+          <w:bCs/>
+          <w:sz w:val="18"/>
+          <w:szCs w:val="18"/>
+          <w:lang w:eastAsia="es-PE"/>
+        </w:rPr>
+        <w:t>Nº</w:t>
+      </w:r>
+      <w:proofErr w:type="spellEnd"/>
+      <w:r>
+        <w:rPr>
+          <w:rFonts w:ascii="Verdana" w:hAnsi="Verdana"/>
+          <w:sz w:val="18"/>
+          <w:szCs w:val="18"/>
+          <w:lang w:val="es-MX" w:eastAsia="es-PE"/>
+        </w:rPr>
+        <w:t xml:space="preserve"> </w:t>
+      </w:r>
+      <w:r>
+        <w:rPr>
+          <w:rFonts w:ascii="Verdana" w:hAnsi="Verdana"/>
+          <w:b/>
+          <w:bCs/>
+          <w:sz w:val="18"/>
+          <w:szCs w:val="18"/>
+          <w:lang w:val="es-MX" w:eastAsia="es-PE"/>
+        </w:rPr>
         <w:t>{</w:t>
       </w:r>
       <w:proofErr w:type="spellStart"/>
       <w:r>
         <w:rPr>
           <w:rFonts w:ascii="Verdana" w:hAnsi="Verdana"/>
+          <w:b/>
           <w:bCs/>
           <w:sz w:val="18"/>
           <w:szCs w:val="18"/>
           <w:lang w:val="es-MX" w:eastAsia="es-PE"/>
         </w:rPr>
-        <w:t>empresaVende</w:t>
+        <w:t>rucVendedor</w:t>
       </w:r>
       <w:proofErr w:type="spellEnd"/>
       <w:r>
         <w:rPr>
           <w:rFonts w:ascii="Verdana" w:hAnsi="Verdana"/>
+          <w:b/>
           <w:bCs/>
-          <w:sz w:val="18"/>
-          <w:szCs w:val="18"/>
-          <w:lang w:eastAsia="es-PE"/>
-        </w:rPr>
-        <w:t>}</w:t>
-      </w:r>
-      <w:r>
-        <w:rPr>
-          <w:rFonts w:ascii="Verdana" w:hAnsi="Verdana" w:cs="Tahoma"/>
-          <w:sz w:val="18"/>
-          <w:szCs w:val="18"/>
-          <w:lang w:eastAsia="es-PE"/>
-        </w:rPr>
-        <w:t xml:space="preserve">, CON </w:t>
-      </w:r>
-      <w:r>
-        <w:rPr>
-          <w:rFonts w:ascii="Verdana" w:hAnsi="Verdana" w:cs="Tahoma"/>
-          <w:b/>
-          <w:bCs/>
-          <w:sz w:val="18"/>
-          <w:szCs w:val="18"/>
-          <w:lang w:eastAsia="es-PE"/>
-        </w:rPr>
-        <w:t xml:space="preserve">RUC </w:t>
-      </w:r>
-      <w:proofErr w:type="spellStart"/>
-      <w:r>
-        <w:rPr>
-          <w:rFonts w:ascii="Verdana" w:hAnsi="Verdana" w:cs="Tahoma"/>
-          <w:b/>
-          <w:bCs/>
-          <w:sz w:val="18"/>
-          <w:szCs w:val="18"/>
-          <w:lang w:eastAsia="es-PE"/>
-        </w:rPr>
-        <w:t>Nº</w:t>
-      </w:r>
-      <w:proofErr w:type="spellEnd"/>
-      <w:r>
-        <w:rPr>
-          <w:rFonts w:ascii="Verdana" w:hAnsi="Verdana"/>
-          <w:sz w:val="18"/>
-          <w:szCs w:val="18"/>
-          <w:lang w:val="es-MX" w:eastAsia="es-PE"/>
-        </w:rPr>
-        <w:t xml:space="preserve"> </w:t>
-      </w:r>
-      <w:r>
-        <w:rPr>
-          <w:rFonts w:ascii="Verdana" w:hAnsi="Verdana"/>
-          <w:sz w:val="18"/>
-          <w:szCs w:val="18"/>
-          <w:lang w:val="es-MX" w:eastAsia="es-PE"/>
-        </w:rPr>
-        <w:t>{</w:t>
-      </w:r>
-      <w:proofErr w:type="spellStart"/>
-      <w:r>
-        <w:rPr>
-          <w:rFonts w:ascii="Verdana" w:hAnsi="Verdana"/>
-          <w:sz w:val="18"/>
-          <w:szCs w:val="18"/>
-          <w:lang w:val="es-MX" w:eastAsia="es-PE"/>
-        </w:rPr>
-        <w:t>rucVendedor</w:t>
-      </w:r>
-      <w:proofErr w:type="spellEnd"/>
-      <w:r>
-        <w:rPr>
-          <w:rFonts w:ascii="Verdana" w:hAnsi="Verdana"/>
           <w:sz w:val="18"/>
           <w:szCs w:val="18"/>
           <w:lang w:eastAsia="es-PE"/>
@@ -15528,6 +15690,8 @@
       <w:r>
         <w:rPr>
           <w:rFonts w:ascii="Verdana" w:hAnsi="Verdana"/>
+          <w:b/>
+          <w:bCs/>
           <w:sz w:val="18"/>
           <w:szCs w:val="18"/>
           <w:lang w:eastAsia="es-PE"/>
@@ -15538,6 +15702,8 @@
       <w:r>
         <w:rPr>
           <w:rFonts w:ascii="Verdana" w:hAnsi="Verdana"/>
+          <w:b/>
+          <w:bCs/>
           <w:sz w:val="18"/>
           <w:szCs w:val="18"/>
           <w:lang w:val="es-MX" w:eastAsia="es-PE"/>
@@ -15548,6 +15714,8 @@
       <w:r>
         <w:rPr>
           <w:rFonts w:ascii="Verdana" w:hAnsi="Verdana"/>
+          <w:b/>
+          <w:bCs/>
           <w:sz w:val="18"/>
           <w:szCs w:val="18"/>
           <w:lang w:eastAsia="es-PE"/>
@@ -15590,6 +15758,8 @@
       <w:r>
         <w:rPr>
           <w:rFonts w:ascii="Verdana" w:hAnsi="Verdana"/>
+          <w:b/>
+          <w:bCs/>
           <w:sz w:val="18"/>
           <w:szCs w:val="18"/>
           <w:lang w:eastAsia="es-PE"/>
@@ -15600,6 +15770,8 @@
       <w:r>
         <w:rPr>
           <w:rFonts w:ascii="Verdana" w:hAnsi="Verdana"/>
+          <w:b/>
+          <w:bCs/>
           <w:sz w:val="18"/>
           <w:szCs w:val="18"/>
           <w:lang w:val="es-MX" w:eastAsia="es-PE"/>
@@ -15610,6 +15782,8 @@
       <w:r>
         <w:rPr>
           <w:rFonts w:ascii="Verdana" w:hAnsi="Verdana"/>
+          <w:b/>
+          <w:bCs/>
           <w:sz w:val="18"/>
           <w:szCs w:val="18"/>
           <w:lang w:eastAsia="es-PE"/>
@@ -15652,6 +15826,8 @@
       <w:r>
         <w:rPr>
           <w:rFonts w:ascii="Verdana" w:hAnsi="Verdana"/>
+          <w:b/>
+          <w:bCs/>
           <w:sz w:val="18"/>
           <w:szCs w:val="18"/>
           <w:lang w:eastAsia="es-PE"/>
@@ -15662,6 +15838,8 @@
       <w:r>
         <w:rPr>
           <w:rFonts w:ascii="Verdana" w:hAnsi="Verdana"/>
+          <w:b/>
+          <w:bCs/>
           <w:sz w:val="18"/>
           <w:szCs w:val="18"/>
           <w:lang w:val="es-MX" w:eastAsia="es-PE"/>
@@ -15672,6 +15850,8 @@
       <w:r>
         <w:rPr>
           <w:rFonts w:ascii="Verdana" w:hAnsi="Verdana"/>
+          <w:b/>
+          <w:bCs/>
           <w:sz w:val="18"/>
           <w:szCs w:val="18"/>
           <w:lang w:eastAsia="es-PE"/>
@@ -15685,11 +15865,24 @@
           <w:szCs w:val="18"/>
           <w:lang w:eastAsia="es-PE"/>
         </w:rPr>
-        <w:t xml:space="preserve"> DEL REGISTRO DE PERSONAS JURÍDICAS DE LOS REGISTROS PÚBLICOS DE LIMA, AMBOS CON DOMICILIO LEGAL EN </w:t>
+        <w:t xml:space="preserve"> DEL REGISTRO DE PERSONAS JURÍDICAS DE LOS REGISTROS PÚBLICOS DE LIMA, AMBOS CON </w:t>
+      </w:r>
+      <w:r>
+        <w:rPr>
+          <w:rFonts w:ascii="Verdana" w:hAnsi="Verdana" w:cs="Tahoma"/>
+          <w:b/>
+          <w:bCs/>
+          <w:sz w:val="18"/>
+          <w:szCs w:val="18"/>
+          <w:lang w:eastAsia="es-PE"/>
+        </w:rPr>
+        <w:t xml:space="preserve">DOMICILIO LEGAL EN </w:t>
       </w:r>
       <w:r>
         <w:rPr>
           <w:rFonts w:ascii="Verdana" w:hAnsi="Verdana"/>
+          <w:b/>
+          <w:bCs/>
           <w:sz w:val="18"/>
           <w:szCs w:val="18"/>
           <w:lang w:eastAsia="es-PE"/>
@@ -15700,6 +15893,8 @@
       <w:r>
         <w:rPr>
           <w:rFonts w:ascii="Verdana" w:hAnsi="Verdana"/>
+          <w:b/>
+          <w:bCs/>
           <w:sz w:val="18"/>
           <w:szCs w:val="18"/>
           <w:lang w:val="es-MX" w:eastAsia="es-PE"/>
@@ -15710,6 +15905,8 @@
       <w:r>
         <w:rPr>
           <w:rFonts w:ascii="Verdana" w:hAnsi="Verdana"/>
+          <w:b/>
+          <w:bCs/>
           <w:sz w:val="18"/>
           <w:szCs w:val="18"/>
           <w:lang w:eastAsia="es-PE"/>
@@ -15977,6 +16174,7 @@
     </w:p>
     <w:p>
       <w:pPr>
+        <w:pStyle w:val="Prrafodelista"/>
         <w:widowControl/>
         <w:numPr>
           <w:ilvl w:val="0"/>
@@ -15989,7 +16187,6 @@
           <w:rFonts w:ascii="Verdana" w:hAnsi="Verdana" w:cs="Tahoma"/>
           <w:sz w:val="18"/>
           <w:szCs w:val="18"/>
-          <w:lang w:eastAsia="es-PE"/>
         </w:rPr>
       </w:pPr>
       <w:r>
@@ -15999,18 +16196,16 @@
           <w:bCs/>
           <w:sz w:val="18"/>
           <w:szCs w:val="18"/>
-          <w:lang w:eastAsia="es-PE"/>
-        </w:rPr>
-        <w:t xml:space="preserve">FABIOLA SOFIA TUNA REYES, </w:t>
+        </w:rPr>
+        <w:t>GEMA CRISTINA CÁCERES VARGAS ALFARO</w:t>
       </w:r>
       <w:r>
         <w:rPr>
           <w:rFonts w:ascii="Verdana" w:hAnsi="Verdana" w:cs="Tahoma"/>
           <w:sz w:val="18"/>
           <w:szCs w:val="18"/>
-          <w:lang w:eastAsia="es-PE"/>
-        </w:rPr>
-        <w:t xml:space="preserve">IDENTIFICADA CON </w:t>
+        </w:rPr>
+        <w:t xml:space="preserve">, IDENTIFICADA CON </w:t>
       </w:r>
       <w:r>
         <w:rPr>
@@ -16019,19 +16214,21 @@
           <w:bCs/>
           <w:sz w:val="18"/>
           <w:szCs w:val="18"/>
-          <w:lang w:eastAsia="es-PE"/>
-        </w:rPr>
-        <w:t>DNI N°74390744</w:t>
-      </w:r>
+        </w:rPr>
+        <w:t xml:space="preserve">DNI </w:t>
+      </w:r>
+      <w:proofErr w:type="spellStart"/>
       <w:r>
         <w:rPr>
           <w:rFonts w:ascii="Verdana" w:hAnsi="Verdana" w:cs="Tahoma"/>
-          <w:sz w:val="18"/>
-          <w:szCs w:val="18"/>
-          <w:lang w:eastAsia="es-PE"/>
-        </w:rPr>
-        <w:t xml:space="preserve">, DE NACIONALIDAD PERUANA, DE ESTADO CIVIL SOLTERA, DE OCUPACIÓN ANALISTA LEGAL, CON DOMICILIO EN </w:t>
-      </w:r>
+          <w:b/>
+          <w:bCs/>
+          <w:sz w:val="18"/>
+          <w:szCs w:val="18"/>
+        </w:rPr>
+        <w:t>Nº</w:t>
+      </w:r>
+      <w:proofErr w:type="spellEnd"/>
       <w:r>
         <w:rPr>
           <w:rFonts w:ascii="Verdana" w:hAnsi="Verdana" w:cs="Tahoma"/>
@@ -16039,18 +16236,16 @@
           <w:bCs/>
           <w:sz w:val="18"/>
           <w:szCs w:val="18"/>
-          <w:lang w:eastAsia="es-PE"/>
-        </w:rPr>
-        <w:t>AV. CIRCUNVALACIÓN DEL GOLF LOS INCAS NRO. 134 TORRE B PISO 19</w:t>
+        </w:rPr>
+        <w:t xml:space="preserve"> 09492332</w:t>
       </w:r>
       <w:r>
         <w:rPr>
           <w:rFonts w:ascii="Verdana" w:hAnsi="Verdana" w:cs="Tahoma"/>
           <w:sz w:val="18"/>
           <w:szCs w:val="18"/>
-          <w:lang w:eastAsia="es-PE"/>
-        </w:rPr>
-        <w:t xml:space="preserve">, DISTRITO DE </w:t>
+        </w:rPr>
+        <w:t xml:space="preserve">, DE NACIONALIDAD PERUANA, ESTADO CIVIL SOLTERA, DE OCUPACIÓN ABOGADA, CON DOMICILIO EN </w:t>
       </w:r>
       <w:r>
         <w:rPr>
@@ -16059,16 +16254,86 @@
           <w:bCs/>
           <w:sz w:val="18"/>
           <w:szCs w:val="18"/>
-          <w:lang w:eastAsia="es-PE"/>
-        </w:rPr>
-        <w:t>SANTIAGO DE SURCO</w:t>
+        </w:rPr>
+        <w:t>AV. CIRCUNVALACIÓN DEL GOLF LOS INCAS N.º 134</w:t>
       </w:r>
       <w:r>
         <w:rPr>
           <w:rFonts w:ascii="Verdana" w:hAnsi="Verdana" w:cs="Tahoma"/>
           <w:sz w:val="18"/>
           <w:szCs w:val="18"/>
-          <w:lang w:eastAsia="es-PE"/>
+        </w:rPr>
+        <w:t xml:space="preserve">, </w:t>
+      </w:r>
+      <w:r>
+        <w:rPr>
+          <w:rFonts w:ascii="Verdana" w:hAnsi="Verdana" w:cs="Tahoma"/>
+          <w:b/>
+          <w:bCs/>
+          <w:sz w:val="18"/>
+          <w:szCs w:val="18"/>
+        </w:rPr>
+        <w:t>TORRE B</w:t>
+      </w:r>
+      <w:r>
+        <w:rPr>
+          <w:rFonts w:ascii="Verdana" w:hAnsi="Verdana" w:cs="Tahoma"/>
+          <w:sz w:val="18"/>
+          <w:szCs w:val="18"/>
+        </w:rPr>
+        <w:t xml:space="preserve">, </w:t>
+      </w:r>
+      <w:r>
+        <w:rPr>
+          <w:rFonts w:ascii="Verdana" w:hAnsi="Verdana" w:cs="Tahoma"/>
+          <w:b/>
+          <w:bCs/>
+          <w:sz w:val="18"/>
+          <w:szCs w:val="18"/>
+        </w:rPr>
+        <w:t>PISO 19</w:t>
+      </w:r>
+      <w:r>
+        <w:rPr>
+          <w:rFonts w:ascii="Verdana" w:hAnsi="Verdana" w:cs="Tahoma"/>
+          <w:sz w:val="18"/>
+          <w:szCs w:val="18"/>
+        </w:rPr>
+        <w:t xml:space="preserve">, </w:t>
+      </w:r>
+      <w:r>
+        <w:rPr>
+          <w:rFonts w:ascii="Verdana" w:hAnsi="Verdana" w:cs="Tahoma"/>
+          <w:b/>
+          <w:bCs/>
+          <w:sz w:val="18"/>
+          <w:szCs w:val="18"/>
+        </w:rPr>
+        <w:t>DISTRITO</w:t>
+      </w:r>
+      <w:r>
+        <w:rPr>
+          <w:rFonts w:ascii="Verdana" w:hAnsi="Verdana" w:cs="Tahoma"/>
+          <w:sz w:val="18"/>
+          <w:szCs w:val="18"/>
+        </w:rPr>
+        <w:t xml:space="preserve"> </w:t>
+      </w:r>
+      <w:r>
+        <w:rPr>
+          <w:rFonts w:ascii="Verdana" w:hAnsi="Verdana" w:cs="Tahoma"/>
+          <w:b/>
+          <w:bCs/>
+          <w:sz w:val="18"/>
+          <w:szCs w:val="18"/>
+        </w:rPr>
+        <w:t>DE SANTIAGO DE SURCO</w:t>
+      </w:r>
+      <w:r>
+        <w:rPr>
+          <w:rFonts w:ascii="Verdana" w:hAnsi="Verdana" w:cs="Tahoma"/>
+          <w:sz w:val="18"/>
+          <w:szCs w:val="18"/>
         </w:rPr>
         <w:t>, PROVINCIA Y DEPARTAMENTO DE </w:t>
       </w:r>
@@ -16079,15 +16344,23 @@
           <w:bCs/>
           <w:sz w:val="18"/>
           <w:szCs w:val="18"/>
-          <w:lang w:eastAsia="es-PE"/>
         </w:rPr>
         <w:t>LIMA</w:t>
+      </w:r>
+      <w:r>
+        <w:rPr>
+          <w:rFonts w:ascii="Verdana" w:hAnsi="Verdana" w:cs="Tahoma"/>
+          <w:sz w:val="18"/>
+          <w:szCs w:val="18"/>
+        </w:rPr>
+        <w:t>.</w:t>
       </w:r>
     </w:p>
     <w:p>
       <w:pPr>
         <w:widowControl/>
         <w:spacing w:before="4" w:after="4" w:line="276" w:lineRule="auto"/>
+        <w:ind w:left="720"/>
         <w:contextualSpacing/>
         <w:jc w:val="both"/>
         <w:rPr>
@@ -16132,31 +16405,567 @@
       <w:r>
         <w:rPr>
           <w:rFonts w:ascii="Verdana" w:hAnsi="Verdana"/>
+          <w:b/>
+          <w:sz w:val="18"/>
+          <w:szCs w:val="18"/>
+          <w:lang w:eastAsia="es-PE"/>
+        </w:rPr>
+        <w:t>{</w:t>
+      </w:r>
+      <w:proofErr w:type="spellStart"/>
+      <w:r>
+        <w:rPr>
+          <w:rFonts w:ascii="Verdana" w:hAnsi="Verdana"/>
+          <w:b/>
+          <w:sz w:val="18"/>
+          <w:szCs w:val="18"/>
+          <w:lang w:val="es-MX" w:eastAsia="es-PE"/>
+        </w:rPr>
+        <w:t>empresaVende</w:t>
+      </w:r>
+      <w:proofErr w:type="spellEnd"/>
+      <w:r>
+        <w:rPr>
+          <w:rFonts w:ascii="Verdana" w:hAnsi="Verdana"/>
+          <w:b/>
+          <w:sz w:val="18"/>
+          <w:szCs w:val="18"/>
+          <w:lang w:eastAsia="es-PE"/>
+        </w:rPr>
+        <w:t>}</w:t>
+      </w:r>
+      <w:r>
+        <w:rPr>
+          <w:rFonts w:ascii="Verdana" w:hAnsi="Verdana" w:cs="Tahoma"/>
+          <w:b/>
+          <w:sz w:val="18"/>
+          <w:szCs w:val="18"/>
+          <w:lang w:eastAsia="es-PE"/>
+        </w:rPr>
+        <w:t xml:space="preserve"> </w:t>
+      </w:r>
+      <w:r>
+        <w:rPr>
+          <w:rFonts w:ascii="Verdana" w:hAnsi="Verdana" w:cs="Tahoma"/>
+          <w:sz w:val="18"/>
+          <w:szCs w:val="18"/>
+          <w:lang w:eastAsia="es-PE"/>
+        </w:rPr>
+        <w:t xml:space="preserve">Y </w:t>
+      </w:r>
+      <w:r>
+        <w:rPr>
+          <w:rFonts w:ascii="Verdana" w:hAnsi="Verdana" w:cs="Tahoma"/>
+          <w:b/>
           <w:bCs/>
           <w:sz w:val="18"/>
           <w:szCs w:val="18"/>
           <w:lang w:eastAsia="es-PE"/>
         </w:rPr>
+        <w:t>EL PODERDANTE</w:t>
+      </w:r>
+      <w:r>
+        <w:rPr>
+          <w:rFonts w:ascii="Verdana" w:hAnsi="Verdana" w:cs="Tahoma"/>
+          <w:sz w:val="18"/>
+          <w:szCs w:val="18"/>
+          <w:lang w:eastAsia="es-PE"/>
+        </w:rPr>
+        <w:t xml:space="preserve"> SON COPROPIETARIOS EL BIEN INMUEBLE DENOMINADO </w:t>
+      </w:r>
+      <w:r>
+        <w:rPr>
+          <w:rFonts w:ascii="Verdana" w:hAnsi="Verdana"/>
+          <w:spacing w:val="-2"/>
+          <w:sz w:val="18"/>
+          <w:szCs w:val="18"/>
+          <w:lang w:eastAsia="es-PE"/>
+        </w:rPr>
         <w:t>{</w:t>
       </w:r>
       <w:proofErr w:type="spellStart"/>
+      <w:r>
+        <w:rPr>
+          <w:rFonts w:ascii="Verdana" w:hAnsi="Verdana"/>
+          <w:spacing w:val="-2"/>
+          <w:sz w:val="18"/>
+          <w:szCs w:val="18"/>
+          <w:lang w:val="es-MX" w:eastAsia="es-PE"/>
+        </w:rPr>
+        <w:t>tipoProyecto</w:t>
+      </w:r>
+      <w:proofErr w:type="spellEnd"/>
+      <w:r>
+        <w:rPr>
+          <w:rFonts w:ascii="Verdana" w:hAnsi="Verdana"/>
+          <w:spacing w:val="-2"/>
+          <w:sz w:val="18"/>
+          <w:szCs w:val="18"/>
+          <w:lang w:eastAsia="es-PE"/>
+        </w:rPr>
+        <w:t>}</w:t>
+      </w:r>
+      <w:r>
+        <w:rPr>
+          <w:rFonts w:ascii="Verdana" w:hAnsi="Verdana" w:cs="Tahoma"/>
+          <w:sz w:val="18"/>
+          <w:szCs w:val="18"/>
+          <w:lang w:eastAsia="es-PE"/>
+        </w:rPr>
+        <w:t xml:space="preserve">, UBICADO EN </w:t>
+      </w:r>
+      <w:bookmarkStart w:id="5" w:name="_Hlk201319141"/>
+      <w:r>
+        <w:rPr>
+          <w:rFonts w:ascii="Verdana" w:hAnsi="Verdana"/>
+          <w:b/>
+          <w:bCs/>
+          <w:sz w:val="18"/>
+          <w:szCs w:val="18"/>
+          <w:lang w:eastAsia="es-PE"/>
+        </w:rPr>
+        <w:t>{</w:t>
+      </w:r>
+      <w:proofErr w:type="spellStart"/>
+      <w:r>
+        <w:rPr>
+          <w:rFonts w:ascii="Verdana" w:hAnsi="Verdana"/>
+          <w:b/>
+          <w:bCs/>
+          <w:sz w:val="18"/>
+          <w:szCs w:val="18"/>
+          <w:lang w:val="es-MX" w:eastAsia="es-PE"/>
+        </w:rPr>
+        <w:t>ubicacionMatriz</w:t>
+      </w:r>
+      <w:proofErr w:type="spellEnd"/>
+      <w:r>
+        <w:rPr>
+          <w:rFonts w:ascii="Verdana" w:hAnsi="Verdana"/>
+          <w:b/>
+          <w:bCs/>
+          <w:sz w:val="18"/>
+          <w:szCs w:val="18"/>
+          <w:lang w:eastAsia="es-PE"/>
+        </w:rPr>
+        <w:t>}</w:t>
+      </w:r>
+      <w:bookmarkEnd w:id="5"/>
+      <w:r>
+        <w:rPr>
+          <w:rFonts w:ascii="Verdana" w:hAnsi="Verdana" w:cs="Tahoma"/>
+          <w:b/>
+          <w:bCs/>
+          <w:sz w:val="18"/>
+          <w:szCs w:val="18"/>
+          <w:lang w:eastAsia="es-PE"/>
+        </w:rPr>
+        <w:t xml:space="preserve">, </w:t>
+      </w:r>
+      <w:r>
+        <w:rPr>
+          <w:rFonts w:ascii="Verdana" w:hAnsi="Verdana" w:cs="Tahoma"/>
+          <w:b/>
+          <w:bCs/>
+          <w:sz w:val="18"/>
+          <w:szCs w:val="18"/>
+          <w:lang w:eastAsia="es-PE"/>
+        </w:rPr>
+        <w:fldChar w:fldCharType="begin"/>
+      </w:r>
+      <w:r>
+        <w:rPr>
+          <w:rFonts w:ascii="Verdana" w:hAnsi="Verdana" w:cs="Tahoma"/>
+          <w:b/>
+          <w:bCs/>
+          <w:sz w:val="18"/>
+          <w:szCs w:val="18"/>
+          <w:lang w:eastAsia="es-PE"/>
+        </w:rPr>
+        <w:instrText xml:space="preserve"> MERGEFIELD URBANIZACION_DE_MATRIZ </w:instrText>
+      </w:r>
+      <w:r>
+        <w:rPr>
+          <w:rFonts w:ascii="Verdana" w:hAnsi="Verdana" w:cs="Tahoma"/>
+          <w:b/>
+          <w:bCs/>
+          <w:sz w:val="18"/>
+          <w:szCs w:val="18"/>
+          <w:lang w:eastAsia="es-PE"/>
+        </w:rPr>
+        <w:fldChar w:fldCharType="separate"/>
+      </w:r>
+      <w:r>
+        <w:rPr>
+          <w:rFonts w:ascii="Verdana" w:hAnsi="Verdana" w:cs="Tahoma"/>
+          <w:b/>
+          <w:bCs/>
+          <w:noProof/>
+          <w:sz w:val="18"/>
+          <w:szCs w:val="18"/>
+          <w:lang w:eastAsia="es-PE"/>
+        </w:rPr>
+        <w:t xml:space="preserve">URBANIZACIÓN DENOMINADA </w:t>
+      </w:r>
+      <w:bookmarkStart w:id="6" w:name="_Hlk201319126"/>
+      <w:r>
+        <w:rPr>
+          <w:rFonts w:ascii="Verdana" w:hAnsi="Verdana"/>
+          <w:b/>
+          <w:bCs/>
+          <w:spacing w:val="-2"/>
+          <w:sz w:val="18"/>
+          <w:szCs w:val="18"/>
+          <w:lang w:eastAsia="es-PE"/>
+        </w:rPr>
+        <w:t>{</w:t>
+      </w:r>
+      <w:proofErr w:type="spellStart"/>
+      <w:r>
+        <w:rPr>
+          <w:rFonts w:ascii="Verdana" w:hAnsi="Verdana"/>
+          <w:b/>
+          <w:bCs/>
+          <w:spacing w:val="-2"/>
+          <w:sz w:val="18"/>
+          <w:szCs w:val="18"/>
+          <w:lang w:val="es-MX" w:eastAsia="es-PE"/>
+        </w:rPr>
+        <w:t>tipoProyecto</w:t>
+      </w:r>
+      <w:proofErr w:type="spellEnd"/>
+      <w:r>
+        <w:rPr>
+          <w:rFonts w:ascii="Verdana" w:hAnsi="Verdana"/>
+          <w:b/>
+          <w:bCs/>
+          <w:spacing w:val="-2"/>
+          <w:sz w:val="18"/>
+          <w:szCs w:val="18"/>
+          <w:lang w:eastAsia="es-PE"/>
+        </w:rPr>
+        <w:t>}</w:t>
+      </w:r>
+      <w:bookmarkEnd w:id="6"/>
+      <w:r>
+        <w:rPr>
+          <w:rFonts w:ascii="Verdana" w:hAnsi="Verdana" w:cs="Tahoma"/>
+          <w:b/>
+          <w:bCs/>
+          <w:sz w:val="18"/>
+          <w:szCs w:val="18"/>
+          <w:lang w:eastAsia="es-PE"/>
+        </w:rPr>
+        <w:fldChar w:fldCharType="end"/>
+      </w:r>
+      <w:r>
+        <w:rPr>
+          <w:rFonts w:ascii="Verdana" w:hAnsi="Verdana" w:cs="Tahoma"/>
+          <w:b/>
+          <w:bCs/>
+          <w:sz w:val="18"/>
+          <w:szCs w:val="18"/>
+          <w:lang w:eastAsia="es-PE"/>
+        </w:rPr>
+        <w:t xml:space="preserve">, </w:t>
+      </w:r>
+      <w:r>
+        <w:rPr>
+          <w:rFonts w:ascii="Verdana" w:hAnsi="Verdana" w:cs="Tahoma"/>
+          <w:sz w:val="18"/>
+          <w:szCs w:val="18"/>
+          <w:lang w:eastAsia="es-PE"/>
+        </w:rPr>
+        <w:t xml:space="preserve">DISTRITO DE </w:t>
+      </w:r>
+      <w:r>
+        <w:rPr>
+          <w:rFonts w:ascii="Verdana" w:hAnsi="Verdana"/>
+          <w:b/>
+          <w:bCs/>
+          <w:sz w:val="18"/>
+          <w:szCs w:val="18"/>
+          <w:lang w:eastAsia="es-PE"/>
+        </w:rPr>
+        <w:t>{</w:t>
+      </w:r>
+      <w:proofErr w:type="spellStart"/>
+      <w:r>
+        <w:rPr>
+          <w:rFonts w:ascii="Verdana" w:hAnsi="Verdana"/>
+          <w:b/>
+          <w:bCs/>
+          <w:sz w:val="18"/>
+          <w:szCs w:val="18"/>
+          <w:lang w:val="es-PE"/>
+        </w:rPr>
+        <w:t>distritoMatriz</w:t>
+      </w:r>
+      <w:proofErr w:type="spellEnd"/>
+      <w:r>
+        <w:rPr>
+          <w:rFonts w:ascii="Verdana" w:hAnsi="Verdana"/>
+          <w:b/>
+          <w:bCs/>
+          <w:sz w:val="18"/>
+          <w:szCs w:val="18"/>
+          <w:lang w:eastAsia="es-PE"/>
+        </w:rPr>
+        <w:t>}</w:t>
+      </w:r>
+      <w:r>
+        <w:rPr>
+          <w:rFonts w:ascii="Verdana" w:hAnsi="Verdana" w:cs="Tahoma"/>
+          <w:b/>
+          <w:bCs/>
+          <w:sz w:val="18"/>
+          <w:szCs w:val="18"/>
+          <w:lang w:eastAsia="es-PE"/>
+        </w:rPr>
+        <w:t xml:space="preserve">, </w:t>
+      </w:r>
+      <w:r>
+        <w:rPr>
+          <w:rFonts w:ascii="Verdana" w:hAnsi="Verdana" w:cs="Tahoma"/>
+          <w:sz w:val="18"/>
+          <w:szCs w:val="18"/>
+          <w:lang w:eastAsia="es-PE"/>
+        </w:rPr>
+        <w:t>PROVINCIA DE</w:t>
+      </w:r>
+      <w:r>
+        <w:rPr>
+          <w:rFonts w:ascii="Verdana" w:hAnsi="Verdana" w:cs="Tahoma"/>
+          <w:b/>
+          <w:bCs/>
+          <w:sz w:val="18"/>
+          <w:szCs w:val="18"/>
+          <w:lang w:eastAsia="es-PE"/>
+        </w:rPr>
+        <w:t xml:space="preserve"> </w:t>
+      </w:r>
+      <w:r>
+        <w:rPr>
+          <w:rFonts w:ascii="Verdana" w:hAnsi="Verdana"/>
+          <w:b/>
+          <w:bCs/>
+          <w:sz w:val="18"/>
+          <w:szCs w:val="18"/>
+          <w:lang w:eastAsia="es-PE"/>
+        </w:rPr>
+        <w:t>{</w:t>
+      </w:r>
+      <w:proofErr w:type="spellStart"/>
+      <w:r>
+        <w:rPr>
+          <w:rFonts w:ascii="Verdana" w:hAnsi="Verdana"/>
+          <w:b/>
+          <w:bCs/>
+          <w:sz w:val="18"/>
+          <w:szCs w:val="18"/>
+          <w:lang w:val="es-MX" w:eastAsia="es-PE"/>
+        </w:rPr>
+        <w:t>provinciaMatriz</w:t>
+      </w:r>
+      <w:proofErr w:type="spellEnd"/>
+      <w:r>
+        <w:rPr>
+          <w:rFonts w:ascii="Verdana" w:hAnsi="Verdana"/>
+          <w:b/>
+          <w:bCs/>
+          <w:sz w:val="18"/>
+          <w:szCs w:val="18"/>
+          <w:lang w:eastAsia="es-PE"/>
+        </w:rPr>
+        <w:t>}</w:t>
+      </w:r>
+      <w:r>
+        <w:rPr>
+          <w:rFonts w:ascii="Verdana" w:hAnsi="Verdana" w:cs="Tahoma"/>
+          <w:b/>
+          <w:bCs/>
+          <w:sz w:val="18"/>
+          <w:szCs w:val="18"/>
+          <w:lang w:eastAsia="es-PE"/>
+        </w:rPr>
+        <w:t xml:space="preserve"> </w:t>
+      </w:r>
+      <w:r>
+        <w:rPr>
+          <w:rFonts w:ascii="Verdana" w:hAnsi="Verdana" w:cs="Tahoma"/>
+          <w:sz w:val="18"/>
+          <w:szCs w:val="18"/>
+          <w:lang w:eastAsia="es-PE"/>
+        </w:rPr>
+        <w:t>Y DEPARTAMENTO DE</w:t>
+      </w:r>
+      <w:r>
+        <w:rPr>
+          <w:rFonts w:ascii="Verdana" w:hAnsi="Verdana" w:cs="Tahoma"/>
+          <w:b/>
+          <w:bCs/>
+          <w:sz w:val="18"/>
+          <w:szCs w:val="18"/>
+          <w:lang w:eastAsia="es-PE"/>
+        </w:rPr>
+        <w:t xml:space="preserve"> </w:t>
+      </w:r>
+      <w:r>
+        <w:rPr>
+          <w:rFonts w:ascii="Verdana" w:hAnsi="Verdana"/>
+          <w:b/>
+          <w:bCs/>
+          <w:sz w:val="18"/>
+          <w:szCs w:val="18"/>
+          <w:lang w:eastAsia="es-PE"/>
+        </w:rPr>
+        <w:t>{</w:t>
+      </w:r>
+      <w:proofErr w:type="spellStart"/>
+      <w:r>
+        <w:rPr>
+          <w:rFonts w:ascii="Verdana" w:hAnsi="Verdana"/>
+          <w:b/>
+          <w:bCs/>
+          <w:sz w:val="18"/>
+          <w:szCs w:val="18"/>
+          <w:lang w:val="es-MX" w:eastAsia="es-PE"/>
+        </w:rPr>
+        <w:t>departamentoMatriz</w:t>
+      </w:r>
+      <w:proofErr w:type="spellEnd"/>
+      <w:r>
+        <w:rPr>
+          <w:rFonts w:ascii="Verdana" w:hAnsi="Verdana"/>
+          <w:b/>
+          <w:bCs/>
+          <w:sz w:val="18"/>
+          <w:szCs w:val="18"/>
+          <w:lang w:eastAsia="es-PE"/>
+        </w:rPr>
+        <w:t>}</w:t>
+      </w:r>
+      <w:r>
+        <w:rPr>
+          <w:rFonts w:ascii="Verdana" w:hAnsi="Verdana" w:cs="Tahoma"/>
+          <w:sz w:val="18"/>
+          <w:szCs w:val="18"/>
+          <w:lang w:eastAsia="es-PE"/>
+        </w:rPr>
+        <w:t xml:space="preserve">, EN MÉRITO A LOS CONTRATOS DE COMPRAVENTA Y QUE A LA FECHA DE SUSCRIPCIÓN DE ESTE DOCUMENTO NO SE ENCUENTRA DEBIDAMENTE INDEPENDIZADO DEL PREDIO DE MAYOR EXTENSIÓN DE PROPIEDAD DE TERCEROS. </w:t>
+      </w:r>
+    </w:p>
+    <w:p>
+      <w:pPr>
+        <w:spacing w:before="4" w:after="4" w:line="276" w:lineRule="auto"/>
+        <w:jc w:val="both"/>
+        <w:rPr>
+          <w:rFonts w:ascii="Verdana" w:hAnsi="Verdana" w:cs="Tahoma"/>
+          <w:sz w:val="18"/>
+          <w:szCs w:val="18"/>
+          <w:lang w:eastAsia="es-PE"/>
+        </w:rPr>
+      </w:pPr>
+    </w:p>
+    <w:p>
+      <w:pPr>
+        <w:spacing w:before="4" w:after="4" w:line="276" w:lineRule="auto"/>
+        <w:jc w:val="both"/>
+        <w:rPr>
+          <w:rFonts w:ascii="Verdana" w:hAnsi="Verdana" w:cs="Tahoma"/>
+          <w:sz w:val="18"/>
+          <w:szCs w:val="18"/>
+          <w:lang w:eastAsia="es-PE"/>
+        </w:rPr>
+      </w:pPr>
+      <w:r>
+        <w:rPr>
+          <w:rFonts w:ascii="Verdana" w:hAnsi="Verdana" w:cs="Tahoma"/>
+          <w:b/>
+          <w:bCs/>
+          <w:sz w:val="18"/>
+          <w:szCs w:val="18"/>
+          <w:lang w:eastAsia="es-PE"/>
+        </w:rPr>
+        <w:t>TERCERO</w:t>
+      </w:r>
+      <w:r>
+        <w:rPr>
+          <w:rFonts w:ascii="Verdana" w:hAnsi="Verdana" w:cs="Tahoma"/>
+          <w:sz w:val="18"/>
+          <w:szCs w:val="18"/>
+          <w:lang w:eastAsia="es-PE"/>
+        </w:rPr>
+        <w:t xml:space="preserve">: POR MEDIO DEL PRESENTE OTORGAMIENTO DE PODER AMPLIO Y ESPECIAL, </w:t>
+      </w:r>
+      <w:r>
+        <w:rPr>
+          <w:rFonts w:ascii="Verdana" w:hAnsi="Verdana" w:cs="Tahoma"/>
+          <w:b/>
+          <w:bCs/>
+          <w:sz w:val="18"/>
+          <w:szCs w:val="18"/>
+          <w:lang w:eastAsia="es-PE"/>
+        </w:rPr>
+        <w:t>EL PODERDANTE</w:t>
+      </w:r>
+      <w:r>
+        <w:rPr>
+          <w:rFonts w:ascii="Verdana" w:hAnsi="Verdana" w:cs="Tahoma"/>
+          <w:sz w:val="18"/>
+          <w:szCs w:val="18"/>
+          <w:lang w:eastAsia="es-PE"/>
+        </w:rPr>
+        <w:t xml:space="preserve"> OTORGA PODER A </w:t>
+      </w:r>
+      <w:r>
+        <w:rPr>
+          <w:rFonts w:ascii="Verdana" w:hAnsi="Verdana" w:cs="Tahoma"/>
+          <w:b/>
+          <w:bCs/>
+          <w:sz w:val="18"/>
+          <w:szCs w:val="18"/>
+          <w:lang w:eastAsia="es-PE"/>
+        </w:rPr>
+        <w:t>EL APODERADO</w:t>
+      </w:r>
+      <w:r>
+        <w:rPr>
+          <w:rFonts w:ascii="Verdana" w:hAnsi="Verdana" w:cs="Tahoma"/>
+          <w:sz w:val="18"/>
+          <w:szCs w:val="18"/>
+          <w:lang w:eastAsia="es-PE"/>
+        </w:rPr>
+        <w:t xml:space="preserve"> PARA QUE, EN SU NOMBRE Y REPRESENTACIÓN, EJERZA LA REPRESENTACIÓN ADMINISTRATIVA ANTE AUTORIDADES PÚBLICAS, SEAN CIVILES, ADMINISTRATIVAS Y/O MUNICIPALES, RESPECTO A LOS TRÁMITES Y/O GESTIONES QUE RESULTEN NECESARIOS A FIN DE LOGRAR EL SANEAMIENTO FÍSICO LEGAL – COMO LA DETERMINACIÓN DE ZONIFICACIÓN, CAMBIO DE USO Y OTROS TRÁMITES NECESARIOS PARA LOGRAR EL SANEAMIENTO-, LA INDEPENDIZACIÓN REGISTRAL Y MUNICIPAL DEL PREDIO MATRIZ, ASÍ COMO LA DIVISIÓN, PARTICIÓN Y ADJUDICACIÓN DE LA CUOTA IDEAL QUE LES CORRESPONDE A </w:t>
+      </w:r>
       <w:r>
         <w:rPr>
           <w:rFonts w:ascii="Verdana" w:hAnsi="Verdana"/>
           <w:bCs/>
           <w:sz w:val="18"/>
           <w:szCs w:val="18"/>
-          <w:lang w:val="es-MX" w:eastAsia="es-PE"/>
-        </w:rPr>
-        <w:t>empresaVende</w:t>
-      </w:r>
-      <w:proofErr w:type="spellEnd"/>
+          <w:lang w:eastAsia="es-PE"/>
+        </w:rPr>
+        <w:t>{</w:t>
+      </w:r>
+      <w:proofErr w:type="spellStart"/>
       <w:r>
         <w:rPr>
           <w:rFonts w:ascii="Verdana" w:hAnsi="Verdana"/>
           <w:bCs/>
           <w:sz w:val="18"/>
           <w:szCs w:val="18"/>
+          <w:lang w:val="es-MX" w:eastAsia="es-PE"/>
+        </w:rPr>
+        <w:t>empresaVende</w:t>
+      </w:r>
+      <w:proofErr w:type="spellEnd"/>
+      <w:r>
+        <w:rPr>
+          <w:rFonts w:ascii="Verdana" w:hAnsi="Verdana"/>
+          <w:bCs/>
+          <w:sz w:val="18"/>
+          <w:szCs w:val="18"/>
           <w:lang w:eastAsia="es-PE"/>
         </w:rPr>
         <w:t>}</w:t>
@@ -16179,7 +16988,7 @@
           <w:szCs w:val="18"/>
           <w:lang w:eastAsia="es-PE"/>
         </w:rPr>
-        <w:t xml:space="preserve">Y </w:t>
+        <w:t xml:space="preserve">Y A </w:t>
       </w:r>
       <w:r>
         <w:rPr>
@@ -16190,7 +16999,7 @@
           <w:szCs w:val="18"/>
           <w:lang w:eastAsia="es-PE"/>
         </w:rPr>
-        <w:t>EL PODERDANTE</w:t>
+        <w:t xml:space="preserve">EL PODERDANTE, </w:t>
       </w:r>
       <w:r>
         <w:rPr>
@@ -16199,358 +17008,7 @@
           <w:szCs w:val="18"/>
           <w:lang w:eastAsia="es-PE"/>
         </w:rPr>
-        <w:t xml:space="preserve"> SON COPROPIETARIOS EL BIEN INMUEBLE DENOMINADO </w:t>
-      </w:r>
-      <w:r>
-        <w:rPr>
-          <w:rFonts w:ascii="Verdana" w:hAnsi="Verdana"/>
-          <w:spacing w:val="-2"/>
-          <w:sz w:val="18"/>
-          <w:szCs w:val="18"/>
-          <w:lang w:eastAsia="es-PE"/>
-        </w:rPr>
-        <w:t>{</w:t>
-      </w:r>
-      <w:proofErr w:type="spellStart"/>
-      <w:r>
-        <w:rPr>
-          <w:rFonts w:ascii="Verdana" w:hAnsi="Verdana"/>
-          <w:spacing w:val="-2"/>
-          <w:sz w:val="18"/>
-          <w:szCs w:val="18"/>
-          <w:lang w:val="es-MX" w:eastAsia="es-PE"/>
-        </w:rPr>
-        <w:t>tipoProyecto</w:t>
-      </w:r>
-      <w:proofErr w:type="spellEnd"/>
-      <w:r>
-        <w:rPr>
-          <w:rFonts w:ascii="Verdana" w:hAnsi="Verdana"/>
-          <w:spacing w:val="-2"/>
-          <w:sz w:val="18"/>
-          <w:szCs w:val="18"/>
-          <w:lang w:eastAsia="es-PE"/>
-        </w:rPr>
-        <w:t>}</w:t>
-      </w:r>
-      <w:r>
-        <w:rPr>
-          <w:rFonts w:ascii="Verdana" w:hAnsi="Verdana" w:cs="Tahoma"/>
-          <w:sz w:val="18"/>
-          <w:szCs w:val="18"/>
-          <w:lang w:eastAsia="es-PE"/>
-        </w:rPr>
-        <w:t xml:space="preserve">, UBICADO EN </w:t>
-      </w:r>
-      <w:bookmarkStart w:id="6" w:name="_Hlk201319141"/>
-      <w:r>
-        <w:rPr>
-          <w:rFonts w:ascii="Verdana" w:hAnsi="Verdana"/>
-          <w:sz w:val="18"/>
-          <w:szCs w:val="18"/>
-          <w:lang w:eastAsia="es-PE"/>
-        </w:rPr>
-        <w:t>{</w:t>
-      </w:r>
-      <w:proofErr w:type="spellStart"/>
-      <w:r>
-        <w:rPr>
-          <w:rFonts w:ascii="Verdana" w:hAnsi="Verdana"/>
-          <w:sz w:val="18"/>
-          <w:szCs w:val="18"/>
-          <w:lang w:val="es-MX" w:eastAsia="es-PE"/>
-        </w:rPr>
-        <w:t>ubicacionMatriz</w:t>
-      </w:r>
-      <w:proofErr w:type="spellEnd"/>
-      <w:r>
-        <w:rPr>
-          <w:rFonts w:ascii="Verdana" w:hAnsi="Verdana"/>
-          <w:sz w:val="18"/>
-          <w:szCs w:val="18"/>
-          <w:lang w:eastAsia="es-PE"/>
-        </w:rPr>
-        <w:t>}</w:t>
-      </w:r>
-      <w:bookmarkEnd w:id="6"/>
-      <w:r>
-        <w:rPr>
-          <w:rFonts w:ascii="Verdana" w:hAnsi="Verdana" w:cs="Tahoma"/>
-          <w:b/>
-          <w:bCs/>
-          <w:sz w:val="18"/>
-          <w:szCs w:val="18"/>
-          <w:lang w:eastAsia="es-PE"/>
-        </w:rPr>
-        <w:t xml:space="preserve">, </w:t>
-      </w:r>
-      <w:r>
-        <w:rPr>
-          <w:rFonts w:ascii="Verdana" w:hAnsi="Verdana" w:cs="Tahoma"/>
-          <w:b/>
-          <w:bCs/>
-          <w:sz w:val="18"/>
-          <w:szCs w:val="18"/>
-          <w:lang w:eastAsia="es-PE"/>
-        </w:rPr>
-        <w:fldChar w:fldCharType="begin"/>
-      </w:r>
-      <w:r>
-        <w:rPr>
-          <w:rFonts w:ascii="Verdana" w:hAnsi="Verdana" w:cs="Tahoma"/>
-          <w:b/>
-          <w:bCs/>
-          <w:sz w:val="18"/>
-          <w:szCs w:val="18"/>
-          <w:lang w:eastAsia="es-PE"/>
-        </w:rPr>
-        <w:instrText xml:space="preserve"> MERGEFIELD URBANIZACION_DE_MATRIZ </w:instrText>
-      </w:r>
-      <w:r>
-        <w:rPr>
-          <w:rFonts w:ascii="Verdana" w:hAnsi="Verdana" w:cs="Tahoma"/>
-          <w:b/>
-          <w:bCs/>
-          <w:sz w:val="18"/>
-          <w:szCs w:val="18"/>
-          <w:lang w:eastAsia="es-PE"/>
-        </w:rPr>
-        <w:fldChar w:fldCharType="separate"/>
-      </w:r>
-      <w:r>
-        <w:rPr>
-          <w:rFonts w:ascii="Verdana" w:hAnsi="Verdana" w:cs="Tahoma"/>
-          <w:b/>
-          <w:bCs/>
-          <w:noProof/>
-          <w:sz w:val="18"/>
-          <w:szCs w:val="18"/>
-          <w:lang w:eastAsia="es-PE"/>
-        </w:rPr>
-        <w:t xml:space="preserve">URBANIZACIÓN DENOMINADA </w:t>
-      </w:r>
-      <w:bookmarkStart w:id="7" w:name="_Hlk201319126"/>
-      <w:r>
-        <w:rPr>
-          <w:rFonts w:ascii="Verdana" w:hAnsi="Verdana"/>
-          <w:spacing w:val="-2"/>
-          <w:sz w:val="18"/>
-          <w:szCs w:val="18"/>
-          <w:lang w:eastAsia="es-PE"/>
-        </w:rPr>
-        <w:t>{</w:t>
-      </w:r>
-      <w:proofErr w:type="spellStart"/>
-      <w:r>
-        <w:rPr>
-          <w:rFonts w:ascii="Verdana" w:hAnsi="Verdana"/>
-          <w:spacing w:val="-2"/>
-          <w:sz w:val="18"/>
-          <w:szCs w:val="18"/>
-          <w:lang w:val="es-MX" w:eastAsia="es-PE"/>
-        </w:rPr>
-        <w:t>tipoProyecto</w:t>
-      </w:r>
-      <w:proofErr w:type="spellEnd"/>
-      <w:r>
-        <w:rPr>
-          <w:rFonts w:ascii="Verdana" w:hAnsi="Verdana"/>
-          <w:spacing w:val="-2"/>
-          <w:sz w:val="18"/>
-          <w:szCs w:val="18"/>
-          <w:lang w:eastAsia="es-PE"/>
-        </w:rPr>
-        <w:t>}</w:t>
-      </w:r>
-      <w:bookmarkEnd w:id="7"/>
-      <w:r>
-        <w:rPr>
-          <w:rFonts w:ascii="Verdana" w:hAnsi="Verdana" w:cs="Tahoma"/>
-          <w:b/>
-          <w:bCs/>
-          <w:sz w:val="18"/>
-          <w:szCs w:val="18"/>
-          <w:lang w:eastAsia="es-PE"/>
-        </w:rPr>
-        <w:fldChar w:fldCharType="end"/>
-      </w:r>
-      <w:r>
-        <w:rPr>
-          <w:rFonts w:ascii="Verdana" w:hAnsi="Verdana" w:cs="Tahoma"/>
-          <w:b/>
-          <w:bCs/>
-          <w:sz w:val="18"/>
-          <w:szCs w:val="18"/>
-          <w:lang w:eastAsia="es-PE"/>
-        </w:rPr>
-        <w:t xml:space="preserve">, </w:t>
-      </w:r>
-      <w:r>
-        <w:rPr>
-          <w:rFonts w:ascii="Verdana" w:hAnsi="Verdana" w:cs="Tahoma"/>
-          <w:sz w:val="18"/>
-          <w:szCs w:val="18"/>
-          <w:lang w:eastAsia="es-PE"/>
-        </w:rPr>
-        <w:t xml:space="preserve">DISTRITO DE </w:t>
-      </w:r>
-      <w:r>
-        <w:rPr>
-          <w:rFonts w:ascii="Verdana" w:hAnsi="Verdana"/>
-          <w:sz w:val="18"/>
-          <w:szCs w:val="18"/>
-          <w:lang w:eastAsia="es-PE"/>
-        </w:rPr>
-        <w:t>{</w:t>
-      </w:r>
-      <w:proofErr w:type="spellStart"/>
-      <w:r>
-        <w:rPr>
-          <w:rFonts w:ascii="Verdana" w:hAnsi="Verdana"/>
-          <w:sz w:val="18"/>
-          <w:szCs w:val="18"/>
-          <w:lang w:val="es-PE"/>
-        </w:rPr>
-        <w:t>distritoMatriz</w:t>
-      </w:r>
-      <w:proofErr w:type="spellEnd"/>
-      <w:r>
-        <w:rPr>
-          <w:rFonts w:ascii="Verdana" w:hAnsi="Verdana"/>
-          <w:sz w:val="18"/>
-          <w:szCs w:val="18"/>
-          <w:lang w:eastAsia="es-PE"/>
-        </w:rPr>
-        <w:t>}</w:t>
-      </w:r>
-      <w:r>
-        <w:rPr>
-          <w:rFonts w:ascii="Verdana" w:hAnsi="Verdana" w:cs="Tahoma"/>
-          <w:b/>
-          <w:bCs/>
-          <w:sz w:val="18"/>
-          <w:szCs w:val="18"/>
-          <w:lang w:eastAsia="es-PE"/>
-        </w:rPr>
-        <w:t xml:space="preserve">, </w:t>
-      </w:r>
-      <w:r>
-        <w:rPr>
-          <w:rFonts w:ascii="Verdana" w:hAnsi="Verdana" w:cs="Tahoma"/>
-          <w:sz w:val="18"/>
-          <w:szCs w:val="18"/>
-          <w:lang w:eastAsia="es-PE"/>
-        </w:rPr>
-        <w:t>PROVINCIA DE</w:t>
-      </w:r>
-      <w:r>
-        <w:rPr>
-          <w:rFonts w:ascii="Verdana" w:hAnsi="Verdana" w:cs="Tahoma"/>
-          <w:b/>
-          <w:bCs/>
-          <w:sz w:val="18"/>
-          <w:szCs w:val="18"/>
-          <w:lang w:eastAsia="es-PE"/>
-        </w:rPr>
-        <w:t xml:space="preserve"> </w:t>
-      </w:r>
-      <w:r>
-        <w:rPr>
-          <w:rFonts w:ascii="Verdana" w:hAnsi="Verdana"/>
-          <w:sz w:val="18"/>
-          <w:szCs w:val="18"/>
-          <w:lang w:eastAsia="es-PE"/>
-        </w:rPr>
-        <w:t>{</w:t>
-      </w:r>
-      <w:proofErr w:type="spellStart"/>
-      <w:r>
-        <w:rPr>
-          <w:rFonts w:ascii="Verdana" w:hAnsi="Verdana"/>
-          <w:sz w:val="18"/>
-          <w:szCs w:val="18"/>
-          <w:lang w:val="es-MX" w:eastAsia="es-PE"/>
-        </w:rPr>
-        <w:t>provinciaMatriz</w:t>
-      </w:r>
-      <w:proofErr w:type="spellEnd"/>
-      <w:r>
-        <w:rPr>
-          <w:rFonts w:ascii="Verdana" w:hAnsi="Verdana"/>
-          <w:sz w:val="18"/>
-          <w:szCs w:val="18"/>
-          <w:lang w:eastAsia="es-PE"/>
-        </w:rPr>
-        <w:t>}</w:t>
-      </w:r>
-      <w:r>
-        <w:rPr>
-          <w:rFonts w:ascii="Verdana" w:hAnsi="Verdana" w:cs="Tahoma"/>
-          <w:b/>
-          <w:bCs/>
-          <w:sz w:val="18"/>
-          <w:szCs w:val="18"/>
-          <w:lang w:eastAsia="es-PE"/>
-        </w:rPr>
-        <w:t xml:space="preserve"> </w:t>
-      </w:r>
-      <w:r>
-        <w:rPr>
-          <w:rFonts w:ascii="Verdana" w:hAnsi="Verdana" w:cs="Tahoma"/>
-          <w:sz w:val="18"/>
-          <w:szCs w:val="18"/>
-          <w:lang w:eastAsia="es-PE"/>
-        </w:rPr>
-        <w:t>Y DEPARTAMENTO DE</w:t>
-      </w:r>
-      <w:r>
-        <w:rPr>
-          <w:rFonts w:ascii="Verdana" w:hAnsi="Verdana" w:cs="Tahoma"/>
-          <w:b/>
-          <w:bCs/>
-          <w:sz w:val="18"/>
-          <w:szCs w:val="18"/>
-          <w:lang w:eastAsia="es-PE"/>
-        </w:rPr>
-        <w:t xml:space="preserve"> </w:t>
-      </w:r>
-      <w:r>
-        <w:rPr>
-          <w:rFonts w:ascii="Verdana" w:hAnsi="Verdana"/>
-          <w:sz w:val="18"/>
-          <w:szCs w:val="18"/>
-          <w:lang w:eastAsia="es-PE"/>
-        </w:rPr>
-        <w:t>{</w:t>
-      </w:r>
-      <w:proofErr w:type="spellStart"/>
-      <w:r>
-        <w:rPr>
-          <w:rFonts w:ascii="Verdana" w:hAnsi="Verdana"/>
-          <w:sz w:val="18"/>
-          <w:szCs w:val="18"/>
-          <w:lang w:val="es-MX" w:eastAsia="es-PE"/>
-        </w:rPr>
-        <w:t>departamentoMatriz</w:t>
-      </w:r>
-      <w:proofErr w:type="spellEnd"/>
-      <w:r>
-        <w:rPr>
-          <w:rFonts w:ascii="Verdana" w:hAnsi="Verdana"/>
-          <w:sz w:val="18"/>
-          <w:szCs w:val="18"/>
-          <w:lang w:eastAsia="es-PE"/>
-        </w:rPr>
-        <w:t>}</w:t>
-      </w:r>
-      <w:r>
-        <w:rPr>
-          <w:rFonts w:ascii="Verdana" w:hAnsi="Verdana" w:cs="Tahoma"/>
-          <w:sz w:val="18"/>
-          <w:szCs w:val="18"/>
-          <w:lang w:eastAsia="es-PE"/>
-        </w:rPr>
-        <w:t xml:space="preserve">, EN MÉRITO A LOS CONTRATOS DE COMPRAVENTA Y QUE A LA FECHA DE SUSCRIPCIÓN DE ESTE DOCUMENTO NO SE ENCUENTRA DEBIDAMENTE INDEPENDIZADO DEL PREDIO DE MAYOR EXTENSIÓN DE PROPIEDAD DE TERCEROS. </w:t>
+        <w:t xml:space="preserve">DEL INMUEBLE DESCRITO EN EL PUNTO SEGUNDO DEL PRESENTE. </w:t>
       </w:r>
     </w:p>
     <w:p>
@@ -16579,13 +17037,22 @@
       <w:r>
         <w:rPr>
           <w:rFonts w:ascii="Verdana" w:hAnsi="Verdana" w:cs="Tahoma"/>
+          <w:sz w:val="18"/>
+          <w:szCs w:val="18"/>
+          <w:lang w:eastAsia="es-PE"/>
+        </w:rPr>
+        <w:t xml:space="preserve">ASIMISMO, SUSCRIBIR CUALQUIER DOCUMENTO PÚBLICO Y/O PRIVADO, ASÍ COMO LA(S) ESCRITURA(S) PÚBLICA(S) MODIFICATORIA(S) Y/O ACLARATORIA(S) DEL PRESENTE OTORGAMIENTO DE PODER ESPECIAL QUE SE REQUIERA PRESENTAR ANTE CUALQUIER ENTIDAD ADMINISTRATIVA ÚNICAMENTE VINCULADO A LOS ACTOS, GESTIONES Y NEGOCIOS SEÑALADOS EN ESTE DOCUMENTO, ASÍ COMO PARA LA CORRECTA IDENTIFICACIÓN E INDIVIDUALIZACIÓN DEL INMUEBLE, ESPECIALMENTE PARA ACLARAR SU UBICACIÓN Y ÁREAS FINALES. FINALMENTE, </w:t>
+      </w:r>
+      <w:r>
+        <w:rPr>
+          <w:rFonts w:ascii="Verdana" w:hAnsi="Verdana" w:cs="Tahoma"/>
           <w:b/>
           <w:bCs/>
           <w:sz w:val="18"/>
           <w:szCs w:val="18"/>
           <w:lang w:eastAsia="es-PE"/>
         </w:rPr>
-        <w:t>TERCERO</w:t>
+        <w:t>EL APODERADO</w:t>
       </w:r>
       <w:r>
         <w:rPr>
@@ -16594,172 +17061,17 @@
           <w:szCs w:val="18"/>
           <w:lang w:eastAsia="es-PE"/>
         </w:rPr>
-        <w:t xml:space="preserve">: POR MEDIO DEL PRESENTE OTORGAMIENTO DE PODER AMPLIO Y ESPECIAL, </w:t>
+        <w:t xml:space="preserve"> PODRÁ DELEGAR TOTAL Y/O PARCIALMENTE LAS FACULTADES OTORGADAS EN LAS PERSONAS QUE </w:t>
       </w:r>
       <w:r>
         <w:rPr>
           <w:rFonts w:ascii="Verdana" w:hAnsi="Verdana" w:cs="Tahoma"/>
-          <w:b/>
-          <w:bCs/>
-          <w:sz w:val="18"/>
-          <w:szCs w:val="18"/>
-          <w:lang w:eastAsia="es-PE"/>
-        </w:rPr>
-        <w:t>EL PODERDANTE</w:t>
-      </w:r>
-      <w:r>
-        <w:rPr>
-          <w:rFonts w:ascii="Verdana" w:hAnsi="Verdana" w:cs="Tahoma"/>
-          <w:sz w:val="18"/>
-          <w:szCs w:val="18"/>
-          <w:lang w:eastAsia="es-PE"/>
-        </w:rPr>
-        <w:t xml:space="preserve"> OTORGA PODER A </w:t>
-      </w:r>
-      <w:r>
-        <w:rPr>
-          <w:rFonts w:ascii="Verdana" w:hAnsi="Verdana" w:cs="Tahoma"/>
-          <w:b/>
-          <w:bCs/>
-          <w:sz w:val="18"/>
-          <w:szCs w:val="18"/>
-          <w:lang w:eastAsia="es-PE"/>
-        </w:rPr>
-        <w:t>EL APODERADO</w:t>
-      </w:r>
-      <w:r>
-        <w:rPr>
-          <w:rFonts w:ascii="Verdana" w:hAnsi="Verdana" w:cs="Tahoma"/>
-          <w:sz w:val="18"/>
-          <w:szCs w:val="18"/>
-          <w:lang w:eastAsia="es-PE"/>
-        </w:rPr>
-        <w:t xml:space="preserve"> PARA QUE, EN SU NOMBRE Y REPRESENTACIÓN, EJERZA LA REPRESENTACIÓN ADMINISTRATIVA ANTE AUTORIDADES PÚBLICAS, SEAN CIVILES, ADMINISTRATIVAS Y/O MUNICIPALES, RESPECTO A LOS TRÁMITES Y/O GESTIONES QUE RESULTEN NECESARIOS A FIN DE LOGRAR EL SANEAMIENTO FÍSICO LEGAL – COMO LA DETERMINACIÓN DE ZONIFICACIÓN, CAMBIO DE USO Y OTROS TRÁMITES NECESARIOS PARA LOGRAR EL SANEAMIENTO-, LA INDEPENDIZACIÓN REGISTRAL Y MUNICIPAL DEL PREDIO MATRIZ, ASÍ COMO LA DIVISIÓN, PARTICIÓN Y ADJUDICACIÓN DE LA CUOTA IDEAL QUE LES CORRESPONDE A </w:t>
-      </w:r>
-      <w:r>
-        <w:rPr>
-          <w:rFonts w:ascii="Verdana" w:hAnsi="Verdana"/>
-          <w:bCs/>
-          <w:sz w:val="18"/>
-          <w:szCs w:val="18"/>
-          <w:lang w:eastAsia="es-PE"/>
-        </w:rPr>
-        <w:t>{</w:t>
-      </w:r>
-      <w:proofErr w:type="spellStart"/>
-      <w:r>
-        <w:rPr>
-          <w:rFonts w:ascii="Verdana" w:hAnsi="Verdana"/>
-          <w:bCs/>
-          <w:sz w:val="18"/>
-          <w:szCs w:val="18"/>
-          <w:lang w:val="es-MX" w:eastAsia="es-PE"/>
-        </w:rPr>
-        <w:t>empresaVende</w:t>
-      </w:r>
-      <w:proofErr w:type="spellEnd"/>
-      <w:r>
-        <w:rPr>
-          <w:rFonts w:ascii="Verdana" w:hAnsi="Verdana"/>
-          <w:bCs/>
-          <w:sz w:val="18"/>
-          <w:szCs w:val="18"/>
-          <w:lang w:eastAsia="es-PE"/>
-        </w:rPr>
-        <w:t>}</w:t>
-      </w:r>
-      <w:r>
-        <w:rPr>
-          <w:rFonts w:ascii="Verdana" w:hAnsi="Verdana" w:cs="Tahoma"/>
-          <w:b/>
-          <w:bCs/>
-          <w:sz w:val="18"/>
-          <w:szCs w:val="18"/>
-          <w:lang w:eastAsia="es-PE"/>
-        </w:rPr>
-        <w:t xml:space="preserve"> </w:t>
-      </w:r>
-      <w:r>
-        <w:rPr>
-          <w:rFonts w:ascii="Verdana" w:hAnsi="Verdana" w:cs="Tahoma"/>
-          <w:sz w:val="18"/>
-          <w:szCs w:val="18"/>
-          <w:lang w:eastAsia="es-PE"/>
-        </w:rPr>
-        <w:t xml:space="preserve">Y A </w:t>
-      </w:r>
-      <w:r>
-        <w:rPr>
-          <w:rFonts w:ascii="Verdana" w:hAnsi="Verdana" w:cs="Tahoma"/>
-          <w:b/>
-          <w:bCs/>
-          <w:sz w:val="18"/>
-          <w:szCs w:val="18"/>
-          <w:lang w:eastAsia="es-PE"/>
-        </w:rPr>
-        <w:t xml:space="preserve">EL PODERDANTE, </w:t>
-      </w:r>
-      <w:r>
-        <w:rPr>
-          <w:rFonts w:ascii="Verdana" w:hAnsi="Verdana" w:cs="Tahoma"/>
-          <w:sz w:val="18"/>
-          <w:szCs w:val="18"/>
-          <w:lang w:eastAsia="es-PE"/>
-        </w:rPr>
-        <w:t xml:space="preserve">DEL INMUEBLE DESCRITO EN EL PUNTO SEGUNDO DEL PRESENTE. </w:t>
-      </w:r>
-    </w:p>
-    <w:p>
-      <w:pPr>
-        <w:spacing w:before="4" w:after="4" w:line="276" w:lineRule="auto"/>
-        <w:jc w:val="both"/>
-        <w:rPr>
-          <w:rFonts w:ascii="Verdana" w:hAnsi="Verdana" w:cs="Tahoma"/>
-          <w:sz w:val="18"/>
-          <w:szCs w:val="18"/>
-          <w:lang w:eastAsia="es-PE"/>
-        </w:rPr>
-      </w:pPr>
-    </w:p>
-    <w:p>
-      <w:pPr>
-        <w:spacing w:before="4" w:after="4" w:line="276" w:lineRule="auto"/>
-        <w:jc w:val="both"/>
-        <w:rPr>
-          <w:rFonts w:ascii="Verdana" w:hAnsi="Verdana" w:cs="Tahoma"/>
-          <w:sz w:val="18"/>
-          <w:szCs w:val="18"/>
-          <w:lang w:eastAsia="es-PE"/>
-        </w:rPr>
-      </w:pPr>
-      <w:r>
-        <w:rPr>
-          <w:rFonts w:ascii="Verdana" w:hAnsi="Verdana" w:cs="Tahoma"/>
-          <w:sz w:val="18"/>
-          <w:szCs w:val="18"/>
-          <w:lang w:eastAsia="es-PE"/>
-        </w:rPr>
-        <w:t xml:space="preserve">ASIMISMO, SUSCRIBIR CUALQUIER DOCUMENTO PÚBLICO Y/O PRIVADO, ASÍ COMO LA(S) ESCRITURA(S) PÚBLICA(S) MODIFICATORIA(S) Y/O ACLARATORIA(S) DEL PRESENTE OTORGAMIENTO DE PODER ESPECIAL QUE SE REQUIERA PRESENTAR ANTE CUALQUIER ENTIDAD ADMINISTRATIVA ÚNICAMENTE VINCULADO A LOS ACTOS, GESTIONES Y NEGOCIOS SEÑALADOS EN ESTE DOCUMENTO, ASÍ COMO PARA LA CORRECTA IDENTIFICACIÓN E INDIVIDUALIZACIÓN DEL INMUEBLE, ESPECIALMENTE PARA ACLARAR SU UBICACIÓN Y ÁREAS FINALES. FINALMENTE, </w:t>
-      </w:r>
-      <w:r>
-        <w:rPr>
-          <w:rFonts w:ascii="Verdana" w:hAnsi="Verdana" w:cs="Tahoma"/>
-          <w:b/>
-          <w:bCs/>
-          <w:sz w:val="18"/>
-          <w:szCs w:val="18"/>
-          <w:lang w:eastAsia="es-PE"/>
-        </w:rPr>
-        <w:t>EL APODERADO</w:t>
-      </w:r>
-      <w:r>
-        <w:rPr>
-          <w:rFonts w:ascii="Verdana" w:hAnsi="Verdana" w:cs="Tahoma"/>
-          <w:sz w:val="18"/>
-          <w:szCs w:val="18"/>
-          <w:lang w:eastAsia="es-PE"/>
-        </w:rPr>
-        <w:t xml:space="preserve"> PODRÁ DELEGAR TOTAL Y/O PARCIALMENTE LAS FACULTADES OTORGADAS EN LAS PERSONAS QUE CONSIDERE CONVENIENTES, PUDIENDO REASUMIR LAS FACULTADES Y REVOCAR LA DELEGACIÓN.</w:t>
+          <w:sz w:val="18"/>
+          <w:szCs w:val="18"/>
+          <w:lang w:eastAsia="es-PE"/>
+        </w:rPr>
+        <w:lastRenderedPageBreak/>
+        <w:t>CONSIDERE CONVENIENTES, PUDIENDO REASUMIR LAS FACULTADES Y REVOCAR LA DELEGACIÓN.</w:t>
       </w:r>
     </w:p>
     <w:p>
@@ -18854,6 +19166,25 @@
                 <w:lang w:eastAsia="es-PE"/>
               </w:rPr>
               <w:t>}</w:t>
+            </w:r>
+            <w:r>
+              <w:rPr>
+                <w:rFonts w:ascii="Verdana" w:hAnsi="Verdana"/>
+                <w:spacing w:val="-2"/>
+                <w:sz w:val="18"/>
+                <w:szCs w:val="18"/>
+                <w:lang w:eastAsia="es-PE"/>
+              </w:rPr>
+              <w:t xml:space="preserve"> </w:t>
+            </w:r>
+            <w:r>
+              <w:rPr>
+                <w:rFonts w:ascii="Verdana" w:eastAsia="Verdana" w:hAnsi="Verdana" w:cs="Verdana"/>
+                <w:color w:val="000000"/>
+                <w:sz w:val="18"/>
+                <w:szCs w:val="18"/>
+              </w:rPr>
+              <w:t>PORCIENTO</w:t>
             </w:r>
             <w:r>
               <w:rPr>
@@ -19019,7 +19350,7 @@
                 <w:lang w:eastAsia="es-PE"/>
               </w:rPr>
             </w:pPr>
-            <w:bookmarkStart w:id="8" w:name="_Hlk199254683"/>
+            <w:bookmarkStart w:id="7" w:name="_Hlk199254683"/>
             <w:r>
               <w:rPr>
                 <w:rFonts w:ascii="Verdana" w:hAnsi="Verdana"/>
@@ -19286,7 +19617,16 @@
                 <w:szCs w:val="18"/>
                 <w:lang w:eastAsia="es-PE"/>
               </w:rPr>
-              <w:t>({</w:t>
+              <w:t>(</w:t>
+            </w:r>
+            <w:r>
+              <w:rPr>
+                <w:rFonts w:ascii="Verdana" w:hAnsi="Verdana"/>
+                <w:sz w:val="18"/>
+                <w:szCs w:val="18"/>
+                <w:lang w:eastAsia="es-PE"/>
+              </w:rPr>
+              <w:t>{</w:t>
             </w:r>
             <w:proofErr w:type="spellStart"/>
             <w:r>
@@ -19294,6 +19634,71 @@
                 <w:rFonts w:ascii="Verdana" w:hAnsi="Verdana"/>
                 <w:sz w:val="18"/>
                 <w:szCs w:val="18"/>
+                <w:lang w:val="es-PE"/>
+              </w:rPr>
+              <w:t>cantidadCuotaLetras</w:t>
+            </w:r>
+            <w:proofErr w:type="spellEnd"/>
+            <w:r>
+              <w:rPr>
+                <w:rFonts w:ascii="Verdana" w:hAnsi="Verdana"/>
+                <w:sz w:val="18"/>
+                <w:szCs w:val="18"/>
+                <w:lang w:eastAsia="es-PE"/>
+              </w:rPr>
+              <w:t>}</w:t>
+            </w:r>
+            <w:r>
+              <w:rPr>
+                <w:rFonts w:ascii="Verdana" w:hAnsi="Verdana"/>
+                <w:sz w:val="18"/>
+                <w:szCs w:val="18"/>
+                <w:lang w:eastAsia="es-PE"/>
+              </w:rPr>
+              <w:t xml:space="preserve">) </w:t>
+            </w:r>
+            <w:r>
+              <w:rPr>
+                <w:rFonts w:ascii="Verdana" w:hAnsi="Verdana"/>
+                <w:sz w:val="18"/>
+                <w:szCs w:val="18"/>
+                <w:lang w:eastAsia="es-PE"/>
+              </w:rPr>
+              <w:fldChar w:fldCharType="begin"/>
+            </w:r>
+            <w:r>
+              <w:rPr>
+                <w:rFonts w:ascii="Verdana" w:hAnsi="Verdana"/>
+                <w:sz w:val="18"/>
+                <w:szCs w:val="18"/>
+                <w:lang w:eastAsia="es-PE"/>
+              </w:rPr>
+              <w:instrText xml:space="preserve"> MERGEFIELD CANTIDAD_DE_CUOTAS_CLIENTE </w:instrText>
+            </w:r>
+            <w:r>
+              <w:rPr>
+                <w:rFonts w:ascii="Verdana" w:hAnsi="Verdana"/>
+                <w:sz w:val="18"/>
+                <w:szCs w:val="18"/>
+                <w:lang w:eastAsia="es-PE"/>
+              </w:rPr>
+              <w:fldChar w:fldCharType="separate"/>
+            </w:r>
+            <w:r>
+              <w:rPr>
+                <w:rFonts w:ascii="Verdana" w:hAnsi="Verdana"/>
+                <w:sz w:val="18"/>
+                <w:szCs w:val="18"/>
+                <w:lang w:eastAsia="es-PE"/>
+              </w:rPr>
+              <w:t>{</w:t>
+            </w:r>
+            <w:proofErr w:type="spellStart"/>
+            <w:r>
+              <w:rPr>
+                <w:rFonts w:ascii="Verdana" w:hAnsi="Verdana"/>
+                <w:sz w:val="18"/>
+                <w:szCs w:val="18"/>
                 <w:lang w:val="es-PE" w:eastAsia="es-PE"/>
               </w:rPr>
               <w:t>cantidadCuotas</w:t>
@@ -19305,71 +19710,6 @@
                 <w:sz w:val="18"/>
                 <w:szCs w:val="18"/>
                 <w:lang w:val="es-PE" w:eastAsia="es-PE"/>
-              </w:rPr>
-              <w:t>}</w:t>
-            </w:r>
-            <w:r>
-              <w:rPr>
-                <w:rFonts w:ascii="Verdana" w:hAnsi="Verdana"/>
-                <w:sz w:val="18"/>
-                <w:szCs w:val="18"/>
-                <w:lang w:eastAsia="es-PE"/>
-              </w:rPr>
-              <w:t xml:space="preserve">) </w:t>
-            </w:r>
-            <w:r>
-              <w:rPr>
-                <w:rFonts w:ascii="Verdana" w:hAnsi="Verdana"/>
-                <w:sz w:val="18"/>
-                <w:szCs w:val="18"/>
-                <w:lang w:eastAsia="es-PE"/>
-              </w:rPr>
-              <w:fldChar w:fldCharType="begin"/>
-            </w:r>
-            <w:r>
-              <w:rPr>
-                <w:rFonts w:ascii="Verdana" w:hAnsi="Verdana"/>
-                <w:sz w:val="18"/>
-                <w:szCs w:val="18"/>
-                <w:lang w:eastAsia="es-PE"/>
-              </w:rPr>
-              <w:instrText xml:space="preserve"> MERGEFIELD CANTIDAD_DE_CUOTAS_CLIENTE </w:instrText>
-            </w:r>
-            <w:r>
-              <w:rPr>
-                <w:rFonts w:ascii="Verdana" w:hAnsi="Verdana"/>
-                <w:sz w:val="18"/>
-                <w:szCs w:val="18"/>
-                <w:lang w:eastAsia="es-PE"/>
-              </w:rPr>
-              <w:fldChar w:fldCharType="separate"/>
-            </w:r>
-            <w:r>
-              <w:rPr>
-                <w:rFonts w:ascii="Verdana" w:hAnsi="Verdana"/>
-                <w:sz w:val="18"/>
-                <w:szCs w:val="18"/>
-                <w:lang w:eastAsia="es-PE"/>
-              </w:rPr>
-              <w:t>{</w:t>
-            </w:r>
-            <w:proofErr w:type="spellStart"/>
-            <w:r>
-              <w:rPr>
-                <w:rFonts w:ascii="Verdana" w:hAnsi="Verdana"/>
-                <w:sz w:val="18"/>
-                <w:szCs w:val="18"/>
-                <w:lang w:val="es-PE"/>
-              </w:rPr>
-              <w:t>cantidadCuotaLetras</w:t>
-            </w:r>
-            <w:proofErr w:type="spellEnd"/>
-            <w:r>
-              <w:rPr>
-                <w:rFonts w:ascii="Verdana" w:hAnsi="Verdana"/>
-                <w:sz w:val="18"/>
-                <w:szCs w:val="18"/>
-                <w:lang w:eastAsia="es-PE"/>
               </w:rPr>
               <w:t>}</w:t>
             </w:r>
@@ -19626,7 +19966,7 @@
                 <w:szCs w:val="18"/>
                 <w:lang w:eastAsia="es-PE"/>
               </w:rPr>
-              <w:t xml:space="preserve">), por metro cuadrado, monto que servirá de base para el cálculo del valor total del </w:t>
+              <w:t xml:space="preserve">), por metro </w:t>
             </w:r>
             <w:r>
               <w:rPr>
@@ -19636,7 +19976,7 @@
                 <w:lang w:eastAsia="es-PE"/>
               </w:rPr>
               <w:lastRenderedPageBreak/>
-              <w:t>inmueble materia del presente.</w:t>
+              <w:t>cuadrado, monto que servirá de base para el cálculo del valor total del inmueble materia del presente.</w:t>
             </w:r>
           </w:p>
         </w:tc>
@@ -19928,7 +20268,7 @@
                 <w:szCs w:val="18"/>
                 <w:lang w:val="es-PE"/>
               </w:rPr>
-              <w:t>fechaSale</w:t>
+              <w:t>fechaPago</w:t>
             </w:r>
             <w:proofErr w:type="spellEnd"/>
             <w:r>
@@ -19936,7 +20276,7 @@
                 <w:rFonts w:ascii="Verdana" w:hAnsi="Verdana"/>
                 <w:sz w:val="18"/>
                 <w:szCs w:val="18"/>
-                <w:lang w:eastAsia="es-PE"/>
+                <w:lang w:val="es-PE"/>
               </w:rPr>
               <w:t>}</w:t>
             </w:r>
@@ -20207,49 +20547,96 @@
               <w:jc w:val="both"/>
               <w:rPr>
                 <w:rFonts w:ascii="Verdana" w:hAnsi="Verdana"/>
+                <w:sz w:val="18"/>
+                <w:szCs w:val="18"/>
+                <w:lang w:val="es-PE"/>
+              </w:rPr>
+            </w:pPr>
+            <w:r>
+              <w:rPr>
+                <w:rFonts w:ascii="Verdana" w:hAnsi="Verdana"/>
+                <w:sz w:val="18"/>
+                <w:szCs w:val="18"/>
+                <w:lang w:eastAsia="es-PE"/>
+              </w:rPr>
+              <w:t xml:space="preserve">La suma de </w:t>
+            </w:r>
+            <w:r>
+              <w:rPr>
+                <w:rFonts w:ascii="Verdana" w:hAnsi="Verdana"/>
+                <w:sz w:val="18"/>
+                <w:szCs w:val="18"/>
+                <w:lang w:eastAsia="es-PE"/>
+              </w:rPr>
+              <w:t>S/</w:t>
+            </w:r>
+            <w:r>
+              <w:rPr>
+                <w:rFonts w:ascii="Verdana" w:hAnsi="Verdana"/>
+                <w:sz w:val="18"/>
+                <w:szCs w:val="18"/>
+                <w:lang w:eastAsia="es-PE"/>
+              </w:rPr>
+              <w:t>{</w:t>
+            </w:r>
+            <w:proofErr w:type="spellStart"/>
+            <w:r>
+              <w:rPr>
+                <w:rFonts w:ascii="Verdana" w:hAnsi="Verdana"/>
+                <w:sz w:val="18"/>
+                <w:szCs w:val="18"/>
+                <w:lang w:val="es-PE"/>
+              </w:rPr>
+              <w:t>saldoLote</w:t>
+            </w:r>
+            <w:proofErr w:type="spellEnd"/>
+            <w:r>
+              <w:rPr>
+                <w:rFonts w:ascii="Verdana" w:hAnsi="Verdana"/>
+                <w:sz w:val="18"/>
+                <w:szCs w:val="18"/>
+                <w:lang w:eastAsia="es-PE"/>
+              </w:rPr>
+              <w:t>}</w:t>
+            </w:r>
+            <w:r>
+              <w:rPr>
+                <w:rFonts w:ascii="Verdana" w:hAnsi="Verdana"/>
+                <w:sz w:val="18"/>
+                <w:szCs w:val="18"/>
+                <w:lang w:eastAsia="es-PE"/>
+              </w:rPr>
+              <w:t xml:space="preserve"> </w:t>
+            </w:r>
+            <w:r>
+              <w:rPr>
+                <w:rFonts w:ascii="Verdana" w:hAnsi="Verdana"/>
                 <w:b/>
                 <w:bCs/>
                 <w:sz w:val="18"/>
                 <w:szCs w:val="18"/>
+                <w:lang w:eastAsia="es-PE"/>
+              </w:rPr>
+              <w:t>(</w:t>
+            </w:r>
+            <w:r>
+              <w:rPr>
+                <w:rFonts w:ascii="Verdana" w:hAnsi="Verdana"/>
+                <w:sz w:val="18"/>
+                <w:szCs w:val="18"/>
+                <w:lang w:eastAsia="es-PE"/>
+              </w:rPr>
+              <w:t>{</w:t>
+            </w:r>
+            <w:proofErr w:type="spellStart"/>
+            <w:r>
+              <w:rPr>
+                <w:rFonts w:ascii="Verdana" w:hAnsi="Verdana"/>
+                <w:sz w:val="18"/>
+                <w:szCs w:val="18"/>
                 <w:lang w:val="es-PE"/>
               </w:rPr>
-            </w:pPr>
-            <w:r>
-              <w:rPr>
-                <w:rFonts w:ascii="Verdana" w:hAnsi="Verdana"/>
-                <w:sz w:val="18"/>
-                <w:szCs w:val="18"/>
-                <w:lang w:eastAsia="es-PE"/>
-              </w:rPr>
-              <w:t xml:space="preserve">La suma de </w:t>
-            </w:r>
-            <w:r>
-              <w:rPr>
-                <w:rFonts w:ascii="Verdana" w:hAnsi="Verdana"/>
-                <w:sz w:val="18"/>
-                <w:szCs w:val="18"/>
-                <w:lang w:eastAsia="es-PE"/>
-              </w:rPr>
-              <w:t>S/</w:t>
-            </w:r>
-            <w:r>
-              <w:rPr>
-                <w:rFonts w:ascii="Verdana" w:hAnsi="Verdana"/>
-                <w:sz w:val="18"/>
-                <w:szCs w:val="18"/>
-                <w:lang w:eastAsia="es-PE"/>
-              </w:rPr>
-              <w:t>{</w:t>
-            </w:r>
-            <w:proofErr w:type="spellStart"/>
-            <w:r>
-              <w:rPr>
-                <w:rFonts w:ascii="Verdana" w:hAnsi="Verdana"/>
-                <w:sz w:val="18"/>
-                <w:szCs w:val="18"/>
-                <w:lang w:val="es-PE"/>
-              </w:rPr>
-              <w:t>saldoLote</w:t>
+              <w:t>saldoLoteLetras</w:t>
             </w:r>
             <w:proofErr w:type="spellEnd"/>
             <w:r>
@@ -20260,15 +20647,6 @@
                 <w:lang w:eastAsia="es-PE"/>
               </w:rPr>
               <w:t>}</w:t>
-            </w:r>
-            <w:r>
-              <w:rPr>
-                <w:rFonts w:ascii="Verdana" w:hAnsi="Verdana"/>
-                <w:sz w:val="18"/>
-                <w:szCs w:val="18"/>
-                <w:lang w:eastAsia="es-PE"/>
-              </w:rPr>
-              <w:t xml:space="preserve"> </w:t>
             </w:r>
             <w:r>
               <w:rPr>
@@ -20279,36 +20657,16 @@
                 <w:szCs w:val="18"/>
                 <w:lang w:eastAsia="es-PE"/>
               </w:rPr>
-              <w:t>(</w:t>
-            </w:r>
-            <w:r>
-              <w:rPr>
-                <w:rFonts w:ascii="Verdana" w:hAnsi="Verdana"/>
-                <w:sz w:val="18"/>
-                <w:szCs w:val="18"/>
-                <w:lang w:eastAsia="es-PE"/>
-              </w:rPr>
-              <w:t>{</w:t>
-            </w:r>
-            <w:proofErr w:type="spellStart"/>
-            <w:r>
-              <w:rPr>
-                <w:rFonts w:ascii="Verdana" w:hAnsi="Verdana"/>
-                <w:sz w:val="18"/>
-                <w:szCs w:val="18"/>
-                <w:lang w:val="es-PE"/>
-              </w:rPr>
-              <w:t>saldoLoteLetras</w:t>
-            </w:r>
-            <w:proofErr w:type="spellEnd"/>
-            <w:r>
-              <w:rPr>
-                <w:rFonts w:ascii="Verdana" w:hAnsi="Verdana"/>
-                <w:sz w:val="18"/>
-                <w:szCs w:val="18"/>
-                <w:lang w:eastAsia="es-PE"/>
-              </w:rPr>
-              <w:t>}</w:t>
+              <w:t>)</w:t>
+            </w:r>
+            <w:r>
+              <w:rPr>
+                <w:rFonts w:ascii="Verdana" w:hAnsi="Verdana"/>
+                <w:sz w:val="18"/>
+                <w:szCs w:val="18"/>
+                <w:lang w:eastAsia="es-PE"/>
+              </w:rPr>
+              <w:t xml:space="preserve"> que fueron cancelados en </w:t>
             </w:r>
             <w:r>
               <w:rPr>
@@ -20319,16 +20677,7 @@
                 <w:szCs w:val="18"/>
                 <w:lang w:eastAsia="es-PE"/>
               </w:rPr>
-              <w:t>)</w:t>
-            </w:r>
-            <w:r>
-              <w:rPr>
-                <w:rFonts w:ascii="Verdana" w:hAnsi="Verdana"/>
-                <w:sz w:val="18"/>
-                <w:szCs w:val="18"/>
-                <w:lang w:eastAsia="es-PE"/>
-              </w:rPr>
-              <w:t xml:space="preserve"> que fueron cancelados en </w:t>
+              <w:t xml:space="preserve"> </w:t>
             </w:r>
             <w:r>
               <w:rPr>
@@ -20339,36 +20688,7 @@
                 <w:szCs w:val="18"/>
                 <w:lang w:eastAsia="es-PE"/>
               </w:rPr>
-              <w:t>(</w:t>
-            </w:r>
-            <w:r>
-              <w:rPr>
-                <w:rFonts w:ascii="Verdana" w:hAnsi="Verdana"/>
-                <w:sz w:val="18"/>
-                <w:szCs w:val="18"/>
-                <w:lang w:eastAsia="es-PE"/>
-              </w:rPr>
-              <w:t>{</w:t>
-            </w:r>
-            <w:proofErr w:type="spellStart"/>
-            <w:r>
-              <w:rPr>
-                <w:rFonts w:ascii="Verdana" w:hAnsi="Verdana"/>
-                <w:sz w:val="18"/>
-                <w:szCs w:val="18"/>
-                <w:lang w:val="es-PE" w:eastAsia="es-PE"/>
-              </w:rPr>
-              <w:t>cantidadCuotas</w:t>
-            </w:r>
-            <w:proofErr w:type="spellEnd"/>
-            <w:r>
-              <w:rPr>
-                <w:rFonts w:ascii="Verdana" w:hAnsi="Verdana"/>
-                <w:sz w:val="18"/>
-                <w:szCs w:val="18"/>
-                <w:lang w:val="es-PE" w:eastAsia="es-PE"/>
-              </w:rPr>
-              <w:t>}</w:t>
+              <w:fldChar w:fldCharType="begin"/>
             </w:r>
             <w:r>
               <w:rPr>
@@ -20379,7 +20699,7 @@
                 <w:szCs w:val="18"/>
                 <w:lang w:eastAsia="es-PE"/>
               </w:rPr>
-              <w:t xml:space="preserve">) </w:t>
+              <w:instrText xml:space="preserve"> MERGEFIELD CANTIDAD_DE_CUOTAS_CLIENTE </w:instrText>
             </w:r>
             <w:r>
               <w:rPr>
@@ -20390,7 +20710,7 @@
                 <w:szCs w:val="18"/>
                 <w:lang w:eastAsia="es-PE"/>
               </w:rPr>
-              <w:fldChar w:fldCharType="begin"/>
+              <w:fldChar w:fldCharType="separate"/>
             </w:r>
             <w:r>
               <w:rPr>
@@ -20401,7 +20721,7 @@
                 <w:szCs w:val="18"/>
                 <w:lang w:eastAsia="es-PE"/>
               </w:rPr>
-              <w:instrText xml:space="preserve"> MERGEFIELD CANTIDAD_DE_CUOTAS_CLIENTE </w:instrText>
+              <w:t xml:space="preserve"> </w:t>
             </w:r>
             <w:r>
               <w:rPr>
@@ -20412,21 +20732,25 @@
                 <w:szCs w:val="18"/>
                 <w:lang w:eastAsia="es-PE"/>
               </w:rPr>
-              <w:fldChar w:fldCharType="separate"/>
-            </w:r>
-            <w:r>
-              <w:rPr>
-                <w:rFonts w:ascii="Verdana" w:hAnsi="Verdana"/>
-                <w:sz w:val="18"/>
-                <w:szCs w:val="18"/>
-                <w:lang w:eastAsia="es-PE"/>
-              </w:rPr>
-              <w:t xml:space="preserve"> {</w:t>
+              <w:t>(</w:t>
+            </w:r>
+            <w:r>
+              <w:rPr>
+                <w:rFonts w:ascii="Verdana" w:hAnsi="Verdana"/>
+                <w:b/>
+                <w:bCs/>
+                <w:sz w:val="18"/>
+                <w:szCs w:val="18"/>
+                <w:lang w:eastAsia="es-PE"/>
+              </w:rPr>
+              <w:t>{</w:t>
             </w:r>
             <w:proofErr w:type="spellStart"/>
             <w:r>
               <w:rPr>
                 <w:rFonts w:ascii="Verdana" w:hAnsi="Verdana"/>
+                <w:b/>
+                <w:bCs/>
                 <w:sz w:val="18"/>
                 <w:szCs w:val="18"/>
                 <w:lang w:val="es-PE"/>
@@ -20437,6 +20761,54 @@
             <w:r>
               <w:rPr>
                 <w:rFonts w:ascii="Verdana" w:hAnsi="Verdana"/>
+                <w:b/>
+                <w:bCs/>
+                <w:sz w:val="18"/>
+                <w:szCs w:val="18"/>
+                <w:lang w:val="es-PE" w:eastAsia="es-PE"/>
+              </w:rPr>
+              <w:t>}</w:t>
+            </w:r>
+            <w:r>
+              <w:rPr>
+                <w:rFonts w:ascii="Verdana" w:hAnsi="Verdana"/>
+                <w:b/>
+                <w:bCs/>
+                <w:sz w:val="18"/>
+                <w:szCs w:val="18"/>
+                <w:lang w:val="es-PE" w:eastAsia="es-PE"/>
+              </w:rPr>
+              <w:t xml:space="preserve">) </w:t>
+            </w:r>
+            <w:r>
+              <w:rPr>
+                <w:rFonts w:ascii="Verdana" w:hAnsi="Verdana"/>
+                <w:b/>
+                <w:bCs/>
+                <w:sz w:val="18"/>
+                <w:szCs w:val="18"/>
+                <w:lang w:eastAsia="es-PE"/>
+              </w:rPr>
+              <w:t>{</w:t>
+            </w:r>
+            <w:proofErr w:type="spellStart"/>
+            <w:r>
+              <w:rPr>
+                <w:rFonts w:ascii="Verdana" w:hAnsi="Verdana"/>
+                <w:b/>
+                <w:bCs/>
+                <w:sz w:val="18"/>
+                <w:szCs w:val="18"/>
+                <w:lang w:val="es-PE" w:eastAsia="es-PE"/>
+              </w:rPr>
+              <w:t>cantidadCuotas</w:t>
+            </w:r>
+            <w:proofErr w:type="spellEnd"/>
+            <w:r>
+              <w:rPr>
+                <w:rFonts w:ascii="Verdana" w:hAnsi="Verdana"/>
+                <w:b/>
+                <w:bCs/>
                 <w:sz w:val="18"/>
                 <w:szCs w:val="18"/>
                 <w:lang w:val="es-PE" w:eastAsia="es-PE"/>
@@ -20475,19 +20847,8 @@
                 <w:szCs w:val="18"/>
                 <w:lang w:eastAsia="es-PE"/>
               </w:rPr>
-              <w:t xml:space="preserve"> Y {</w:t>
-            </w:r>
-            <w:proofErr w:type="spellStart"/>
-            <w:r>
-              <w:rPr>
-                <w:rFonts w:ascii="Verdana" w:hAnsi="Verdana"/>
-                <w:sz w:val="18"/>
-                <w:szCs w:val="18"/>
-                <w:lang w:val="es-PE"/>
-              </w:rPr>
-              <w:t>cantidadCuotaExtraordinaria</w:t>
-            </w:r>
-            <w:proofErr w:type="spellEnd"/>
+              <w:t xml:space="preserve"> Y </w:t>
+            </w:r>
             <w:r>
               <w:rPr>
                 <w:rFonts w:ascii="Verdana" w:hAnsi="Verdana"/>
@@ -20497,54 +20858,7 @@
                 <w:szCs w:val="18"/>
                 <w:lang w:eastAsia="es-PE"/>
               </w:rPr>
-              <w:t>} cuota extraordinaria</w:t>
-            </w:r>
-            <w:r>
-              <w:rPr>
-                <w:rFonts w:ascii="Verdana" w:hAnsi="Verdana"/>
-                <w:sz w:val="18"/>
-                <w:szCs w:val="18"/>
-                <w:lang w:eastAsia="es-PE"/>
-              </w:rPr>
-              <w:t xml:space="preserve">, </w:t>
-            </w:r>
-            <w:r>
-              <w:rPr>
-                <w:rFonts w:ascii="Verdana" w:hAnsi="Verdana"/>
-                <w:sz w:val="18"/>
-                <w:szCs w:val="18"/>
-                <w:lang w:eastAsia="es-PE"/>
-              </w:rPr>
-              <w:t>{</w:t>
-            </w:r>
-            <w:proofErr w:type="spellStart"/>
-            <w:r>
-              <w:rPr>
-                <w:rFonts w:ascii="Verdana" w:hAnsi="Verdana"/>
-                <w:sz w:val="18"/>
-                <w:szCs w:val="18"/>
-                <w:lang w:eastAsia="es-PE"/>
-              </w:rPr>
-              <w:t>cuentaRecaudadora</w:t>
-            </w:r>
-            <w:proofErr w:type="spellEnd"/>
-            <w:r>
-              <w:rPr>
-                <w:rFonts w:ascii="Verdana" w:hAnsi="Verdana"/>
-                <w:sz w:val="18"/>
-                <w:szCs w:val="18"/>
-                <w:lang w:eastAsia="es-PE"/>
-              </w:rPr>
-              <w:t>}</w:t>
-            </w:r>
-            <w:r>
-              <w:rPr>
-                <w:rFonts w:ascii="Verdana" w:hAnsi="Verdana"/>
-                <w:sz w:val="18"/>
-                <w:szCs w:val="18"/>
-                <w:lang w:eastAsia="es-PE"/>
-              </w:rPr>
-              <w:t xml:space="preserve"> de titularidad de </w:t>
+              <w:t>(</w:t>
             </w:r>
             <w:r>
               <w:rPr>
@@ -20555,6 +20869,159 @@
                 <w:szCs w:val="18"/>
                 <w:lang w:eastAsia="es-PE"/>
               </w:rPr>
+              <w:t>{</w:t>
+            </w:r>
+            <w:proofErr w:type="spellStart"/>
+            <w:r>
+              <w:rPr>
+                <w:rFonts w:ascii="Verdana" w:hAnsi="Verdana"/>
+                <w:b/>
+                <w:bCs/>
+                <w:sz w:val="18"/>
+                <w:szCs w:val="18"/>
+                <w:lang w:val="es-PE"/>
+              </w:rPr>
+              <w:t>cantidadCuotaExtraordinaria</w:t>
+            </w:r>
+            <w:proofErr w:type="spellEnd"/>
+            <w:r>
+              <w:rPr>
+                <w:rFonts w:ascii="Verdana" w:hAnsi="Verdana"/>
+                <w:b/>
+                <w:bCs/>
+                <w:sz w:val="18"/>
+                <w:szCs w:val="18"/>
+                <w:lang w:eastAsia="es-PE"/>
+              </w:rPr>
+              <w:t>}</w:t>
+            </w:r>
+            <w:r>
+              <w:rPr>
+                <w:rFonts w:ascii="Verdana" w:hAnsi="Verdana"/>
+                <w:b/>
+                <w:bCs/>
+                <w:sz w:val="18"/>
+                <w:szCs w:val="18"/>
+                <w:lang w:eastAsia="es-PE"/>
+              </w:rPr>
+              <w:t>)</w:t>
+            </w:r>
+            <w:r>
+              <w:rPr>
+                <w:rFonts w:ascii="Verdana" w:hAnsi="Verdana"/>
+                <w:b/>
+                <w:bCs/>
+                <w:sz w:val="18"/>
+                <w:szCs w:val="18"/>
+                <w:lang w:eastAsia="es-PE"/>
+              </w:rPr>
+              <w:t xml:space="preserve"> cuota extraordinaria</w:t>
+            </w:r>
+            <w:r>
+              <w:rPr>
+                <w:rFonts w:ascii="Verdana" w:hAnsi="Verdana"/>
+                <w:sz w:val="18"/>
+                <w:szCs w:val="18"/>
+                <w:lang w:eastAsia="es-PE"/>
+              </w:rPr>
+              <w:t>,</w:t>
+            </w:r>
+            <w:r>
+              <w:rPr>
+                <w:rFonts w:ascii="Verdana" w:hAnsi="Verdana"/>
+                <w:sz w:val="18"/>
+                <w:szCs w:val="18"/>
+                <w:lang w:eastAsia="es-PE"/>
+              </w:rPr>
+              <w:t xml:space="preserve"> mediante {</w:t>
+            </w:r>
+            <w:proofErr w:type="spellStart"/>
+            <w:r>
+              <w:rPr>
+                <w:rFonts w:ascii="Verdana" w:hAnsi="Verdana"/>
+                <w:sz w:val="18"/>
+                <w:szCs w:val="18"/>
+                <w:lang w:val="es-PE"/>
+              </w:rPr>
+              <w:t>mediosPago</w:t>
+            </w:r>
+            <w:proofErr w:type="spellEnd"/>
+            <w:r>
+              <w:rPr>
+                <w:rFonts w:ascii="Verdana" w:hAnsi="Verdana"/>
+                <w:sz w:val="18"/>
+                <w:szCs w:val="18"/>
+                <w:lang w:eastAsia="es-PE"/>
+              </w:rPr>
+              <w:t xml:space="preserve">} en la cuenta </w:t>
+            </w:r>
+            <w:proofErr w:type="spellStart"/>
+            <w:r>
+              <w:rPr>
+                <w:rFonts w:ascii="Verdana" w:hAnsi="Verdana"/>
+                <w:sz w:val="18"/>
+                <w:szCs w:val="18"/>
+                <w:lang w:eastAsia="es-PE"/>
+              </w:rPr>
+              <w:t>N°</w:t>
+            </w:r>
+            <w:proofErr w:type="spellEnd"/>
+            <w:r>
+              <w:rPr>
+                <w:rFonts w:ascii="Verdana" w:hAnsi="Verdana"/>
+                <w:sz w:val="18"/>
+                <w:szCs w:val="18"/>
+                <w:lang w:eastAsia="es-PE"/>
+              </w:rPr>
+              <w:t xml:space="preserve"> </w:t>
+            </w:r>
+            <w:r>
+              <w:rPr>
+                <w:rFonts w:ascii="Verdana" w:hAnsi="Verdana"/>
+                <w:sz w:val="18"/>
+                <w:szCs w:val="18"/>
+                <w:lang w:eastAsia="es-PE"/>
+              </w:rPr>
+              <w:t>{</w:t>
+            </w:r>
+            <w:proofErr w:type="spellStart"/>
+            <w:r>
+              <w:rPr>
+                <w:rFonts w:ascii="Verdana" w:hAnsi="Verdana"/>
+                <w:sz w:val="18"/>
+                <w:szCs w:val="18"/>
+                <w:lang w:val="es-PE"/>
+              </w:rPr>
+              <w:t>cantidadCuotaCuentaRecaudadora</w:t>
+            </w:r>
+            <w:proofErr w:type="spellEnd"/>
+            <w:r>
+              <w:rPr>
+                <w:rFonts w:ascii="Verdana" w:hAnsi="Verdana"/>
+                <w:sz w:val="18"/>
+                <w:szCs w:val="18"/>
+                <w:lang w:eastAsia="es-PE"/>
+              </w:rPr>
+              <w:t>}</w:t>
+            </w:r>
+            <w:r>
+              <w:rPr>
+                <w:rFonts w:ascii="Verdana" w:hAnsi="Verdana"/>
+                <w:sz w:val="18"/>
+                <w:szCs w:val="18"/>
+                <w:lang w:eastAsia="es-PE"/>
+              </w:rPr>
+              <w:t xml:space="preserve"> de titularidad de </w:t>
+            </w:r>
+            <w:r>
+              <w:rPr>
+                <w:rFonts w:ascii="Verdana" w:hAnsi="Verdana"/>
+                <w:b/>
+                <w:bCs/>
+                <w:sz w:val="18"/>
+                <w:szCs w:val="18"/>
+                <w:lang w:eastAsia="es-PE"/>
+              </w:rPr>
               <w:t>LA VENDEDORA</w:t>
             </w:r>
             <w:r>
@@ -20593,7 +21060,16 @@
                 <w:szCs w:val="18"/>
                 <w:lang w:eastAsia="es-PE"/>
               </w:rPr>
-              <w:t xml:space="preserve">} </w:t>
+              <w:t>}</w:t>
+            </w:r>
+            <w:r>
+              <w:rPr>
+                <w:rFonts w:ascii="Verdana" w:hAnsi="Verdana"/>
+                <w:sz w:val="18"/>
+                <w:szCs w:val="18"/>
+                <w:lang w:eastAsia="es-PE"/>
+              </w:rPr>
+              <w:t xml:space="preserve"> </w:t>
             </w:r>
             <w:r>
               <w:rPr>
@@ -20676,8 +21152,8 @@
           <w:lang w:val="es-PE" w:eastAsia="es-PE"/>
         </w:rPr>
       </w:pPr>
-      <w:bookmarkStart w:id="9" w:name="_Hlk199336140"/>
-      <w:bookmarkEnd w:id="8"/>
+      <w:bookmarkStart w:id="8" w:name="_Hlk199336140"/>
+      <w:bookmarkEnd w:id="7"/>
     </w:p>
     <w:tbl>
       <w:tblPr>
@@ -20831,7 +21307,19 @@
                 <w:szCs w:val="18"/>
                 <w:lang w:eastAsia="es-PE"/>
               </w:rPr>
-              <w:t>${</w:t>
+              <w:t xml:space="preserve">USD </w:t>
+            </w:r>
+            <w:r>
+              <w:rPr>
+                <w:rFonts w:ascii="Verdana" w:hAnsi="Verdana" w:cs="Arial"/>
+                <w:b/>
+                <w:bCs/>
+                <w:color w:val="040C28"/>
+                <w:sz w:val="18"/>
+                <w:szCs w:val="18"/>
+                <w:lang w:eastAsia="es-PE"/>
+              </w:rPr>
+              <w:t>{</w:t>
             </w:r>
             <w:proofErr w:type="spellStart"/>
             <w:r>
@@ -21642,7 +22130,7 @@
           </w:p>
         </w:tc>
       </w:tr>
-      <w:bookmarkEnd w:id="9"/>
+      <w:bookmarkEnd w:id="8"/>
     </w:tbl>
     <w:p>
       <w:pPr>
@@ -26144,12 +26632,7 @@
       </w:pPr>
     </w:p>
     <w:sectPr>
-      <w:headerReference w:type="even" r:id="rId8"/>
-      <w:headerReference w:type="default" r:id="rId9"/>
-      <w:footerReference w:type="even" r:id="rId10"/>
-      <w:footerReference w:type="default" r:id="rId11"/>
-      <w:headerReference w:type="first" r:id="rId12"/>
-      <w:footerReference w:type="first" r:id="rId13"/>
+      <w:headerReference w:type="default" r:id="rId8"/>
       <w:pgSz w:w="11910" w:h="16840"/>
       <w:pgMar w:top="1135" w:right="1134" w:bottom="709" w:left="1276" w:header="284" w:footer="0" w:gutter="0"/>
       <w:pgNumType w:start="1"/>
@@ -26178,36 +26661,6 @@
 </w:endnotes>
 </file>
 
-<file path=word/footer1.xml><?xml version="1.0" encoding="utf-8"?>
-<w:ftr xmlns:wpc="http://schemas.microsoft.com/office/word/2010/wordprocessingCanvas" xmlns:cx="http://schemas.microsoft.com/office/drawing/2014/chartex" xmlns:cx1="http://schemas.microsoft.com/office/drawing/2015/9/8/chartex" xmlns:cx2="http://schemas.microsoft.com/office/drawing/2015/10/21/chartex" xmlns:cx3="http://schemas.microsoft.com/office/drawing/2016/5/9/chartex" xmlns:cx4="http://schemas.microsoft.com/office/drawing/2016/5/10/chartex" xmlns:cx5="http://schemas.microsoft.com/office/drawing/2016/5/11/chartex" xmlns:cx6="http://schemas.microsoft.com/office/drawing/2016/5/12/chartex" xmlns:cx7="http://schemas.microsoft.com/office/drawing/2016/5/13/chartex" xmlns:cx8="http://schemas.microsoft.com/office/drawing/2016/5/14/chartex" xmlns:mc="http://schemas.openxmlformats.org/markup-compatibility/2006" xmlns:aink="http://schemas.microsoft.com/office/drawing/2016/ink" xmlns:am3d="http://schemas.microsoft.com/office/drawing/2017/model3d" xmlns:o="urn:schemas-microsoft-com:office:office" xmlns:oel="http://schemas.microsoft.com/office/2019/extlst" xmlns:r="http://schemas.openxmlformats.org/officeDocument/2006/relationships" xmlns:m="http://schemas.openxmlformats.org/officeDocument/2006/math" xmlns:v="urn:schemas-microsoft-com:vml" xmlns:wp14="http://schemas.microsoft.com/office/word/2010/wordprocessingDrawing" xmlns:wp="http://schemas.openxmlformats.org/drawingml/2006/wordprocessingDrawing" xmlns:w10="urn:schemas-microsoft-com:office:word" xmlns:w="http://schemas.openxmlformats.org/wordprocessingml/2006/main" xmlns:w14="http://schemas.microsoft.com/office/word/2010/wordml" xmlns:w15="http://schemas.microsoft.com/office/word/2012/wordml" xmlns:w16cex="http://schemas.microsoft.com/office/word/2018/wordml/cex" xmlns:w16cid="http://schemas.microsoft.com/office/word/2016/wordml/cid" xmlns:w16="http://schemas.microsoft.com/office/word/2018/wordml" xmlns:w16du="http://schemas.microsoft.com/office/word/2023/wordml/word16du" xmlns:w16sdtdh="http://schemas.microsoft.com/office/word/2020/wordml/sdtdatahash" xmlns:w16sdtfl="http://schemas.microsoft.com/office/word/2024/wordml/sdtformatlock" xmlns:w16se="http://schemas.microsoft.com/office/word/2015/wordml/symex" xmlns:wpg="http://schemas.microsoft.com/office/word/2010/wordprocessingGroup" xmlns:wpi="http://schemas.microsoft.com/office/word/2010/wordprocessingInk" xmlns:wne="http://schemas.microsoft.com/office/word/2006/wordml" xmlns:wps="http://schemas.microsoft.com/office/word/2010/wordprocessingShape" mc:Ignorable="w14 w15 w16se w16cid w16 w16cex w16sdtdh w16sdtfl w16du wp14">
-  <w:p>
-    <w:pPr>
-      <w:pStyle w:val="Piedepgina"/>
-    </w:pPr>
-  </w:p>
-</w:ftr>
-</file>
-
-<file path=word/footer2.xml><?xml version="1.0" encoding="utf-8"?>
-<w:ftr xmlns:wpc="http://schemas.microsoft.com/office/word/2010/wordprocessingCanvas" xmlns:cx="http://schemas.microsoft.com/office/drawing/2014/chartex" xmlns:cx1="http://schemas.microsoft.com/office/drawing/2015/9/8/chartex" xmlns:cx2="http://schemas.microsoft.com/office/drawing/2015/10/21/chartex" xmlns:cx3="http://schemas.microsoft.com/office/drawing/2016/5/9/chartex" xmlns:cx4="http://schemas.microsoft.com/office/drawing/2016/5/10/chartex" xmlns:cx5="http://schemas.microsoft.com/office/drawing/2016/5/11/chartex" xmlns:cx6="http://schemas.microsoft.com/office/drawing/2016/5/12/chartex" xmlns:cx7="http://schemas.microsoft.com/office/drawing/2016/5/13/chartex" xmlns:cx8="http://schemas.microsoft.com/office/drawing/2016/5/14/chartex" xmlns:mc="http://schemas.openxmlformats.org/markup-compatibility/2006" xmlns:aink="http://schemas.microsoft.com/office/drawing/2016/ink" xmlns:am3d="http://schemas.microsoft.com/office/drawing/2017/model3d" xmlns:o="urn:schemas-microsoft-com:office:office" xmlns:oel="http://schemas.microsoft.com/office/2019/extlst" xmlns:r="http://schemas.openxmlformats.org/officeDocument/2006/relationships" xmlns:m="http://schemas.openxmlformats.org/officeDocument/2006/math" xmlns:v="urn:schemas-microsoft-com:vml" xmlns:wp14="http://schemas.microsoft.com/office/word/2010/wordprocessingDrawing" xmlns:wp="http://schemas.openxmlformats.org/drawingml/2006/wordprocessingDrawing" xmlns:w10="urn:schemas-microsoft-com:office:word" xmlns:w="http://schemas.openxmlformats.org/wordprocessingml/2006/main" xmlns:w14="http://schemas.microsoft.com/office/word/2010/wordml" xmlns:w15="http://schemas.microsoft.com/office/word/2012/wordml" xmlns:w16cex="http://schemas.microsoft.com/office/word/2018/wordml/cex" xmlns:w16cid="http://schemas.microsoft.com/office/word/2016/wordml/cid" xmlns:w16="http://schemas.microsoft.com/office/word/2018/wordml" xmlns:w16du="http://schemas.microsoft.com/office/word/2023/wordml/word16du" xmlns:w16sdtdh="http://schemas.microsoft.com/office/word/2020/wordml/sdtdatahash" xmlns:w16sdtfl="http://schemas.microsoft.com/office/word/2024/wordml/sdtformatlock" xmlns:w16se="http://schemas.microsoft.com/office/word/2015/wordml/symex" xmlns:wpg="http://schemas.microsoft.com/office/word/2010/wordprocessingGroup" xmlns:wpi="http://schemas.microsoft.com/office/word/2010/wordprocessingInk" xmlns:wne="http://schemas.microsoft.com/office/word/2006/wordml" xmlns:wps="http://schemas.microsoft.com/office/word/2010/wordprocessingShape" mc:Ignorable="w14 w15 w16se w16cid w16 w16cex w16sdtdh w16sdtfl w16du wp14">
-  <w:p>
-    <w:pPr>
-      <w:pStyle w:val="Piedepgina"/>
-    </w:pPr>
-  </w:p>
-</w:ftr>
-</file>
-
-<file path=word/footer3.xml><?xml version="1.0" encoding="utf-8"?>
-<w:ftr xmlns:wpc="http://schemas.microsoft.com/office/word/2010/wordprocessingCanvas" xmlns:cx="http://schemas.microsoft.com/office/drawing/2014/chartex" xmlns:cx1="http://schemas.microsoft.com/office/drawing/2015/9/8/chartex" xmlns:cx2="http://schemas.microsoft.com/office/drawing/2015/10/21/chartex" xmlns:cx3="http://schemas.microsoft.com/office/drawing/2016/5/9/chartex" xmlns:cx4="http://schemas.microsoft.com/office/drawing/2016/5/10/chartex" xmlns:cx5="http://schemas.microsoft.com/office/drawing/2016/5/11/chartex" xmlns:cx6="http://schemas.microsoft.com/office/drawing/2016/5/12/chartex" xmlns:cx7="http://schemas.microsoft.com/office/drawing/2016/5/13/chartex" xmlns:cx8="http://schemas.microsoft.com/office/drawing/2016/5/14/chartex" xmlns:mc="http://schemas.openxmlformats.org/markup-compatibility/2006" xmlns:aink="http://schemas.microsoft.com/office/drawing/2016/ink" xmlns:am3d="http://schemas.microsoft.com/office/drawing/2017/model3d" xmlns:o="urn:schemas-microsoft-com:office:office" xmlns:oel="http://schemas.microsoft.com/office/2019/extlst" xmlns:r="http://schemas.openxmlformats.org/officeDocument/2006/relationships" xmlns:m="http://schemas.openxmlformats.org/officeDocument/2006/math" xmlns:v="urn:schemas-microsoft-com:vml" xmlns:wp14="http://schemas.microsoft.com/office/word/2010/wordprocessingDrawing" xmlns:wp="http://schemas.openxmlformats.org/drawingml/2006/wordprocessingDrawing" xmlns:w10="urn:schemas-microsoft-com:office:word" xmlns:w="http://schemas.openxmlformats.org/wordprocessingml/2006/main" xmlns:w14="http://schemas.microsoft.com/office/word/2010/wordml" xmlns:w15="http://schemas.microsoft.com/office/word/2012/wordml" xmlns:w16cex="http://schemas.microsoft.com/office/word/2018/wordml/cex" xmlns:w16cid="http://schemas.microsoft.com/office/word/2016/wordml/cid" xmlns:w16="http://schemas.microsoft.com/office/word/2018/wordml" xmlns:w16du="http://schemas.microsoft.com/office/word/2023/wordml/word16du" xmlns:w16sdtdh="http://schemas.microsoft.com/office/word/2020/wordml/sdtdatahash" xmlns:w16sdtfl="http://schemas.microsoft.com/office/word/2024/wordml/sdtformatlock" xmlns:w16se="http://schemas.microsoft.com/office/word/2015/wordml/symex" xmlns:wpg="http://schemas.microsoft.com/office/word/2010/wordprocessingGroup" xmlns:wpi="http://schemas.microsoft.com/office/word/2010/wordprocessingInk" xmlns:wne="http://schemas.microsoft.com/office/word/2006/wordml" xmlns:wps="http://schemas.microsoft.com/office/word/2010/wordprocessingShape" mc:Ignorable="w14 w15 w16se w16cid w16 w16cex w16sdtdh w16sdtfl w16du wp14">
-  <w:p>
-    <w:pPr>
-      <w:pStyle w:val="Piedepgina"/>
-    </w:pPr>
-  </w:p>
-</w:ftr>
-</file>
-
 <file path=word/footnotes.xml><?xml version="1.0" encoding="utf-8"?>
 <w:footnotes xmlns:wpc="http://schemas.microsoft.com/office/word/2010/wordprocessingCanvas" xmlns:cx="http://schemas.microsoft.com/office/drawing/2014/chartex" xmlns:cx1="http://schemas.microsoft.com/office/drawing/2015/9/8/chartex" xmlns:cx2="http://schemas.microsoft.com/office/drawing/2015/10/21/chartex" xmlns:cx3="http://schemas.microsoft.com/office/drawing/2016/5/9/chartex" xmlns:cx4="http://schemas.microsoft.com/office/drawing/2016/5/10/chartex" xmlns:cx5="http://schemas.microsoft.com/office/drawing/2016/5/11/chartex" xmlns:cx6="http://schemas.microsoft.com/office/drawing/2016/5/12/chartex" xmlns:cx7="http://schemas.microsoft.com/office/drawing/2016/5/13/chartex" xmlns:cx8="http://schemas.microsoft.com/office/drawing/2016/5/14/chartex" xmlns:mc="http://schemas.openxmlformats.org/markup-compatibility/2006" xmlns:aink="http://schemas.microsoft.com/office/drawing/2016/ink" xmlns:am3d="http://schemas.microsoft.com/office/drawing/2017/model3d" xmlns:o="urn:schemas-microsoft-com:office:office" xmlns:oel="http://schemas.microsoft.com/office/2019/extlst" xmlns:r="http://schemas.openxmlformats.org/officeDocument/2006/relationships" xmlns:m="http://schemas.openxmlformats.org/officeDocument/2006/math" xmlns:v="urn:schemas-microsoft-com:vml" xmlns:wp14="http://schemas.microsoft.com/office/word/2010/wordprocessingDrawing" xmlns:wp="http://schemas.openxmlformats.org/drawingml/2006/wordprocessingDrawing" xmlns:w10="urn:schemas-microsoft-com:office:word" xmlns:w="http://schemas.openxmlformats.org/wordprocessingml/2006/main" xmlns:w14="http://schemas.microsoft.com/office/word/2010/wordml" xmlns:w15="http://schemas.microsoft.com/office/word/2012/wordml" xmlns:w16cex="http://schemas.microsoft.com/office/word/2018/wordml/cex" xmlns:w16cid="http://schemas.microsoft.com/office/word/2016/wordml/cid" xmlns:w16="http://schemas.microsoft.com/office/word/2018/wordml" xmlns:w16du="http://schemas.microsoft.com/office/word/2023/wordml/word16du" xmlns:w16sdtdh="http://schemas.microsoft.com/office/word/2020/wordml/sdtdatahash" xmlns:w16sdtfl="http://schemas.microsoft.com/office/word/2024/wordml/sdtformatlock" xmlns:w16se="http://schemas.microsoft.com/office/word/2015/wordml/symex" xmlns:wpg="http://schemas.microsoft.com/office/word/2010/wordprocessingGroup" xmlns:wpi="http://schemas.microsoft.com/office/word/2010/wordprocessingInk" xmlns:wne="http://schemas.microsoft.com/office/word/2006/wordml" xmlns:wps="http://schemas.microsoft.com/office/word/2010/wordprocessingShape" mc:Ignorable="w14 w15 w16se w16cid w16 w16cex w16sdtdh w16sdtfl w16du wp14">
   <w:footnote w:type="separator" w:id="-1">
@@ -26228,16 +26681,6 @@
 </file>
 
 <file path=word/header1.xml><?xml version="1.0" encoding="utf-8"?>
-<w:hdr xmlns:wpc="http://schemas.microsoft.com/office/word/2010/wordprocessingCanvas" xmlns:cx="http://schemas.microsoft.com/office/drawing/2014/chartex" xmlns:cx1="http://schemas.microsoft.com/office/drawing/2015/9/8/chartex" xmlns:cx2="http://schemas.microsoft.com/office/drawing/2015/10/21/chartex" xmlns:cx3="http://schemas.microsoft.com/office/drawing/2016/5/9/chartex" xmlns:cx4="http://schemas.microsoft.com/office/drawing/2016/5/10/chartex" xmlns:cx5="http://schemas.microsoft.com/office/drawing/2016/5/11/chartex" xmlns:cx6="http://schemas.microsoft.com/office/drawing/2016/5/12/chartex" xmlns:cx7="http://schemas.microsoft.com/office/drawing/2016/5/13/chartex" xmlns:cx8="http://schemas.microsoft.com/office/drawing/2016/5/14/chartex" xmlns:mc="http://schemas.openxmlformats.org/markup-compatibility/2006" xmlns:aink="http://schemas.microsoft.com/office/drawing/2016/ink" xmlns:am3d="http://schemas.microsoft.com/office/drawing/2017/model3d" xmlns:o="urn:schemas-microsoft-com:office:office" xmlns:oel="http://schemas.microsoft.com/office/2019/extlst" xmlns:r="http://schemas.openxmlformats.org/officeDocument/2006/relationships" xmlns:m="http://schemas.openxmlformats.org/officeDocument/2006/math" xmlns:v="urn:schemas-microsoft-com:vml" xmlns:wp14="http://schemas.microsoft.com/office/word/2010/wordprocessingDrawing" xmlns:wp="http://schemas.openxmlformats.org/drawingml/2006/wordprocessingDrawing" xmlns:w10="urn:schemas-microsoft-com:office:word" xmlns:w="http://schemas.openxmlformats.org/wordprocessingml/2006/main" xmlns:w14="http://schemas.microsoft.com/office/word/2010/wordml" xmlns:w15="http://schemas.microsoft.com/office/word/2012/wordml" xmlns:w16cex="http://schemas.microsoft.com/office/word/2018/wordml/cex" xmlns:w16cid="http://schemas.microsoft.com/office/word/2016/wordml/cid" xmlns:w16="http://schemas.microsoft.com/office/word/2018/wordml" xmlns:w16du="http://schemas.microsoft.com/office/word/2023/wordml/word16du" xmlns:w16sdtdh="http://schemas.microsoft.com/office/word/2020/wordml/sdtdatahash" xmlns:w16sdtfl="http://schemas.microsoft.com/office/word/2024/wordml/sdtformatlock" xmlns:w16se="http://schemas.microsoft.com/office/word/2015/wordml/symex" xmlns:wpg="http://schemas.microsoft.com/office/word/2010/wordprocessingGroup" xmlns:wpi="http://schemas.microsoft.com/office/word/2010/wordprocessingInk" xmlns:wne="http://schemas.microsoft.com/office/word/2006/wordml" xmlns:wps="http://schemas.microsoft.com/office/word/2010/wordprocessingShape" mc:Ignorable="w14 w15 w16se w16cid w16 w16cex w16sdtdh w16sdtfl w16du wp14">
-  <w:p>
-    <w:pPr>
-      <w:pStyle w:val="Encabezado"/>
-    </w:pPr>
-  </w:p>
-</w:hdr>
-</file>
-
-<file path=word/header2.xml><?xml version="1.0" encoding="utf-8"?>
 <w:hdr xmlns:wpc="http://schemas.microsoft.com/office/word/2010/wordprocessingCanvas" xmlns:cx="http://schemas.microsoft.com/office/drawing/2014/chartex" xmlns:cx1="http://schemas.microsoft.com/office/drawing/2015/9/8/chartex" xmlns:cx2="http://schemas.microsoft.com/office/drawing/2015/10/21/chartex" xmlns:cx3="http://schemas.microsoft.com/office/drawing/2016/5/9/chartex" xmlns:cx4="http://schemas.microsoft.com/office/drawing/2016/5/10/chartex" xmlns:cx5="http://schemas.microsoft.com/office/drawing/2016/5/11/chartex" xmlns:cx6="http://schemas.microsoft.com/office/drawing/2016/5/12/chartex" xmlns:cx7="http://schemas.microsoft.com/office/drawing/2016/5/13/chartex" xmlns:cx8="http://schemas.microsoft.com/office/drawing/2016/5/14/chartex" xmlns:mc="http://schemas.openxmlformats.org/markup-compatibility/2006" xmlns:aink="http://schemas.microsoft.com/office/drawing/2016/ink" xmlns:am3d="http://schemas.microsoft.com/office/drawing/2017/model3d" xmlns:o="urn:schemas-microsoft-com:office:office" xmlns:oel="http://schemas.microsoft.com/office/2019/extlst" xmlns:r="http://schemas.openxmlformats.org/officeDocument/2006/relationships" xmlns:m="http://schemas.openxmlformats.org/officeDocument/2006/math" xmlns:v="urn:schemas-microsoft-com:vml" xmlns:wp14="http://schemas.microsoft.com/office/word/2010/wordprocessingDrawing" xmlns:wp="http://schemas.openxmlformats.org/drawingml/2006/wordprocessingDrawing" xmlns:w10="urn:schemas-microsoft-com:office:word" xmlns:w="http://schemas.openxmlformats.org/wordprocessingml/2006/main" xmlns:w14="http://schemas.microsoft.com/office/word/2010/wordml" xmlns:w15="http://schemas.microsoft.com/office/word/2012/wordml" xmlns:w16cex="http://schemas.microsoft.com/office/word/2018/wordml/cex" xmlns:w16cid="http://schemas.microsoft.com/office/word/2016/wordml/cid" xmlns:w16="http://schemas.microsoft.com/office/word/2018/wordml" xmlns:w16du="http://schemas.microsoft.com/office/word/2023/wordml/word16du" xmlns:w16sdtdh="http://schemas.microsoft.com/office/word/2020/wordml/sdtdatahash" xmlns:w16sdtfl="http://schemas.microsoft.com/office/word/2024/wordml/sdtformatlock" xmlns:w16se="http://schemas.microsoft.com/office/word/2015/wordml/symex" xmlns:wpg="http://schemas.microsoft.com/office/word/2010/wordprocessingGroup" xmlns:wpi="http://schemas.microsoft.com/office/word/2010/wordprocessingInk" xmlns:wne="http://schemas.microsoft.com/office/word/2006/wordml" xmlns:wps="http://schemas.microsoft.com/office/word/2010/wordprocessingShape" mc:Ignorable="w14 w15 w16se w16cid w16 w16cex w16sdtdh w16sdtfl w16du wp14">
   <w:p>
     <w:pPr>
@@ -26428,16 +26871,6 @@
 </w:hdr>
 </file>
 
-<file path=word/header3.xml><?xml version="1.0" encoding="utf-8"?>
-<w:hdr xmlns:wpc="http://schemas.microsoft.com/office/word/2010/wordprocessingCanvas" xmlns:cx="http://schemas.microsoft.com/office/drawing/2014/chartex" xmlns:cx1="http://schemas.microsoft.com/office/drawing/2015/9/8/chartex" xmlns:cx2="http://schemas.microsoft.com/office/drawing/2015/10/21/chartex" xmlns:cx3="http://schemas.microsoft.com/office/drawing/2016/5/9/chartex" xmlns:cx4="http://schemas.microsoft.com/office/drawing/2016/5/10/chartex" xmlns:cx5="http://schemas.microsoft.com/office/drawing/2016/5/11/chartex" xmlns:cx6="http://schemas.microsoft.com/office/drawing/2016/5/12/chartex" xmlns:cx7="http://schemas.microsoft.com/office/drawing/2016/5/13/chartex" xmlns:cx8="http://schemas.microsoft.com/office/drawing/2016/5/14/chartex" xmlns:mc="http://schemas.openxmlformats.org/markup-compatibility/2006" xmlns:aink="http://schemas.microsoft.com/office/drawing/2016/ink" xmlns:am3d="http://schemas.microsoft.com/office/drawing/2017/model3d" xmlns:o="urn:schemas-microsoft-com:office:office" xmlns:oel="http://schemas.microsoft.com/office/2019/extlst" xmlns:r="http://schemas.openxmlformats.org/officeDocument/2006/relationships" xmlns:m="http://schemas.openxmlformats.org/officeDocument/2006/math" xmlns:v="urn:schemas-microsoft-com:vml" xmlns:wp14="http://schemas.microsoft.com/office/word/2010/wordprocessingDrawing" xmlns:wp="http://schemas.openxmlformats.org/drawingml/2006/wordprocessingDrawing" xmlns:w10="urn:schemas-microsoft-com:office:word" xmlns:w="http://schemas.openxmlformats.org/wordprocessingml/2006/main" xmlns:w14="http://schemas.microsoft.com/office/word/2010/wordml" xmlns:w15="http://schemas.microsoft.com/office/word/2012/wordml" xmlns:w16cex="http://schemas.microsoft.com/office/word/2018/wordml/cex" xmlns:w16cid="http://schemas.microsoft.com/office/word/2016/wordml/cid" xmlns:w16="http://schemas.microsoft.com/office/word/2018/wordml" xmlns:w16du="http://schemas.microsoft.com/office/word/2023/wordml/word16du" xmlns:w16sdtdh="http://schemas.microsoft.com/office/word/2020/wordml/sdtdatahash" xmlns:w16sdtfl="http://schemas.microsoft.com/office/word/2024/wordml/sdtformatlock" xmlns:w16se="http://schemas.microsoft.com/office/word/2015/wordml/symex" xmlns:wpg="http://schemas.microsoft.com/office/word/2010/wordprocessingGroup" xmlns:wpi="http://schemas.microsoft.com/office/word/2010/wordprocessingInk" xmlns:wne="http://schemas.microsoft.com/office/word/2006/wordml" xmlns:wps="http://schemas.microsoft.com/office/word/2010/wordprocessingShape" mc:Ignorable="w14 w15 w16se w16cid w16 w16cex w16sdtdh w16sdtfl w16du wp14">
-  <w:p>
-    <w:pPr>
-      <w:pStyle w:val="Encabezado"/>
-    </w:pPr>
-  </w:p>
-</w:hdr>
-</file>
-
 <file path=word/numbering.xml><?xml version="1.0" encoding="utf-8"?>
 <w:numbering xmlns:wpc="http://schemas.microsoft.com/office/word/2010/wordprocessingCanvas" xmlns:cx="http://schemas.microsoft.com/office/drawing/2014/chartex" xmlns:cx1="http://schemas.microsoft.com/office/drawing/2015/9/8/chartex" xmlns:cx2="http://schemas.microsoft.com/office/drawing/2015/10/21/chartex" xmlns:cx3="http://schemas.microsoft.com/office/drawing/2016/5/9/chartex" xmlns:cx4="http://schemas.microsoft.com/office/drawing/2016/5/10/chartex" xmlns:cx5="http://schemas.microsoft.com/office/drawing/2016/5/11/chartex" xmlns:cx6="http://schemas.microsoft.com/office/drawing/2016/5/12/chartex" xmlns:cx7="http://schemas.microsoft.com/office/drawing/2016/5/13/chartex" xmlns:cx8="http://schemas.microsoft.com/office/drawing/2016/5/14/chartex" xmlns:mc="http://schemas.openxmlformats.org/markup-compatibility/2006" xmlns:aink="http://schemas.microsoft.com/office/drawing/2016/ink" xmlns:am3d="http://schemas.microsoft.com/office/drawing/2017/model3d" xmlns:o="urn:schemas-microsoft-com:office:office" xmlns:oel="http://schemas.microsoft.com/office/2019/extlst" xmlns:r="http://schemas.openxmlformats.org/officeDocument/2006/relationships" xmlns:m="http://schemas.openxmlformats.org/officeDocument/2006/math" xmlns:v="urn:schemas-microsoft-com:vml" xmlns:wp14="http://schemas.microsoft.com/office/word/2010/wordprocessingDrawing" xmlns:wp="http://schemas.openxmlformats.org/drawingml/2006/wordprocessingDrawing" xmlns:w10="urn:schemas-microsoft-com:office:word" xmlns:w="http://schemas.openxmlformats.org/wordprocessingml/2006/main" xmlns:w14="http://schemas.microsoft.com/office/word/2010/wordml" xmlns:w15="http://schemas.microsoft.com/office/word/2012/wordml" xmlns:w16cex="http://schemas.microsoft.com/office/word/2018/wordml/cex" xmlns:w16cid="http://schemas.microsoft.com/office/word/2016/wordml/cid" xmlns:w16="http://schemas.microsoft.com/office/word/2018/wordml" xmlns:w16du="http://schemas.microsoft.com/office/word/2023/wordml/word16du" xmlns:w16sdtdh="http://schemas.microsoft.com/office/word/2020/wordml/sdtdatahash" xmlns:w16sdtfl="http://schemas.microsoft.com/office/word/2024/wordml/sdtformatlock" xmlns:w16se="http://schemas.microsoft.com/office/word/2015/wordml/symex" xmlns:wpg="http://schemas.microsoft.com/office/word/2010/wordprocessingGroup" xmlns:wpi="http://schemas.microsoft.com/office/word/2010/wordprocessingInk" xmlns:wne="http://schemas.microsoft.com/office/word/2006/wordml" xmlns:wps="http://schemas.microsoft.com/office/word/2010/wordprocessingShape" mc:Ignorable="w14 w15 w16se w16cid w16 w16cex w16sdtdh w16sdtfl w16du wp14">
   <w:abstractNum w:abstractNumId="0" w15:restartNumberingAfterBreak="0">
@@ -30372,6 +30805,9 @@
   </w:num>
   <w:num w:numId="42" w16cid:durableId="734200353">
     <w:abstractNumId w:val="35"/>
+  </w:num>
+  <w:num w:numId="43" w16cid:durableId="1992903155">
+    <w:abstractNumId w:val="9"/>
   </w:num>
 </w:numbering>
 </file>

--- a/public/plantillas/plantilla_T1_contodo.docx
+++ b/public/plantillas/plantilla_T1_contodo.docx
@@ -10481,52 +10481,6 @@
                 <w:lang w:eastAsia="es-PE"/>
               </w:rPr>
               <w:t>}</w:t>
-            </w:r>
-            <w:r>
-              <w:rPr>
-                <w:rFonts w:ascii="Verdana" w:eastAsia="Verdana" w:hAnsi="Verdana" w:cs="Verdana"/>
-                <w:sz w:val="18"/>
-                <w:szCs w:val="18"/>
-                <w:lang w:eastAsia="es-PE"/>
-              </w:rPr>
-              <w:fldChar w:fldCharType="begin"/>
-            </w:r>
-            <w:r>
-              <w:rPr>
-                <w:rFonts w:ascii="Verdana" w:eastAsia="Verdana" w:hAnsi="Verdana" w:cs="Verdana"/>
-                <w:sz w:val="18"/>
-                <w:szCs w:val="18"/>
-                <w:lang w:eastAsia="es-PE"/>
-              </w:rPr>
-              <w:instrText xml:space="preserve"> MERGEFIELD NUMERO_DE_DOCUMENTO_CONYUGUE_CLIENTE </w:instrText>
-            </w:r>
-            <w:r>
-              <w:rPr>
-                <w:rFonts w:ascii="Verdana" w:eastAsia="Verdana" w:hAnsi="Verdana" w:cs="Verdana"/>
-                <w:sz w:val="18"/>
-                <w:szCs w:val="18"/>
-                <w:lang w:eastAsia="es-PE"/>
-              </w:rPr>
-              <w:fldChar w:fldCharType="separate"/>
-            </w:r>
-            <w:r>
-              <w:rPr>
-                <w:rFonts w:ascii="Verdana" w:eastAsia="Verdana" w:hAnsi="Verdana" w:cs="Verdana"/>
-                <w:noProof/>
-                <w:sz w:val="18"/>
-                <w:szCs w:val="18"/>
-                <w:lang w:eastAsia="es-PE"/>
-              </w:rPr>
-              <w:t>-</w:t>
-            </w:r>
-            <w:r>
-              <w:rPr>
-                <w:rFonts w:ascii="Verdana" w:eastAsia="Verdana" w:hAnsi="Verdana" w:cs="Verdana"/>
-                <w:sz w:val="18"/>
-                <w:szCs w:val="18"/>
-                <w:lang w:eastAsia="es-PE"/>
-              </w:rPr>
-              <w:fldChar w:fldCharType="end"/>
             </w:r>
           </w:p>
         </w:tc>
@@ -16377,6 +16331,7 @@
         <w:jc w:val="both"/>
         <w:rPr>
           <w:rFonts w:ascii="Verdana" w:hAnsi="Verdana"/>
+          <w:spacing w:val="-2"/>
           <w:sz w:val="18"/>
           <w:szCs w:val="18"/>
           <w:lang w:val="es-PE"/>
@@ -16490,7 +16445,7 @@
           <w:spacing w:val="-2"/>
           <w:sz w:val="18"/>
           <w:szCs w:val="18"/>
-          <w:lang w:val="es-MX" w:eastAsia="es-PE"/>
+          <w:lang w:val="es-PE"/>
         </w:rPr>
         <w:t>tipoProyecto</w:t>
       </w:r>
@@ -16514,12 +16469,12 @@
         </w:rPr>
         <w:t xml:space="preserve">, UBICADO EN </w:t>
       </w:r>
-      <w:bookmarkStart w:id="5" w:name="_Hlk201319141"/>
       <w:r>
         <w:rPr>
           <w:rFonts w:ascii="Verdana" w:hAnsi="Verdana"/>
           <w:b/>
           <w:bCs/>
+          <w:spacing w:val="-2"/>
           <w:sz w:val="18"/>
           <w:szCs w:val="18"/>
           <w:lang w:eastAsia="es-PE"/>
@@ -16532,11 +16487,12 @@
           <w:rFonts w:ascii="Verdana" w:hAnsi="Verdana"/>
           <w:b/>
           <w:bCs/>
-          <w:sz w:val="18"/>
-          <w:szCs w:val="18"/>
-          <w:lang w:val="es-MX" w:eastAsia="es-PE"/>
-        </w:rPr>
-        <w:t>ubicacionMatriz</w:t>
+          <w:spacing w:val="-2"/>
+          <w:sz w:val="18"/>
+          <w:szCs w:val="18"/>
+          <w:lang w:val="es-MX"/>
+        </w:rPr>
+        <w:t>txtubicacionmatriz</w:t>
       </w:r>
       <w:proofErr w:type="spellEnd"/>
       <w:r>
@@ -16544,13 +16500,13 @@
           <w:rFonts w:ascii="Verdana" w:hAnsi="Verdana"/>
           <w:b/>
           <w:bCs/>
+          <w:spacing w:val="-2"/>
           <w:sz w:val="18"/>
           <w:szCs w:val="18"/>
           <w:lang w:eastAsia="es-PE"/>
         </w:rPr>
         <w:t>}</w:t>
       </w:r>
-      <w:bookmarkEnd w:id="5"/>
       <w:r>
         <w:rPr>
           <w:rFonts w:ascii="Verdana" w:hAnsi="Verdana" w:cs="Tahoma"/>
@@ -16607,7 +16563,7 @@
         </w:rPr>
         <w:t xml:space="preserve">URBANIZACIÓN DENOMINADA </w:t>
       </w:r>
-      <w:bookmarkStart w:id="6" w:name="_Hlk201319126"/>
+      <w:bookmarkStart w:id="5" w:name="_Hlk201319126"/>
       <w:r>
         <w:rPr>
           <w:rFonts w:ascii="Verdana" w:hAnsi="Verdana"/>
@@ -16646,7 +16602,7 @@
         </w:rPr>
         <w:t>}</w:t>
       </w:r>
-      <w:bookmarkEnd w:id="6"/>
+      <w:bookmarkEnd w:id="5"/>
       <w:r>
         <w:rPr>
           <w:rFonts w:ascii="Verdana" w:hAnsi="Verdana" w:cs="Tahoma"/>
@@ -16683,6 +16639,7 @@
           <w:rFonts w:ascii="Verdana" w:hAnsi="Verdana"/>
           <w:b/>
           <w:bCs/>
+          <w:spacing w:val="-2"/>
           <w:sz w:val="18"/>
           <w:szCs w:val="18"/>
           <w:lang w:eastAsia="es-PE"/>
@@ -16695,11 +16652,12 @@
           <w:rFonts w:ascii="Verdana" w:hAnsi="Verdana"/>
           <w:b/>
           <w:bCs/>
+          <w:spacing w:val="-2"/>
           <w:sz w:val="18"/>
           <w:szCs w:val="18"/>
           <w:lang w:val="es-PE"/>
         </w:rPr>
-        <w:t>distritoMatriz</w:t>
+        <w:t>txtdistritomatriz</w:t>
       </w:r>
       <w:proofErr w:type="spellEnd"/>
       <w:r>
@@ -16707,6 +16665,7 @@
           <w:rFonts w:ascii="Verdana" w:hAnsi="Verdana"/>
           <w:b/>
           <w:bCs/>
+          <w:spacing w:val="-2"/>
           <w:sz w:val="18"/>
           <w:szCs w:val="18"/>
           <w:lang w:eastAsia="es-PE"/>
@@ -16749,6 +16708,7 @@
           <w:rFonts w:ascii="Verdana" w:hAnsi="Verdana"/>
           <w:b/>
           <w:bCs/>
+          <w:spacing w:val="-2"/>
           <w:sz w:val="18"/>
           <w:szCs w:val="18"/>
           <w:lang w:eastAsia="es-PE"/>
@@ -16761,11 +16721,12 @@
           <w:rFonts w:ascii="Verdana" w:hAnsi="Verdana"/>
           <w:b/>
           <w:bCs/>
-          <w:sz w:val="18"/>
-          <w:szCs w:val="18"/>
-          <w:lang w:val="es-MX" w:eastAsia="es-PE"/>
-        </w:rPr>
-        <w:t>provinciaMatriz</w:t>
+          <w:spacing w:val="-2"/>
+          <w:sz w:val="18"/>
+          <w:szCs w:val="18"/>
+          <w:lang w:val="es-MX"/>
+        </w:rPr>
+        <w:t>txtprovinciamatriz</w:t>
       </w:r>
       <w:proofErr w:type="spellEnd"/>
       <w:r>
@@ -16773,6 +16734,7 @@
           <w:rFonts w:ascii="Verdana" w:hAnsi="Verdana"/>
           <w:b/>
           <w:bCs/>
+          <w:spacing w:val="-2"/>
           <w:sz w:val="18"/>
           <w:szCs w:val="18"/>
           <w:lang w:eastAsia="es-PE"/>
@@ -16815,6 +16777,7 @@
           <w:rFonts w:ascii="Verdana" w:hAnsi="Verdana"/>
           <w:b/>
           <w:bCs/>
+          <w:spacing w:val="-2"/>
           <w:sz w:val="18"/>
           <w:szCs w:val="18"/>
           <w:lang w:eastAsia="es-PE"/>
@@ -16827,11 +16790,12 @@
           <w:rFonts w:ascii="Verdana" w:hAnsi="Verdana"/>
           <w:b/>
           <w:bCs/>
-          <w:sz w:val="18"/>
-          <w:szCs w:val="18"/>
-          <w:lang w:val="es-MX" w:eastAsia="es-PE"/>
-        </w:rPr>
-        <w:t>departamentoMatriz</w:t>
+          <w:spacing w:val="-2"/>
+          <w:sz w:val="18"/>
+          <w:szCs w:val="18"/>
+          <w:lang w:val="es-MX"/>
+        </w:rPr>
+        <w:t>txtdepartamentomatriz</w:t>
       </w:r>
       <w:proofErr w:type="spellEnd"/>
       <w:r>
@@ -16839,6 +16803,7 @@
           <w:rFonts w:ascii="Verdana" w:hAnsi="Verdana"/>
           <w:b/>
           <w:bCs/>
+          <w:spacing w:val="-2"/>
           <w:sz w:val="18"/>
           <w:szCs w:val="18"/>
           <w:lang w:eastAsia="es-PE"/>
@@ -18084,7 +18049,7 @@
                 <w:spacing w:val="-2"/>
                 <w:sz w:val="18"/>
                 <w:szCs w:val="18"/>
-                <w:lang w:val="es-MX"/>
+                <w:lang w:val="es-PE"/>
               </w:rPr>
             </w:pPr>
             <w:r>
@@ -18104,9 +18069,9 @@
                 <w:spacing w:val="-2"/>
                 <w:sz w:val="18"/>
                 <w:szCs w:val="18"/>
-                <w:lang w:val="es-MX"/>
-              </w:rPr>
-              <w:t>txtdepartamentomatriz</w:t>
+                <w:lang w:val="es-PE"/>
+              </w:rPr>
+              <w:t>txtdistritomatriz</w:t>
             </w:r>
             <w:proofErr w:type="spellEnd"/>
             <w:r>
@@ -19350,7 +19315,7 @@
                 <w:lang w:eastAsia="es-PE"/>
               </w:rPr>
             </w:pPr>
-            <w:bookmarkStart w:id="7" w:name="_Hlk199254683"/>
+            <w:bookmarkStart w:id="6" w:name="_Hlk199254683"/>
             <w:r>
               <w:rPr>
                 <w:rFonts w:ascii="Verdana" w:hAnsi="Verdana"/>
@@ -19419,103 +19384,117 @@
             <w:r>
               <w:rPr>
                 <w:rFonts w:ascii="Verdana" w:hAnsi="Verdana"/>
-                <w:sz w:val="18"/>
-                <w:szCs w:val="18"/>
-                <w:lang w:eastAsia="es-PE"/>
-              </w:rPr>
-              <w:t>S/</w:t>
-            </w:r>
-            <w:r>
-              <w:rPr>
-                <w:rFonts w:ascii="Verdana" w:hAnsi="Verdana"/>
-                <w:spacing w:val="-2"/>
-                <w:sz w:val="18"/>
-                <w:szCs w:val="18"/>
-                <w:lang w:eastAsia="es-PE"/>
-              </w:rPr>
-              <w:t>{</w:t>
-            </w:r>
-            <w:proofErr w:type="spellStart"/>
-            <w:r>
-              <w:rPr>
-                <w:rFonts w:ascii="Verdana" w:hAnsi="Verdana"/>
-                <w:spacing w:val="-2"/>
-                <w:sz w:val="18"/>
-                <w:szCs w:val="18"/>
-                <w:lang w:val="es-MX" w:eastAsia="es-PE"/>
-              </w:rPr>
-              <w:t>costoLote</w:t>
-            </w:r>
-            <w:proofErr w:type="spellEnd"/>
-            <w:r>
-              <w:rPr>
-                <w:rFonts w:ascii="Verdana" w:hAnsi="Verdana"/>
-                <w:spacing w:val="-2"/>
-                <w:sz w:val="18"/>
-                <w:szCs w:val="18"/>
-                <w:lang w:eastAsia="es-PE"/>
-              </w:rPr>
-              <w:t>}</w:t>
-            </w:r>
-            <w:r>
-              <w:rPr>
-                <w:rFonts w:ascii="Verdana" w:hAnsi="Verdana"/>
                 <w:b/>
                 <w:bCs/>
                 <w:sz w:val="18"/>
                 <w:szCs w:val="18"/>
                 <w:lang w:eastAsia="es-PE"/>
               </w:rPr>
-              <w:t xml:space="preserve"> (</w:t>
-            </w:r>
-            <w:r>
-              <w:rPr>
-                <w:rFonts w:ascii="Verdana" w:hAnsi="Verdana"/>
-                <w:sz w:val="18"/>
-                <w:szCs w:val="18"/>
-                <w:lang w:eastAsia="es-PE"/>
-              </w:rPr>
-              <w:t>{</w:t>
-            </w:r>
-            <w:proofErr w:type="spellStart"/>
-            <w:r>
-              <w:rPr>
-                <w:rFonts w:ascii="Verdana" w:hAnsi="Verdana"/>
-                <w:sz w:val="18"/>
-                <w:szCs w:val="18"/>
-                <w:lang w:val="es-PE"/>
-              </w:rPr>
-              <w:t>costoLoteLetras</w:t>
-            </w:r>
-            <w:proofErr w:type="spellEnd"/>
-            <w:r>
-              <w:rPr>
-                <w:rFonts w:ascii="Verdana" w:hAnsi="Verdana"/>
-                <w:sz w:val="18"/>
-                <w:szCs w:val="18"/>
-                <w:lang w:eastAsia="es-PE"/>
-              </w:rPr>
-              <w:t>}</w:t>
+              <w:t>S/</w:t>
             </w:r>
             <w:r>
               <w:rPr>
                 <w:rFonts w:ascii="Verdana" w:hAnsi="Verdana"/>
                 <w:b/>
                 <w:bCs/>
-                <w:sz w:val="18"/>
-                <w:szCs w:val="18"/>
-                <w:lang w:eastAsia="es-PE"/>
-              </w:rPr>
-              <w:t>)</w:t>
-            </w:r>
-            <w:r>
-              <w:rPr>
-                <w:rFonts w:ascii="Verdana" w:hAnsi="Verdana"/>
-                <w:sz w:val="18"/>
-                <w:szCs w:val="18"/>
-                <w:lang w:eastAsia="es-PE"/>
-              </w:rPr>
-              <w:t>, precio libremente pactado de común acuerdo entre las partes por la compraventa, suma que incluye el Impuesto General a las ventas – IGV.</w:t>
+                <w:spacing w:val="-2"/>
+                <w:sz w:val="18"/>
+                <w:szCs w:val="18"/>
+                <w:lang w:eastAsia="es-PE"/>
+              </w:rPr>
+              <w:t>{</w:t>
+            </w:r>
+            <w:proofErr w:type="spellStart"/>
+            <w:r>
+              <w:rPr>
+                <w:rFonts w:ascii="Verdana" w:hAnsi="Verdana"/>
+                <w:b/>
+                <w:bCs/>
+                <w:spacing w:val="-2"/>
+                <w:sz w:val="18"/>
+                <w:szCs w:val="18"/>
+                <w:lang w:val="es-MX" w:eastAsia="es-PE"/>
+              </w:rPr>
+              <w:t>costoLote</w:t>
+            </w:r>
+            <w:proofErr w:type="spellEnd"/>
+            <w:r>
+              <w:rPr>
+                <w:rFonts w:ascii="Verdana" w:hAnsi="Verdana"/>
+                <w:b/>
+                <w:bCs/>
+                <w:spacing w:val="-2"/>
+                <w:sz w:val="18"/>
+                <w:szCs w:val="18"/>
+                <w:lang w:eastAsia="es-PE"/>
+              </w:rPr>
+              <w:t>}</w:t>
+            </w:r>
+            <w:r>
+              <w:rPr>
+                <w:rFonts w:ascii="Verdana" w:hAnsi="Verdana"/>
+                <w:b/>
+                <w:bCs/>
+                <w:sz w:val="18"/>
+                <w:szCs w:val="18"/>
+                <w:lang w:eastAsia="es-PE"/>
+              </w:rPr>
+              <w:t xml:space="preserve"> (</w:t>
+            </w:r>
+            <w:r>
+              <w:rPr>
+                <w:rFonts w:ascii="Verdana" w:hAnsi="Verdana"/>
+                <w:b/>
+                <w:bCs/>
+                <w:sz w:val="18"/>
+                <w:szCs w:val="18"/>
+                <w:lang w:eastAsia="es-PE"/>
+              </w:rPr>
+              <w:t>{</w:t>
+            </w:r>
+            <w:proofErr w:type="spellStart"/>
+            <w:r>
+              <w:rPr>
+                <w:rFonts w:ascii="Verdana" w:hAnsi="Verdana"/>
+                <w:b/>
+                <w:bCs/>
+                <w:sz w:val="18"/>
+                <w:szCs w:val="18"/>
+                <w:lang w:val="es-PE"/>
+              </w:rPr>
+              <w:t>costoLoteLetras</w:t>
+            </w:r>
+            <w:proofErr w:type="spellEnd"/>
+            <w:r>
+              <w:rPr>
+                <w:rFonts w:ascii="Verdana" w:hAnsi="Verdana"/>
+                <w:b/>
+                <w:bCs/>
+                <w:sz w:val="18"/>
+                <w:szCs w:val="18"/>
+                <w:lang w:eastAsia="es-PE"/>
+              </w:rPr>
+              <w:t>}</w:t>
+            </w:r>
+            <w:r>
+              <w:rPr>
+                <w:rFonts w:ascii="Verdana" w:hAnsi="Verdana"/>
+                <w:b/>
+                <w:bCs/>
+                <w:sz w:val="18"/>
+                <w:szCs w:val="18"/>
+                <w:lang w:eastAsia="es-PE"/>
+              </w:rPr>
+              <w:t>),</w:t>
+            </w:r>
+            <w:r>
+              <w:rPr>
+                <w:rFonts w:ascii="Verdana" w:hAnsi="Verdana"/>
+                <w:sz w:val="18"/>
+                <w:szCs w:val="18"/>
+                <w:lang w:eastAsia="es-PE"/>
+              </w:rPr>
+              <w:t xml:space="preserve"> precio libremente pactado de común acuerdo entre las partes por la compraventa, suma que incluye el Impuesto General a las ventas – IGV.</w:t>
             </w:r>
           </w:p>
         </w:tc>
@@ -19605,6 +19584,8 @@
               <w:jc w:val="both"/>
               <w:rPr>
                 <w:rFonts w:ascii="Verdana" w:hAnsi="Verdana"/>
+                <w:b/>
+                <w:bCs/>
                 <w:sz w:val="18"/>
                 <w:szCs w:val="18"/>
                 <w:lang w:val="es-PE"/>
@@ -19613,6 +19594,8 @@
             <w:r>
               <w:rPr>
                 <w:rFonts w:ascii="Verdana" w:hAnsi="Verdana"/>
+                <w:b/>
+                <w:bCs/>
                 <w:sz w:val="18"/>
                 <w:szCs w:val="18"/>
                 <w:lang w:eastAsia="es-PE"/>
@@ -19622,6 +19605,8 @@
             <w:r>
               <w:rPr>
                 <w:rFonts w:ascii="Verdana" w:hAnsi="Verdana"/>
+                <w:b/>
+                <w:bCs/>
                 <w:sz w:val="18"/>
                 <w:szCs w:val="18"/>
                 <w:lang w:eastAsia="es-PE"/>
@@ -19632,6 +19617,8 @@
             <w:r>
               <w:rPr>
                 <w:rFonts w:ascii="Verdana" w:hAnsi="Verdana"/>
+                <w:b/>
+                <w:bCs/>
                 <w:sz w:val="18"/>
                 <w:szCs w:val="18"/>
                 <w:lang w:val="es-PE"/>
@@ -19642,6 +19629,8 @@
             <w:r>
               <w:rPr>
                 <w:rFonts w:ascii="Verdana" w:hAnsi="Verdana"/>
+                <w:b/>
+                <w:bCs/>
                 <w:sz w:val="18"/>
                 <w:szCs w:val="18"/>
                 <w:lang w:eastAsia="es-PE"/>
@@ -19651,6 +19640,8 @@
             <w:r>
               <w:rPr>
                 <w:rFonts w:ascii="Verdana" w:hAnsi="Verdana"/>
+                <w:b/>
+                <w:bCs/>
                 <w:sz w:val="18"/>
                 <w:szCs w:val="18"/>
                 <w:lang w:eastAsia="es-PE"/>
@@ -19660,6 +19651,8 @@
             <w:r>
               <w:rPr>
                 <w:rFonts w:ascii="Verdana" w:hAnsi="Verdana"/>
+                <w:b/>
+                <w:bCs/>
                 <w:sz w:val="18"/>
                 <w:szCs w:val="18"/>
                 <w:lang w:eastAsia="es-PE"/>
@@ -19669,6 +19662,8 @@
             <w:r>
               <w:rPr>
                 <w:rFonts w:ascii="Verdana" w:hAnsi="Verdana"/>
+                <w:b/>
+                <w:bCs/>
                 <w:sz w:val="18"/>
                 <w:szCs w:val="18"/>
                 <w:lang w:eastAsia="es-PE"/>
@@ -19678,6 +19673,8 @@
             <w:r>
               <w:rPr>
                 <w:rFonts w:ascii="Verdana" w:hAnsi="Verdana"/>
+                <w:b/>
+                <w:bCs/>
                 <w:sz w:val="18"/>
                 <w:szCs w:val="18"/>
                 <w:lang w:eastAsia="es-PE"/>
@@ -19687,6 +19684,8 @@
             <w:r>
               <w:rPr>
                 <w:rFonts w:ascii="Verdana" w:hAnsi="Verdana"/>
+                <w:b/>
+                <w:bCs/>
                 <w:sz w:val="18"/>
                 <w:szCs w:val="18"/>
                 <w:lang w:eastAsia="es-PE"/>
@@ -19697,6 +19696,8 @@
             <w:r>
               <w:rPr>
                 <w:rFonts w:ascii="Verdana" w:hAnsi="Verdana"/>
+                <w:b/>
+                <w:bCs/>
                 <w:sz w:val="18"/>
                 <w:szCs w:val="18"/>
                 <w:lang w:val="es-PE" w:eastAsia="es-PE"/>
@@ -19707,6 +19708,8 @@
             <w:r>
               <w:rPr>
                 <w:rFonts w:ascii="Verdana" w:hAnsi="Verdana"/>
+                <w:b/>
+                <w:bCs/>
                 <w:sz w:val="18"/>
                 <w:szCs w:val="18"/>
                 <w:lang w:val="es-PE" w:eastAsia="es-PE"/>
@@ -19716,25 +19719,30 @@
             <w:r>
               <w:rPr>
                 <w:rFonts w:ascii="Verdana" w:hAnsi="Verdana"/>
-                <w:sz w:val="18"/>
-                <w:szCs w:val="18"/>
-                <w:lang w:eastAsia="es-PE"/>
+                <w:b/>
+                <w:bCs/>
+                <w:sz w:val="18"/>
+                <w:szCs w:val="18"/>
+                <w:lang w:val="es-PE" w:eastAsia="es-PE"/>
               </w:rPr>
               <w:t xml:space="preserve"> </w:t>
             </w:r>
             <w:r>
               <w:rPr>
                 <w:rFonts w:ascii="Verdana" w:hAnsi="Verdana"/>
-                <w:noProof/>
-                <w:sz w:val="18"/>
-                <w:szCs w:val="18"/>
-                <w:lang w:eastAsia="es-PE"/>
-              </w:rPr>
-              <w:t>cuotas mensuales consecutivas</w:t>
-            </w:r>
-            <w:r>
-              <w:rPr>
-                <w:rFonts w:ascii="Verdana" w:hAnsi="Verdana"/>
+                <w:b/>
+                <w:bCs/>
+                <w:sz w:val="18"/>
+                <w:szCs w:val="18"/>
+                <w:lang w:eastAsia="es-PE"/>
+              </w:rPr>
+              <w:t xml:space="preserve">CUOTAS MENSUALES CONSECUTIVAS Y </w:t>
+            </w:r>
+            <w:r>
+              <w:rPr>
+                <w:rFonts w:ascii="Verdana" w:hAnsi="Verdana"/>
+                <w:b/>
+                <w:bCs/>
                 <w:sz w:val="18"/>
                 <w:szCs w:val="18"/>
                 <w:lang w:eastAsia="es-PE"/>
@@ -19744,16 +19752,20 @@
             <w:r>
               <w:rPr>
                 <w:rFonts w:ascii="Verdana" w:hAnsi="Verdana"/>
-                <w:sz w:val="18"/>
-                <w:szCs w:val="18"/>
-                <w:lang w:eastAsia="es-PE"/>
-              </w:rPr>
-              <w:t xml:space="preserve"> y {</w:t>
+                <w:b/>
+                <w:bCs/>
+                <w:sz w:val="18"/>
+                <w:szCs w:val="18"/>
+                <w:lang w:eastAsia="es-PE"/>
+              </w:rPr>
+              <w:t>{</w:t>
             </w:r>
             <w:proofErr w:type="spellStart"/>
             <w:r>
               <w:rPr>
                 <w:rFonts w:ascii="Verdana" w:hAnsi="Verdana"/>
+                <w:b/>
+                <w:bCs/>
                 <w:sz w:val="18"/>
                 <w:szCs w:val="18"/>
                 <w:lang w:val="es-PE"/>
@@ -19764,11 +19776,35 @@
             <w:r>
               <w:rPr>
                 <w:rFonts w:ascii="Verdana" w:hAnsi="Verdana"/>
-                <w:sz w:val="18"/>
-                <w:szCs w:val="18"/>
-                <w:lang w:eastAsia="es-PE"/>
-              </w:rPr>
-              <w:t>} cuota extraordinaria.</w:t>
+                <w:b/>
+                <w:bCs/>
+                <w:sz w:val="18"/>
+                <w:szCs w:val="18"/>
+                <w:lang w:eastAsia="es-PE"/>
+              </w:rPr>
+              <w:t xml:space="preserve">} </w:t>
+            </w:r>
+            <w:r>
+              <w:rPr>
+                <w:rFonts w:ascii="Verdana" w:hAnsi="Verdana"/>
+                <w:b/>
+                <w:bCs/>
+                <w:sz w:val="18"/>
+                <w:szCs w:val="18"/>
+                <w:lang w:eastAsia="es-PE"/>
+              </w:rPr>
+              <w:t>CUOTA EXTRAORDINARIA</w:t>
+            </w:r>
+            <w:r>
+              <w:rPr>
+                <w:rFonts w:ascii="Verdana" w:hAnsi="Verdana"/>
+                <w:b/>
+                <w:bCs/>
+                <w:sz w:val="18"/>
+                <w:szCs w:val="18"/>
+                <w:lang w:eastAsia="es-PE"/>
+              </w:rPr>
+              <w:t>.</w:t>
             </w:r>
           </w:p>
         </w:tc>
@@ -19805,6 +19841,7 @@
                 <w:szCs w:val="18"/>
                 <w:lang w:eastAsia="es-PE"/>
               </w:rPr>
+              <w:lastRenderedPageBreak/>
               <w:t>PRECIO X M2 (INC. IGV)</w:t>
             </w:r>
           </w:p>
@@ -19875,64 +19912,76 @@
             <w:r>
               <w:rPr>
                 <w:rFonts w:ascii="Verdana" w:hAnsi="Verdana"/>
-                <w:sz w:val="18"/>
-                <w:szCs w:val="18"/>
-                <w:lang w:eastAsia="es-PE"/>
-              </w:rPr>
-              <w:t>S/</w:t>
-            </w:r>
-            <w:r>
-              <w:rPr>
-                <w:rFonts w:ascii="Verdana" w:hAnsi="Verdana"/>
-                <w:sz w:val="18"/>
-                <w:szCs w:val="18"/>
-                <w:lang w:eastAsia="es-PE"/>
-              </w:rPr>
-              <w:t>{</w:t>
-            </w:r>
-            <w:proofErr w:type="spellStart"/>
-            <w:r>
-              <w:rPr>
-                <w:rFonts w:ascii="Verdana" w:hAnsi="Verdana"/>
-                <w:sz w:val="18"/>
-                <w:szCs w:val="18"/>
-                <w:lang w:val="es-MX"/>
-              </w:rPr>
-              <w:t>precioMetroCuadrado</w:t>
-            </w:r>
-            <w:proofErr w:type="spellEnd"/>
-            <w:r>
-              <w:rPr>
-                <w:rFonts w:ascii="Verdana" w:hAnsi="Verdana"/>
-                <w:sz w:val="18"/>
-                <w:szCs w:val="18"/>
-                <w:lang w:eastAsia="es-PE"/>
-              </w:rPr>
-              <w:t>}</w:t>
-            </w:r>
-            <w:r>
-              <w:rPr>
-                <w:rFonts w:ascii="Verdana" w:hAnsi="Verdana"/>
-                <w:sz w:val="18"/>
-                <w:szCs w:val="18"/>
-                <w:lang w:eastAsia="es-PE"/>
-              </w:rPr>
-              <w:t xml:space="preserve"> </w:t>
-            </w:r>
-            <w:r>
-              <w:rPr>
-                <w:rFonts w:ascii="Verdana" w:hAnsi="Verdana"/>
                 <w:b/>
                 <w:bCs/>
                 <w:sz w:val="18"/>
                 <w:szCs w:val="18"/>
                 <w:lang w:eastAsia="es-PE"/>
               </w:rPr>
+              <w:t>S/</w:t>
+            </w:r>
+            <w:r>
+              <w:rPr>
+                <w:rFonts w:ascii="Verdana" w:hAnsi="Verdana"/>
+                <w:b/>
+                <w:bCs/>
+                <w:sz w:val="18"/>
+                <w:szCs w:val="18"/>
+                <w:lang w:eastAsia="es-PE"/>
+              </w:rPr>
+              <w:t>{</w:t>
+            </w:r>
+            <w:proofErr w:type="spellStart"/>
+            <w:r>
+              <w:rPr>
+                <w:rFonts w:ascii="Verdana" w:hAnsi="Verdana"/>
+                <w:b/>
+                <w:bCs/>
+                <w:sz w:val="18"/>
+                <w:szCs w:val="18"/>
+                <w:lang w:val="es-MX"/>
+              </w:rPr>
+              <w:t>precioMetroCuadrado</w:t>
+            </w:r>
+            <w:proofErr w:type="spellEnd"/>
+            <w:r>
+              <w:rPr>
+                <w:rFonts w:ascii="Verdana" w:hAnsi="Verdana"/>
+                <w:b/>
+                <w:bCs/>
+                <w:sz w:val="18"/>
+                <w:szCs w:val="18"/>
+                <w:lang w:eastAsia="es-PE"/>
+              </w:rPr>
+              <w:t>}</w:t>
+            </w:r>
+            <w:r>
+              <w:rPr>
+                <w:rFonts w:ascii="Verdana" w:hAnsi="Verdana"/>
+                <w:b/>
+                <w:bCs/>
+                <w:sz w:val="18"/>
+                <w:szCs w:val="18"/>
+                <w:lang w:eastAsia="es-PE"/>
+              </w:rPr>
+              <w:t xml:space="preserve"> </w:t>
+            </w:r>
+            <w:r>
+              <w:rPr>
+                <w:rFonts w:ascii="Verdana" w:hAnsi="Verdana"/>
+                <w:b/>
+                <w:bCs/>
+                <w:sz w:val="18"/>
+                <w:szCs w:val="18"/>
+                <w:lang w:eastAsia="es-PE"/>
+              </w:rPr>
               <w:t>(</w:t>
             </w:r>
             <w:r>
               <w:rPr>
                 <w:rFonts w:ascii="Verdana" w:hAnsi="Verdana"/>
+                <w:b/>
+                <w:bCs/>
                 <w:sz w:val="18"/>
                 <w:szCs w:val="18"/>
                 <w:lang w:eastAsia="es-PE"/>
@@ -19943,6 +19992,8 @@
             <w:r>
               <w:rPr>
                 <w:rFonts w:ascii="Verdana" w:hAnsi="Verdana"/>
+                <w:b/>
+                <w:bCs/>
                 <w:sz w:val="18"/>
                 <w:szCs w:val="18"/>
                 <w:lang w:val="es-MX"/>
@@ -19953,6 +20004,8 @@
             <w:r>
               <w:rPr>
                 <w:rFonts w:ascii="Verdana" w:hAnsi="Verdana"/>
+                <w:b/>
+                <w:bCs/>
                 <w:sz w:val="18"/>
                 <w:szCs w:val="18"/>
                 <w:lang w:eastAsia="es-PE"/>
@@ -19962,21 +20015,22 @@
             <w:r>
               <w:rPr>
                 <w:rFonts w:ascii="Verdana" w:hAnsi="Verdana"/>
-                <w:sz w:val="18"/>
-                <w:szCs w:val="18"/>
-                <w:lang w:eastAsia="es-PE"/>
-              </w:rPr>
-              <w:t xml:space="preserve">), por metro </w:t>
-            </w:r>
-            <w:r>
-              <w:rPr>
-                <w:rFonts w:ascii="Verdana" w:hAnsi="Verdana"/>
-                <w:sz w:val="18"/>
-                <w:szCs w:val="18"/>
-                <w:lang w:eastAsia="es-PE"/>
-              </w:rPr>
-              <w:lastRenderedPageBreak/>
-              <w:t>cuadrado, monto que servirá de base para el cálculo del valor total del inmueble materia del presente.</w:t>
+                <w:b/>
+                <w:bCs/>
+                <w:sz w:val="18"/>
+                <w:szCs w:val="18"/>
+                <w:lang w:eastAsia="es-PE"/>
+              </w:rPr>
+              <w:t>)</w:t>
+            </w:r>
+            <w:r>
+              <w:rPr>
+                <w:rFonts w:ascii="Verdana" w:hAnsi="Verdana"/>
+                <w:sz w:val="18"/>
+                <w:szCs w:val="18"/>
+                <w:lang w:eastAsia="es-PE"/>
+              </w:rPr>
+              <w:t>, por metro cuadrado, monto que servirá de base para el cálculo del valor total del inmueble materia del presente.</w:t>
             </w:r>
           </w:p>
         </w:tc>
@@ -20017,7 +20071,6 @@
                 <w:szCs w:val="18"/>
                 <w:lang w:eastAsia="es-PE"/>
               </w:rPr>
-              <w:lastRenderedPageBreak/>
               <w:t xml:space="preserve">EN ESTE ACTO </w:t>
             </w:r>
             <w:r>
@@ -20321,50 +20374,56 @@
             <w:r>
               <w:rPr>
                 <w:rFonts w:ascii="Verdana" w:hAnsi="Verdana"/>
-                <w:sz w:val="18"/>
-                <w:szCs w:val="18"/>
-                <w:lang w:eastAsia="es-PE"/>
-              </w:rPr>
-              <w:t>{</w:t>
-            </w:r>
-            <w:proofErr w:type="spellStart"/>
-            <w:r>
-              <w:rPr>
-                <w:rFonts w:ascii="Verdana" w:hAnsi="Verdana"/>
-                <w:sz w:val="18"/>
-                <w:szCs w:val="18"/>
-                <w:lang w:val="es-PE"/>
-              </w:rPr>
-              <w:t>cuentaRecaudadora</w:t>
-            </w:r>
-            <w:proofErr w:type="spellEnd"/>
-            <w:r>
-              <w:rPr>
-                <w:rFonts w:ascii="Verdana" w:hAnsi="Verdana"/>
-                <w:sz w:val="18"/>
-                <w:szCs w:val="18"/>
-                <w:lang w:eastAsia="es-PE"/>
-              </w:rPr>
-              <w:t>}</w:t>
-            </w:r>
-            <w:r>
-              <w:rPr>
-                <w:rFonts w:ascii="Verdana" w:hAnsi="Verdana"/>
-                <w:sz w:val="18"/>
-                <w:szCs w:val="18"/>
-                <w:lang w:eastAsia="es-PE"/>
-              </w:rPr>
-              <w:t xml:space="preserve"> de titularidad de </w:t>
-            </w:r>
-            <w:r>
-              <w:rPr>
-                <w:rFonts w:ascii="Verdana" w:hAnsi="Verdana"/>
                 <w:b/>
                 <w:bCs/>
                 <w:sz w:val="18"/>
                 <w:szCs w:val="18"/>
                 <w:lang w:eastAsia="es-PE"/>
               </w:rPr>
+              <w:t>{</w:t>
+            </w:r>
+            <w:proofErr w:type="spellStart"/>
+            <w:r>
+              <w:rPr>
+                <w:rFonts w:ascii="Verdana" w:hAnsi="Verdana"/>
+                <w:b/>
+                <w:bCs/>
+                <w:sz w:val="18"/>
+                <w:szCs w:val="18"/>
+                <w:lang w:val="es-PE"/>
+              </w:rPr>
+              <w:t>cuentaRecaudadora</w:t>
+            </w:r>
+            <w:proofErr w:type="spellEnd"/>
+            <w:r>
+              <w:rPr>
+                <w:rFonts w:ascii="Verdana" w:hAnsi="Verdana"/>
+                <w:b/>
+                <w:bCs/>
+                <w:sz w:val="18"/>
+                <w:szCs w:val="18"/>
+                <w:lang w:eastAsia="es-PE"/>
+              </w:rPr>
+              <w:t>}</w:t>
+            </w:r>
+            <w:r>
+              <w:rPr>
+                <w:rFonts w:ascii="Verdana" w:hAnsi="Verdana"/>
+                <w:sz w:val="18"/>
+                <w:szCs w:val="18"/>
+                <w:lang w:eastAsia="es-PE"/>
+              </w:rPr>
+              <w:t xml:space="preserve"> de titularidad de </w:t>
+            </w:r>
+            <w:r>
+              <w:rPr>
+                <w:rFonts w:ascii="Verdana" w:hAnsi="Verdana"/>
+                <w:b/>
+                <w:bCs/>
+                <w:sz w:val="18"/>
+                <w:szCs w:val="18"/>
+                <w:lang w:eastAsia="es-PE"/>
+              </w:rPr>
               <w:t>LA VENDEDORA</w:t>
             </w:r>
             <w:r>
@@ -20379,6 +20438,8 @@
             <w:r>
               <w:rPr>
                 <w:rFonts w:ascii="Verdana" w:hAnsi="Verdana"/>
+                <w:b/>
+                <w:bCs/>
                 <w:sz w:val="18"/>
                 <w:szCs w:val="18"/>
                 <w:lang w:eastAsia="es-PE"/>
@@ -20389,6 +20450,8 @@
             <w:r>
               <w:rPr>
                 <w:rFonts w:ascii="Verdana" w:hAnsi="Verdana"/>
+                <w:b/>
+                <w:bCs/>
                 <w:sz w:val="18"/>
                 <w:szCs w:val="18"/>
                 <w:lang w:val="es-PE"/>
@@ -20399,6 +20462,8 @@
             <w:r>
               <w:rPr>
                 <w:rFonts w:ascii="Verdana" w:hAnsi="Verdana"/>
+                <w:b/>
+                <w:bCs/>
                 <w:sz w:val="18"/>
                 <w:szCs w:val="18"/>
                 <w:lang w:eastAsia="es-PE"/>
@@ -21036,6 +21101,8 @@
             <w:r>
               <w:rPr>
                 <w:rFonts w:ascii="Verdana" w:hAnsi="Verdana"/>
+                <w:b/>
+                <w:bCs/>
                 <w:sz w:val="18"/>
                 <w:szCs w:val="18"/>
                 <w:lang w:eastAsia="es-PE"/>
@@ -21046,6 +21113,8 @@
             <w:r>
               <w:rPr>
                 <w:rFonts w:ascii="Verdana" w:hAnsi="Verdana"/>
+                <w:b/>
+                <w:bCs/>
                 <w:sz w:val="18"/>
                 <w:szCs w:val="18"/>
                 <w:lang w:val="es-PE"/>
@@ -21056,6 +21125,8 @@
             <w:r>
               <w:rPr>
                 <w:rFonts w:ascii="Verdana" w:hAnsi="Verdana"/>
+                <w:b/>
+                <w:bCs/>
                 <w:sz w:val="18"/>
                 <w:szCs w:val="18"/>
                 <w:lang w:eastAsia="es-PE"/>
@@ -21152,8 +21223,8 @@
           <w:lang w:val="es-PE" w:eastAsia="es-PE"/>
         </w:rPr>
       </w:pPr>
-      <w:bookmarkStart w:id="8" w:name="_Hlk199336140"/>
-      <w:bookmarkEnd w:id="7"/>
+      <w:bookmarkStart w:id="7" w:name="_Hlk199336140"/>
+      <w:bookmarkEnd w:id="6"/>
     </w:p>
     <w:tbl>
       <w:tblPr>
@@ -22130,7 +22201,7 @@
           </w:p>
         </w:tc>
       </w:tr>
-      <w:bookmarkEnd w:id="8"/>
+      <w:bookmarkEnd w:id="7"/>
     </w:tbl>
     <w:p>
       <w:pPr>

--- a/public/plantillas/plantilla_T1_contodo.docx
+++ b/public/plantillas/plantilla_T1_contodo.docx
@@ -1950,29 +1950,7 @@
           <w:szCs w:val="18"/>
           <w:lang w:eastAsia="es-PE"/>
         </w:rPr>
-        <w:t xml:space="preserve">, DE MANERA GRATUITA Y PREVIA A LA FIRMA DEL PRESENTE CONTRATO, LA INFORMACIÓN NECESARIA PARA TOMAR SU DECISIÓN DE COMPRA Y FIRMA </w:t>
-      </w:r>
-      <w:proofErr w:type="gramStart"/>
-      <w:r>
-        <w:rPr>
-          <w:rFonts w:ascii="Verdana" w:eastAsia="Tahoma" w:hAnsi="Verdana" w:cs="Arial"/>
-          <w:color w:val="000000"/>
-          <w:sz w:val="18"/>
-          <w:szCs w:val="18"/>
-          <w:lang w:eastAsia="es-PE"/>
-        </w:rPr>
-        <w:t>DEL MISMO</w:t>
-      </w:r>
-      <w:proofErr w:type="gramEnd"/>
-      <w:r>
-        <w:rPr>
-          <w:rFonts w:ascii="Verdana" w:eastAsia="Tahoma" w:hAnsi="Verdana" w:cs="Arial"/>
-          <w:color w:val="000000"/>
-          <w:sz w:val="18"/>
-          <w:szCs w:val="18"/>
-          <w:lang w:eastAsia="es-PE"/>
-        </w:rPr>
-        <w:t xml:space="preserve">, POR LO QUE DECLARA TENER CONOCIMIENTO DE LA SITUACIÓN JURÍDICA Y DE LAS CARACTERÍSTICAS DEL INMUEBLE, ASÍ COMO DE </w:t>
+        <w:t xml:space="preserve">, DE MANERA GRATUITA Y PREVIA A LA FIRMA DEL PRESENTE CONTRATO, LA INFORMACIÓN NECESARIA PARA TOMAR SU DECISIÓN DE COMPRA Y FIRMA DEL MISMO, POR LO QUE DECLARA TENER CONOCIMIENTO DE LA SITUACIÓN JURÍDICA Y DE LAS CARACTERÍSTICAS DEL INMUEBLE, ASÍ COMO DE </w:t>
       </w:r>
       <w:r>
         <w:rPr>
@@ -4066,29 +4044,7 @@
           <w:szCs w:val="18"/>
           <w:lang w:eastAsia="es-PE"/>
         </w:rPr>
-        <w:t xml:space="preserve">ASIMISMO, LAS PARTES DEJAN EXPRESA CONSTANCIA QUE A LA SUSCRIPCIÓN DEL PRESENTE CONTRATO DE COMPRAVENTA DE ACCIONES Y DERECHOS DE BIEN INMUEBLE SE ENTENDERÁ QUE EL PRECIO DE </w:t>
-      </w:r>
-      <w:proofErr w:type="gramStart"/>
-      <w:r>
-        <w:rPr>
-          <w:rFonts w:ascii="Verdana" w:eastAsia="Tahoma" w:hAnsi="Verdana" w:cs="Arial"/>
-          <w:color w:val="000000"/>
-          <w:sz w:val="18"/>
-          <w:szCs w:val="18"/>
-          <w:lang w:eastAsia="es-PE"/>
-        </w:rPr>
-        <w:t>COMPRA VENTA</w:t>
-      </w:r>
-      <w:proofErr w:type="gramEnd"/>
-      <w:r>
-        <w:rPr>
-          <w:rFonts w:ascii="Verdana" w:eastAsia="Tahoma" w:hAnsi="Verdana" w:cs="Arial"/>
-          <w:color w:val="000000"/>
-          <w:sz w:val="18"/>
-          <w:szCs w:val="18"/>
-          <w:lang w:eastAsia="es-PE"/>
-        </w:rPr>
-        <w:t xml:space="preserve"> SE ENCUENTRA ÍNTEGRAMENTE PAGADO.</w:t>
+        <w:t>ASIMISMO, LAS PARTES DEJAN EXPRESA CONSTANCIA QUE A LA SUSCRIPCIÓN DEL PRESENTE CONTRATO DE COMPRAVENTA DE ACCIONES Y DERECHOS DE BIEN INMUEBLE SE ENTENDERÁ QUE EL PRECIO DE COMPRA VENTA SE ENCUENTRA ÍNTEGRAMENTE PAGADO.</w:t>
       </w:r>
     </w:p>
     <w:p>
@@ -4579,29 +4535,7 @@
           <w:szCs w:val="18"/>
           <w:lang w:eastAsia="es-PE"/>
         </w:rPr>
-        <w:t xml:space="preserve">CLÁUSULA NOVENA. -  GASTOS E IMPUESTOS DE LA </w:t>
-      </w:r>
-      <w:proofErr w:type="gramStart"/>
-      <w:r>
-        <w:rPr>
-          <w:rFonts w:ascii="Verdana" w:eastAsia="Tahoma" w:hAnsi="Verdana" w:cs="Arial"/>
-          <w:b/>
-          <w:sz w:val="18"/>
-          <w:szCs w:val="18"/>
-          <w:lang w:eastAsia="es-PE"/>
-        </w:rPr>
-        <w:t>COMPRA VENTA</w:t>
-      </w:r>
-      <w:proofErr w:type="gramEnd"/>
-      <w:r>
-        <w:rPr>
-          <w:rFonts w:ascii="Verdana" w:eastAsia="Tahoma" w:hAnsi="Verdana" w:cs="Arial"/>
-          <w:b/>
-          <w:sz w:val="18"/>
-          <w:szCs w:val="18"/>
-          <w:lang w:eastAsia="es-PE"/>
-        </w:rPr>
-        <w:t xml:space="preserve"> DE ACCIONES Y DERECHOS.</w:t>
+        <w:t>CLÁUSULA NOVENA. -  GASTOS E IMPUESTOS DE LA COMPRA VENTA DE ACCIONES Y DERECHOS.</w:t>
       </w:r>
     </w:p>
     <w:p>
@@ -4894,29 +4828,7 @@
           <w:szCs w:val="18"/>
           <w:lang w:eastAsia="es-PE"/>
         </w:rPr>
-        <w:t xml:space="preserve">LAS PARTES ACUERDAN QUE CUALQUIER TRIBUTO SEA IMPUESTO, CONTRIBUCIÓN, TASA O ARBITRIO AL QUE RESULTE AFECTO EL LOTE, QUE FUESE CREADO CON FECHA POSTERIOR A LA FIRMA DEL PRESENTE CONTRATO, SERÁ DE RESPONSABILIDAD DE QUIEN DISPONGA LA AUTORIDAD Y EN LAS CONDICIONES QUE CORRESPONDA </w:t>
-      </w:r>
-      <w:proofErr w:type="gramStart"/>
-      <w:r>
-        <w:rPr>
-          <w:rFonts w:ascii="Verdana" w:eastAsia="Tahoma" w:hAnsi="Verdana" w:cs="Arial"/>
-          <w:color w:val="000000"/>
-          <w:sz w:val="18"/>
-          <w:szCs w:val="18"/>
-          <w:lang w:eastAsia="es-PE"/>
-        </w:rPr>
-        <w:t>DE ACUERDO A</w:t>
-      </w:r>
-      <w:proofErr w:type="gramEnd"/>
-      <w:r>
-        <w:rPr>
-          <w:rFonts w:ascii="Verdana" w:eastAsia="Tahoma" w:hAnsi="Verdana" w:cs="Arial"/>
-          <w:color w:val="000000"/>
-          <w:sz w:val="18"/>
-          <w:szCs w:val="18"/>
-          <w:lang w:eastAsia="es-PE"/>
-        </w:rPr>
-        <w:t xml:space="preserve"> LA LEY.</w:t>
+        <w:t>LAS PARTES ACUERDAN QUE CUALQUIER TRIBUTO SEA IMPUESTO, CONTRIBUCIÓN, TASA O ARBITRIO AL QUE RESULTE AFECTO EL LOTE, QUE FUESE CREADO CON FECHA POSTERIOR A LA FIRMA DEL PRESENTE CONTRATO, SERÁ DE RESPONSABILIDAD DE QUIEN DISPONGA LA AUTORIDAD Y EN LAS CONDICIONES QUE CORRESPONDA DE ACUERDO A LA LEY.</w:t>
       </w:r>
     </w:p>
     <w:p>
@@ -13003,19 +12915,19 @@
             <w:pPr>
               <w:spacing w:before="4" w:after="4"/>
               <w:rPr>
-                <w:rFonts w:ascii="Verdana" w:eastAsia="Verdana" w:hAnsi="Verdana" w:cs="Verdana"/>
-                <w:color w:val="000000"/>
-                <w:sz w:val="18"/>
-                <w:szCs w:val="18"/>
-                <w:lang w:eastAsia="es-PE"/>
-              </w:rPr>
-            </w:pPr>
-            <w:r>
-              <w:rPr>
                 <w:rFonts w:ascii="Verdana" w:hAnsi="Verdana"/>
                 <w:spacing w:val="-10"/>
                 <w:sz w:val="18"/>
                 <w:szCs w:val="18"/>
+                <w:lang w:val="es-MX"/>
+              </w:rPr>
+            </w:pPr>
+            <w:r>
+              <w:rPr>
+                <w:rFonts w:ascii="Verdana" w:hAnsi="Verdana"/>
+                <w:spacing w:val="-10"/>
+                <w:sz w:val="18"/>
+                <w:szCs w:val="18"/>
                 <w:lang w:eastAsia="es-PE"/>
               </w:rPr>
               <w:t>{</w:t>
@@ -13027,9 +12939,9 @@
                 <w:spacing w:val="-10"/>
                 <w:sz w:val="18"/>
                 <w:szCs w:val="18"/>
-                <w:lang w:val="es-MX" w:eastAsia="es-PE"/>
-              </w:rPr>
-              <w:t>idLote</w:t>
+                <w:lang w:val="es-MX"/>
+              </w:rPr>
+              <w:t>numeroLote</w:t>
             </w:r>
             <w:proofErr w:type="spellEnd"/>
             <w:r>

--- a/public/plantillas/plantilla_T1_contodo.docx
+++ b/public/plantillas/plantilla_T1_contodo.docx
@@ -99,7 +99,6 @@
         </w:rPr>
         <w:t>{</w:t>
       </w:r>
-      <w:proofErr w:type="spellStart"/>
       <w:r>
         <w:rPr>
           <w:rFonts w:ascii="Verdana" w:hAnsi="Verdana"/>
@@ -110,7 +109,6 @@
         </w:rPr>
         <w:t>empresaVende</w:t>
       </w:r>
-      <w:proofErr w:type="spellEnd"/>
       <w:r>
         <w:rPr>
           <w:rFonts w:ascii="Verdana" w:eastAsia="Verdana" w:hAnsi="Verdana" w:cs="Verdana"/>
@@ -139,21 +137,8 @@
           <w:szCs w:val="18"/>
           <w:lang w:eastAsia="es-PE"/>
         </w:rPr>
-        <w:t xml:space="preserve">RUC </w:t>
-      </w:r>
-      <w:proofErr w:type="spellStart"/>
-      <w:r>
-        <w:rPr>
-          <w:rFonts w:ascii="Verdana" w:eastAsia="Tahoma" w:hAnsi="Verdana" w:cs="Arial"/>
-          <w:b/>
-          <w:bCs/>
-          <w:sz w:val="18"/>
-          <w:szCs w:val="18"/>
-          <w:lang w:eastAsia="es-PE"/>
-        </w:rPr>
-        <w:t>N°</w:t>
-      </w:r>
-      <w:proofErr w:type="spellEnd"/>
+        <w:t>RUC N°</w:t>
+      </w:r>
       <w:r>
         <w:rPr>
           <w:rFonts w:ascii="Verdana" w:hAnsi="Verdana"/>
@@ -164,7 +149,6 @@
         </w:rPr>
         <w:t>{</w:t>
       </w:r>
-      <w:proofErr w:type="spellStart"/>
       <w:r>
         <w:rPr>
           <w:rFonts w:ascii="Verdana" w:hAnsi="Verdana"/>
@@ -175,7 +159,6 @@
         </w:rPr>
         <w:t>rucVendedor</w:t>
       </w:r>
-      <w:proofErr w:type="spellEnd"/>
       <w:r>
         <w:rPr>
           <w:rFonts w:ascii="Verdana" w:hAnsi="Verdana"/>
@@ -270,7 +253,6 @@
         </w:rPr>
         <w:t>{</w:t>
       </w:r>
-      <w:proofErr w:type="spellStart"/>
       <w:r>
         <w:rPr>
           <w:rFonts w:ascii="Verdana" w:hAnsi="Verdana"/>
@@ -281,7 +263,6 @@
         </w:rPr>
         <w:t>representanteLegal</w:t>
       </w:r>
-      <w:proofErr w:type="spellEnd"/>
       <w:r>
         <w:rPr>
           <w:rFonts w:ascii="Verdana" w:hAnsi="Verdana"/>
@@ -310,9 +291,47 @@
           <w:szCs w:val="18"/>
           <w:lang w:eastAsia="es-PE"/>
         </w:rPr>
-        <w:t xml:space="preserve">DNI </w:t>
-      </w:r>
-      <w:proofErr w:type="spellStart"/>
+        <w:t>DNI N°</w:t>
+      </w:r>
+      <w:r>
+        <w:rPr>
+          <w:rFonts w:ascii="Verdana" w:hAnsi="Verdana"/>
+          <w:b/>
+          <w:sz w:val="18"/>
+          <w:szCs w:val="18"/>
+          <w:lang w:eastAsia="es-PE"/>
+        </w:rPr>
+        <w:t>{</w:t>
+      </w:r>
+      <w:r>
+        <w:rPr>
+          <w:rFonts w:ascii="Verdana" w:hAnsi="Verdana"/>
+          <w:b/>
+          <w:sz w:val="18"/>
+          <w:szCs w:val="18"/>
+          <w:lang w:val="es-MX" w:eastAsia="es-PE"/>
+        </w:rPr>
+        <w:t>dniVendedor</w:t>
+      </w:r>
+      <w:r>
+        <w:rPr>
+          <w:rFonts w:ascii="Verdana" w:hAnsi="Verdana"/>
+          <w:b/>
+          <w:sz w:val="18"/>
+          <w:szCs w:val="18"/>
+          <w:lang w:eastAsia="es-PE"/>
+        </w:rPr>
+        <w:t>}</w:t>
+      </w:r>
+      <w:r>
+        <w:rPr>
+          <w:rFonts w:ascii="Verdana" w:eastAsia="Tahoma" w:hAnsi="Verdana" w:cs="Arial"/>
+          <w:sz w:val="18"/>
+          <w:szCs w:val="18"/>
+          <w:lang w:eastAsia="es-PE"/>
+        </w:rPr>
+        <w:t xml:space="preserve">, CON PODERES INSCRITOS EN LA </w:t>
+      </w:r>
       <w:r>
         <w:rPr>
           <w:rFonts w:ascii="Verdana" w:eastAsia="Tahoma" w:hAnsi="Verdana" w:cs="Arial"/>
@@ -322,98 +341,41 @@
           <w:szCs w:val="18"/>
           <w:lang w:eastAsia="es-PE"/>
         </w:rPr>
+        <w:t xml:space="preserve">PARTIDA ELECTRÓNICA </w:t>
+      </w:r>
+      <w:r>
+        <w:rPr>
+          <w:rFonts w:ascii="Verdana" w:eastAsia="Tahoma" w:hAnsi="Verdana" w:cs="Arial"/>
+          <w:b/>
+          <w:bCs/>
+          <w:sz w:val="18"/>
+          <w:szCs w:val="18"/>
+          <w:lang w:eastAsia="es-PE"/>
+        </w:rPr>
         <w:t>N°</w:t>
       </w:r>
-      <w:proofErr w:type="spellEnd"/>
       <w:r>
         <w:rPr>
           <w:rFonts w:ascii="Verdana" w:hAnsi="Verdana"/>
           <w:b/>
+          <w:bCs/>
           <w:sz w:val="18"/>
           <w:szCs w:val="18"/>
           <w:lang w:eastAsia="es-PE"/>
         </w:rPr>
         <w:t>{</w:t>
       </w:r>
-      <w:proofErr w:type="spellStart"/>
       <w:r>
         <w:rPr>
           <w:rFonts w:ascii="Verdana" w:hAnsi="Verdana"/>
           <w:b/>
+          <w:bCs/>
           <w:sz w:val="18"/>
           <w:szCs w:val="18"/>
           <w:lang w:val="es-MX" w:eastAsia="es-PE"/>
         </w:rPr>
-        <w:t>dniVendedor</w:t>
-      </w:r>
-      <w:proofErr w:type="spellEnd"/>
-      <w:r>
-        <w:rPr>
-          <w:rFonts w:ascii="Verdana" w:hAnsi="Verdana"/>
-          <w:b/>
-          <w:sz w:val="18"/>
-          <w:szCs w:val="18"/>
-          <w:lang w:eastAsia="es-PE"/>
-        </w:rPr>
-        <w:t>}</w:t>
-      </w:r>
-      <w:r>
-        <w:rPr>
-          <w:rFonts w:ascii="Verdana" w:eastAsia="Tahoma" w:hAnsi="Verdana" w:cs="Arial"/>
-          <w:sz w:val="18"/>
-          <w:szCs w:val="18"/>
-          <w:lang w:eastAsia="es-PE"/>
-        </w:rPr>
-        <w:t xml:space="preserve">, CON PODERES INSCRITOS EN LA </w:t>
-      </w:r>
-      <w:r>
-        <w:rPr>
-          <w:rFonts w:ascii="Verdana" w:eastAsia="Tahoma" w:hAnsi="Verdana" w:cs="Arial"/>
-          <w:b/>
-          <w:bCs/>
-          <w:sz w:val="18"/>
-          <w:szCs w:val="18"/>
-          <w:lang w:eastAsia="es-PE"/>
-        </w:rPr>
-        <w:t xml:space="preserve">PARTIDA ELECTRÓNICA </w:t>
-      </w:r>
-      <w:proofErr w:type="spellStart"/>
-      <w:r>
-        <w:rPr>
-          <w:rFonts w:ascii="Verdana" w:eastAsia="Tahoma" w:hAnsi="Verdana" w:cs="Arial"/>
-          <w:b/>
-          <w:bCs/>
-          <w:sz w:val="18"/>
-          <w:szCs w:val="18"/>
-          <w:lang w:eastAsia="es-PE"/>
-        </w:rPr>
-        <w:t>N°</w:t>
-      </w:r>
-      <w:proofErr w:type="spellEnd"/>
-      <w:r>
-        <w:rPr>
-          <w:rFonts w:ascii="Verdana" w:hAnsi="Verdana"/>
-          <w:b/>
-          <w:bCs/>
-          <w:sz w:val="18"/>
-          <w:szCs w:val="18"/>
-          <w:lang w:eastAsia="es-PE"/>
-        </w:rPr>
-        <w:t>{</w:t>
-      </w:r>
-      <w:proofErr w:type="spellStart"/>
-      <w:r>
-        <w:rPr>
-          <w:rFonts w:ascii="Verdana" w:hAnsi="Verdana"/>
-          <w:b/>
-          <w:bCs/>
-          <w:sz w:val="18"/>
-          <w:szCs w:val="18"/>
-          <w:lang w:val="es-MX" w:eastAsia="es-PE"/>
-        </w:rPr>
         <w:t>numeroPartidaPoderVendedor</w:t>
       </w:r>
-      <w:proofErr w:type="spellEnd"/>
       <w:r>
         <w:rPr>
           <w:rFonts w:ascii="Verdana" w:hAnsi="Verdana"/>
@@ -475,7 +437,6 @@
         </w:rPr>
         <w:t>{</w:t>
       </w:r>
-      <w:proofErr w:type="spellStart"/>
       <w:r>
         <w:rPr>
           <w:rFonts w:ascii="Verdana" w:hAnsi="Verdana"/>
@@ -488,7 +449,6 @@
         </w:rPr>
         <w:t>direccionVendedor</w:t>
       </w:r>
-      <w:proofErr w:type="spellEnd"/>
       <w:r>
         <w:rPr>
           <w:rFonts w:ascii="Verdana" w:hAnsi="Verdana"/>
@@ -580,7 +540,6 @@
         </w:rPr>
         <w:t>{</w:t>
       </w:r>
-      <w:proofErr w:type="spellStart"/>
       <w:r>
         <w:rPr>
           <w:rFonts w:ascii="Verdana" w:hAnsi="Verdana"/>
@@ -592,7 +551,6 @@
         </w:rPr>
         <w:t>nombresApellidos</w:t>
       </w:r>
-      <w:proofErr w:type="spellEnd"/>
       <w:r>
         <w:rPr>
           <w:rFonts w:ascii="Verdana" w:hAnsi="Verdana"/>
@@ -624,7 +582,6 @@
         </w:rPr>
         <w:t>{</w:t>
       </w:r>
-      <w:proofErr w:type="spellStart"/>
       <w:r>
         <w:rPr>
           <w:rFonts w:ascii="Verdana" w:hAnsi="Verdana"/>
@@ -636,7 +593,6 @@
         </w:rPr>
         <w:t>documentoIdentificacion</w:t>
       </w:r>
-      <w:proofErr w:type="spellEnd"/>
       <w:r>
         <w:rPr>
           <w:rFonts w:ascii="Verdana" w:hAnsi="Verdana"/>
@@ -657,21 +613,19 @@
           <w:szCs w:val="18"/>
           <w:lang w:eastAsia="es-PE"/>
         </w:rPr>
-        <w:t xml:space="preserve"> </w:t>
-      </w:r>
-      <w:proofErr w:type="spellStart"/>
-      <w:r>
-        <w:rPr>
-          <w:rFonts w:ascii="Verdana" w:eastAsia="Tahoma" w:hAnsi="Verdana" w:cs="Arial"/>
+        <w:t xml:space="preserve"> N°</w:t>
+      </w:r>
+      <w:r>
+        <w:rPr>
+          <w:rFonts w:ascii="Verdana" w:hAnsi="Verdana"/>
           <w:b/>
           <w:bCs/>
           <w:sz w:val="18"/>
           <w:szCs w:val="18"/>
           <w:lang w:eastAsia="es-PE"/>
         </w:rPr>
-        <w:t>N°</w:t>
-      </w:r>
-      <w:proofErr w:type="spellEnd"/>
+        <w:t>{</w:t>
+      </w:r>
       <w:r>
         <w:rPr>
           <w:rFonts w:ascii="Verdana" w:hAnsi="Verdana"/>
@@ -679,23 +633,88 @@
           <w:bCs/>
           <w:sz w:val="18"/>
           <w:szCs w:val="18"/>
+          <w:lang w:val="es-MX" w:eastAsia="es-PE"/>
+        </w:rPr>
+        <w:t>numeroIdentificacion</w:t>
+      </w:r>
+      <w:r>
+        <w:rPr>
+          <w:rFonts w:ascii="Verdana" w:hAnsi="Verdana"/>
+          <w:b/>
+          <w:bCs/>
+          <w:sz w:val="18"/>
+          <w:szCs w:val="18"/>
+          <w:lang w:eastAsia="es-PE"/>
+        </w:rPr>
+        <w:t>}</w:t>
+      </w:r>
+      <w:r>
+        <w:rPr>
+          <w:rFonts w:ascii="Verdana" w:eastAsia="Tahoma" w:hAnsi="Verdana" w:cs="Arial"/>
+          <w:sz w:val="18"/>
+          <w:szCs w:val="18"/>
+          <w:lang w:eastAsia="es-PE"/>
+        </w:rPr>
+        <w:t xml:space="preserve">, DE NACIONALIDAD </w:t>
+      </w:r>
+      <w:r>
+        <w:rPr>
+          <w:rFonts w:ascii="Verdana" w:hAnsi="Verdana"/>
+          <w:sz w:val="18"/>
+          <w:szCs w:val="18"/>
           <w:lang w:eastAsia="es-PE"/>
         </w:rPr>
         <w:t>{</w:t>
       </w:r>
-      <w:proofErr w:type="spellStart"/>
       <w:r>
         <w:rPr>
           <w:rFonts w:ascii="Verdana" w:hAnsi="Verdana"/>
+          <w:sz w:val="18"/>
+          <w:szCs w:val="18"/>
+          <w:lang w:val="es-MX" w:eastAsia="es-PE"/>
+        </w:rPr>
+        <w:t>nacionalidad</w:t>
+      </w:r>
+      <w:r>
+        <w:rPr>
+          <w:rFonts w:ascii="Verdana" w:hAnsi="Verdana"/>
+          <w:sz w:val="18"/>
+          <w:szCs w:val="18"/>
+          <w:lang w:eastAsia="es-PE"/>
+        </w:rPr>
+        <w:t>}</w:t>
+      </w:r>
+      <w:r>
+        <w:rPr>
+          <w:rFonts w:ascii="Verdana" w:eastAsia="Tahoma" w:hAnsi="Verdana" w:cs="Arial"/>
+          <w:sz w:val="18"/>
+          <w:szCs w:val="18"/>
+          <w:lang w:eastAsia="es-PE"/>
+        </w:rPr>
+        <w:t xml:space="preserve">, ESTADO CIVIL </w:t>
+      </w:r>
+      <w:r>
+        <w:rPr>
+          <w:rFonts w:ascii="Verdana" w:hAnsi="Verdana"/>
           <w:b/>
           <w:bCs/>
           <w:sz w:val="18"/>
           <w:szCs w:val="18"/>
+          <w:lang w:eastAsia="es-PE"/>
+        </w:rPr>
+        <w:t>{</w:t>
+      </w:r>
+      <w:r>
+        <w:rPr>
+          <w:rFonts w:ascii="Verdana" w:hAnsi="Verdana"/>
+          <w:b/>
+          <w:bCs/>
+          <w:sz w:val="18"/>
+          <w:szCs w:val="18"/>
           <w:lang w:val="es-MX" w:eastAsia="es-PE"/>
         </w:rPr>
-        <w:t>numeroIdentificacion</w:t>
-      </w:r>
-      <w:proofErr w:type="spellEnd"/>
+        <w:t>estadoCivil</w:t>
+      </w:r>
       <w:r>
         <w:rPr>
           <w:rFonts w:ascii="Verdana" w:hAnsi="Verdana"/>
@@ -714,11 +733,13 @@
           <w:szCs w:val="18"/>
           <w:lang w:eastAsia="es-PE"/>
         </w:rPr>
-        <w:t xml:space="preserve">, DE NACIONALIDAD </w:t>
+        <w:t xml:space="preserve">, CON DOMICILIO EN </w:t>
       </w:r>
       <w:r>
         <w:rPr>
           <w:rFonts w:ascii="Verdana" w:hAnsi="Verdana"/>
+          <w:b/>
+          <w:bCs/>
           <w:sz w:val="18"/>
           <w:szCs w:val="18"/>
           <w:lang w:eastAsia="es-PE"/>
@@ -728,98 +749,14 @@
       <w:r>
         <w:rPr>
           <w:rFonts w:ascii="Verdana" w:hAnsi="Verdana"/>
+          <w:b/>
+          <w:bCs/>
           <w:sz w:val="18"/>
           <w:szCs w:val="18"/>
           <w:lang w:val="es-MX" w:eastAsia="es-PE"/>
         </w:rPr>
-        <w:t>nacionalidad</w:t>
-      </w:r>
-      <w:r>
-        <w:rPr>
-          <w:rFonts w:ascii="Verdana" w:hAnsi="Verdana"/>
-          <w:sz w:val="18"/>
-          <w:szCs w:val="18"/>
-          <w:lang w:eastAsia="es-PE"/>
-        </w:rPr>
-        <w:t>}</w:t>
-      </w:r>
-      <w:r>
-        <w:rPr>
-          <w:rFonts w:ascii="Verdana" w:eastAsia="Tahoma" w:hAnsi="Verdana" w:cs="Arial"/>
-          <w:sz w:val="18"/>
-          <w:szCs w:val="18"/>
-          <w:lang w:eastAsia="es-PE"/>
-        </w:rPr>
-        <w:t xml:space="preserve">, ESTADO CIVIL </w:t>
-      </w:r>
-      <w:r>
-        <w:rPr>
-          <w:rFonts w:ascii="Verdana" w:hAnsi="Verdana"/>
-          <w:b/>
-          <w:bCs/>
-          <w:sz w:val="18"/>
-          <w:szCs w:val="18"/>
-          <w:lang w:eastAsia="es-PE"/>
-        </w:rPr>
-        <w:t>{</w:t>
-      </w:r>
-      <w:proofErr w:type="spellStart"/>
-      <w:r>
-        <w:rPr>
-          <w:rFonts w:ascii="Verdana" w:hAnsi="Verdana"/>
-          <w:b/>
-          <w:bCs/>
-          <w:sz w:val="18"/>
-          <w:szCs w:val="18"/>
-          <w:lang w:val="es-MX" w:eastAsia="es-PE"/>
-        </w:rPr>
-        <w:t>estadoCivil</w:t>
-      </w:r>
-      <w:proofErr w:type="spellEnd"/>
-      <w:r>
-        <w:rPr>
-          <w:rFonts w:ascii="Verdana" w:hAnsi="Verdana"/>
-          <w:b/>
-          <w:bCs/>
-          <w:sz w:val="18"/>
-          <w:szCs w:val="18"/>
-          <w:lang w:eastAsia="es-PE"/>
-        </w:rPr>
-        <w:t>}</w:t>
-      </w:r>
-      <w:r>
-        <w:rPr>
-          <w:rFonts w:ascii="Verdana" w:eastAsia="Tahoma" w:hAnsi="Verdana" w:cs="Arial"/>
-          <w:sz w:val="18"/>
-          <w:szCs w:val="18"/>
-          <w:lang w:eastAsia="es-PE"/>
-        </w:rPr>
-        <w:t xml:space="preserve">, CON DOMICILIO EN </w:t>
-      </w:r>
-      <w:r>
-        <w:rPr>
-          <w:rFonts w:ascii="Verdana" w:hAnsi="Verdana"/>
-          <w:b/>
-          <w:bCs/>
-          <w:sz w:val="18"/>
-          <w:szCs w:val="18"/>
-          <w:lang w:eastAsia="es-PE"/>
-        </w:rPr>
-        <w:t>{</w:t>
-      </w:r>
-      <w:proofErr w:type="spellStart"/>
-      <w:r>
-        <w:rPr>
-          <w:rFonts w:ascii="Verdana" w:hAnsi="Verdana"/>
-          <w:b/>
-          <w:bCs/>
-          <w:sz w:val="18"/>
-          <w:szCs w:val="18"/>
-          <w:lang w:val="es-MX" w:eastAsia="es-PE"/>
-        </w:rPr>
         <w:t>direccion</w:t>
       </w:r>
-      <w:proofErr w:type="spellEnd"/>
       <w:r>
         <w:rPr>
           <w:rFonts w:ascii="Verdana" w:hAnsi="Verdana"/>
@@ -2160,7 +2097,6 @@
         </w:rPr>
         <w:t>{</w:t>
       </w:r>
-      <w:proofErr w:type="spellStart"/>
       <w:r>
         <w:rPr>
           <w:rFonts w:ascii="Verdana" w:hAnsi="Verdana"/>
@@ -2170,7 +2106,6 @@
         </w:rPr>
         <w:t>alicuota</w:t>
       </w:r>
-      <w:proofErr w:type="spellEnd"/>
       <w:r>
         <w:rPr>
           <w:rFonts w:ascii="Verdana" w:hAnsi="Verdana"/>
@@ -2213,7 +2148,6 @@
         </w:rPr>
         <w:t>{</w:t>
       </w:r>
-      <w:proofErr w:type="spellStart"/>
       <w:r>
         <w:rPr>
           <w:rFonts w:ascii="Verdana" w:hAnsi="Verdana"/>
@@ -2222,18 +2156,7 @@
           <w:szCs w:val="18"/>
           <w:lang w:val="es-MX" w:eastAsia="es-PE"/>
         </w:rPr>
-        <w:t>alicuotaLetras</w:t>
-      </w:r>
-      <w:proofErr w:type="spellEnd"/>
-      <w:r>
-        <w:rPr>
-          <w:rFonts w:ascii="Verdana" w:hAnsi="Verdana"/>
-          <w:bCs/>
-          <w:sz w:val="18"/>
-          <w:szCs w:val="18"/>
-          <w:lang w:val="es-MX" w:eastAsia="es-PE"/>
-        </w:rPr>
-        <w:t>}</w:t>
+        <w:t>alicuotaLetras}</w:t>
       </w:r>
       <w:r>
         <w:rPr>
@@ -2446,7 +2369,6 @@
         </w:rPr>
         <w:t>{</w:t>
       </w:r>
-      <w:proofErr w:type="spellStart"/>
       <w:r>
         <w:rPr>
           <w:rFonts w:ascii="Verdana" w:hAnsi="Verdana"/>
@@ -2458,7 +2380,6 @@
         </w:rPr>
         <w:t>costoLote</w:t>
       </w:r>
-      <w:proofErr w:type="spellEnd"/>
       <w:r>
         <w:rPr>
           <w:rFonts w:ascii="Verdana" w:hAnsi="Verdana"/>
@@ -2504,33 +2425,7 @@
           <w:szCs w:val="18"/>
           <w:lang w:eastAsia="es-PE"/>
         </w:rPr>
-        <w:t>{</w:t>
-      </w:r>
-      <w:proofErr w:type="spellStart"/>
-      <w:r>
-        <w:rPr>
-          <w:rFonts w:ascii="Verdana" w:eastAsia="Verdana" w:hAnsi="Verdana" w:cs="Verdana"/>
-          <w:b/>
-          <w:bCs/>
-          <w:color w:val="000000"/>
-          <w:sz w:val="18"/>
-          <w:szCs w:val="18"/>
-          <w:lang w:eastAsia="es-PE"/>
-        </w:rPr>
-        <w:t>montoLetras</w:t>
-      </w:r>
-      <w:proofErr w:type="spellEnd"/>
-      <w:r>
-        <w:rPr>
-          <w:rFonts w:ascii="Verdana" w:eastAsia="Verdana" w:hAnsi="Verdana" w:cs="Verdana"/>
-          <w:b/>
-          <w:bCs/>
-          <w:color w:val="000000"/>
-          <w:sz w:val="18"/>
-          <w:szCs w:val="18"/>
-          <w:lang w:eastAsia="es-PE"/>
-        </w:rPr>
-        <w:t>}</w:t>
+        <w:t>{montoLetras}</w:t>
       </w:r>
       <w:r>
         <w:rPr>
@@ -4976,33 +4871,7 @@
           <w:szCs w:val="18"/>
           <w:lang w:eastAsia="es-PE"/>
         </w:rPr>
-        <w:t xml:space="preserve">D. LEG. </w:t>
-      </w:r>
-      <w:proofErr w:type="spellStart"/>
-      <w:r>
-        <w:rPr>
-          <w:rFonts w:ascii="Verdana" w:eastAsia="Tahoma" w:hAnsi="Verdana" w:cs="Arial"/>
-          <w:b/>
-          <w:bCs/>
-          <w:color w:val="000000"/>
-          <w:sz w:val="18"/>
-          <w:szCs w:val="18"/>
-          <w:lang w:eastAsia="es-PE"/>
-        </w:rPr>
-        <w:t>N°</w:t>
-      </w:r>
-      <w:proofErr w:type="spellEnd"/>
-      <w:r>
-        <w:rPr>
-          <w:rFonts w:ascii="Verdana" w:eastAsia="Tahoma" w:hAnsi="Verdana" w:cs="Arial"/>
-          <w:b/>
-          <w:bCs/>
-          <w:color w:val="000000"/>
-          <w:sz w:val="18"/>
-          <w:szCs w:val="18"/>
-          <w:lang w:eastAsia="es-PE"/>
-        </w:rPr>
-        <w:t xml:space="preserve"> 1106</w:t>
+        <w:t>D. LEG. N° 1106</w:t>
       </w:r>
       <w:r>
         <w:rPr>
@@ -6867,29 +6736,7 @@
           <w:szCs w:val="18"/>
           <w:lang w:val="es-MX" w:eastAsia="es-PE"/>
         </w:rPr>
-        <w:t>{</w:t>
-      </w:r>
-      <w:proofErr w:type="spellStart"/>
-      <w:r>
-        <w:rPr>
-          <w:rFonts w:ascii="Verdana" w:hAnsi="Verdana"/>
-          <w:spacing w:val="-2"/>
-          <w:sz w:val="18"/>
-          <w:szCs w:val="18"/>
-          <w:lang w:val="es-MX" w:eastAsia="es-PE"/>
-        </w:rPr>
-        <w:t>fechaFormatoLegal</w:t>
-      </w:r>
-      <w:proofErr w:type="spellEnd"/>
-      <w:r>
-        <w:rPr>
-          <w:rFonts w:ascii="Verdana" w:hAnsi="Verdana"/>
-          <w:spacing w:val="-2"/>
-          <w:sz w:val="18"/>
-          <w:szCs w:val="18"/>
-          <w:lang w:val="es-MX" w:eastAsia="es-PE"/>
-        </w:rPr>
-        <w:t>}</w:t>
+        <w:t>{fechaFormatoLegal}</w:t>
       </w:r>
       <w:r>
         <w:rPr>
@@ -7384,9 +7231,8 @@
           <w:sz w:val="18"/>
           <w:szCs w:val="18"/>
         </w:rPr>
-        <w:t>{</w:t>
-      </w:r>
-      <w:proofErr w:type="spellStart"/>
+        <w:t>{idLote}-{</w:t>
+      </w:r>
       <w:r>
         <w:rPr>
           <w:rFonts w:ascii="Verdana" w:eastAsia="Verdana" w:hAnsi="Verdana" w:cs="Verdana"/>
@@ -7394,10 +7240,10 @@
           <w:color w:val="000000"/>
           <w:sz w:val="18"/>
           <w:szCs w:val="18"/>
-        </w:rPr>
-        <w:t>idLote</w:t>
-      </w:r>
-      <w:proofErr w:type="spellEnd"/>
+          <w:lang w:val="es-MX"/>
+        </w:rPr>
+        <w:t>codigoLoteCliente</w:t>
+      </w:r>
       <w:r>
         <w:rPr>
           <w:rFonts w:ascii="Verdana" w:eastAsia="Verdana" w:hAnsi="Verdana" w:cs="Verdana"/>
@@ -7406,52 +7252,7 @@
           <w:sz w:val="18"/>
           <w:szCs w:val="18"/>
         </w:rPr>
-        <w:t>}-{</w:t>
-      </w:r>
-      <w:proofErr w:type="spellStart"/>
-      <w:r>
-        <w:rPr>
-          <w:rFonts w:ascii="Verdana" w:eastAsia="Verdana" w:hAnsi="Verdana" w:cs="Verdana"/>
-          <w:b/>
-          <w:color w:val="000000"/>
-          <w:sz w:val="18"/>
-          <w:szCs w:val="18"/>
-          <w:lang w:val="es-MX"/>
-        </w:rPr>
-        <w:t>codigoLoteCliente</w:t>
-      </w:r>
-      <w:proofErr w:type="spellEnd"/>
-      <w:r>
-        <w:rPr>
-          <w:rFonts w:ascii="Verdana" w:eastAsia="Verdana" w:hAnsi="Verdana" w:cs="Verdana"/>
-          <w:b/>
-          <w:color w:val="000000"/>
-          <w:sz w:val="18"/>
-          <w:szCs w:val="18"/>
-        </w:rPr>
-        <w:t>}-{contrato}-{</w:t>
-      </w:r>
-      <w:proofErr w:type="spellStart"/>
-      <w:r>
-        <w:rPr>
-          <w:rFonts w:ascii="Verdana" w:eastAsia="Verdana" w:hAnsi="Verdana" w:cs="Verdana"/>
-          <w:b/>
-          <w:color w:val="000000"/>
-          <w:sz w:val="18"/>
-          <w:szCs w:val="18"/>
-        </w:rPr>
-        <w:t>tipoProyecto</w:t>
-      </w:r>
-      <w:proofErr w:type="spellEnd"/>
-      <w:r>
-        <w:rPr>
-          <w:rFonts w:ascii="Verdana" w:eastAsia="Verdana" w:hAnsi="Verdana" w:cs="Verdana"/>
-          <w:b/>
-          <w:color w:val="000000"/>
-          <w:sz w:val="18"/>
-          <w:szCs w:val="18"/>
-        </w:rPr>
-        <w:t>}</w:t>
+        <w:t>}-{contrato}-{tipoProyecto}</w:t>
       </w:r>
       <w:r>
         <w:rPr>
@@ -7642,7 +7443,6 @@
               </w:rPr>
               <w:t>{</w:t>
             </w:r>
-            <w:proofErr w:type="spellStart"/>
             <w:r>
               <w:rPr>
                 <w:rFonts w:ascii="Verdana" w:hAnsi="Verdana"/>
@@ -7653,7 +7453,6 @@
               </w:rPr>
               <w:t>empresaVende</w:t>
             </w:r>
-            <w:proofErr w:type="spellEnd"/>
             <w:r>
               <w:rPr>
                 <w:rFonts w:ascii="Verdana" w:hAnsi="Verdana"/>
@@ -7771,7 +7570,6 @@
               </w:rPr>
               <w:t>{</w:t>
             </w:r>
-            <w:proofErr w:type="spellStart"/>
             <w:r>
               <w:rPr>
                 <w:rFonts w:ascii="Verdana" w:hAnsi="Verdana"/>
@@ -7781,7 +7579,6 @@
               </w:rPr>
               <w:t>direccionVendedor</w:t>
             </w:r>
-            <w:proofErr w:type="spellEnd"/>
             <w:r>
               <w:rPr>
                 <w:rFonts w:ascii="Verdana" w:hAnsi="Verdana"/>
@@ -7906,27 +7703,7 @@
                 <w:szCs w:val="18"/>
                 <w:lang w:val="es-MX" w:eastAsia="es-PE"/>
               </w:rPr>
-              <w:t>{</w:t>
-            </w:r>
-            <w:proofErr w:type="spellStart"/>
-            <w:r>
-              <w:rPr>
-                <w:rFonts w:ascii="Verdana" w:hAnsi="Verdana"/>
-                <w:sz w:val="18"/>
-                <w:szCs w:val="18"/>
-                <w:lang w:val="es-MX" w:eastAsia="es-PE"/>
-              </w:rPr>
-              <w:t>rucVendedor</w:t>
-            </w:r>
-            <w:proofErr w:type="spellEnd"/>
-            <w:r>
-              <w:rPr>
-                <w:rFonts w:ascii="Verdana" w:hAnsi="Verdana"/>
-                <w:sz w:val="18"/>
-                <w:szCs w:val="18"/>
-                <w:lang w:val="es-MX" w:eastAsia="es-PE"/>
-              </w:rPr>
-              <w:t>}</w:t>
+              <w:t>{rucVendedor}</w:t>
             </w:r>
           </w:p>
         </w:tc>
@@ -8079,7 +7856,6 @@
               </w:rPr>
               <w:t>{</w:t>
             </w:r>
-            <w:proofErr w:type="spellStart"/>
             <w:r>
               <w:rPr>
                 <w:rFonts w:ascii="Verdana" w:hAnsi="Verdana"/>
@@ -8090,7 +7866,6 @@
               </w:rPr>
               <w:t>representanteLegal</w:t>
             </w:r>
-            <w:proofErr w:type="spellEnd"/>
             <w:r>
               <w:rPr>
                 <w:rFonts w:ascii="Verdana" w:hAnsi="Verdana"/>
@@ -8209,7 +7984,6 @@
               </w:rPr>
               <w:t>{</w:t>
             </w:r>
-            <w:proofErr w:type="spellStart"/>
             <w:r>
               <w:rPr>
                 <w:rFonts w:ascii="Verdana" w:hAnsi="Verdana"/>
@@ -8219,7 +7993,6 @@
               </w:rPr>
               <w:t>direccionVendedor</w:t>
             </w:r>
-            <w:proofErr w:type="spellEnd"/>
             <w:r>
               <w:rPr>
                 <w:rFonts w:ascii="Verdana" w:hAnsi="Verdana"/>
@@ -8276,29 +8049,7 @@
                 <w:szCs w:val="18"/>
                 <w:lang w:eastAsia="es-PE"/>
               </w:rPr>
-              <w:t xml:space="preserve">Tipo y </w:t>
-            </w:r>
-            <w:proofErr w:type="spellStart"/>
-            <w:r>
-              <w:rPr>
-                <w:rFonts w:ascii="Verdana" w:eastAsia="Verdana" w:hAnsi="Verdana" w:cs="Verdana"/>
-                <w:color w:val="000000"/>
-                <w:sz w:val="18"/>
-                <w:szCs w:val="18"/>
-                <w:lang w:eastAsia="es-PE"/>
-              </w:rPr>
-              <w:t>N°</w:t>
-            </w:r>
-            <w:proofErr w:type="spellEnd"/>
-            <w:r>
-              <w:rPr>
-                <w:rFonts w:ascii="Verdana" w:eastAsia="Verdana" w:hAnsi="Verdana" w:cs="Verdana"/>
-                <w:color w:val="000000"/>
-                <w:sz w:val="18"/>
-                <w:szCs w:val="18"/>
-                <w:lang w:eastAsia="es-PE"/>
-              </w:rPr>
-              <w:t xml:space="preserve"> de documento de identidad</w:t>
+              <w:t>Tipo y N° de documento de identidad</w:t>
             </w:r>
           </w:p>
         </w:tc>
@@ -8367,20 +8118,8 @@
                 <w:szCs w:val="18"/>
                 <w:lang w:eastAsia="es-PE"/>
               </w:rPr>
-              <w:t xml:space="preserve">DNI </w:t>
-            </w:r>
-            <w:proofErr w:type="spellStart"/>
-            <w:r>
-              <w:rPr>
-                <w:rFonts w:ascii="Verdana" w:eastAsia="Verdana" w:hAnsi="Verdana" w:cs="Verdana"/>
-                <w:color w:val="000000"/>
-                <w:sz w:val="18"/>
-                <w:szCs w:val="18"/>
-                <w:lang w:eastAsia="es-PE"/>
-              </w:rPr>
-              <w:t>N°</w:t>
-            </w:r>
-            <w:proofErr w:type="spellEnd"/>
+              <w:t>DNI N°</w:t>
+            </w:r>
             <w:r>
               <w:rPr>
                 <w:rFonts w:ascii="Verdana" w:hAnsi="Verdana"/>
@@ -8391,7 +8130,6 @@
               </w:rPr>
               <w:t>{</w:t>
             </w:r>
-            <w:proofErr w:type="spellStart"/>
             <w:r>
               <w:rPr>
                 <w:rFonts w:ascii="Verdana" w:hAnsi="Verdana"/>
@@ -8402,7 +8140,6 @@
               </w:rPr>
               <w:t>dniVendedor</w:t>
             </w:r>
-            <w:proofErr w:type="spellEnd"/>
             <w:r>
               <w:rPr>
                 <w:rFonts w:ascii="Verdana" w:hAnsi="Verdana"/>
@@ -8511,7 +8248,6 @@
                 <w:lang w:eastAsia="es-PE"/>
               </w:rPr>
             </w:pPr>
-            <w:proofErr w:type="spellStart"/>
             <w:r>
               <w:rPr>
                 <w:rFonts w:ascii="Verdana" w:eastAsia="Verdana" w:hAnsi="Verdana" w:cs="Verdana"/>
@@ -8522,7 +8258,6 @@
               </w:rPr>
               <w:t>N°</w:t>
             </w:r>
-            <w:proofErr w:type="spellEnd"/>
             <w:r>
               <w:rPr>
                 <w:rFonts w:ascii="Verdana" w:hAnsi="Verdana"/>
@@ -8532,7 +8267,6 @@
               </w:rPr>
               <w:t>{</w:t>
             </w:r>
-            <w:proofErr w:type="spellStart"/>
             <w:r>
               <w:rPr>
                 <w:rFonts w:ascii="Verdana" w:hAnsi="Verdana"/>
@@ -8542,7 +8276,6 @@
               </w:rPr>
               <w:t>numeroPartidaPoderVendedor</w:t>
             </w:r>
-            <w:proofErr w:type="spellEnd"/>
             <w:r>
               <w:rPr>
                 <w:rFonts w:ascii="Verdana" w:hAnsi="Verdana"/>
@@ -8754,7 +8487,6 @@
               </w:rPr>
               <w:t>{</w:t>
             </w:r>
-            <w:proofErr w:type="spellStart"/>
             <w:r>
               <w:rPr>
                 <w:rFonts w:ascii="Verdana" w:hAnsi="Verdana"/>
@@ -8765,7 +8497,6 @@
               </w:rPr>
               <w:t>nombresApellidos</w:t>
             </w:r>
-            <w:proofErr w:type="spellEnd"/>
             <w:r>
               <w:rPr>
                 <w:rFonts w:ascii="Verdana" w:hAnsi="Verdana"/>
@@ -8813,29 +8544,7 @@
                 <w:szCs w:val="18"/>
                 <w:lang w:eastAsia="es-PE"/>
               </w:rPr>
-              <w:t xml:space="preserve">Tipo y </w:t>
-            </w:r>
-            <w:proofErr w:type="spellStart"/>
-            <w:r>
-              <w:rPr>
-                <w:rFonts w:ascii="Verdana" w:eastAsia="Verdana" w:hAnsi="Verdana" w:cs="Verdana"/>
-                <w:color w:val="000000"/>
-                <w:sz w:val="18"/>
-                <w:szCs w:val="18"/>
-                <w:lang w:eastAsia="es-PE"/>
-              </w:rPr>
-              <w:t>N°</w:t>
-            </w:r>
-            <w:proofErr w:type="spellEnd"/>
-            <w:r>
-              <w:rPr>
-                <w:rFonts w:ascii="Verdana" w:eastAsia="Verdana" w:hAnsi="Verdana" w:cs="Verdana"/>
-                <w:color w:val="000000"/>
-                <w:sz w:val="18"/>
-                <w:szCs w:val="18"/>
-                <w:lang w:eastAsia="es-PE"/>
-              </w:rPr>
-              <w:t xml:space="preserve"> de documento de identidad</w:t>
+              <w:t>Tipo y N° de documento de identidad</w:t>
             </w:r>
           </w:p>
         </w:tc>
@@ -8905,7 +8614,6 @@
               </w:rPr>
               <w:t>{</w:t>
             </w:r>
-            <w:proofErr w:type="spellStart"/>
             <w:r>
               <w:rPr>
                 <w:rFonts w:ascii="Verdana" w:hAnsi="Verdana"/>
@@ -8916,7 +8624,6 @@
               </w:rPr>
               <w:t>documentoIdentificacion</w:t>
             </w:r>
-            <w:proofErr w:type="spellEnd"/>
             <w:r>
               <w:rPr>
                 <w:rFonts w:ascii="Verdana" w:hAnsi="Verdana"/>
@@ -9029,7 +8736,6 @@
               </w:rPr>
               <w:t>{</w:t>
             </w:r>
-            <w:proofErr w:type="spellStart"/>
             <w:r>
               <w:rPr>
                 <w:rFonts w:ascii="Verdana" w:hAnsi="Verdana"/>
@@ -9040,7 +8746,6 @@
               </w:rPr>
               <w:t>numeroIdentificacion</w:t>
             </w:r>
-            <w:proofErr w:type="spellEnd"/>
             <w:r>
               <w:rPr>
                 <w:rFonts w:ascii="Verdana" w:hAnsi="Verdana"/>
@@ -9151,7 +8856,6 @@
               </w:rPr>
               <w:t>{</w:t>
             </w:r>
-            <w:proofErr w:type="spellStart"/>
             <w:r>
               <w:rPr>
                 <w:rFonts w:ascii="Verdana" w:hAnsi="Verdana"/>
@@ -9162,7 +8866,6 @@
               </w:rPr>
               <w:t>estadoCivil</w:t>
             </w:r>
-            <w:proofErr w:type="spellEnd"/>
             <w:r>
               <w:rPr>
                 <w:rFonts w:ascii="Verdana" w:hAnsi="Verdana"/>
@@ -9273,7 +8976,6 @@
               </w:rPr>
               <w:t>{</w:t>
             </w:r>
-            <w:proofErr w:type="spellStart"/>
             <w:r>
               <w:rPr>
                 <w:rFonts w:ascii="Verdana" w:hAnsi="Verdana"/>
@@ -9284,7 +8986,6 @@
               </w:rPr>
               <w:t>ocupacion</w:t>
             </w:r>
-            <w:proofErr w:type="spellEnd"/>
             <w:r>
               <w:rPr>
                 <w:rFonts w:ascii="Verdana" w:hAnsi="Verdana"/>
@@ -9393,20 +9094,8 @@
                 <w:szCs w:val="18"/>
                 <w:lang w:val="es-MX" w:eastAsia="es-PE"/>
               </w:rPr>
-              <w:t>{</w:t>
-            </w:r>
-            <w:proofErr w:type="spellStart"/>
-            <w:r>
-              <w:rPr>
-                <w:rFonts w:ascii="Verdana" w:hAnsi="Verdana"/>
-                <w:spacing w:val="-2"/>
-                <w:sz w:val="18"/>
-                <w:szCs w:val="18"/>
-                <w:lang w:val="es-MX" w:eastAsia="es-PE"/>
-              </w:rPr>
-              <w:t>direccion</w:t>
-            </w:r>
-            <w:proofErr w:type="spellEnd"/>
+              <w:t>{direccion</w:t>
+            </w:r>
             <w:r>
               <w:rPr>
                 <w:rFonts w:ascii="Verdana" w:hAnsi="Verdana"/>
@@ -9929,7 +9618,6 @@
               </w:rPr>
               <w:t>{</w:t>
             </w:r>
-            <w:proofErr w:type="spellStart"/>
             <w:r>
               <w:rPr>
                 <w:rFonts w:ascii="Verdana" w:hAnsi="Verdana"/>
@@ -9940,7 +9628,6 @@
               </w:rPr>
               <w:t>correoElectronico</w:t>
             </w:r>
-            <w:proofErr w:type="spellEnd"/>
             <w:r>
               <w:rPr>
                 <w:rFonts w:ascii="Verdana" w:hAnsi="Verdana"/>
@@ -10097,7 +9784,6 @@
               </w:rPr>
               <w:t>{</w:t>
             </w:r>
-            <w:proofErr w:type="spellStart"/>
             <w:r>
               <w:rPr>
                 <w:rFonts w:ascii="Verdana" w:hAnsi="Verdana"/>
@@ -10108,7 +9794,6 @@
               </w:rPr>
               <w:t>nombresApellidosConyuge</w:t>
             </w:r>
-            <w:proofErr w:type="spellEnd"/>
             <w:r>
               <w:rPr>
                 <w:rFonts w:ascii="Verdana" w:hAnsi="Verdana"/>
@@ -10156,29 +9841,7 @@
                 <w:szCs w:val="18"/>
                 <w:lang w:eastAsia="es-PE"/>
               </w:rPr>
-              <w:t xml:space="preserve">Tipo y </w:t>
-            </w:r>
-            <w:proofErr w:type="spellStart"/>
-            <w:r>
-              <w:rPr>
-                <w:rFonts w:ascii="Verdana" w:eastAsia="Verdana" w:hAnsi="Verdana" w:cs="Verdana"/>
-                <w:color w:val="000000"/>
-                <w:sz w:val="18"/>
-                <w:szCs w:val="18"/>
-                <w:lang w:eastAsia="es-PE"/>
-              </w:rPr>
-              <w:t>N°</w:t>
-            </w:r>
-            <w:proofErr w:type="spellEnd"/>
-            <w:r>
-              <w:rPr>
-                <w:rFonts w:ascii="Verdana" w:eastAsia="Verdana" w:hAnsi="Verdana" w:cs="Verdana"/>
-                <w:color w:val="000000"/>
-                <w:sz w:val="18"/>
-                <w:szCs w:val="18"/>
-                <w:lang w:eastAsia="es-PE"/>
-              </w:rPr>
-              <w:t xml:space="preserve"> de documento de identidad</w:t>
+              <w:t>Tipo y N° de documento de identidad</w:t>
             </w:r>
           </w:p>
         </w:tc>
@@ -10248,7 +9911,6 @@
               </w:rPr>
               <w:t>{</w:t>
             </w:r>
-            <w:proofErr w:type="spellStart"/>
             <w:r>
               <w:rPr>
                 <w:rFonts w:ascii="Verdana" w:hAnsi="Verdana"/>
@@ -10259,7 +9921,6 @@
               </w:rPr>
               <w:t>documentoIdentificacionConyuge</w:t>
             </w:r>
-            <w:proofErr w:type="spellEnd"/>
             <w:r>
               <w:rPr>
                 <w:rFonts w:ascii="Verdana" w:hAnsi="Verdana"/>
@@ -10372,7 +10033,6 @@
               </w:rPr>
               <w:t>{</w:t>
             </w:r>
-            <w:proofErr w:type="spellStart"/>
             <w:r>
               <w:rPr>
                 <w:rFonts w:ascii="Verdana" w:hAnsi="Verdana"/>
@@ -10383,7 +10043,6 @@
               </w:rPr>
               <w:t>numeroIdentificacionConyuge</w:t>
             </w:r>
-            <w:proofErr w:type="spellEnd"/>
             <w:r>
               <w:rPr>
                 <w:rFonts w:ascii="Verdana" w:hAnsi="Verdana"/>
@@ -10502,7 +10161,6 @@
               </w:rPr>
               <w:t>{</w:t>
             </w:r>
-            <w:proofErr w:type="spellStart"/>
             <w:r>
               <w:rPr>
                 <w:rFonts w:ascii="Verdana" w:hAnsi="Verdana"/>
@@ -10513,7 +10171,6 @@
               </w:rPr>
               <w:t>ocupacionConyuge</w:t>
             </w:r>
-            <w:proofErr w:type="spellEnd"/>
             <w:r>
               <w:rPr>
                 <w:rFonts w:ascii="Verdana" w:hAnsi="Verdana"/>
@@ -10623,7 +10280,6 @@
               </w:rPr>
               <w:t>{</w:t>
             </w:r>
-            <w:proofErr w:type="spellStart"/>
             <w:r>
               <w:rPr>
                 <w:rFonts w:ascii="Verdana" w:eastAsia="Verdana" w:hAnsi="Verdana" w:cstheme="minorHAnsi"/>
@@ -10633,7 +10289,6 @@
               </w:rPr>
               <w:t>direccionConyuge</w:t>
             </w:r>
-            <w:proofErr w:type="spellEnd"/>
             <w:r>
               <w:rPr>
                 <w:rFonts w:ascii="Verdana" w:eastAsia="Verdana" w:hAnsi="Verdana" w:cstheme="minorHAnsi"/>
@@ -10743,7 +10398,6 @@
               </w:rPr>
               <w:t>{</w:t>
             </w:r>
-            <w:proofErr w:type="spellStart"/>
             <w:r>
               <w:rPr>
                 <w:rFonts w:ascii="Verdana" w:hAnsi="Verdana"/>
@@ -10754,7 +10408,6 @@
               </w:rPr>
               <w:t>distritoConyuge</w:t>
             </w:r>
-            <w:proofErr w:type="spellEnd"/>
             <w:r>
               <w:rPr>
                 <w:rFonts w:ascii="Verdana" w:hAnsi="Verdana"/>
@@ -10866,7 +10519,6 @@
               </w:rPr>
               <w:t>{</w:t>
             </w:r>
-            <w:proofErr w:type="spellStart"/>
             <w:r>
               <w:rPr>
                 <w:rFonts w:ascii="Verdana" w:hAnsi="Verdana"/>
@@ -10877,7 +10529,6 @@
               </w:rPr>
               <w:t>provinciaConyuge</w:t>
             </w:r>
-            <w:proofErr w:type="spellEnd"/>
             <w:r>
               <w:rPr>
                 <w:rFonts w:ascii="Verdana" w:hAnsi="Verdana"/>
@@ -10989,7 +10640,6 @@
               </w:rPr>
               <w:t>{</w:t>
             </w:r>
-            <w:proofErr w:type="spellStart"/>
             <w:r>
               <w:rPr>
                 <w:rFonts w:ascii="Verdana" w:hAnsi="Verdana"/>
@@ -11000,7 +10650,6 @@
               </w:rPr>
               <w:t>departamentoConyuge</w:t>
             </w:r>
-            <w:proofErr w:type="spellEnd"/>
             <w:r>
               <w:rPr>
                 <w:rFonts w:ascii="Verdana" w:hAnsi="Verdana"/>
@@ -11175,7 +10824,6 @@
               </w:rPr>
               <w:t>{</w:t>
             </w:r>
-            <w:proofErr w:type="spellStart"/>
             <w:r>
               <w:rPr>
                 <w:rFonts w:ascii="Verdana" w:hAnsi="Verdana"/>
@@ -11186,7 +10834,6 @@
               </w:rPr>
               <w:t>nombresApellidosCopropietarios</w:t>
             </w:r>
-            <w:proofErr w:type="spellEnd"/>
             <w:r>
               <w:rPr>
                 <w:rFonts w:ascii="Verdana" w:hAnsi="Verdana"/>
@@ -11234,29 +10881,7 @@
                 <w:szCs w:val="18"/>
                 <w:lang w:eastAsia="es-PE"/>
               </w:rPr>
-              <w:t xml:space="preserve">Tipo y </w:t>
-            </w:r>
-            <w:proofErr w:type="spellStart"/>
-            <w:r>
-              <w:rPr>
-                <w:rFonts w:ascii="Verdana" w:eastAsia="Verdana" w:hAnsi="Verdana" w:cs="Verdana"/>
-                <w:color w:val="000000"/>
-                <w:sz w:val="18"/>
-                <w:szCs w:val="18"/>
-                <w:lang w:eastAsia="es-PE"/>
-              </w:rPr>
-              <w:t>N°</w:t>
-            </w:r>
-            <w:proofErr w:type="spellEnd"/>
-            <w:r>
-              <w:rPr>
-                <w:rFonts w:ascii="Verdana" w:eastAsia="Verdana" w:hAnsi="Verdana" w:cs="Verdana"/>
-                <w:color w:val="000000"/>
-                <w:sz w:val="18"/>
-                <w:szCs w:val="18"/>
-                <w:lang w:eastAsia="es-PE"/>
-              </w:rPr>
-              <w:t xml:space="preserve"> de documento de identidad</w:t>
+              <w:t>Tipo y N° de documento de identidad</w:t>
             </w:r>
           </w:p>
         </w:tc>
@@ -11326,7 +10951,6 @@
               </w:rPr>
               <w:t>{</w:t>
             </w:r>
-            <w:proofErr w:type="spellStart"/>
             <w:r>
               <w:rPr>
                 <w:rFonts w:ascii="Verdana" w:hAnsi="Verdana"/>
@@ -11347,7 +10971,6 @@
               </w:rPr>
               <w:t>s</w:t>
             </w:r>
-            <w:proofErr w:type="spellEnd"/>
             <w:r>
               <w:rPr>
                 <w:rFonts w:ascii="Verdana" w:hAnsi="Verdana"/>
@@ -11460,7 +11083,6 @@
               </w:rPr>
               <w:t>{</w:t>
             </w:r>
-            <w:proofErr w:type="spellStart"/>
             <w:r>
               <w:rPr>
                 <w:rFonts w:ascii="Verdana" w:hAnsi="Verdana"/>
@@ -11471,7 +11093,6 @@
               </w:rPr>
               <w:t>numeroIdentificacionCopropietarios</w:t>
             </w:r>
-            <w:proofErr w:type="spellEnd"/>
             <w:r>
               <w:rPr>
                 <w:rFonts w:ascii="Verdana" w:hAnsi="Verdana"/>
@@ -11590,7 +11211,6 @@
               </w:rPr>
               <w:t>{</w:t>
             </w:r>
-            <w:proofErr w:type="spellStart"/>
             <w:r>
               <w:rPr>
                 <w:rFonts w:ascii="Verdana" w:hAnsi="Verdana"/>
@@ -11601,7 +11221,6 @@
               </w:rPr>
               <w:t>estadoCivilCopropietarios</w:t>
             </w:r>
-            <w:proofErr w:type="spellEnd"/>
             <w:r>
               <w:rPr>
                 <w:rFonts w:ascii="Verdana" w:hAnsi="Verdana"/>
@@ -11720,7 +11339,6 @@
               </w:rPr>
               <w:t>{</w:t>
             </w:r>
-            <w:proofErr w:type="spellStart"/>
             <w:r>
               <w:rPr>
                 <w:rFonts w:ascii="Verdana" w:hAnsi="Verdana"/>
@@ -11731,7 +11349,6 @@
               </w:rPr>
               <w:t>ocupacionCopropietarios</w:t>
             </w:r>
-            <w:proofErr w:type="spellEnd"/>
             <w:r>
               <w:rPr>
                 <w:rFonts w:ascii="Verdana" w:hAnsi="Verdana"/>
@@ -11843,7 +11460,6 @@
               </w:rPr>
               <w:t>{</w:t>
             </w:r>
-            <w:proofErr w:type="spellStart"/>
             <w:r>
               <w:rPr>
                 <w:rFonts w:ascii="Verdana" w:hAnsi="Verdana"/>
@@ -11854,7 +11470,6 @@
               </w:rPr>
               <w:t>direccionCopropietarios</w:t>
             </w:r>
-            <w:proofErr w:type="spellEnd"/>
             <w:r>
               <w:rPr>
                 <w:rFonts w:ascii="Verdana" w:hAnsi="Verdana"/>
@@ -11965,7 +11580,6 @@
               </w:rPr>
               <w:t>{</w:t>
             </w:r>
-            <w:proofErr w:type="spellStart"/>
             <w:r>
               <w:rPr>
                 <w:rFonts w:ascii="Verdana" w:hAnsi="Verdana"/>
@@ -11976,7 +11590,6 @@
               </w:rPr>
               <w:t>distritoCopropietarios</w:t>
             </w:r>
-            <w:proofErr w:type="spellEnd"/>
             <w:r>
               <w:rPr>
                 <w:rFonts w:ascii="Verdana" w:hAnsi="Verdana"/>
@@ -12088,7 +11701,6 @@
               </w:rPr>
               <w:t>{</w:t>
             </w:r>
-            <w:proofErr w:type="spellStart"/>
             <w:r>
               <w:rPr>
                 <w:rFonts w:ascii="Verdana" w:hAnsi="Verdana"/>
@@ -12099,7 +11711,6 @@
               </w:rPr>
               <w:t>provinciaCopropietarios</w:t>
             </w:r>
-            <w:proofErr w:type="spellEnd"/>
             <w:r>
               <w:rPr>
                 <w:rFonts w:ascii="Verdana" w:hAnsi="Verdana"/>
@@ -12211,7 +11822,6 @@
               </w:rPr>
               <w:t>{</w:t>
             </w:r>
-            <w:proofErr w:type="spellStart"/>
             <w:r>
               <w:rPr>
                 <w:rFonts w:ascii="Verdana" w:hAnsi="Verdana"/>
@@ -12222,7 +11832,6 @@
               </w:rPr>
               <w:t>departamentoCopropietarios</w:t>
             </w:r>
-            <w:proofErr w:type="spellEnd"/>
             <w:r>
               <w:rPr>
                 <w:rFonts w:ascii="Verdana" w:hAnsi="Verdana"/>
@@ -12341,9 +11950,8 @@
           <w:sz w:val="18"/>
           <w:szCs w:val="18"/>
         </w:rPr>
-        <w:t>{</w:t>
-      </w:r>
-      <w:proofErr w:type="spellStart"/>
+        <w:t>{idLote}-{</w:t>
+      </w:r>
       <w:r>
         <w:rPr>
           <w:rFonts w:ascii="Verdana" w:eastAsia="Verdana" w:hAnsi="Verdana" w:cs="Verdana"/>
@@ -12352,10 +11960,10 @@
           <w:color w:val="000000"/>
           <w:sz w:val="18"/>
           <w:szCs w:val="18"/>
-        </w:rPr>
-        <w:t>idLote</w:t>
-      </w:r>
-      <w:proofErr w:type="spellEnd"/>
+          <w:lang w:val="es-MX"/>
+        </w:rPr>
+        <w:t>codigoLoteCliente</w:t>
+      </w:r>
       <w:r>
         <w:rPr>
           <w:rFonts w:ascii="Verdana" w:eastAsia="Verdana" w:hAnsi="Verdana" w:cs="Verdana"/>
@@ -12365,56 +11973,7 @@
           <w:sz w:val="18"/>
           <w:szCs w:val="18"/>
         </w:rPr>
-        <w:t>}-{</w:t>
-      </w:r>
-      <w:proofErr w:type="spellStart"/>
-      <w:r>
-        <w:rPr>
-          <w:rFonts w:ascii="Verdana" w:eastAsia="Verdana" w:hAnsi="Verdana" w:cs="Verdana"/>
-          <w:b/>
-          <w:bCs/>
-          <w:color w:val="000000"/>
-          <w:sz w:val="18"/>
-          <w:szCs w:val="18"/>
-          <w:lang w:val="es-MX"/>
-        </w:rPr>
-        <w:t>codigoLoteCliente</w:t>
-      </w:r>
-      <w:proofErr w:type="spellEnd"/>
-      <w:r>
-        <w:rPr>
-          <w:rFonts w:ascii="Verdana" w:eastAsia="Verdana" w:hAnsi="Verdana" w:cs="Verdana"/>
-          <w:b/>
-          <w:bCs/>
-          <w:color w:val="000000"/>
-          <w:sz w:val="18"/>
-          <w:szCs w:val="18"/>
-        </w:rPr>
-        <w:t>}-{contrato}-{</w:t>
-      </w:r>
-      <w:proofErr w:type="spellStart"/>
-      <w:r>
-        <w:rPr>
-          <w:rFonts w:ascii="Verdana" w:eastAsia="Verdana" w:hAnsi="Verdana" w:cs="Verdana"/>
-          <w:b/>
-          <w:bCs/>
-          <w:color w:val="000000"/>
-          <w:sz w:val="18"/>
-          <w:szCs w:val="18"/>
-        </w:rPr>
-        <w:t>tipoProyecto</w:t>
-      </w:r>
-      <w:proofErr w:type="spellEnd"/>
-      <w:r>
-        <w:rPr>
-          <w:rFonts w:ascii="Verdana" w:eastAsia="Verdana" w:hAnsi="Verdana" w:cs="Verdana"/>
-          <w:b/>
-          <w:bCs/>
-          <w:color w:val="000000"/>
-          <w:sz w:val="18"/>
-          <w:szCs w:val="18"/>
-        </w:rPr>
-        <w:t>}</w:t>
+        <w:t>}-{contrato}-{tipoProyecto}</w:t>
       </w:r>
       <w:r>
         <w:rPr>
@@ -12719,7 +12278,6 @@
               </w:rPr>
               <w:t>{</w:t>
             </w:r>
-            <w:proofErr w:type="spellStart"/>
             <w:r>
               <w:rPr>
                 <w:rFonts w:ascii="Verdana" w:hAnsi="Verdana"/>
@@ -12730,7 +12288,6 @@
               </w:rPr>
               <w:t>tipoProyecto</w:t>
             </w:r>
-            <w:proofErr w:type="spellEnd"/>
             <w:r>
               <w:rPr>
                 <w:rFonts w:ascii="Verdana" w:hAnsi="Verdana"/>
@@ -12932,7 +12489,6 @@
               </w:rPr>
               <w:t>{</w:t>
             </w:r>
-            <w:proofErr w:type="spellStart"/>
             <w:r>
               <w:rPr>
                 <w:rFonts w:ascii="Verdana" w:hAnsi="Verdana"/>
@@ -12943,7 +12499,6 @@
               </w:rPr>
               <w:t>numeroLote</w:t>
             </w:r>
-            <w:proofErr w:type="spellEnd"/>
             <w:r>
               <w:rPr>
                 <w:rFonts w:ascii="Verdana" w:hAnsi="Verdana"/>
@@ -13038,7 +12593,6 @@
               </w:rPr>
               <w:t>{</w:t>
             </w:r>
-            <w:proofErr w:type="spellStart"/>
             <w:r>
               <w:rPr>
                 <w:rFonts w:ascii="Verdana" w:hAnsi="Verdana"/>
@@ -13048,7 +12602,6 @@
               </w:rPr>
               <w:t>areaLote</w:t>
             </w:r>
-            <w:proofErr w:type="spellEnd"/>
             <w:r>
               <w:rPr>
                 <w:rFonts w:ascii="Verdana" w:hAnsi="Verdana"/>
@@ -13078,7 +12631,6 @@
               </w:rPr>
               <w:t>{</w:t>
             </w:r>
-            <w:proofErr w:type="spellStart"/>
             <w:r>
               <w:rPr>
                 <w:rFonts w:ascii="Verdana" w:hAnsi="Verdana"/>
@@ -13089,7 +12641,6 @@
               </w:rPr>
               <w:t>areaLoteLetras</w:t>
             </w:r>
-            <w:proofErr w:type="spellEnd"/>
             <w:r>
               <w:rPr>
                 <w:rFonts w:ascii="Verdana" w:hAnsi="Verdana"/>
@@ -13194,7 +12745,6 @@
               </w:rPr>
               <w:t>{</w:t>
             </w:r>
-            <w:proofErr w:type="spellStart"/>
             <w:r>
               <w:rPr>
                 <w:rFonts w:ascii="Verdana" w:hAnsi="Verdana"/>
@@ -13204,7 +12754,6 @@
               </w:rPr>
               <w:t>alicuota</w:t>
             </w:r>
-            <w:proofErr w:type="spellEnd"/>
             <w:r>
               <w:rPr>
                 <w:rFonts w:ascii="Verdana" w:hAnsi="Verdana"/>
@@ -13234,7 +12783,6 @@
               </w:rPr>
               <w:t>{</w:t>
             </w:r>
-            <w:proofErr w:type="spellStart"/>
             <w:r>
               <w:rPr>
                 <w:rFonts w:ascii="Verdana" w:hAnsi="Verdana"/>
@@ -13245,7 +12793,6 @@
               </w:rPr>
               <w:t>alicuotaLetras</w:t>
             </w:r>
-            <w:proofErr w:type="spellEnd"/>
             <w:r>
               <w:rPr>
                 <w:rFonts w:ascii="Verdana" w:hAnsi="Verdana"/>
@@ -13430,7 +12977,6 @@
               </w:rPr>
               <w:t>{</w:t>
             </w:r>
-            <w:proofErr w:type="spellStart"/>
             <w:r>
               <w:rPr>
                 <w:rFonts w:ascii="Verdana" w:hAnsi="Verdana"/>
@@ -13441,7 +12987,6 @@
               </w:rPr>
               <w:t>porElFrente</w:t>
             </w:r>
-            <w:proofErr w:type="spellEnd"/>
             <w:r>
               <w:rPr>
                 <w:rFonts w:ascii="Verdana" w:hAnsi="Verdana"/>
@@ -13566,7 +13111,6 @@
               </w:rPr>
               <w:t>{</w:t>
             </w:r>
-            <w:proofErr w:type="spellStart"/>
             <w:r>
               <w:rPr>
                 <w:rFonts w:ascii="Verdana" w:hAnsi="Verdana"/>
@@ -13576,7 +13120,6 @@
               </w:rPr>
               <w:t>empresaVende</w:t>
             </w:r>
-            <w:proofErr w:type="spellEnd"/>
             <w:r>
               <w:rPr>
                 <w:rFonts w:ascii="Verdana" w:hAnsi="Verdana"/>
@@ -13614,7 +13157,6 @@
               </w:rPr>
               <w:t>{</w:t>
             </w:r>
-            <w:proofErr w:type="spellStart"/>
             <w:r>
               <w:rPr>
                 <w:rFonts w:ascii="Verdana" w:hAnsi="Verdana"/>
@@ -13624,7 +13166,6 @@
               </w:rPr>
               <w:t>porLaDerecha</w:t>
             </w:r>
-            <w:proofErr w:type="spellEnd"/>
             <w:r>
               <w:rPr>
                 <w:rFonts w:ascii="Verdana" w:hAnsi="Verdana"/>
@@ -13757,7 +13298,6 @@
               </w:rPr>
               <w:t>{</w:t>
             </w:r>
-            <w:proofErr w:type="spellStart"/>
             <w:r>
               <w:rPr>
                 <w:rFonts w:ascii="Verdana" w:hAnsi="Verdana"/>
@@ -13767,7 +13307,6 @@
               </w:rPr>
               <w:t>empresaVende</w:t>
             </w:r>
-            <w:proofErr w:type="spellEnd"/>
             <w:r>
               <w:rPr>
                 <w:rFonts w:ascii="Verdana" w:hAnsi="Verdana"/>
@@ -13805,7 +13344,6 @@
               </w:rPr>
               <w:t>{</w:t>
             </w:r>
-            <w:proofErr w:type="spellStart"/>
             <w:r>
               <w:rPr>
                 <w:rFonts w:ascii="Verdana" w:hAnsi="Verdana"/>
@@ -13815,7 +13353,6 @@
               </w:rPr>
               <w:t>porLaIzquierda</w:t>
             </w:r>
-            <w:proofErr w:type="spellEnd"/>
             <w:r>
               <w:rPr>
                 <w:rFonts w:ascii="Verdana" w:hAnsi="Verdana"/>
@@ -13948,7 +13485,6 @@
               </w:rPr>
               <w:t>{</w:t>
             </w:r>
-            <w:proofErr w:type="spellStart"/>
             <w:r>
               <w:rPr>
                 <w:rFonts w:ascii="Verdana" w:hAnsi="Verdana"/>
@@ -13958,7 +13494,6 @@
               </w:rPr>
               <w:t>empresaVende</w:t>
             </w:r>
-            <w:proofErr w:type="spellEnd"/>
             <w:r>
               <w:rPr>
                 <w:rFonts w:ascii="Verdana" w:hAnsi="Verdana"/>
@@ -13996,7 +13531,6 @@
               </w:rPr>
               <w:t>{</w:t>
             </w:r>
-            <w:proofErr w:type="spellStart"/>
             <w:r>
               <w:rPr>
                 <w:rFonts w:ascii="Verdana" w:hAnsi="Verdana"/>
@@ -14006,7 +13540,6 @@
               </w:rPr>
               <w:t>porElFondo</w:t>
             </w:r>
-            <w:proofErr w:type="spellEnd"/>
             <w:r>
               <w:rPr>
                 <w:rFonts w:ascii="Verdana" w:hAnsi="Verdana"/>
@@ -14411,7 +13944,6 @@
         </w:rPr>
         <w:t>{</w:t>
       </w:r>
-      <w:proofErr w:type="spellStart"/>
       <w:r>
         <w:rPr>
           <w:rFonts w:ascii="Verdana" w:hAnsi="Verdana"/>
@@ -14422,7 +13954,6 @@
         </w:rPr>
         <w:t>fechaFormatoLegal</w:t>
       </w:r>
-      <w:proofErr w:type="spellEnd"/>
       <w:r>
         <w:rPr>
           <w:rFonts w:ascii="Verdana" w:eastAsia="Tahoma" w:hAnsi="Verdana" w:cs="Arial"/>
@@ -14855,7 +14386,6 @@
         </w:rPr>
         <w:t>{</w:t>
       </w:r>
-      <w:proofErr w:type="spellStart"/>
       <w:r>
         <w:rPr>
           <w:rFonts w:ascii="Verdana" w:hAnsi="Verdana"/>
@@ -14866,7 +14396,6 @@
         </w:rPr>
         <w:t>nombresApellidos</w:t>
       </w:r>
-      <w:proofErr w:type="spellEnd"/>
       <w:r>
         <w:rPr>
           <w:rFonts w:ascii="Verdana" w:hAnsi="Verdana"/>
@@ -14897,7 +14426,6 @@
         </w:rPr>
         <w:t>{</w:t>
       </w:r>
-      <w:proofErr w:type="spellStart"/>
       <w:r>
         <w:rPr>
           <w:rFonts w:ascii="Verdana" w:hAnsi="Verdana"/>
@@ -14909,7 +14437,6 @@
         </w:rPr>
         <w:t>documentoIdentificacion</w:t>
       </w:r>
-      <w:proofErr w:type="spellEnd"/>
       <w:r>
         <w:rPr>
           <w:rFonts w:ascii="Verdana" w:hAnsi="Verdana"/>
@@ -14933,7 +14460,6 @@
         </w:rPr>
         <w:t xml:space="preserve"> </w:t>
       </w:r>
-      <w:proofErr w:type="spellStart"/>
       <w:r>
         <w:rPr>
           <w:rFonts w:ascii="Verdana" w:hAnsi="Verdana" w:cs="Tahoma"/>
@@ -14943,16 +14469,111 @@
           <w:szCs w:val="18"/>
           <w:lang w:eastAsia="es-PE"/>
         </w:rPr>
-        <w:t>Nº</w:t>
-      </w:r>
-      <w:proofErr w:type="spellEnd"/>
+        <w:t xml:space="preserve">Nº </w:t>
+      </w:r>
+      <w:r>
+        <w:rPr>
+          <w:rFonts w:ascii="Verdana" w:hAnsi="Verdana"/>
+          <w:b/>
+          <w:bCs/>
+          <w:sz w:val="18"/>
+          <w:szCs w:val="18"/>
+          <w:lang w:eastAsia="es-PE"/>
+        </w:rPr>
+        <w:t>{</w:t>
+      </w:r>
+      <w:r>
+        <w:rPr>
+          <w:rFonts w:ascii="Verdana" w:hAnsi="Verdana"/>
+          <w:b/>
+          <w:bCs/>
+          <w:sz w:val="18"/>
+          <w:szCs w:val="18"/>
+          <w:lang w:val="es-MX" w:eastAsia="es-PE"/>
+        </w:rPr>
+        <w:t>numeroIdentificacion</w:t>
+      </w:r>
+      <w:r>
+        <w:rPr>
+          <w:rFonts w:ascii="Verdana" w:hAnsi="Verdana"/>
+          <w:b/>
+          <w:bCs/>
+          <w:sz w:val="18"/>
+          <w:szCs w:val="18"/>
+          <w:lang w:eastAsia="es-PE"/>
+        </w:rPr>
+        <w:t>}</w:t>
+      </w:r>
       <w:r>
         <w:rPr>
           <w:rFonts w:ascii="Verdana" w:hAnsi="Verdana" w:cs="Tahoma"/>
+          <w:sz w:val="18"/>
+          <w:szCs w:val="18"/>
+          <w:lang w:eastAsia="es-PE"/>
+        </w:rPr>
+        <w:t xml:space="preserve">, DE ESTADO CIVIL </w:t>
+      </w:r>
+      <w:r>
+        <w:rPr>
+          <w:rFonts w:ascii="Verdana" w:hAnsi="Verdana"/>
           <w:b/>
           <w:bCs/>
           <w:sz w:val="18"/>
           <w:szCs w:val="18"/>
+          <w:lang w:val="es-MX" w:eastAsia="es-PE"/>
+        </w:rPr>
+        <w:t>{estadoCivil}</w:t>
+      </w:r>
+      <w:r>
+        <w:rPr>
+          <w:rFonts w:ascii="Verdana" w:hAnsi="Verdana" w:cs="Tahoma"/>
+          <w:sz w:val="18"/>
+          <w:szCs w:val="18"/>
+          <w:lang w:eastAsia="es-PE"/>
+        </w:rPr>
+        <w:t xml:space="preserve">, DE NACIONALIDAD </w:t>
+      </w:r>
+      <w:r>
+        <w:rPr>
+          <w:rFonts w:ascii="Verdana" w:hAnsi="Verdana"/>
+          <w:sz w:val="18"/>
+          <w:szCs w:val="18"/>
+          <w:lang w:eastAsia="es-PE"/>
+        </w:rPr>
+        <w:t>{</w:t>
+      </w:r>
+      <w:r>
+        <w:rPr>
+          <w:rFonts w:ascii="Verdana" w:hAnsi="Verdana"/>
+          <w:sz w:val="18"/>
+          <w:szCs w:val="18"/>
+          <w:lang w:val="es-MX" w:eastAsia="es-PE"/>
+        </w:rPr>
+        <w:t>nacionalidad</w:t>
+      </w:r>
+      <w:r>
+        <w:rPr>
+          <w:rFonts w:ascii="Verdana" w:hAnsi="Verdana"/>
+          <w:sz w:val="18"/>
+          <w:szCs w:val="18"/>
+          <w:lang w:eastAsia="es-PE"/>
+        </w:rPr>
+        <w:t>}</w:t>
+      </w:r>
+      <w:r>
+        <w:rPr>
+          <w:rFonts w:ascii="Verdana" w:hAnsi="Verdana" w:cs="Tahoma"/>
+          <w:sz w:val="18"/>
+          <w:szCs w:val="18"/>
+          <w:lang w:eastAsia="es-PE"/>
+        </w:rPr>
+        <w:t>, DE OCUPACIÓN</w:t>
+      </w:r>
+      <w:r>
+        <w:rPr>
+          <w:rFonts w:ascii="Verdana" w:hAnsi="Verdana" w:cs="Tahoma"/>
+          <w:sz w:val="18"/>
+          <w:szCs w:val="18"/>
           <w:lang w:eastAsia="es-PE"/>
         </w:rPr>
         <w:t xml:space="preserve"> </w:t>
@@ -14968,7 +14589,6 @@
         </w:rPr>
         <w:t>{</w:t>
       </w:r>
-      <w:proofErr w:type="spellStart"/>
       <w:r>
         <w:rPr>
           <w:rFonts w:ascii="Verdana" w:hAnsi="Verdana"/>
@@ -14978,9 +14598,8 @@
           <w:szCs w:val="18"/>
           <w:lang w:val="es-MX" w:eastAsia="es-PE"/>
         </w:rPr>
-        <w:t>numeroIdentificacion</w:t>
-      </w:r>
-      <w:proofErr w:type="spellEnd"/>
+        <w:t>ocupacion</w:t>
+      </w:r>
       <w:r>
         <w:rPr>
           <w:rFonts w:ascii="Verdana" w:hAnsi="Verdana"/>
@@ -14999,7 +14618,7 @@
           <w:szCs w:val="18"/>
           <w:lang w:eastAsia="es-PE"/>
         </w:rPr>
-        <w:t xml:space="preserve">, DE ESTADO CIVIL </w:t>
+        <w:t xml:space="preserve">, CON DOMICILIO EN </w:t>
       </w:r>
       <w:r>
         <w:rPr>
@@ -15008,156 +14627,21 @@
           <w:bCs/>
           <w:sz w:val="18"/>
           <w:szCs w:val="18"/>
+          <w:lang w:eastAsia="es-PE"/>
+        </w:rPr>
+        <w:t>{</w:t>
+      </w:r>
+      <w:r>
+        <w:rPr>
+          <w:rFonts w:ascii="Verdana" w:hAnsi="Verdana"/>
+          <w:b/>
+          <w:bCs/>
+          <w:sz w:val="18"/>
+          <w:szCs w:val="18"/>
           <w:lang w:val="es-MX" w:eastAsia="es-PE"/>
         </w:rPr>
-        <w:t>{</w:t>
-      </w:r>
-      <w:proofErr w:type="spellStart"/>
-      <w:r>
-        <w:rPr>
-          <w:rFonts w:ascii="Verdana" w:hAnsi="Verdana"/>
-          <w:b/>
-          <w:bCs/>
-          <w:sz w:val="18"/>
-          <w:szCs w:val="18"/>
-          <w:lang w:val="es-MX" w:eastAsia="es-PE"/>
-        </w:rPr>
-        <w:t>estadoCivil</w:t>
-      </w:r>
-      <w:proofErr w:type="spellEnd"/>
-      <w:r>
-        <w:rPr>
-          <w:rFonts w:ascii="Verdana" w:hAnsi="Verdana"/>
-          <w:b/>
-          <w:bCs/>
-          <w:sz w:val="18"/>
-          <w:szCs w:val="18"/>
-          <w:lang w:val="es-MX" w:eastAsia="es-PE"/>
-        </w:rPr>
-        <w:t>}</w:t>
-      </w:r>
-      <w:r>
-        <w:rPr>
-          <w:rFonts w:ascii="Verdana" w:hAnsi="Verdana" w:cs="Tahoma"/>
-          <w:sz w:val="18"/>
-          <w:szCs w:val="18"/>
-          <w:lang w:eastAsia="es-PE"/>
-        </w:rPr>
-        <w:t xml:space="preserve">, DE NACIONALIDAD </w:t>
-      </w:r>
-      <w:r>
-        <w:rPr>
-          <w:rFonts w:ascii="Verdana" w:hAnsi="Verdana"/>
-          <w:sz w:val="18"/>
-          <w:szCs w:val="18"/>
-          <w:lang w:eastAsia="es-PE"/>
-        </w:rPr>
-        <w:t>{</w:t>
-      </w:r>
-      <w:r>
-        <w:rPr>
-          <w:rFonts w:ascii="Verdana" w:hAnsi="Verdana"/>
-          <w:sz w:val="18"/>
-          <w:szCs w:val="18"/>
-          <w:lang w:val="es-MX" w:eastAsia="es-PE"/>
-        </w:rPr>
-        <w:t>nacionalidad</w:t>
-      </w:r>
-      <w:r>
-        <w:rPr>
-          <w:rFonts w:ascii="Verdana" w:hAnsi="Verdana"/>
-          <w:sz w:val="18"/>
-          <w:szCs w:val="18"/>
-          <w:lang w:eastAsia="es-PE"/>
-        </w:rPr>
-        <w:t>}</w:t>
-      </w:r>
-      <w:r>
-        <w:rPr>
-          <w:rFonts w:ascii="Verdana" w:hAnsi="Verdana" w:cs="Tahoma"/>
-          <w:sz w:val="18"/>
-          <w:szCs w:val="18"/>
-          <w:lang w:eastAsia="es-PE"/>
-        </w:rPr>
-        <w:t>, DE OCUPACIÓN</w:t>
-      </w:r>
-      <w:r>
-        <w:rPr>
-          <w:rFonts w:ascii="Verdana" w:hAnsi="Verdana" w:cs="Tahoma"/>
-          <w:sz w:val="18"/>
-          <w:szCs w:val="18"/>
-          <w:lang w:eastAsia="es-PE"/>
-        </w:rPr>
-        <w:t xml:space="preserve"> </w:t>
-      </w:r>
-      <w:r>
-        <w:rPr>
-          <w:rFonts w:ascii="Verdana" w:hAnsi="Verdana"/>
-          <w:b/>
-          <w:bCs/>
-          <w:sz w:val="18"/>
-          <w:szCs w:val="18"/>
-          <w:lang w:eastAsia="es-PE"/>
-        </w:rPr>
-        <w:t>{</w:t>
-      </w:r>
-      <w:proofErr w:type="spellStart"/>
-      <w:r>
-        <w:rPr>
-          <w:rFonts w:ascii="Verdana" w:hAnsi="Verdana"/>
-          <w:b/>
-          <w:bCs/>
-          <w:sz w:val="18"/>
-          <w:szCs w:val="18"/>
-          <w:lang w:val="es-MX" w:eastAsia="es-PE"/>
-        </w:rPr>
-        <w:t>ocupacion</w:t>
-      </w:r>
-      <w:proofErr w:type="spellEnd"/>
-      <w:r>
-        <w:rPr>
-          <w:rFonts w:ascii="Verdana" w:hAnsi="Verdana"/>
-          <w:b/>
-          <w:bCs/>
-          <w:sz w:val="18"/>
-          <w:szCs w:val="18"/>
-          <w:lang w:eastAsia="es-PE"/>
-        </w:rPr>
-        <w:t>}</w:t>
-      </w:r>
-      <w:r>
-        <w:rPr>
-          <w:rFonts w:ascii="Verdana" w:hAnsi="Verdana" w:cs="Tahoma"/>
-          <w:sz w:val="18"/>
-          <w:szCs w:val="18"/>
-          <w:lang w:eastAsia="es-PE"/>
-        </w:rPr>
-        <w:t xml:space="preserve">, CON DOMICILIO EN </w:t>
-      </w:r>
-      <w:r>
-        <w:rPr>
-          <w:rFonts w:ascii="Verdana" w:hAnsi="Verdana"/>
-          <w:b/>
-          <w:bCs/>
-          <w:sz w:val="18"/>
-          <w:szCs w:val="18"/>
-          <w:lang w:eastAsia="es-PE"/>
-        </w:rPr>
-        <w:t>{</w:t>
-      </w:r>
-      <w:proofErr w:type="spellStart"/>
-      <w:r>
-        <w:rPr>
-          <w:rFonts w:ascii="Verdana" w:hAnsi="Verdana"/>
-          <w:b/>
-          <w:bCs/>
-          <w:sz w:val="18"/>
-          <w:szCs w:val="18"/>
-          <w:lang w:val="es-MX" w:eastAsia="es-PE"/>
-        </w:rPr>
         <w:t>direccion</w:t>
       </w:r>
-      <w:proofErr w:type="spellEnd"/>
       <w:r>
         <w:rPr>
           <w:rFonts w:ascii="Verdana" w:hAnsi="Verdana"/>
@@ -15380,7 +14864,6 @@
         </w:rPr>
         <w:t>{</w:t>
       </w:r>
-      <w:proofErr w:type="spellStart"/>
       <w:r>
         <w:rPr>
           <w:rFonts w:ascii="Verdana" w:hAnsi="Verdana"/>
@@ -15391,7 +14874,6 @@
         </w:rPr>
         <w:t>empresaVende</w:t>
       </w:r>
-      <w:proofErr w:type="spellEnd"/>
       <w:r>
         <w:rPr>
           <w:rFonts w:ascii="Verdana" w:hAnsi="Verdana"/>
@@ -15420,54 +14902,39 @@
           <w:szCs w:val="18"/>
           <w:lang w:eastAsia="es-PE"/>
         </w:rPr>
-        <w:t xml:space="preserve">RUC </w:t>
-      </w:r>
-      <w:proofErr w:type="spellStart"/>
-      <w:r>
-        <w:rPr>
-          <w:rFonts w:ascii="Verdana" w:hAnsi="Verdana" w:cs="Tahoma"/>
+        <w:t>RUC Nº</w:t>
+      </w:r>
+      <w:r>
+        <w:rPr>
+          <w:rFonts w:ascii="Verdana" w:hAnsi="Verdana"/>
+          <w:sz w:val="18"/>
+          <w:szCs w:val="18"/>
+          <w:lang w:val="es-MX" w:eastAsia="es-PE"/>
+        </w:rPr>
+        <w:t xml:space="preserve"> </w:t>
+      </w:r>
+      <w:r>
+        <w:rPr>
+          <w:rFonts w:ascii="Verdana" w:hAnsi="Verdana"/>
           <w:b/>
           <w:bCs/>
           <w:sz w:val="18"/>
           <w:szCs w:val="18"/>
-          <w:lang w:eastAsia="es-PE"/>
-        </w:rPr>
-        <w:t>Nº</w:t>
-      </w:r>
-      <w:proofErr w:type="spellEnd"/>
+          <w:lang w:val="es-MX" w:eastAsia="es-PE"/>
+        </w:rPr>
+        <w:t>{</w:t>
+      </w:r>
       <w:r>
         <w:rPr>
           <w:rFonts w:ascii="Verdana" w:hAnsi="Verdana"/>
+          <w:b/>
+          <w:bCs/>
           <w:sz w:val="18"/>
           <w:szCs w:val="18"/>
           <w:lang w:val="es-MX" w:eastAsia="es-PE"/>
         </w:rPr>
-        <w:t xml:space="preserve"> </w:t>
-      </w:r>
-      <w:r>
-        <w:rPr>
-          <w:rFonts w:ascii="Verdana" w:hAnsi="Verdana"/>
-          <w:b/>
-          <w:bCs/>
-          <w:sz w:val="18"/>
-          <w:szCs w:val="18"/>
-          <w:lang w:val="es-MX" w:eastAsia="es-PE"/>
-        </w:rPr>
-        <w:t>{</w:t>
-      </w:r>
-      <w:proofErr w:type="spellStart"/>
-      <w:r>
-        <w:rPr>
-          <w:rFonts w:ascii="Verdana" w:hAnsi="Verdana"/>
-          <w:b/>
-          <w:bCs/>
-          <w:sz w:val="18"/>
-          <w:szCs w:val="18"/>
-          <w:lang w:val="es-MX" w:eastAsia="es-PE"/>
-        </w:rPr>
         <w:t>rucVendedor</w:t>
       </w:r>
-      <w:proofErr w:type="spellEnd"/>
       <w:r>
         <w:rPr>
           <w:rFonts w:ascii="Verdana" w:hAnsi="Verdana"/>
@@ -15564,7 +15031,6 @@
         </w:rPr>
         <w:t>{</w:t>
       </w:r>
-      <w:proofErr w:type="spellStart"/>
       <w:r>
         <w:rPr>
           <w:rFonts w:ascii="Verdana" w:hAnsi="Verdana"/>
@@ -15576,7 +15042,6 @@
         </w:rPr>
         <w:t>representanteLegal</w:t>
       </w:r>
-      <w:proofErr w:type="spellEnd"/>
       <w:r>
         <w:rPr>
           <w:rFonts w:ascii="Verdana" w:hAnsi="Verdana"/>
@@ -15606,21 +15071,61 @@
           <w:szCs w:val="18"/>
           <w:lang w:eastAsia="es-PE"/>
         </w:rPr>
-        <w:t xml:space="preserve">DNI </w:t>
-      </w:r>
-      <w:proofErr w:type="spellStart"/>
+        <w:t>DNI N°</w:t>
+      </w:r>
+      <w:r>
+        <w:rPr>
+          <w:rFonts w:ascii="Verdana" w:hAnsi="Verdana"/>
+          <w:b/>
+          <w:bCs/>
+          <w:sz w:val="18"/>
+          <w:szCs w:val="18"/>
+          <w:lang w:eastAsia="es-PE"/>
+        </w:rPr>
+        <w:t>{</w:t>
+      </w:r>
+      <w:r>
+        <w:rPr>
+          <w:rFonts w:ascii="Verdana" w:hAnsi="Verdana"/>
+          <w:b/>
+          <w:bCs/>
+          <w:sz w:val="18"/>
+          <w:szCs w:val="18"/>
+          <w:lang w:val="es-MX" w:eastAsia="es-PE"/>
+        </w:rPr>
+        <w:t>dniVendedor</w:t>
+      </w:r>
+      <w:r>
+        <w:rPr>
+          <w:rFonts w:ascii="Verdana" w:hAnsi="Verdana"/>
+          <w:b/>
+          <w:bCs/>
+          <w:sz w:val="18"/>
+          <w:szCs w:val="18"/>
+          <w:lang w:eastAsia="es-PE"/>
+        </w:rPr>
+        <w:t>}</w:t>
+      </w:r>
       <w:r>
         <w:rPr>
           <w:rFonts w:ascii="Verdana" w:hAnsi="Verdana" w:cs="Tahoma"/>
+          <w:sz w:val="18"/>
+          <w:szCs w:val="18"/>
+          <w:lang w:eastAsia="es-PE"/>
+        </w:rPr>
+        <w:t xml:space="preserve">, SEGÚN FACULTADES INSCRITAS EN LA PARTIDA </w:t>
+      </w:r>
+      <w:r>
+        <w:rPr>
+          <w:rFonts w:ascii="Verdana" w:hAnsi="Verdana" w:cs="Tahoma"/>
           <w:b/>
           <w:bCs/>
           <w:sz w:val="18"/>
           <w:szCs w:val="18"/>
           <w:lang w:eastAsia="es-PE"/>
         </w:rPr>
-        <w:t>N°</w:t>
-      </w:r>
-      <w:proofErr w:type="spellEnd"/>
+        <w:t>ELECTRÓNICA N°</w:t>
+      </w:r>
       <w:r>
         <w:rPr>
           <w:rFonts w:ascii="Verdana" w:hAnsi="Verdana"/>
@@ -15632,7 +15137,6 @@
         </w:rPr>
         <w:t>{</w:t>
       </w:r>
-      <w:proofErr w:type="spellStart"/>
       <w:r>
         <w:rPr>
           <w:rFonts w:ascii="Verdana" w:hAnsi="Verdana"/>
@@ -15642,9 +15146,8 @@
           <w:szCs w:val="18"/>
           <w:lang w:val="es-MX" w:eastAsia="es-PE"/>
         </w:rPr>
-        <w:t>dniVendedor</w:t>
-      </w:r>
-      <w:proofErr w:type="spellEnd"/>
+        <w:t>numeroPartidaPoderVendedor</w:t>
+      </w:r>
       <w:r>
         <w:rPr>
           <w:rFonts w:ascii="Verdana" w:hAnsi="Verdana"/>
@@ -15663,7 +15166,7 @@
           <w:szCs w:val="18"/>
           <w:lang w:eastAsia="es-PE"/>
         </w:rPr>
-        <w:t xml:space="preserve">, SEGÚN FACULTADES INSCRITAS EN LA PARTIDA </w:t>
+        <w:t xml:space="preserve"> DEL REGISTRO DE PERSONAS JURÍDICAS DE LOS REGISTROS PÚBLICOS DE LIMA, AMBOS CON </w:t>
       </w:r>
       <w:r>
         <w:rPr>
@@ -15674,21 +15177,19 @@
           <w:szCs w:val="18"/>
           <w:lang w:eastAsia="es-PE"/>
         </w:rPr>
-        <w:t xml:space="preserve">ELECTRÓNICA </w:t>
-      </w:r>
-      <w:proofErr w:type="spellStart"/>
-      <w:r>
-        <w:rPr>
-          <w:rFonts w:ascii="Verdana" w:hAnsi="Verdana" w:cs="Tahoma"/>
+        <w:t xml:space="preserve">DOMICILIO LEGAL EN </w:t>
+      </w:r>
+      <w:r>
+        <w:rPr>
+          <w:rFonts w:ascii="Verdana" w:hAnsi="Verdana"/>
           <w:b/>
           <w:bCs/>
           <w:sz w:val="18"/>
           <w:szCs w:val="18"/>
           <w:lang w:eastAsia="es-PE"/>
         </w:rPr>
-        <w:t>N°</w:t>
-      </w:r>
-      <w:proofErr w:type="spellEnd"/>
+        <w:t>{</w:t>
+      </w:r>
       <w:r>
         <w:rPr>
           <w:rFonts w:ascii="Verdana" w:hAnsi="Verdana"/>
@@ -15696,78 +15197,10 @@
           <w:bCs/>
           <w:sz w:val="18"/>
           <w:szCs w:val="18"/>
-          <w:lang w:eastAsia="es-PE"/>
-        </w:rPr>
-        <w:t>{</w:t>
-      </w:r>
-      <w:proofErr w:type="spellStart"/>
-      <w:r>
-        <w:rPr>
-          <w:rFonts w:ascii="Verdana" w:hAnsi="Verdana"/>
-          <w:b/>
-          <w:bCs/>
-          <w:sz w:val="18"/>
-          <w:szCs w:val="18"/>
           <w:lang w:val="es-MX" w:eastAsia="es-PE"/>
         </w:rPr>
-        <w:t>numeroPartidaPoderVendedor</w:t>
-      </w:r>
-      <w:proofErr w:type="spellEnd"/>
-      <w:r>
-        <w:rPr>
-          <w:rFonts w:ascii="Verdana" w:hAnsi="Verdana"/>
-          <w:b/>
-          <w:bCs/>
-          <w:sz w:val="18"/>
-          <w:szCs w:val="18"/>
-          <w:lang w:eastAsia="es-PE"/>
-        </w:rPr>
-        <w:t>}</w:t>
-      </w:r>
-      <w:r>
-        <w:rPr>
-          <w:rFonts w:ascii="Verdana" w:hAnsi="Verdana" w:cs="Tahoma"/>
-          <w:sz w:val="18"/>
-          <w:szCs w:val="18"/>
-          <w:lang w:eastAsia="es-PE"/>
-        </w:rPr>
-        <w:t xml:space="preserve"> DEL REGISTRO DE PERSONAS JURÍDICAS DE LOS REGISTROS PÚBLICOS DE LIMA, AMBOS CON </w:t>
-      </w:r>
-      <w:r>
-        <w:rPr>
-          <w:rFonts w:ascii="Verdana" w:hAnsi="Verdana" w:cs="Tahoma"/>
-          <w:b/>
-          <w:bCs/>
-          <w:sz w:val="18"/>
-          <w:szCs w:val="18"/>
-          <w:lang w:eastAsia="es-PE"/>
-        </w:rPr>
-        <w:t xml:space="preserve">DOMICILIO LEGAL EN </w:t>
-      </w:r>
-      <w:r>
-        <w:rPr>
-          <w:rFonts w:ascii="Verdana" w:hAnsi="Verdana"/>
-          <w:b/>
-          <w:bCs/>
-          <w:sz w:val="18"/>
-          <w:szCs w:val="18"/>
-          <w:lang w:eastAsia="es-PE"/>
-        </w:rPr>
-        <w:t>{</w:t>
-      </w:r>
-      <w:proofErr w:type="spellStart"/>
-      <w:r>
-        <w:rPr>
-          <w:rFonts w:ascii="Verdana" w:hAnsi="Verdana"/>
-          <w:b/>
-          <w:bCs/>
-          <w:sz w:val="18"/>
-          <w:szCs w:val="18"/>
-          <w:lang w:val="es-MX" w:eastAsia="es-PE"/>
-        </w:rPr>
         <w:t>direccionVendedor</w:t>
       </w:r>
-      <w:proofErr w:type="spellEnd"/>
       <w:r>
         <w:rPr>
           <w:rFonts w:ascii="Verdana" w:hAnsi="Verdana"/>
@@ -16081,29 +15514,7 @@
           <w:sz w:val="18"/>
           <w:szCs w:val="18"/>
         </w:rPr>
-        <w:t xml:space="preserve">DNI </w:t>
-      </w:r>
-      <w:proofErr w:type="spellStart"/>
-      <w:r>
-        <w:rPr>
-          <w:rFonts w:ascii="Verdana" w:hAnsi="Verdana" w:cs="Tahoma"/>
-          <w:b/>
-          <w:bCs/>
-          <w:sz w:val="18"/>
-          <w:szCs w:val="18"/>
-        </w:rPr>
-        <w:t>Nº</w:t>
-      </w:r>
-      <w:proofErr w:type="spellEnd"/>
-      <w:r>
-        <w:rPr>
-          <w:rFonts w:ascii="Verdana" w:hAnsi="Verdana" w:cs="Tahoma"/>
-          <w:b/>
-          <w:bCs/>
-          <w:sz w:val="18"/>
-          <w:szCs w:val="18"/>
-        </w:rPr>
-        <w:t xml:space="preserve"> 09492332</w:t>
+        <w:t>DNI Nº 09492332</w:t>
       </w:r>
       <w:r>
         <w:rPr>
@@ -16279,7 +15690,6 @@
         </w:rPr>
         <w:t>{</w:t>
       </w:r>
-      <w:proofErr w:type="spellStart"/>
       <w:r>
         <w:rPr>
           <w:rFonts w:ascii="Verdana" w:hAnsi="Verdana"/>
@@ -16290,7 +15700,6 @@
         </w:rPr>
         <w:t>empresaVende</w:t>
       </w:r>
-      <w:proofErr w:type="spellEnd"/>
       <w:r>
         <w:rPr>
           <w:rFonts w:ascii="Verdana" w:hAnsi="Verdana"/>
@@ -16350,7 +15759,6 @@
         </w:rPr>
         <w:t>{</w:t>
       </w:r>
-      <w:proofErr w:type="spellStart"/>
       <w:r>
         <w:rPr>
           <w:rFonts w:ascii="Verdana" w:hAnsi="Verdana"/>
@@ -16361,7 +15769,6 @@
         </w:rPr>
         <w:t>tipoProyecto</w:t>
       </w:r>
-      <w:proofErr w:type="spellEnd"/>
       <w:r>
         <w:rPr>
           <w:rFonts w:ascii="Verdana" w:hAnsi="Verdana"/>
@@ -16393,7 +15800,6 @@
         </w:rPr>
         <w:t>{</w:t>
       </w:r>
-      <w:proofErr w:type="spellStart"/>
       <w:r>
         <w:rPr>
           <w:rFonts w:ascii="Verdana" w:hAnsi="Verdana"/>
@@ -16406,7 +15812,6 @@
         </w:rPr>
         <w:t>txtubicacionmatriz</w:t>
       </w:r>
-      <w:proofErr w:type="spellEnd"/>
       <w:r>
         <w:rPr>
           <w:rFonts w:ascii="Verdana" w:hAnsi="Verdana"/>
@@ -16488,7 +15893,6 @@
         </w:rPr>
         <w:t>{</w:t>
       </w:r>
-      <w:proofErr w:type="spellStart"/>
       <w:r>
         <w:rPr>
           <w:rFonts w:ascii="Verdana" w:hAnsi="Verdana"/>
@@ -16501,7 +15905,6 @@
         </w:rPr>
         <w:t>tipoProyecto</w:t>
       </w:r>
-      <w:proofErr w:type="spellEnd"/>
       <w:r>
         <w:rPr>
           <w:rFonts w:ascii="Verdana" w:hAnsi="Verdana"/>
@@ -16558,7 +15961,6 @@
         </w:rPr>
         <w:t>{</w:t>
       </w:r>
-      <w:proofErr w:type="spellStart"/>
       <w:r>
         <w:rPr>
           <w:rFonts w:ascii="Verdana" w:hAnsi="Verdana"/>
@@ -16571,7 +15973,6 @@
         </w:rPr>
         <w:t>txtdistritomatriz</w:t>
       </w:r>
-      <w:proofErr w:type="spellEnd"/>
       <w:r>
         <w:rPr>
           <w:rFonts w:ascii="Verdana" w:hAnsi="Verdana"/>
@@ -16627,7 +16028,6 @@
         </w:rPr>
         <w:t>{</w:t>
       </w:r>
-      <w:proofErr w:type="spellStart"/>
       <w:r>
         <w:rPr>
           <w:rFonts w:ascii="Verdana" w:hAnsi="Verdana"/>
@@ -16640,7 +16040,6 @@
         </w:rPr>
         <w:t>txtprovinciamatriz</w:t>
       </w:r>
-      <w:proofErr w:type="spellEnd"/>
       <w:r>
         <w:rPr>
           <w:rFonts w:ascii="Verdana" w:hAnsi="Verdana"/>
@@ -16696,7 +16095,6 @@
         </w:rPr>
         <w:t>{</w:t>
       </w:r>
-      <w:proofErr w:type="spellStart"/>
       <w:r>
         <w:rPr>
           <w:rFonts w:ascii="Verdana" w:hAnsi="Verdana"/>
@@ -16709,7 +16107,6 @@
         </w:rPr>
         <w:t>txtdepartamentomatriz</w:t>
       </w:r>
-      <w:proofErr w:type="spellEnd"/>
       <w:r>
         <w:rPr>
           <w:rFonts w:ascii="Verdana" w:hAnsi="Verdana"/>
@@ -16825,7 +16222,6 @@
         </w:rPr>
         <w:t>{</w:t>
       </w:r>
-      <w:proofErr w:type="spellStart"/>
       <w:r>
         <w:rPr>
           <w:rFonts w:ascii="Verdana" w:hAnsi="Verdana"/>
@@ -16836,7 +16232,6 @@
         </w:rPr>
         <w:t>empresaVende</w:t>
       </w:r>
-      <w:proofErr w:type="spellEnd"/>
       <w:r>
         <w:rPr>
           <w:rFonts w:ascii="Verdana" w:hAnsi="Verdana"/>
@@ -17082,7 +16477,6 @@
         </w:rPr>
         <w:t>{</w:t>
       </w:r>
-      <w:proofErr w:type="spellStart"/>
       <w:r>
         <w:rPr>
           <w:rFonts w:ascii="Verdana" w:hAnsi="Verdana"/>
@@ -17093,7 +16487,6 @@
         </w:rPr>
         <w:t>fechaFormatoLegal</w:t>
       </w:r>
-      <w:proofErr w:type="spellEnd"/>
       <w:r>
         <w:rPr>
           <w:rFonts w:ascii="Verdana" w:hAnsi="Verdana"/>
@@ -17270,29 +16663,7 @@
                 <w:szCs w:val="18"/>
                 <w:lang w:eastAsia="es-PE"/>
               </w:rPr>
-              <w:t>{</w:t>
-            </w:r>
-            <w:proofErr w:type="spellStart"/>
-            <w:r>
-              <w:rPr>
-                <w:rFonts w:ascii="Verdana" w:eastAsia="Verdana" w:hAnsi="Verdana" w:cs="Verdana"/>
-                <w:b/>
-                <w:sz w:val="18"/>
-                <w:szCs w:val="18"/>
-                <w:lang w:eastAsia="es-PE"/>
-              </w:rPr>
-              <w:t>nombresApellidos</w:t>
-            </w:r>
-            <w:proofErr w:type="spellEnd"/>
-            <w:r>
-              <w:rPr>
-                <w:rFonts w:ascii="Verdana" w:eastAsia="Verdana" w:hAnsi="Verdana" w:cs="Verdana"/>
-                <w:b/>
-                <w:sz w:val="18"/>
-                <w:szCs w:val="18"/>
-                <w:lang w:eastAsia="es-PE"/>
-              </w:rPr>
-              <w:t>}</w:t>
+              <w:t>{nombresApellidos}</w:t>
             </w:r>
           </w:p>
           <w:p>
@@ -17315,51 +16686,7 @@
                 <w:szCs w:val="18"/>
                 <w:lang w:eastAsia="es-PE"/>
               </w:rPr>
-              <w:t>{</w:t>
-            </w:r>
-            <w:proofErr w:type="spellStart"/>
-            <w:r>
-              <w:rPr>
-                <w:rFonts w:ascii="Verdana" w:eastAsia="Verdana" w:hAnsi="Verdana" w:cs="Verdana"/>
-                <w:b/>
-                <w:sz w:val="18"/>
-                <w:szCs w:val="18"/>
-                <w:lang w:eastAsia="es-PE"/>
-              </w:rPr>
-              <w:t>documentoIdentificacion</w:t>
-            </w:r>
-            <w:proofErr w:type="spellEnd"/>
-            <w:r>
-              <w:rPr>
-                <w:rFonts w:ascii="Verdana" w:eastAsia="Verdana" w:hAnsi="Verdana" w:cs="Verdana"/>
-                <w:b/>
-                <w:sz w:val="18"/>
-                <w:szCs w:val="18"/>
-                <w:lang w:eastAsia="es-PE"/>
-              </w:rPr>
-              <w:t>} N.º {</w:t>
-            </w:r>
-            <w:proofErr w:type="spellStart"/>
-            <w:r>
-              <w:rPr>
-                <w:rFonts w:ascii="Verdana" w:eastAsia="Verdana" w:hAnsi="Verdana" w:cs="Verdana"/>
-                <w:b/>
-                <w:sz w:val="18"/>
-                <w:szCs w:val="18"/>
-                <w:lang w:eastAsia="es-PE"/>
-              </w:rPr>
-              <w:t>numeroIdentificacion</w:t>
-            </w:r>
-            <w:proofErr w:type="spellEnd"/>
-            <w:r>
-              <w:rPr>
-                <w:rFonts w:ascii="Verdana" w:eastAsia="Verdana" w:hAnsi="Verdana" w:cs="Verdana"/>
-                <w:b/>
-                <w:sz w:val="18"/>
-                <w:szCs w:val="18"/>
-                <w:lang w:eastAsia="es-PE"/>
-              </w:rPr>
-              <w:t>}</w:t>
+              <w:t>{documentoIdentificacion} N.º {numeroIdentificacion}</w:t>
             </w:r>
           </w:p>
           <w:p>
@@ -17673,7 +17000,6 @@
               </w:rPr>
               <w:t>{</w:t>
             </w:r>
-            <w:proofErr w:type="spellStart"/>
             <w:r>
               <w:rPr>
                 <w:rFonts w:ascii="Verdana" w:hAnsi="Verdana"/>
@@ -17684,7 +17010,6 @@
               </w:rPr>
               <w:t>txtubicacionmatriz</w:t>
             </w:r>
-            <w:proofErr w:type="spellEnd"/>
             <w:r>
               <w:rPr>
                 <w:rFonts w:ascii="Verdana" w:hAnsi="Verdana"/>
@@ -17776,7 +17101,6 @@
               </w:rPr>
               <w:t>{</w:t>
             </w:r>
-            <w:proofErr w:type="spellStart"/>
             <w:r>
               <w:rPr>
                 <w:rFonts w:ascii="Verdana" w:hAnsi="Verdana"/>
@@ -17787,7 +17111,6 @@
               </w:rPr>
               <w:t>unidadCatastralMatriz</w:t>
             </w:r>
-            <w:proofErr w:type="spellEnd"/>
             <w:r>
               <w:rPr>
                 <w:rFonts w:ascii="Verdana" w:hAnsi="Verdana"/>
@@ -17877,7 +17200,6 @@
               </w:rPr>
               <w:t>{</w:t>
             </w:r>
-            <w:proofErr w:type="spellStart"/>
             <w:r>
               <w:rPr>
                 <w:rFonts w:ascii="Verdana" w:hAnsi="Verdana"/>
@@ -17888,7 +17210,6 @@
               </w:rPr>
               <w:t>urbanizacionMatriz</w:t>
             </w:r>
-            <w:proofErr w:type="spellEnd"/>
             <w:r>
               <w:rPr>
                 <w:rFonts w:ascii="Verdana" w:hAnsi="Verdana"/>
@@ -17974,7 +17295,6 @@
               </w:rPr>
               <w:t>{</w:t>
             </w:r>
-            <w:proofErr w:type="spellStart"/>
             <w:r>
               <w:rPr>
                 <w:rFonts w:ascii="Verdana" w:hAnsi="Verdana"/>
@@ -17985,7 +17305,6 @@
               </w:rPr>
               <w:t>txtdistritomatriz</w:t>
             </w:r>
-            <w:proofErr w:type="spellEnd"/>
             <w:r>
               <w:rPr>
                 <w:rFonts w:ascii="Verdana" w:hAnsi="Verdana"/>
@@ -18076,7 +17395,6 @@
               </w:rPr>
               <w:t>{</w:t>
             </w:r>
-            <w:proofErr w:type="spellStart"/>
             <w:r>
               <w:rPr>
                 <w:rFonts w:ascii="Verdana" w:hAnsi="Verdana"/>
@@ -18087,7 +17405,6 @@
               </w:rPr>
               <w:t>txtprovinciamatriz</w:t>
             </w:r>
-            <w:proofErr w:type="spellEnd"/>
             <w:r>
               <w:rPr>
                 <w:rFonts w:ascii="Verdana" w:hAnsi="Verdana"/>
@@ -18173,7 +17490,6 @@
               </w:rPr>
               <w:t>{</w:t>
             </w:r>
-            <w:proofErr w:type="spellStart"/>
             <w:r>
               <w:rPr>
                 <w:rFonts w:ascii="Verdana" w:hAnsi="Verdana"/>
@@ -18184,7 +17500,6 @@
               </w:rPr>
               <w:t>txtdepartamentomatriz</w:t>
             </w:r>
-            <w:proofErr w:type="spellEnd"/>
             <w:r>
               <w:rPr>
                 <w:rFonts w:ascii="Verdana" w:hAnsi="Verdana"/>
@@ -18274,7 +17589,6 @@
               </w:rPr>
               <w:t>{</w:t>
             </w:r>
-            <w:proofErr w:type="spellStart"/>
             <w:r>
               <w:rPr>
                 <w:rFonts w:ascii="Verdana" w:hAnsi="Verdana"/>
@@ -18284,7 +17598,6 @@
               </w:rPr>
               <w:t>areaMatrizHasMatriz</w:t>
             </w:r>
-            <w:proofErr w:type="spellEnd"/>
             <w:r>
               <w:rPr>
                 <w:rFonts w:ascii="Verdana" w:hAnsi="Verdana"/>
@@ -18382,7 +17695,6 @@
               </w:rPr>
               <w:t>{</w:t>
             </w:r>
-            <w:proofErr w:type="spellStart"/>
             <w:r>
               <w:rPr>
                 <w:rFonts w:ascii="Verdana" w:hAnsi="Verdana"/>
@@ -18392,7 +17704,6 @@
               </w:rPr>
               <w:t>partidaMatriz</w:t>
             </w:r>
-            <w:proofErr w:type="spellEnd"/>
             <w:r>
               <w:rPr>
                 <w:rFonts w:ascii="Verdana" w:hAnsi="Verdana"/>
@@ -18483,7 +17794,6 @@
               </w:rPr>
               <w:t>{</w:t>
             </w:r>
-            <w:proofErr w:type="spellStart"/>
             <w:r>
               <w:rPr>
                 <w:rFonts w:ascii="Verdana" w:hAnsi="Verdana"/>
@@ -18494,7 +17804,6 @@
               </w:rPr>
               <w:t>compraventaMatriz</w:t>
             </w:r>
-            <w:proofErr w:type="spellEnd"/>
             <w:r>
               <w:rPr>
                 <w:rFonts w:ascii="Verdana" w:hAnsi="Verdana"/>
@@ -18586,7 +17895,6 @@
               </w:rPr>
               <w:t>{</w:t>
             </w:r>
-            <w:proofErr w:type="spellStart"/>
             <w:r>
               <w:rPr>
                 <w:rFonts w:ascii="Verdana" w:hAnsi="Verdana"/>
@@ -18597,7 +17905,6 @@
               </w:rPr>
               <w:t>situacionLegalMatriz</w:t>
             </w:r>
-            <w:proofErr w:type="spellEnd"/>
             <w:r>
               <w:rPr>
                 <w:rFonts w:ascii="Verdana" w:hAnsi="Verdana"/>
@@ -18829,59 +18136,37 @@
                 <w:szCs w:val="18"/>
                 <w:lang w:val="es-MX" w:eastAsia="es-PE"/>
               </w:rPr>
+              <w:t>{areaLote} m2</w:t>
+            </w:r>
+            <w:r>
+              <w:rPr>
+                <w:rFonts w:ascii="Verdana" w:eastAsia="Verdana" w:hAnsi="Verdana" w:cs="Verdana"/>
+                <w:sz w:val="18"/>
+                <w:szCs w:val="18"/>
+                <w:lang w:eastAsia="es-PE"/>
+              </w:rPr>
+              <w:t xml:space="preserve"> (</w:t>
+            </w:r>
+            <w:r>
+              <w:rPr>
+                <w:rFonts w:ascii="Verdana" w:hAnsi="Verdana"/>
+                <w:spacing w:val="-2"/>
+                <w:sz w:val="18"/>
+                <w:szCs w:val="18"/>
+                <w:lang w:eastAsia="es-PE"/>
+              </w:rPr>
               <w:t>{</w:t>
             </w:r>
-            <w:proofErr w:type="spellStart"/>
-            <w:r>
-              <w:rPr>
-                <w:rFonts w:ascii="Verdana" w:hAnsi="Verdana"/>
+            <w:r>
+              <w:rPr>
+                <w:rFonts w:ascii="Verdana" w:hAnsi="Verdana"/>
+                <w:spacing w:val="-2"/>
                 <w:sz w:val="18"/>
                 <w:szCs w:val="18"/>
                 <w:lang w:val="es-MX" w:eastAsia="es-PE"/>
               </w:rPr>
-              <w:t>areaLote</w:t>
-            </w:r>
-            <w:proofErr w:type="spellEnd"/>
-            <w:r>
-              <w:rPr>
-                <w:rFonts w:ascii="Verdana" w:hAnsi="Verdana"/>
-                <w:sz w:val="18"/>
-                <w:szCs w:val="18"/>
-                <w:lang w:val="es-MX" w:eastAsia="es-PE"/>
-              </w:rPr>
-              <w:t>} m2</w:t>
-            </w:r>
-            <w:r>
-              <w:rPr>
-                <w:rFonts w:ascii="Verdana" w:eastAsia="Verdana" w:hAnsi="Verdana" w:cs="Verdana"/>
-                <w:sz w:val="18"/>
-                <w:szCs w:val="18"/>
-                <w:lang w:eastAsia="es-PE"/>
-              </w:rPr>
-              <w:t xml:space="preserve"> (</w:t>
-            </w:r>
-            <w:r>
-              <w:rPr>
-                <w:rFonts w:ascii="Verdana" w:hAnsi="Verdana"/>
-                <w:spacing w:val="-2"/>
-                <w:sz w:val="18"/>
-                <w:szCs w:val="18"/>
-                <w:lang w:eastAsia="es-PE"/>
-              </w:rPr>
-              <w:t>{</w:t>
-            </w:r>
-            <w:proofErr w:type="spellStart"/>
-            <w:r>
-              <w:rPr>
-                <w:rFonts w:ascii="Verdana" w:hAnsi="Verdana"/>
-                <w:spacing w:val="-2"/>
-                <w:sz w:val="18"/>
-                <w:szCs w:val="18"/>
-                <w:lang w:val="es-MX" w:eastAsia="es-PE"/>
-              </w:rPr>
               <w:t>areaLoteLetras</w:t>
             </w:r>
-            <w:proofErr w:type="spellEnd"/>
             <w:r>
               <w:rPr>
                 <w:rFonts w:ascii="Verdana" w:hAnsi="Verdana"/>
@@ -18983,7 +18268,6 @@
               </w:rPr>
               <w:t>{</w:t>
             </w:r>
-            <w:proofErr w:type="spellStart"/>
             <w:r>
               <w:rPr>
                 <w:rFonts w:ascii="Verdana" w:hAnsi="Verdana"/>
@@ -18993,7 +18277,6 @@
               </w:rPr>
               <w:t>alicuota</w:t>
             </w:r>
-            <w:proofErr w:type="spellEnd"/>
             <w:r>
               <w:rPr>
                 <w:rFonts w:ascii="Verdana" w:hAnsi="Verdana"/>
@@ -19022,7 +18305,6 @@
               </w:rPr>
               <w:t>{</w:t>
             </w:r>
-            <w:proofErr w:type="spellStart"/>
             <w:r>
               <w:rPr>
                 <w:rFonts w:ascii="Verdana" w:hAnsi="Verdana"/>
@@ -19033,7 +18315,6 @@
               </w:rPr>
               <w:t>alicuotaLetras</w:t>
             </w:r>
-            <w:proofErr w:type="spellEnd"/>
             <w:r>
               <w:rPr>
                 <w:rFonts w:ascii="Verdana" w:hAnsi="Verdana"/>
@@ -19316,7 +18597,6 @@
               </w:rPr>
               <w:t>{</w:t>
             </w:r>
-            <w:proofErr w:type="spellStart"/>
             <w:r>
               <w:rPr>
                 <w:rFonts w:ascii="Verdana" w:hAnsi="Verdana"/>
@@ -19329,7 +18609,6 @@
               </w:rPr>
               <w:t>costoLote</w:t>
             </w:r>
-            <w:proofErr w:type="spellEnd"/>
             <w:r>
               <w:rPr>
                 <w:rFonts w:ascii="Verdana" w:hAnsi="Verdana"/>
@@ -19364,7 +18643,6 @@
               </w:rPr>
               <w:t>{</w:t>
             </w:r>
-            <w:proofErr w:type="spellStart"/>
             <w:r>
               <w:rPr>
                 <w:rFonts w:ascii="Verdana" w:hAnsi="Verdana"/>
@@ -19376,7 +18654,6 @@
               </w:rPr>
               <w:t>costoLoteLetras</w:t>
             </w:r>
-            <w:proofErr w:type="spellEnd"/>
             <w:r>
               <w:rPr>
                 <w:rFonts w:ascii="Verdana" w:hAnsi="Verdana"/>
@@ -19525,7 +18802,6 @@
               </w:rPr>
               <w:t>{</w:t>
             </w:r>
-            <w:proofErr w:type="spellStart"/>
             <w:r>
               <w:rPr>
                 <w:rFonts w:ascii="Verdana" w:hAnsi="Verdana"/>
@@ -19537,7 +18813,6 @@
               </w:rPr>
               <w:t>cantidadCuotaLetras</w:t>
             </w:r>
-            <w:proofErr w:type="spellEnd"/>
             <w:r>
               <w:rPr>
                 <w:rFonts w:ascii="Verdana" w:hAnsi="Verdana"/>
@@ -19604,7 +18879,6 @@
               </w:rPr>
               <w:t>{</w:t>
             </w:r>
-            <w:proofErr w:type="spellStart"/>
             <w:r>
               <w:rPr>
                 <w:rFonts w:ascii="Verdana" w:hAnsi="Verdana"/>
@@ -19614,9 +18888,8 @@
                 <w:szCs w:val="18"/>
                 <w:lang w:val="es-PE" w:eastAsia="es-PE"/>
               </w:rPr>
-              <w:t>cantidadCuotas</w:t>
-            </w:r>
-            <w:proofErr w:type="spellEnd"/>
+              <w:t>cantidadCuotas}</w:t>
+            </w:r>
             <w:r>
               <w:rPr>
                 <w:rFonts w:ascii="Verdana" w:hAnsi="Verdana"/>
@@ -19626,7 +18899,7 @@
                 <w:szCs w:val="18"/>
                 <w:lang w:val="es-PE" w:eastAsia="es-PE"/>
               </w:rPr>
-              <w:t>}</w:t>
+              <w:t xml:space="preserve"> </w:t>
             </w:r>
             <w:r>
               <w:rPr>
@@ -19635,9 +18908,9 @@
                 <w:bCs/>
                 <w:sz w:val="18"/>
                 <w:szCs w:val="18"/>
-                <w:lang w:val="es-PE" w:eastAsia="es-PE"/>
-              </w:rPr>
-              <w:t xml:space="preserve"> </w:t>
+                <w:lang w:eastAsia="es-PE"/>
+              </w:rPr>
+              <w:t xml:space="preserve">CUOTAS MENSUALES CONSECUTIVAS Y </w:t>
             </w:r>
             <w:r>
               <w:rPr>
@@ -19648,7 +18921,7 @@
                 <w:szCs w:val="18"/>
                 <w:lang w:eastAsia="es-PE"/>
               </w:rPr>
-              <w:t xml:space="preserve">CUOTAS MENSUALES CONSECUTIVAS Y </w:t>
+              <w:fldChar w:fldCharType="end"/>
             </w:r>
             <w:r>
               <w:rPr>
@@ -19659,7 +18932,7 @@
                 <w:szCs w:val="18"/>
                 <w:lang w:eastAsia="es-PE"/>
               </w:rPr>
-              <w:fldChar w:fldCharType="end"/>
+              <w:t>{</w:t>
             </w:r>
             <w:r>
               <w:rPr>
@@ -19668,23 +18941,10 @@
                 <w:bCs/>
                 <w:sz w:val="18"/>
                 <w:szCs w:val="18"/>
-                <w:lang w:eastAsia="es-PE"/>
-              </w:rPr>
-              <w:t>{</w:t>
-            </w:r>
-            <w:proofErr w:type="spellStart"/>
-            <w:r>
-              <w:rPr>
-                <w:rFonts w:ascii="Verdana" w:hAnsi="Verdana"/>
-                <w:b/>
-                <w:bCs/>
-                <w:sz w:val="18"/>
-                <w:szCs w:val="18"/>
                 <w:lang w:val="es-PE"/>
               </w:rPr>
               <w:t>cantidadCuotaExtraordinaria</w:t>
             </w:r>
-            <w:proofErr w:type="spellEnd"/>
             <w:r>
               <w:rPr>
                 <w:rFonts w:ascii="Verdana" w:hAnsi="Verdana"/>
@@ -19843,7 +19103,6 @@
               </w:rPr>
               <w:t>{</w:t>
             </w:r>
-            <w:proofErr w:type="spellStart"/>
             <w:r>
               <w:rPr>
                 <w:rFonts w:ascii="Verdana" w:hAnsi="Verdana"/>
@@ -19855,7 +19114,6 @@
               </w:rPr>
               <w:t>precioMetroCuadrado</w:t>
             </w:r>
-            <w:proofErr w:type="spellEnd"/>
             <w:r>
               <w:rPr>
                 <w:rFonts w:ascii="Verdana" w:hAnsi="Verdana"/>
@@ -19900,7 +19158,6 @@
               </w:rPr>
               <w:t>{</w:t>
             </w:r>
-            <w:proofErr w:type="spellStart"/>
             <w:r>
               <w:rPr>
                 <w:rFonts w:ascii="Verdana" w:hAnsi="Verdana"/>
@@ -19912,7 +19169,6 @@
               </w:rPr>
               <w:t>precioMetroCuadradoLetras</w:t>
             </w:r>
-            <w:proofErr w:type="spellEnd"/>
             <w:r>
               <w:rPr>
                 <w:rFonts w:ascii="Verdana" w:hAnsi="Verdana"/>
@@ -20127,7 +19383,6 @@
               </w:rPr>
               <w:t>{</w:t>
             </w:r>
-            <w:proofErr w:type="spellStart"/>
             <w:r>
               <w:rPr>
                 <w:rFonts w:ascii="Verdana" w:hAnsi="Verdana"/>
@@ -20137,7 +19392,6 @@
               </w:rPr>
               <w:t>cuotaInicialIncluyeSeparacion</w:t>
             </w:r>
-            <w:proofErr w:type="spellEnd"/>
             <w:r>
               <w:rPr>
                 <w:rFonts w:ascii="Verdana" w:hAnsi="Verdana"/>
@@ -20167,7 +19421,6 @@
               </w:rPr>
               <w:t>{</w:t>
             </w:r>
-            <w:proofErr w:type="spellStart"/>
             <w:r>
               <w:rPr>
                 <w:rFonts w:ascii="Verdana" w:hAnsi="Verdana"/>
@@ -20177,7 +19430,6 @@
               </w:rPr>
               <w:t>cuotaInicialIncluyeSeparacionLetras</w:t>
             </w:r>
-            <w:proofErr w:type="spellEnd"/>
             <w:r>
               <w:rPr>
                 <w:rFonts w:ascii="Verdana" w:hAnsi="Verdana"/>
@@ -20225,7 +19477,6 @@
               </w:rPr>
               <w:t>{</w:t>
             </w:r>
-            <w:proofErr w:type="spellStart"/>
             <w:r>
               <w:rPr>
                 <w:rFonts w:ascii="Verdana" w:hAnsi="Verdana"/>
@@ -20235,7 +19486,6 @@
               </w:rPr>
               <w:t>fechaPago</w:t>
             </w:r>
-            <w:proofErr w:type="spellEnd"/>
             <w:r>
               <w:rPr>
                 <w:rFonts w:ascii="Verdana" w:hAnsi="Verdana"/>
@@ -20263,25 +19513,14 @@
               </w:rPr>
               <w:t xml:space="preserve">mediante transferencia bancaria en la cuenta </w:t>
             </w:r>
-            <w:proofErr w:type="spellStart"/>
-            <w:r>
-              <w:rPr>
-                <w:rFonts w:ascii="Verdana" w:hAnsi="Verdana"/>
-                <w:sz w:val="18"/>
-                <w:szCs w:val="18"/>
-                <w:lang w:eastAsia="es-PE"/>
-              </w:rPr>
-              <w:t>N°</w:t>
-            </w:r>
-            <w:proofErr w:type="spellEnd"/>
-            <w:r>
-              <w:rPr>
-                <w:rFonts w:ascii="Verdana" w:hAnsi="Verdana"/>
-                <w:sz w:val="18"/>
-                <w:szCs w:val="18"/>
-                <w:lang w:eastAsia="es-PE"/>
-              </w:rPr>
-              <w:t xml:space="preserve"> </w:t>
+            <w:r>
+              <w:rPr>
+                <w:rFonts w:ascii="Verdana" w:hAnsi="Verdana"/>
+                <w:sz w:val="18"/>
+                <w:szCs w:val="18"/>
+                <w:lang w:eastAsia="es-PE"/>
+              </w:rPr>
+              <w:t xml:space="preserve">N° </w:t>
             </w:r>
             <w:r>
               <w:rPr>
@@ -20294,7 +19533,6 @@
               </w:rPr>
               <w:t>{</w:t>
             </w:r>
-            <w:proofErr w:type="spellStart"/>
             <w:r>
               <w:rPr>
                 <w:rFonts w:ascii="Verdana" w:hAnsi="Verdana"/>
@@ -20306,7 +19544,6 @@
               </w:rPr>
               <w:t>cuentaRecaudadora</w:t>
             </w:r>
-            <w:proofErr w:type="spellEnd"/>
             <w:r>
               <w:rPr>
                 <w:rFonts w:ascii="Verdana" w:hAnsi="Verdana"/>
@@ -20358,7 +19595,6 @@
               </w:rPr>
               <w:t>{</w:t>
             </w:r>
-            <w:proofErr w:type="spellStart"/>
             <w:r>
               <w:rPr>
                 <w:rFonts w:ascii="Verdana" w:hAnsi="Verdana"/>
@@ -20370,7 +19606,6 @@
               </w:rPr>
               <w:t>cuotaInicialBanco</w:t>
             </w:r>
-            <w:proofErr w:type="spellEnd"/>
             <w:r>
               <w:rPr>
                 <w:rFonts w:ascii="Verdana" w:hAnsi="Verdana"/>
@@ -20556,7 +19791,6 @@
               </w:rPr>
               <w:t>{</w:t>
             </w:r>
-            <w:proofErr w:type="spellStart"/>
             <w:r>
               <w:rPr>
                 <w:rFonts w:ascii="Verdana" w:hAnsi="Verdana"/>
@@ -20566,7 +19800,6 @@
               </w:rPr>
               <w:t>saldoLote</w:t>
             </w:r>
-            <w:proofErr w:type="spellEnd"/>
             <w:r>
               <w:rPr>
                 <w:rFonts w:ascii="Verdana" w:hAnsi="Verdana"/>
@@ -20605,7 +19838,6 @@
               </w:rPr>
               <w:t>{</w:t>
             </w:r>
-            <w:proofErr w:type="spellStart"/>
             <w:r>
               <w:rPr>
                 <w:rFonts w:ascii="Verdana" w:hAnsi="Verdana"/>
@@ -20615,7 +19847,6 @@
               </w:rPr>
               <w:t>saldoLoteLetras</w:t>
             </w:r>
-            <w:proofErr w:type="spellEnd"/>
             <w:r>
               <w:rPr>
                 <w:rFonts w:ascii="Verdana" w:hAnsi="Verdana"/>
@@ -20722,7 +19953,6 @@
               </w:rPr>
               <w:t>{</w:t>
             </w:r>
-            <w:proofErr w:type="spellStart"/>
             <w:r>
               <w:rPr>
                 <w:rFonts w:ascii="Verdana" w:hAnsi="Verdana"/>
@@ -20734,7 +19964,6 @@
               </w:rPr>
               <w:t>cantidadCuotaLetras</w:t>
             </w:r>
-            <w:proofErr w:type="spellEnd"/>
             <w:r>
               <w:rPr>
                 <w:rFonts w:ascii="Verdana" w:hAnsi="Verdana"/>
@@ -20768,7 +19997,6 @@
               </w:rPr>
               <w:t>{</w:t>
             </w:r>
-            <w:proofErr w:type="spellStart"/>
             <w:r>
               <w:rPr>
                 <w:rFonts w:ascii="Verdana" w:hAnsi="Verdana"/>
@@ -20778,19 +20006,7 @@
                 <w:szCs w:val="18"/>
                 <w:lang w:val="es-PE" w:eastAsia="es-PE"/>
               </w:rPr>
-              <w:t>cantidadCuotas</w:t>
-            </w:r>
-            <w:proofErr w:type="spellEnd"/>
-            <w:r>
-              <w:rPr>
-                <w:rFonts w:ascii="Verdana" w:hAnsi="Verdana"/>
-                <w:b/>
-                <w:bCs/>
-                <w:sz w:val="18"/>
-                <w:szCs w:val="18"/>
-                <w:lang w:val="es-PE" w:eastAsia="es-PE"/>
-              </w:rPr>
-              <w:t>}</w:t>
+              <w:t>cantidadCuotas}</w:t>
             </w:r>
             <w:r>
               <w:rPr>
@@ -20848,7 +20064,6 @@
               </w:rPr>
               <w:t>{</w:t>
             </w:r>
-            <w:proofErr w:type="spellStart"/>
             <w:r>
               <w:rPr>
                 <w:rFonts w:ascii="Verdana" w:hAnsi="Verdana"/>
@@ -20860,7 +20075,6 @@
               </w:rPr>
               <w:t>cantidadCuotaExtraordinaria</w:t>
             </w:r>
-            <w:proofErr w:type="spellEnd"/>
             <w:r>
               <w:rPr>
                 <w:rFonts w:ascii="Verdana" w:hAnsi="Verdana"/>
@@ -20910,105 +20124,72 @@
                 <w:szCs w:val="18"/>
                 <w:lang w:eastAsia="es-PE"/>
               </w:rPr>
-              <w:t xml:space="preserve"> mediante {</w:t>
-            </w:r>
-            <w:proofErr w:type="spellStart"/>
-            <w:r>
-              <w:rPr>
-                <w:rFonts w:ascii="Verdana" w:hAnsi="Verdana"/>
-                <w:sz w:val="18"/>
-                <w:szCs w:val="18"/>
-                <w:lang w:val="es-PE"/>
-              </w:rPr>
-              <w:t>mediosPago</w:t>
-            </w:r>
-            <w:proofErr w:type="spellEnd"/>
-            <w:r>
-              <w:rPr>
-                <w:rFonts w:ascii="Verdana" w:hAnsi="Verdana"/>
-                <w:sz w:val="18"/>
-                <w:szCs w:val="18"/>
-                <w:lang w:eastAsia="es-PE"/>
-              </w:rPr>
-              <w:t xml:space="preserve">} en la cuenta </w:t>
-            </w:r>
-            <w:proofErr w:type="spellStart"/>
-            <w:r>
-              <w:rPr>
-                <w:rFonts w:ascii="Verdana" w:hAnsi="Verdana"/>
-                <w:sz w:val="18"/>
-                <w:szCs w:val="18"/>
-                <w:lang w:eastAsia="es-PE"/>
-              </w:rPr>
-              <w:t>N°</w:t>
-            </w:r>
-            <w:proofErr w:type="spellEnd"/>
-            <w:r>
-              <w:rPr>
-                <w:rFonts w:ascii="Verdana" w:hAnsi="Verdana"/>
-                <w:sz w:val="18"/>
-                <w:szCs w:val="18"/>
-                <w:lang w:eastAsia="es-PE"/>
-              </w:rPr>
-              <w:t xml:space="preserve"> </w:t>
-            </w:r>
-            <w:r>
-              <w:rPr>
-                <w:rFonts w:ascii="Verdana" w:hAnsi="Verdana"/>
-                <w:sz w:val="18"/>
-                <w:szCs w:val="18"/>
-                <w:lang w:eastAsia="es-PE"/>
-              </w:rPr>
-              <w:t>{</w:t>
-            </w:r>
-            <w:proofErr w:type="spellStart"/>
-            <w:r>
-              <w:rPr>
-                <w:rFonts w:ascii="Verdana" w:hAnsi="Verdana"/>
-                <w:sz w:val="18"/>
-                <w:szCs w:val="18"/>
-                <w:lang w:val="es-PE"/>
-              </w:rPr>
-              <w:t>cantidadCuotaCuentaRecaudadora</w:t>
-            </w:r>
-            <w:proofErr w:type="spellEnd"/>
-            <w:r>
-              <w:rPr>
-                <w:rFonts w:ascii="Verdana" w:hAnsi="Verdana"/>
-                <w:sz w:val="18"/>
-                <w:szCs w:val="18"/>
-                <w:lang w:eastAsia="es-PE"/>
-              </w:rPr>
-              <w:t>}</w:t>
-            </w:r>
-            <w:r>
-              <w:rPr>
-                <w:rFonts w:ascii="Verdana" w:hAnsi="Verdana"/>
-                <w:sz w:val="18"/>
-                <w:szCs w:val="18"/>
-                <w:lang w:eastAsia="es-PE"/>
-              </w:rPr>
-              <w:t xml:space="preserve"> de titularidad de </w:t>
-            </w:r>
-            <w:r>
-              <w:rPr>
-                <w:rFonts w:ascii="Verdana" w:hAnsi="Verdana"/>
+              <w:t xml:space="preserve"> mediante </w:t>
+            </w:r>
+            <w:r>
+              <w:rPr>
+                <w:rFonts w:ascii="Verdana" w:eastAsia="Tahoma" w:hAnsi="Verdana" w:cs="Tahoma"/>
                 <w:b/>
                 <w:bCs/>
                 <w:sz w:val="18"/>
                 <w:szCs w:val="18"/>
-                <w:lang w:eastAsia="es-PE"/>
-              </w:rPr>
-              <w:t>LA VENDEDORA</w:t>
-            </w:r>
-            <w:r>
-              <w:rPr>
-                <w:rFonts w:ascii="Verdana" w:hAnsi="Verdana"/>
-                <w:sz w:val="18"/>
-                <w:szCs w:val="18"/>
-                <w:lang w:eastAsia="es-PE"/>
-              </w:rPr>
-              <w:t xml:space="preserve">, del </w:t>
+                <w:lang w:val="es-PE"/>
+              </w:rPr>
+              <w:t>transferencia bancaria y/o depósito bancario</w:t>
+            </w:r>
+            <w:r>
+              <w:rPr>
+                <w:rFonts w:ascii="Verdana" w:hAnsi="Verdana"/>
+                <w:sz w:val="18"/>
+                <w:szCs w:val="18"/>
+                <w:lang w:eastAsia="es-PE"/>
+              </w:rPr>
+              <w:t xml:space="preserve"> en la cuenta N°</w:t>
+            </w:r>
+            <w:r>
+              <w:rPr>
+                <w:rFonts w:ascii="Verdana" w:hAnsi="Verdana"/>
+                <w:sz w:val="18"/>
+                <w:szCs w:val="18"/>
+                <w:lang w:eastAsia="es-PE"/>
+              </w:rPr>
+              <w:t xml:space="preserve"> </w:t>
+            </w:r>
+            <w:r>
+              <w:rPr>
+                <w:rFonts w:ascii="Verdana" w:hAnsi="Verdana"/>
+                <w:sz w:val="18"/>
+                <w:szCs w:val="18"/>
+                <w:lang w:eastAsia="es-PE"/>
+              </w:rPr>
+              <w:t>{</w:t>
+            </w:r>
+            <w:r>
+              <w:rPr>
+                <w:rFonts w:ascii="Verdana" w:hAnsi="Verdana"/>
+                <w:sz w:val="18"/>
+                <w:szCs w:val="18"/>
+                <w:lang w:val="es-PE"/>
+              </w:rPr>
+              <w:t>cantidadCuotaCuentaRecaudadora</w:t>
+            </w:r>
+            <w:r>
+              <w:rPr>
+                <w:rFonts w:ascii="Verdana" w:hAnsi="Verdana"/>
+                <w:sz w:val="18"/>
+                <w:szCs w:val="18"/>
+                <w:lang w:eastAsia="es-PE"/>
+              </w:rPr>
+              <w:t>}</w:t>
+            </w:r>
+            <w:r>
+              <w:rPr>
+                <w:rFonts w:ascii="Verdana" w:hAnsi="Verdana"/>
+                <w:sz w:val="18"/>
+                <w:szCs w:val="18"/>
+                <w:lang w:eastAsia="es-PE"/>
+              </w:rPr>
+              <w:t xml:space="preserve"> de titularidad de </w:t>
             </w:r>
             <w:r>
               <w:rPr>
@@ -21019,9 +20200,17 @@
                 <w:szCs w:val="18"/>
                 <w:lang w:eastAsia="es-PE"/>
               </w:rPr>
-              <w:t>{</w:t>
-            </w:r>
-            <w:proofErr w:type="spellStart"/>
+              <w:t>LA VENDEDORA</w:t>
+            </w:r>
+            <w:r>
+              <w:rPr>
+                <w:rFonts w:ascii="Verdana" w:hAnsi="Verdana"/>
+                <w:sz w:val="18"/>
+                <w:szCs w:val="18"/>
+                <w:lang w:eastAsia="es-PE"/>
+              </w:rPr>
+              <w:t xml:space="preserve">, del </w:t>
+            </w:r>
             <w:r>
               <w:rPr>
                 <w:rFonts w:ascii="Verdana" w:hAnsi="Verdana"/>
@@ -21029,11 +20218,21 @@
                 <w:bCs/>
                 <w:sz w:val="18"/>
                 <w:szCs w:val="18"/>
+                <w:lang w:eastAsia="es-PE"/>
+              </w:rPr>
+              <w:t>{</w:t>
+            </w:r>
+            <w:r>
+              <w:rPr>
+                <w:rFonts w:ascii="Verdana" w:hAnsi="Verdana"/>
+                <w:b/>
+                <w:bCs/>
+                <w:sz w:val="18"/>
+                <w:szCs w:val="18"/>
                 <w:lang w:val="es-PE"/>
               </w:rPr>
               <w:t>cantidadCuotaBanco</w:t>
             </w:r>
-            <w:proofErr w:type="spellEnd"/>
             <w:r>
               <w:rPr>
                 <w:rFonts w:ascii="Verdana" w:hAnsi="Verdana"/>
@@ -21304,7 +20503,6 @@
               </w:rPr>
               <w:t>{</w:t>
             </w:r>
-            <w:proofErr w:type="spellStart"/>
             <w:r>
               <w:rPr>
                 <w:rFonts w:ascii="Verdana" w:hAnsi="Verdana" w:cs="Arial"/>
@@ -21317,7 +20515,6 @@
               </w:rPr>
               <w:t>mantenimientoMensual</w:t>
             </w:r>
-            <w:proofErr w:type="spellEnd"/>
             <w:r>
               <w:rPr>
                 <w:rFonts w:ascii="Verdana" w:hAnsi="Verdana" w:cs="Arial"/>
@@ -21341,7 +20538,6 @@
               </w:rPr>
               <w:t xml:space="preserve"> ({</w:t>
             </w:r>
-            <w:proofErr w:type="spellStart"/>
             <w:r>
               <w:rPr>
                 <w:rFonts w:ascii="Verdana" w:eastAsia="Verdana" w:hAnsi="Verdana" w:cs="Verdana"/>
@@ -21353,7 +20549,6 @@
               </w:rPr>
               <w:t>mantenimientoMensualLetras</w:t>
             </w:r>
-            <w:proofErr w:type="spellEnd"/>
             <w:r>
               <w:rPr>
                 <w:rFonts w:ascii="Verdana" w:eastAsia="Verdana" w:hAnsi="Verdana" w:cs="Verdana"/>
@@ -21448,25 +20643,14 @@
                 <w:lang w:eastAsia="es-PE"/>
               </w:rPr>
             </w:pPr>
-            <w:proofErr w:type="spellStart"/>
-            <w:r>
-              <w:rPr>
-                <w:rFonts w:ascii="Verdana" w:eastAsia="Verdana" w:hAnsi="Verdana" w:cs="Verdana"/>
-                <w:sz w:val="18"/>
-                <w:szCs w:val="18"/>
-                <w:lang w:eastAsia="es-PE"/>
-              </w:rPr>
-              <w:t>N°</w:t>
-            </w:r>
-            <w:proofErr w:type="spellEnd"/>
-            <w:r>
-              <w:rPr>
-                <w:rFonts w:ascii="Verdana" w:eastAsia="Verdana" w:hAnsi="Verdana" w:cs="Verdana"/>
-                <w:sz w:val="18"/>
-                <w:szCs w:val="18"/>
-                <w:lang w:eastAsia="es-PE"/>
-              </w:rPr>
-              <w:t xml:space="preserve"> CTA CTE RECAUD. DÓLARES BCP</w:t>
+            <w:r>
+              <w:rPr>
+                <w:rFonts w:ascii="Verdana" w:eastAsia="Verdana" w:hAnsi="Verdana" w:cs="Verdana"/>
+                <w:sz w:val="18"/>
+                <w:szCs w:val="18"/>
+                <w:lang w:eastAsia="es-PE"/>
+              </w:rPr>
+              <w:t>N° CTA CTE RECAUD. DÓLARES BCP</w:t>
             </w:r>
           </w:p>
         </w:tc>
@@ -21500,7 +20684,6 @@
               </w:rPr>
               <w:t>{</w:t>
             </w:r>
-            <w:proofErr w:type="spellStart"/>
             <w:r>
               <w:rPr>
                 <w:rFonts w:ascii="Verdana" w:eastAsia="Verdana" w:hAnsi="Verdana" w:cs="Verdana"/>
@@ -21510,7 +20693,6 @@
               </w:rPr>
               <w:t>numCuenta</w:t>
             </w:r>
-            <w:proofErr w:type="spellEnd"/>
             <w:r>
               <w:rPr>
                 <w:rFonts w:ascii="Verdana" w:eastAsia="Verdana" w:hAnsi="Verdana" w:cs="Verdana"/>
@@ -21548,25 +20730,14 @@
                 <w:lang w:eastAsia="es-PE"/>
               </w:rPr>
             </w:pPr>
-            <w:proofErr w:type="spellStart"/>
-            <w:r>
-              <w:rPr>
-                <w:rFonts w:ascii="Verdana" w:eastAsia="Verdana" w:hAnsi="Verdana" w:cs="Verdana"/>
-                <w:sz w:val="18"/>
-                <w:szCs w:val="18"/>
-                <w:lang w:eastAsia="es-PE"/>
-              </w:rPr>
-              <w:t>N°</w:t>
-            </w:r>
-            <w:proofErr w:type="spellEnd"/>
-            <w:r>
-              <w:rPr>
-                <w:rFonts w:ascii="Verdana" w:eastAsia="Verdana" w:hAnsi="Verdana" w:cs="Verdana"/>
-                <w:sz w:val="18"/>
-                <w:szCs w:val="18"/>
-                <w:lang w:eastAsia="es-PE"/>
-              </w:rPr>
-              <w:t xml:space="preserve"> CTA CTE RECAUD. DÓLARES CCI BCP</w:t>
+            <w:r>
+              <w:rPr>
+                <w:rFonts w:ascii="Verdana" w:eastAsia="Verdana" w:hAnsi="Verdana" w:cs="Verdana"/>
+                <w:sz w:val="18"/>
+                <w:szCs w:val="18"/>
+                <w:lang w:eastAsia="es-PE"/>
+              </w:rPr>
+              <w:t>N° CTA CTE RECAUD. DÓLARES CCI BCP</w:t>
             </w:r>
           </w:p>
         </w:tc>
@@ -21600,7 +20771,6 @@
               </w:rPr>
               <w:t>{</w:t>
             </w:r>
-            <w:proofErr w:type="spellStart"/>
             <w:r>
               <w:rPr>
                 <w:rFonts w:ascii="Verdana" w:eastAsia="Verdana" w:hAnsi="Verdana" w:cs="Verdana"/>
@@ -21610,7 +20780,6 @@
               </w:rPr>
               <w:t>cci</w:t>
             </w:r>
-            <w:proofErr w:type="spellEnd"/>
             <w:r>
               <w:rPr>
                 <w:rFonts w:ascii="Verdana" w:eastAsia="Verdana" w:hAnsi="Verdana" w:cs="Verdana"/>
@@ -21810,7 +20979,6 @@
               </w:rPr>
               <w:t>{</w:t>
             </w:r>
-            <w:proofErr w:type="spellStart"/>
             <w:r>
               <w:rPr>
                 <w:rFonts w:ascii="Verdana" w:eastAsia="Times New Roman" w:hAnsi="Verdana" w:cs="Tahoma"/>
@@ -21821,7 +20989,6 @@
               </w:rPr>
               <w:t>fechaSale</w:t>
             </w:r>
-            <w:proofErr w:type="spellEnd"/>
             <w:r>
               <w:rPr>
                 <w:rFonts w:ascii="Verdana" w:eastAsia="Times New Roman" w:hAnsi="Verdana" w:cs="Tahoma"/>
@@ -21877,7 +21044,6 @@
               </w:rPr>
               <w:t>{</w:t>
             </w:r>
-            <w:proofErr w:type="spellStart"/>
             <w:r>
               <w:rPr>
                 <w:rFonts w:ascii="Verdana" w:hAnsi="Verdana"/>
@@ -21888,7 +21054,6 @@
               </w:rPr>
               <w:t>fechaFormatoLegal</w:t>
             </w:r>
-            <w:proofErr w:type="spellEnd"/>
             <w:r>
               <w:rPr>
                 <w:rFonts w:ascii="Verdana" w:hAnsi="Verdana"/>
@@ -22365,20 +21530,8 @@
                 <w:szCs w:val="18"/>
                 <w:lang w:eastAsia="es-PE"/>
               </w:rPr>
-              <w:t xml:space="preserve">Cuota </w:t>
-            </w:r>
-            <w:proofErr w:type="spellStart"/>
-            <w:r>
-              <w:rPr>
-                <w:rFonts w:ascii="Verdana" w:hAnsi="Verdana"/>
-                <w:color w:val="000000"/>
-                <w:sz w:val="18"/>
-                <w:szCs w:val="18"/>
-                <w:lang w:eastAsia="es-PE"/>
-              </w:rPr>
-              <w:t>N°</w:t>
-            </w:r>
-            <w:proofErr w:type="spellEnd"/>
+              <w:t>Cuota N°</w:t>
+            </w:r>
           </w:p>
         </w:tc>
         <w:tc>
@@ -22427,20 +21580,8 @@
                 <w:szCs w:val="18"/>
                 <w:lang w:eastAsia="es-PE"/>
               </w:rPr>
-              <w:t xml:space="preserve">Operación </w:t>
-            </w:r>
-            <w:proofErr w:type="spellStart"/>
-            <w:r>
-              <w:rPr>
-                <w:rFonts w:ascii="Verdana" w:hAnsi="Verdana"/>
-                <w:color w:val="000000"/>
-                <w:sz w:val="18"/>
-                <w:szCs w:val="18"/>
-                <w:lang w:eastAsia="es-PE"/>
-              </w:rPr>
-              <w:t>N°</w:t>
-            </w:r>
-            <w:proofErr w:type="spellEnd"/>
+              <w:t>Operación N°</w:t>
+            </w:r>
           </w:p>
         </w:tc>
         <w:tc>
@@ -26713,9 +25854,8 @@
         <w:sz w:val="18"/>
         <w:szCs w:val="18"/>
       </w:rPr>
-      <w:t xml:space="preserve">CONTRATO </w:t>
+      <w:t>CONTRATO N°</w:t>
     </w:r>
-    <w:proofErr w:type="spellStart"/>
     <w:r>
       <w:rPr>
         <w:rFonts w:ascii="Verdana" w:eastAsia="Verdana" w:hAnsi="Verdana" w:cs="Verdana"/>
@@ -26723,37 +25863,7 @@
         <w:sz w:val="18"/>
         <w:szCs w:val="18"/>
       </w:rPr>
-      <w:t>N°</w:t>
-    </w:r>
-    <w:proofErr w:type="spellEnd"/>
-    <w:r>
-      <w:rPr>
-        <w:rFonts w:ascii="Verdana" w:eastAsia="Verdana" w:hAnsi="Verdana" w:cs="Verdana"/>
-        <w:color w:val="000000"/>
-        <w:sz w:val="18"/>
-        <w:szCs w:val="18"/>
-      </w:rPr>
-      <w:t>{</w:t>
-    </w:r>
-    <w:proofErr w:type="spellStart"/>
-    <w:r>
-      <w:rPr>
-        <w:rFonts w:ascii="Verdana" w:eastAsia="Verdana" w:hAnsi="Verdana" w:cs="Verdana"/>
-        <w:color w:val="000000"/>
-        <w:sz w:val="18"/>
-        <w:szCs w:val="18"/>
-      </w:rPr>
-      <w:t>idLote</w:t>
-    </w:r>
-    <w:proofErr w:type="spellEnd"/>
-    <w:r>
-      <w:rPr>
-        <w:rFonts w:ascii="Verdana" w:eastAsia="Verdana" w:hAnsi="Verdana" w:cs="Verdana"/>
-        <w:color w:val="000000"/>
-        <w:sz w:val="18"/>
-        <w:szCs w:val="18"/>
-      </w:rPr>
-      <w:t>}</w:t>
+      <w:t>{idLote}</w:t>
     </w:r>
     <w:r>
       <w:rPr>
@@ -26773,7 +25883,6 @@
       </w:rPr>
       <w:t>{</w:t>
     </w:r>
-    <w:proofErr w:type="spellStart"/>
     <w:r>
       <w:rPr>
         <w:rFonts w:ascii="Verdana" w:eastAsia="Verdana" w:hAnsi="Verdana" w:cs="Verdana"/>
@@ -26784,7 +25893,6 @@
       </w:rPr>
       <w:t>codigoLoteCliente</w:t>
     </w:r>
-    <w:proofErr w:type="spellEnd"/>
     <w:r>
       <w:rPr>
         <w:rFonts w:ascii="Verdana" w:eastAsia="Verdana" w:hAnsi="Verdana" w:cs="Verdana"/>
@@ -26828,27 +25936,7 @@
         <w:sz w:val="18"/>
         <w:szCs w:val="18"/>
       </w:rPr>
-      <w:t>{</w:t>
-    </w:r>
-    <w:proofErr w:type="spellStart"/>
-    <w:r>
-      <w:rPr>
-        <w:rFonts w:ascii="Verdana" w:eastAsia="Verdana" w:hAnsi="Verdana" w:cs="Verdana"/>
-        <w:color w:val="000000"/>
-        <w:sz w:val="18"/>
-        <w:szCs w:val="18"/>
-      </w:rPr>
-      <w:t>tipoProyecto</w:t>
-    </w:r>
-    <w:proofErr w:type="spellEnd"/>
-    <w:r>
-      <w:rPr>
-        <w:rFonts w:ascii="Verdana" w:eastAsia="Verdana" w:hAnsi="Verdana" w:cs="Verdana"/>
-        <w:color w:val="000000"/>
-        <w:sz w:val="18"/>
-        <w:szCs w:val="18"/>
-      </w:rPr>
-      <w:t>}</w:t>
+      <w:t>{tipoProyecto}</w:t>
     </w:r>
   </w:p>
 </w:hdr>
@@ -31318,6 +30406,7 @@
   <w:style w:type="character" w:default="1" w:styleId="Fuentedeprrafopredeter">
     <w:name w:val="Default Paragraph Font"/>
     <w:uiPriority w:val="1"/>
+    <w:semiHidden/>
     <w:unhideWhenUsed/>
   </w:style>
   <w:style w:type="table" w:default="1" w:styleId="Tablanormal">
